--- a/myzmq.docx
+++ b/myzmq.docx
@@ -5,6 +5,7 @@
     <w:p>
       <w:pPr>
         <w:pStyle w:val="2"/>
+        <w:jc w:val="both"/>
         <w:rPr>
           <w:rFonts w:ascii="Trebuchet MS" w:hAnsi="Trebuchet MS"/>
           <w:color w:val="000000"/>
@@ -136,6 +137,7 @@
     </w:p>
     <w:p>
       <w:pPr>
+        <w:jc w:val="both"/>
         <w:rPr>
           <w:lang w:val="en-US"/>
         </w:rPr>
@@ -172,6 +174,7 @@
           <w:p>
             <w:pPr>
               <w:pStyle w:val="2"/>
+              <w:jc w:val="both"/>
               <w:rPr>
                 <w:rFonts w:ascii="Trebuchet MS" w:hAnsi="Trebuchet MS"/>
                 <w:color w:val="000000"/>
@@ -199,6 +202,7 @@
           <w:p>
             <w:pPr>
               <w:pStyle w:val="3"/>
+              <w:jc w:val="both"/>
               <w:rPr>
                 <w:rFonts w:ascii="Trebuchet MS" w:hAnsi="Trebuchet MS"/>
                 <w:color w:val="000000"/>
@@ -228,6 +232,7 @@
     <w:p>
       <w:pPr>
         <w:spacing w:before="100" w:beforeAutospacing="1" w:after="100" w:afterAutospacing="1" w:line="240" w:lineRule="auto"/>
+        <w:jc w:val="both"/>
         <w:outlineLvl w:val="2"/>
         <w:rPr>
           <w:rFonts w:ascii="Verdana" w:hAnsi="Verdana"/>
@@ -254,6 +259,7 @@
     </w:p>
     <w:p>
       <w:pPr>
+        <w:jc w:val="both"/>
         <w:rPr>
           <w:rFonts w:ascii="Courier New" w:hAnsi="Courier New" w:cs="Courier New"/>
           <w:b/>
@@ -295,6 +301,7 @@
           <w:sz w:val="20"/>
           <w:szCs w:val="20"/>
           <w:highlight w:val="green"/>
+          <w:lang w:val="en-US"/>
         </w:rPr>
         <w:t>lbbroker</w:t>
       </w:r>
@@ -303,6 +310,7 @@
     <w:p>
       <w:pPr>
         <w:spacing w:before="100" w:beforeAutospacing="1" w:after="100" w:afterAutospacing="1" w:line="240" w:lineRule="auto"/>
+        <w:jc w:val="both"/>
         <w:outlineLvl w:val="2"/>
         <w:rPr>
           <w:rFonts w:ascii="Trebuchet MS" w:eastAsia="Times New Roman" w:hAnsi="Trebuchet MS" w:cs="Times New Roman"/>
@@ -346,6 +354,7 @@
     <w:p>
       <w:pPr>
         <w:spacing w:before="100" w:beforeAutospacing="1" w:after="100" w:afterAutospacing="1" w:line="240" w:lineRule="auto"/>
+        <w:jc w:val="both"/>
         <w:outlineLvl w:val="2"/>
         <w:rPr>
           <w:rStyle w:val="a5"/>
@@ -354,183 +363,101 @@
           <w:lang w:val="en-US"/>
         </w:rPr>
       </w:pPr>
-      <w:proofErr w:type="spellStart"/>
+      <w:proofErr w:type="gramStart"/>
       <w:r>
         <w:rPr>
           <w:rStyle w:val="a5"/>
           <w:rFonts w:ascii="Verdana" w:hAnsi="Verdana"/>
           <w:color w:val="000000"/>
-        </w:rPr>
-        <w:t>Automatic</w:t>
-      </w:r>
-      <w:proofErr w:type="spellEnd"/>
+          <w:lang w:val="en-US"/>
+        </w:rPr>
+        <w:t>Automatic handling of sockets.</w:t>
+      </w:r>
+      <w:proofErr w:type="gramEnd"/>
+    </w:p>
+    <w:p>
+      <w:pPr>
+        <w:spacing w:before="100" w:beforeAutospacing="1" w:after="100" w:afterAutospacing="1" w:line="240" w:lineRule="auto"/>
+        <w:jc w:val="both"/>
+        <w:outlineLvl w:val="2"/>
+        <w:rPr>
+          <w:rFonts w:ascii="Verdana" w:hAnsi="Verdana"/>
+          <w:color w:val="000000"/>
+          <w:lang w:val="en-US"/>
+        </w:rPr>
+      </w:pPr>
+      <w:proofErr w:type="gramStart"/>
       <w:r>
         <w:rPr>
           <w:rStyle w:val="a5"/>
           <w:rFonts w:ascii="Verdana" w:hAnsi="Verdana"/>
           <w:color w:val="000000"/>
-        </w:rPr>
-        <w:t xml:space="preserve"> </w:t>
-      </w:r>
-      <w:proofErr w:type="spellStart"/>
-      <w:r>
+          <w:lang w:val="en-US"/>
+        </w:rPr>
+        <w:t>Portable thread management.</w:t>
+      </w:r>
+      <w:proofErr w:type="gramEnd"/>
+      <w:r>
+        <w:rPr>
+          <w:rFonts w:ascii="Verdana" w:hAnsi="Verdana"/>
+          <w:color w:val="000000"/>
+          <w:lang w:val="en-US"/>
+        </w:rPr>
+        <w:t> </w:t>
+      </w:r>
+    </w:p>
+    <w:p>
+      <w:pPr>
+        <w:spacing w:before="100" w:beforeAutospacing="1" w:after="100" w:afterAutospacing="1" w:line="240" w:lineRule="auto"/>
+        <w:jc w:val="both"/>
+        <w:outlineLvl w:val="2"/>
         <w:rPr>
           <w:rStyle w:val="a5"/>
           <w:rFonts w:ascii="Verdana" w:hAnsi="Verdana"/>
           <w:color w:val="000000"/>
-        </w:rPr>
-        <w:t>handling</w:t>
-      </w:r>
-      <w:proofErr w:type="spellEnd"/>
+          <w:lang w:val="en-US"/>
+        </w:rPr>
+      </w:pPr>
+      <w:proofErr w:type="gramStart"/>
       <w:r>
         <w:rPr>
           <w:rStyle w:val="a5"/>
           <w:rFonts w:ascii="Verdana" w:hAnsi="Verdana"/>
           <w:color w:val="000000"/>
-        </w:rPr>
-        <w:t xml:space="preserve"> </w:t>
-      </w:r>
-      <w:proofErr w:type="spellStart"/>
-      <w:r>
+          <w:lang w:val="en-US"/>
+        </w:rPr>
+        <w:t>Piping from parent to child threads.</w:t>
+      </w:r>
+      <w:proofErr w:type="gramEnd"/>
+    </w:p>
+    <w:p>
+      <w:pPr>
+        <w:spacing w:before="100" w:beforeAutospacing="1" w:after="100" w:afterAutospacing="1" w:line="240" w:lineRule="auto"/>
+        <w:jc w:val="both"/>
+        <w:outlineLvl w:val="2"/>
         <w:rPr>
           <w:rStyle w:val="a5"/>
           <w:rFonts w:ascii="Verdana" w:hAnsi="Verdana"/>
           <w:color w:val="000000"/>
-        </w:rPr>
-        <w:t>of</w:t>
-      </w:r>
-      <w:proofErr w:type="spellEnd"/>
+          <w:lang w:val="en-US"/>
+        </w:rPr>
+      </w:pPr>
+      <w:proofErr w:type="gramStart"/>
       <w:r>
         <w:rPr>
           <w:rStyle w:val="a5"/>
           <w:rFonts w:ascii="Verdana" w:hAnsi="Verdana"/>
           <w:color w:val="000000"/>
-        </w:rPr>
-        <w:t xml:space="preserve"> </w:t>
-      </w:r>
-      <w:proofErr w:type="spellStart"/>
-      <w:r>
-        <w:rPr>
-          <w:rStyle w:val="a5"/>
-          <w:rFonts w:ascii="Verdana" w:hAnsi="Verdana"/>
-          <w:color w:val="000000"/>
-        </w:rPr>
-        <w:t>sockets</w:t>
-      </w:r>
-      <w:proofErr w:type="spellEnd"/>
-      <w:r>
-        <w:rPr>
-          <w:rStyle w:val="a5"/>
-          <w:rFonts w:ascii="Verdana" w:hAnsi="Verdana"/>
-          <w:color w:val="000000"/>
-        </w:rPr>
-        <w:t>.</w:t>
-      </w:r>
+          <w:lang w:val="en-US"/>
+        </w:rPr>
+        <w:t>Portable clocks.</w:t>
+      </w:r>
+      <w:proofErr w:type="gramEnd"/>
     </w:p>
     <w:p>
       <w:pPr>
         <w:spacing w:before="100" w:beforeAutospacing="1" w:after="100" w:afterAutospacing="1" w:line="240" w:lineRule="auto"/>
-        <w:outlineLvl w:val="2"/>
-        <w:rPr>
-          <w:rFonts w:ascii="Verdana" w:hAnsi="Verdana"/>
-          <w:color w:val="000000"/>
-          <w:lang w:val="en-US"/>
-        </w:rPr>
-      </w:pPr>
-      <w:proofErr w:type="gramStart"/>
-      <w:r>
-        <w:rPr>
-          <w:rStyle w:val="a5"/>
-          <w:rFonts w:ascii="Verdana" w:hAnsi="Verdana"/>
-          <w:color w:val="000000"/>
-          <w:lang w:val="en-US"/>
-        </w:rPr>
-        <w:t>Portable thread management.</w:t>
-      </w:r>
-      <w:proofErr w:type="gramEnd"/>
-      <w:r>
-        <w:rPr>
-          <w:rFonts w:ascii="Verdana" w:hAnsi="Verdana"/>
-          <w:color w:val="000000"/>
-          <w:lang w:val="en-US"/>
-        </w:rPr>
-        <w:t> </w:t>
-      </w:r>
-    </w:p>
-    <w:p>
-      <w:pPr>
-        <w:spacing w:before="100" w:beforeAutospacing="1" w:after="100" w:afterAutospacing="1" w:line="240" w:lineRule="auto"/>
-        <w:outlineLvl w:val="2"/>
-        <w:rPr>
-          <w:rStyle w:val="a5"/>
-          <w:rFonts w:ascii="Verdana" w:hAnsi="Verdana"/>
-          <w:color w:val="000000"/>
-          <w:lang w:val="en-US"/>
-        </w:rPr>
-      </w:pPr>
-      <w:proofErr w:type="gramStart"/>
-      <w:r>
-        <w:rPr>
-          <w:rStyle w:val="a5"/>
-          <w:rFonts w:ascii="Verdana" w:hAnsi="Verdana"/>
-          <w:color w:val="000000"/>
-          <w:lang w:val="en-US"/>
-        </w:rPr>
-        <w:t>Piping from parent to child threads.</w:t>
-      </w:r>
-      <w:proofErr w:type="gramEnd"/>
-    </w:p>
-    <w:p>
-      <w:pPr>
-        <w:spacing w:before="100" w:beforeAutospacing="1" w:after="100" w:afterAutospacing="1" w:line="240" w:lineRule="auto"/>
-        <w:outlineLvl w:val="2"/>
-        <w:rPr>
-          <w:rStyle w:val="a5"/>
-          <w:rFonts w:ascii="Verdana" w:hAnsi="Verdana"/>
-          <w:color w:val="000000"/>
-          <w:lang w:val="en-US"/>
-        </w:rPr>
-      </w:pPr>
-      <w:proofErr w:type="spellStart"/>
-      <w:r>
-        <w:rPr>
-          <w:rStyle w:val="a5"/>
-          <w:rFonts w:ascii="Verdana" w:hAnsi="Verdana"/>
-          <w:color w:val="000000"/>
-        </w:rPr>
-        <w:t>Portable</w:t>
-      </w:r>
-      <w:proofErr w:type="spellEnd"/>
-      <w:r>
-        <w:rPr>
-          <w:rStyle w:val="a5"/>
-          <w:rFonts w:ascii="Verdana" w:hAnsi="Verdana"/>
-          <w:color w:val="000000"/>
-        </w:rPr>
-        <w:t xml:space="preserve"> </w:t>
-      </w:r>
-      <w:proofErr w:type="spellStart"/>
-      <w:r>
-        <w:rPr>
-          <w:rStyle w:val="a5"/>
-          <w:rFonts w:ascii="Verdana" w:hAnsi="Verdana"/>
-          <w:color w:val="000000"/>
-        </w:rPr>
-        <w:t>clocks</w:t>
-      </w:r>
-      <w:proofErr w:type="spellEnd"/>
-      <w:r>
-        <w:rPr>
-          <w:rStyle w:val="a5"/>
-          <w:rFonts w:ascii="Verdana" w:hAnsi="Verdana"/>
-          <w:color w:val="000000"/>
-        </w:rPr>
-        <w:t>.</w:t>
-      </w:r>
-    </w:p>
-    <w:p>
-      <w:pPr>
-        <w:spacing w:before="100" w:beforeAutospacing="1" w:after="100" w:afterAutospacing="1" w:line="240" w:lineRule="auto"/>
+        <w:jc w:val="both"/>
         <w:outlineLvl w:val="2"/>
         <w:rPr>
           <w:rFonts w:ascii="Trebuchet MS" w:eastAsia="Times New Roman" w:hAnsi="Trebuchet MS" w:cs="Times New Roman"/>
@@ -660,6 +587,7 @@
     </w:p>
     <w:p>
       <w:pPr>
+        <w:jc w:val="both"/>
         <w:rPr>
           <w:rStyle w:val="a5"/>
           <w:rFonts w:ascii="Verdana" w:hAnsi="Verdana"/>
@@ -681,6 +609,7 @@
     </w:p>
     <w:p>
       <w:pPr>
+        <w:jc w:val="both"/>
         <w:rPr>
           <w:rFonts w:ascii="Courier New" w:hAnsi="Courier New" w:cs="Courier New"/>
           <w:b/>
@@ -721,6 +650,7 @@
           <w:sz w:val="20"/>
           <w:szCs w:val="20"/>
           <w:highlight w:val="green"/>
+          <w:lang w:val="en-US"/>
         </w:rPr>
         <w:t>lbbroker2</w:t>
       </w:r>
@@ -728,6 +658,7 @@
     <w:p>
       <w:pPr>
         <w:pStyle w:val="3"/>
+        <w:jc w:val="both"/>
         <w:rPr>
           <w:rFonts w:ascii="Trebuchet MS" w:hAnsi="Trebuchet MS"/>
           <w:color w:val="000000"/>
@@ -753,6 +684,7 @@
     </w:p>
     <w:p>
       <w:pPr>
+        <w:jc w:val="both"/>
         <w:rPr>
           <w:rFonts w:ascii="Verdana" w:hAnsi="Verdana"/>
           <w:color w:val="000000"/>
@@ -837,6 +769,7 @@
     <w:p>
       <w:pPr>
         <w:spacing w:before="100" w:beforeAutospacing="1" w:after="100" w:afterAutospacing="1" w:line="240" w:lineRule="auto"/>
+        <w:jc w:val="both"/>
         <w:rPr>
           <w:rFonts w:ascii="Verdana" w:eastAsia="Times New Roman" w:hAnsi="Verdana" w:cs="Times New Roman"/>
           <w:color w:val="000000"/>
@@ -885,6 +818,7 @@
           <w:numId w:val="1"/>
         </w:numPr>
         <w:spacing w:before="100" w:beforeAutospacing="1" w:after="100" w:afterAutospacing="1" w:line="240" w:lineRule="auto"/>
+        <w:jc w:val="both"/>
         <w:rPr>
           <w:rFonts w:ascii="Verdana" w:eastAsia="Times New Roman" w:hAnsi="Verdana" w:cs="Times New Roman"/>
           <w:color w:val="000000"/>
@@ -933,6 +867,7 @@
           <w:numId w:val="2"/>
         </w:numPr>
         <w:spacing w:before="100" w:beforeAutospacing="1" w:after="100" w:afterAutospacing="1" w:line="240" w:lineRule="auto"/>
+        <w:jc w:val="both"/>
         <w:rPr>
           <w:rFonts w:ascii="Verdana" w:eastAsia="Times New Roman" w:hAnsi="Verdana" w:cs="Times New Roman"/>
           <w:color w:val="000000"/>
@@ -959,6 +894,7 @@
           <w:numId w:val="3"/>
         </w:numPr>
         <w:spacing w:before="100" w:beforeAutospacing="1" w:after="100" w:afterAutospacing="1" w:line="240" w:lineRule="auto"/>
+        <w:jc w:val="both"/>
         <w:rPr>
           <w:rFonts w:ascii="Verdana" w:eastAsia="Times New Roman" w:hAnsi="Verdana" w:cs="Times New Roman"/>
           <w:color w:val="000000"/>
@@ -981,6 +917,7 @@
     <w:p>
       <w:pPr>
         <w:spacing w:before="100" w:beforeAutospacing="1" w:after="100" w:afterAutospacing="1" w:line="240" w:lineRule="auto"/>
+        <w:jc w:val="both"/>
         <w:rPr>
           <w:rFonts w:ascii="Verdana" w:eastAsia="Times New Roman" w:hAnsi="Verdana" w:cs="Times New Roman"/>
           <w:color w:val="000000"/>
@@ -1007,6 +944,7 @@
           <w:numId w:val="4"/>
         </w:numPr>
         <w:spacing w:before="100" w:beforeAutospacing="1" w:after="100" w:afterAutospacing="1" w:line="240" w:lineRule="auto"/>
+        <w:jc w:val="both"/>
         <w:rPr>
           <w:rFonts w:ascii="Verdana" w:eastAsia="Times New Roman" w:hAnsi="Verdana" w:cs="Times New Roman"/>
           <w:color w:val="000000"/>
@@ -1033,6 +971,7 @@
           <w:numId w:val="4"/>
         </w:numPr>
         <w:spacing w:before="100" w:beforeAutospacing="1" w:after="100" w:afterAutospacing="1" w:line="240" w:lineRule="auto"/>
+        <w:jc w:val="both"/>
         <w:rPr>
           <w:rFonts w:ascii="Verdana" w:eastAsia="Times New Roman" w:hAnsi="Verdana" w:cs="Times New Roman"/>
           <w:color w:val="000000"/>
@@ -1060,6 +999,7 @@
           <w:numId w:val="4"/>
         </w:numPr>
         <w:spacing w:before="100" w:beforeAutospacing="1" w:after="100" w:afterAutospacing="1" w:line="240" w:lineRule="auto"/>
+        <w:jc w:val="both"/>
         <w:rPr>
           <w:rFonts w:ascii="Verdana" w:eastAsia="Times New Roman" w:hAnsi="Verdana" w:cs="Times New Roman"/>
           <w:color w:val="000000"/>
@@ -1081,6 +1021,7 @@
     </w:p>
     <w:p>
       <w:pPr>
+        <w:jc w:val="both"/>
         <w:rPr>
           <w:rFonts w:ascii="Verdana" w:hAnsi="Verdana"/>
           <w:color w:val="000000"/>
@@ -1122,6 +1063,7 @@
     </w:p>
     <w:p>
       <w:pPr>
+        <w:jc w:val="both"/>
         <w:rPr>
           <w:rFonts w:ascii="Verdana" w:hAnsi="Verdana"/>
           <w:color w:val="000000"/>
@@ -1156,6 +1098,7 @@
     </w:p>
     <w:p>
       <w:pPr>
+        <w:jc w:val="both"/>
         <w:rPr>
           <w:rFonts w:ascii="Courier New" w:hAnsi="Courier New" w:cs="Courier New"/>
           <w:b/>
@@ -1202,6 +1145,7 @@
     </w:p>
     <w:p>
       <w:pPr>
+        <w:jc w:val="both"/>
         <w:rPr>
           <w:lang w:val="en-US"/>
         </w:rPr>
@@ -1216,6 +1160,7 @@
     <w:p>
       <w:pPr>
         <w:pStyle w:val="2"/>
+        <w:jc w:val="both"/>
         <w:rPr>
           <w:rFonts w:ascii="Trebuchet MS" w:hAnsi="Trebuchet MS"/>
           <w:color w:val="000000"/>
@@ -1242,6 +1187,7 @@
     <w:p>
       <w:pPr>
         <w:spacing w:before="100" w:beforeAutospacing="1" w:after="100" w:afterAutospacing="1" w:line="240" w:lineRule="auto"/>
+        <w:jc w:val="both"/>
         <w:rPr>
           <w:rFonts w:ascii="Verdana" w:eastAsia="Times New Roman" w:hAnsi="Verdana" w:cs="Times New Roman"/>
           <w:color w:val="000000"/>
@@ -1280,6 +1226,7 @@
           <w:numId w:val="5"/>
         </w:numPr>
         <w:spacing w:before="100" w:beforeAutospacing="1" w:after="100" w:afterAutospacing="1" w:line="240" w:lineRule="auto"/>
+        <w:jc w:val="both"/>
         <w:rPr>
           <w:rFonts w:ascii="Verdana" w:eastAsia="Times New Roman" w:hAnsi="Verdana" w:cs="Times New Roman"/>
           <w:color w:val="000000"/>
@@ -1328,6 +1275,7 @@
           <w:numId w:val="5"/>
         </w:numPr>
         <w:spacing w:before="100" w:beforeAutospacing="1" w:after="100" w:afterAutospacing="1" w:line="240" w:lineRule="auto"/>
+        <w:jc w:val="both"/>
         <w:rPr>
           <w:rFonts w:ascii="Verdana" w:eastAsia="Times New Roman" w:hAnsi="Verdana" w:cs="Times New Roman"/>
           <w:color w:val="000000"/>
@@ -1376,6 +1324,7 @@
           <w:numId w:val="5"/>
         </w:numPr>
         <w:spacing w:before="100" w:beforeAutospacing="1" w:after="100" w:afterAutospacing="1" w:line="240" w:lineRule="auto"/>
+        <w:jc w:val="both"/>
         <w:rPr>
           <w:rFonts w:ascii="Verdana" w:eastAsia="Times New Roman" w:hAnsi="Verdana" w:cs="Times New Roman"/>
           <w:color w:val="000000"/>
@@ -1436,6 +1385,7 @@
           <w:numId w:val="5"/>
         </w:numPr>
         <w:spacing w:before="100" w:beforeAutospacing="1" w:after="100" w:afterAutospacing="1" w:line="240" w:lineRule="auto"/>
+        <w:jc w:val="both"/>
         <w:rPr>
           <w:rFonts w:ascii="Verdana" w:eastAsia="Times New Roman" w:hAnsi="Verdana" w:cs="Times New Roman"/>
           <w:color w:val="000000"/>
@@ -1484,6 +1434,7 @@
           <w:numId w:val="5"/>
         </w:numPr>
         <w:spacing w:before="100" w:beforeAutospacing="1" w:after="100" w:afterAutospacing="1" w:line="240" w:lineRule="auto"/>
+        <w:jc w:val="both"/>
         <w:rPr>
           <w:rFonts w:ascii="Verdana" w:eastAsia="Times New Roman" w:hAnsi="Verdana" w:cs="Times New Roman"/>
           <w:color w:val="000000"/>
@@ -1532,6 +1483,7 @@
           <w:numId w:val="5"/>
         </w:numPr>
         <w:spacing w:before="100" w:beforeAutospacing="1" w:after="100" w:afterAutospacing="1" w:line="240" w:lineRule="auto"/>
+        <w:jc w:val="both"/>
         <w:rPr>
           <w:rFonts w:ascii="Verdana" w:eastAsia="Times New Roman" w:hAnsi="Verdana" w:cs="Times New Roman"/>
           <w:color w:val="000000"/>
@@ -1580,6 +1532,7 @@
           <w:numId w:val="5"/>
         </w:numPr>
         <w:spacing w:before="100" w:beforeAutospacing="1" w:after="100" w:afterAutospacing="1" w:line="240" w:lineRule="auto"/>
+        <w:jc w:val="both"/>
         <w:rPr>
           <w:rFonts w:ascii="Verdana" w:eastAsia="Times New Roman" w:hAnsi="Verdana" w:cs="Times New Roman"/>
           <w:color w:val="000000"/>
@@ -1646,6 +1599,7 @@
     <w:p>
       <w:pPr>
         <w:spacing w:before="100" w:beforeAutospacing="1" w:after="100" w:afterAutospacing="1" w:line="240" w:lineRule="auto"/>
+        <w:jc w:val="both"/>
         <w:outlineLvl w:val="2"/>
         <w:rPr>
           <w:rFonts w:ascii="Trebuchet MS" w:eastAsia="Times New Roman" w:hAnsi="Trebuchet MS" w:cs="Times New Roman"/>
@@ -1675,6 +1629,7 @@
     <w:p>
       <w:pPr>
         <w:spacing w:before="100" w:beforeAutospacing="1" w:after="100" w:afterAutospacing="1" w:line="240" w:lineRule="auto"/>
+        <w:jc w:val="both"/>
         <w:rPr>
           <w:rFonts w:ascii="Verdana" w:eastAsia="Times New Roman" w:hAnsi="Verdana" w:cs="Times New Roman"/>
           <w:color w:val="000000"/>
@@ -1833,6 +1788,7 @@
           <w:numId w:val="8"/>
         </w:numPr>
         <w:spacing w:before="100" w:beforeAutospacing="1" w:after="100" w:afterAutospacing="1" w:line="240" w:lineRule="auto"/>
+        <w:jc w:val="both"/>
         <w:rPr>
           <w:rFonts w:ascii="Verdana" w:eastAsia="Times New Roman" w:hAnsi="Verdana" w:cs="Times New Roman"/>
           <w:color w:val="000000"/>
@@ -1859,6 +1815,7 @@
           <w:numId w:val="8"/>
         </w:numPr>
         <w:spacing w:before="100" w:beforeAutospacing="1" w:after="100" w:afterAutospacing="1" w:line="240" w:lineRule="auto"/>
+        <w:jc w:val="both"/>
         <w:rPr>
           <w:rFonts w:ascii="Verdana" w:eastAsia="Times New Roman" w:hAnsi="Verdana" w:cs="Times New Roman"/>
           <w:color w:val="000000"/>
@@ -1885,6 +1842,7 @@
           <w:numId w:val="8"/>
         </w:numPr>
         <w:spacing w:before="100" w:beforeAutospacing="1" w:after="100" w:afterAutospacing="1" w:line="240" w:lineRule="auto"/>
+        <w:jc w:val="both"/>
         <w:rPr>
           <w:lang w:val="en-US"/>
         </w:rPr>
@@ -1903,6 +1861,7 @@
     <w:p>
       <w:pPr>
         <w:spacing w:before="100" w:beforeAutospacing="1" w:after="100" w:afterAutospacing="1" w:line="240" w:lineRule="auto"/>
+        <w:jc w:val="both"/>
         <w:outlineLvl w:val="2"/>
         <w:rPr>
           <w:rFonts w:ascii="Trebuchet MS" w:eastAsia="Times New Roman" w:hAnsi="Trebuchet MS" w:cs="Times New Roman"/>
@@ -1931,6 +1890,7 @@
     </w:p>
     <w:p>
       <w:pPr>
+        <w:jc w:val="both"/>
         <w:rPr>
           <w:rFonts w:ascii="Courier New" w:hAnsi="Courier New" w:cs="Courier New"/>
           <w:b/>
@@ -2004,6 +1964,7 @@
     <w:p>
       <w:pPr>
         <w:spacing w:before="100" w:beforeAutospacing="1" w:after="100" w:afterAutospacing="1" w:line="240" w:lineRule="auto"/>
+        <w:jc w:val="both"/>
         <w:rPr>
           <w:rFonts w:ascii="Verdana" w:hAnsi="Verdana"/>
           <w:color w:val="000000"/>
@@ -2032,6 +1993,7 @@
     <w:p>
       <w:pPr>
         <w:spacing w:before="100" w:beforeAutospacing="1" w:after="100" w:afterAutospacing="1" w:line="240" w:lineRule="auto"/>
+        <w:jc w:val="both"/>
         <w:outlineLvl w:val="2"/>
         <w:rPr>
           <w:rFonts w:ascii="Trebuchet MS" w:eastAsia="Times New Roman" w:hAnsi="Trebuchet MS" w:cs="Times New Roman"/>
@@ -2060,6 +2022,7 @@
     </w:p>
     <w:p>
       <w:pPr>
+        <w:jc w:val="both"/>
         <w:rPr>
           <w:rFonts w:ascii="Courier New" w:hAnsi="Courier New" w:cs="Courier New"/>
           <w:b/>
@@ -2201,6 +2164,7 @@
     <w:p>
       <w:pPr>
         <w:spacing w:before="100" w:beforeAutospacing="1" w:after="100" w:afterAutospacing="1" w:line="240" w:lineRule="auto"/>
+        <w:jc w:val="both"/>
         <w:rPr>
           <w:lang w:val="en-US"/>
         </w:rPr>
@@ -2242,6 +2206,7 @@
     <w:p>
       <w:pPr>
         <w:spacing w:before="100" w:beforeAutospacing="1" w:after="100" w:afterAutospacing="1" w:line="240" w:lineRule="auto"/>
+        <w:jc w:val="both"/>
         <w:outlineLvl w:val="2"/>
         <w:rPr>
           <w:rFonts w:ascii="Trebuchet MS" w:eastAsia="Times New Roman" w:hAnsi="Trebuchet MS" w:cs="Times New Roman"/>
@@ -2271,6 +2236,7 @@
     <w:p>
       <w:pPr>
         <w:spacing w:before="100" w:beforeAutospacing="1" w:after="100" w:afterAutospacing="1" w:line="240" w:lineRule="auto"/>
+        <w:jc w:val="both"/>
         <w:rPr>
           <w:rFonts w:ascii="Verdana" w:hAnsi="Verdana"/>
           <w:color w:val="000000"/>
@@ -2372,6 +2338,7 @@
     </w:p>
     <w:p>
       <w:pPr>
+        <w:jc w:val="both"/>
         <w:rPr>
           <w:rFonts w:ascii="Courier New" w:hAnsi="Courier New" w:cs="Courier New"/>
           <w:b/>
@@ -2546,6 +2513,7 @@
     <w:p>
       <w:pPr>
         <w:spacing w:before="100" w:beforeAutospacing="1" w:after="100" w:afterAutospacing="1" w:line="240" w:lineRule="auto"/>
+        <w:jc w:val="both"/>
         <w:outlineLvl w:val="2"/>
         <w:rPr>
           <w:rFonts w:ascii="Trebuchet MS" w:eastAsia="Times New Roman" w:hAnsi="Trebuchet MS" w:cs="Times New Roman"/>
@@ -2577,6 +2545,7 @@
     <w:p>
       <w:pPr>
         <w:spacing w:before="100" w:beforeAutospacing="1" w:after="100" w:afterAutospacing="1" w:line="240" w:lineRule="auto"/>
+        <w:jc w:val="both"/>
         <w:rPr>
           <w:rFonts w:ascii="Verdana" w:hAnsi="Verdana"/>
           <w:color w:val="000000"/>
@@ -2605,6 +2574,7 @@
     <w:p>
       <w:pPr>
         <w:pStyle w:val="4"/>
+        <w:jc w:val="both"/>
         <w:rPr>
           <w:rFonts w:ascii="Trebuchet MS" w:hAnsi="Trebuchet MS"/>
           <w:color w:val="000000"/>
@@ -2631,6 +2601,7 @@
     <w:p>
       <w:pPr>
         <w:spacing w:before="100" w:beforeAutospacing="1" w:after="100" w:afterAutospacing="1" w:line="240" w:lineRule="auto"/>
+        <w:jc w:val="both"/>
         <w:rPr>
           <w:rFonts w:ascii="Verdana" w:hAnsi="Verdana"/>
           <w:color w:val="000000"/>
@@ -2665,6 +2636,7 @@
     <w:p>
       <w:pPr>
         <w:pStyle w:val="4"/>
+        <w:jc w:val="both"/>
         <w:rPr>
           <w:rFonts w:ascii="Trebuchet MS" w:hAnsi="Trebuchet MS"/>
           <w:color w:val="000000"/>
@@ -2691,6 +2663,7 @@
     <w:p>
       <w:pPr>
         <w:spacing w:before="100" w:beforeAutospacing="1" w:after="100" w:afterAutospacing="1" w:line="240" w:lineRule="auto"/>
+        <w:jc w:val="both"/>
         <w:rPr>
           <w:rFonts w:ascii="Verdana" w:hAnsi="Verdana"/>
           <w:color w:val="000000"/>
@@ -2743,6 +2716,7 @@
     <w:p>
       <w:pPr>
         <w:spacing w:before="100" w:beforeAutospacing="1" w:after="100" w:afterAutospacing="1" w:line="240" w:lineRule="auto"/>
+        <w:jc w:val="both"/>
         <w:rPr>
           <w:rFonts w:ascii="Verdana" w:eastAsia="Times New Roman" w:hAnsi="Verdana" w:cs="Times New Roman"/>
           <w:color w:val="000000"/>
@@ -2791,6 +2765,7 @@
           <w:numId w:val="9"/>
         </w:numPr>
         <w:spacing w:before="100" w:beforeAutospacing="1" w:after="100" w:afterAutospacing="1" w:line="240" w:lineRule="auto"/>
+        <w:jc w:val="both"/>
         <w:rPr>
           <w:rFonts w:ascii="Verdana" w:eastAsia="Times New Roman" w:hAnsi="Verdana" w:cs="Times New Roman"/>
           <w:color w:val="000000"/>
@@ -2839,6 +2814,7 @@
           <w:numId w:val="10"/>
         </w:numPr>
         <w:spacing w:before="100" w:beforeAutospacing="1" w:after="100" w:afterAutospacing="1" w:line="240" w:lineRule="auto"/>
+        <w:jc w:val="both"/>
         <w:rPr>
           <w:rFonts w:ascii="Verdana" w:eastAsia="Times New Roman" w:hAnsi="Verdana" w:cs="Times New Roman"/>
           <w:color w:val="000000"/>
@@ -2877,29 +2853,7 @@
           <w:szCs w:val="24"/>
           <w:lang w:val="en-US" w:eastAsia="ru-RU"/>
         </w:rPr>
-        <w:t xml:space="preserve"> between peers, test it by simulating </w:t>
-      </w:r>
-      <w:proofErr w:type="gramStart"/>
-      <w:r>
-        <w:rPr>
-          <w:rFonts w:ascii="Verdana" w:eastAsia="Times New Roman" w:hAnsi="Verdana" w:cs="Times New Roman"/>
-          <w:color w:val="000000"/>
-          <w:sz w:val="24"/>
-          <w:szCs w:val="24"/>
-          <w:lang w:val="en-US" w:eastAsia="ru-RU"/>
-        </w:rPr>
-        <w:t>failures</w:t>
-      </w:r>
-      <w:proofErr w:type="gramEnd"/>
-      <w:r>
-        <w:rPr>
-          <w:rFonts w:ascii="Verdana" w:eastAsia="Times New Roman" w:hAnsi="Verdana" w:cs="Times New Roman"/>
-          <w:color w:val="000000"/>
-          <w:sz w:val="24"/>
-          <w:szCs w:val="24"/>
-          <w:lang w:val="en-US" w:eastAsia="ru-RU"/>
-        </w:rPr>
-        <w:t>, and </w:t>
+        <w:t xml:space="preserve"> between peers, test it by simulating failures, and </w:t>
       </w:r>
       <w:r>
         <w:rPr>
@@ -3063,6 +3017,7 @@
           <w:numId w:val="11"/>
         </w:numPr>
         <w:spacing w:before="100" w:beforeAutospacing="1" w:after="100" w:afterAutospacing="1" w:line="240" w:lineRule="auto"/>
+        <w:jc w:val="both"/>
         <w:rPr>
           <w:rFonts w:ascii="Verdana" w:eastAsia="Times New Roman" w:hAnsi="Verdana" w:cs="Times New Roman"/>
           <w:color w:val="000000"/>
@@ -3133,6 +3088,7 @@
           <w:numId w:val="12"/>
         </w:numPr>
         <w:spacing w:before="100" w:beforeAutospacing="1" w:after="100" w:afterAutospacing="1" w:line="240" w:lineRule="auto"/>
+        <w:jc w:val="both"/>
         <w:rPr>
           <w:rFonts w:ascii="Verdana" w:eastAsia="Times New Roman" w:hAnsi="Verdana" w:cs="Times New Roman"/>
           <w:color w:val="000000"/>
@@ -3247,6 +3203,7 @@
           <w:numId w:val="13"/>
         </w:numPr>
         <w:spacing w:before="100" w:beforeAutospacing="1" w:after="100" w:afterAutospacing="1" w:line="240" w:lineRule="auto"/>
+        <w:jc w:val="both"/>
         <w:rPr>
           <w:rFonts w:ascii="Verdana" w:eastAsia="Times New Roman" w:hAnsi="Verdana" w:cs="Times New Roman"/>
           <w:color w:val="000000"/>
@@ -3405,6 +3362,7 @@
           <w:numId w:val="14"/>
         </w:numPr>
         <w:spacing w:before="100" w:beforeAutospacing="1" w:after="100" w:afterAutospacing="1" w:line="240" w:lineRule="auto"/>
+        <w:jc w:val="both"/>
         <w:rPr>
           <w:rFonts w:ascii="Verdana" w:eastAsia="Times New Roman" w:hAnsi="Verdana" w:cs="Times New Roman"/>
           <w:color w:val="000000"/>
@@ -3470,6 +3428,7 @@
     </w:p>
     <w:p>
       <w:pPr>
+        <w:jc w:val="both"/>
         <w:rPr>
           <w:rFonts w:ascii="Verdana" w:hAnsi="Verdana"/>
           <w:color w:val="000000"/>
@@ -3488,6 +3447,7 @@
     <w:p>
       <w:pPr>
         <w:spacing w:before="100" w:beforeAutospacing="1" w:after="100" w:afterAutospacing="1" w:line="240" w:lineRule="auto"/>
+        <w:jc w:val="both"/>
         <w:outlineLvl w:val="2"/>
         <w:rPr>
           <w:rFonts w:ascii="Trebuchet MS" w:eastAsia="Times New Roman" w:hAnsi="Trebuchet MS" w:cs="Times New Roman"/>
@@ -3517,6 +3477,7 @@
     <w:p>
       <w:pPr>
         <w:spacing w:before="100" w:beforeAutospacing="1" w:after="100" w:afterAutospacing="1" w:line="240" w:lineRule="auto"/>
+        <w:jc w:val="both"/>
         <w:rPr>
           <w:rFonts w:ascii="Verdana" w:hAnsi="Verdana"/>
           <w:color w:val="000000"/>
@@ -3546,6 +3507,7 @@
     <w:p>
       <w:pPr>
         <w:spacing w:before="100" w:beforeAutospacing="1" w:after="100" w:afterAutospacing="1" w:line="240" w:lineRule="auto"/>
+        <w:jc w:val="both"/>
         <w:outlineLvl w:val="2"/>
         <w:rPr>
           <w:rFonts w:ascii="Trebuchet MS" w:eastAsia="Times New Roman" w:hAnsi="Trebuchet MS" w:cs="Times New Roman"/>
@@ -3574,6 +3536,7 @@
     </w:p>
     <w:p>
       <w:pPr>
+        <w:jc w:val="both"/>
         <w:rPr>
           <w:rFonts w:ascii="Consolas" w:hAnsi="Consolas" w:cs="Consolas"/>
           <w:color w:val="000000"/>
@@ -3730,6 +3693,7 @@
     <w:p>
       <w:pPr>
         <w:spacing w:before="100" w:beforeAutospacing="1" w:after="100" w:afterAutospacing="1" w:line="240" w:lineRule="auto"/>
+        <w:jc w:val="both"/>
         <w:outlineLvl w:val="2"/>
         <w:rPr>
           <w:rFonts w:ascii="Trebuchet MS" w:eastAsia="Times New Roman" w:hAnsi="Trebuchet MS" w:cs="Times New Roman"/>
@@ -3758,6 +3722,7 @@
     </w:p>
     <w:p>
       <w:pPr>
+        <w:jc w:val="both"/>
         <w:rPr>
           <w:rFonts w:ascii="Consolas" w:hAnsi="Consolas" w:cs="Consolas"/>
           <w:color w:val="000000"/>
@@ -3881,6 +3846,7 @@
     </w:p>
     <w:p>
       <w:pPr>
+        <w:jc w:val="both"/>
         <w:rPr>
           <w:rFonts w:ascii="Verdana" w:hAnsi="Verdana"/>
           <w:color w:val="000000"/>
@@ -3899,6 +3865,7 @@
     <w:p>
       <w:pPr>
         <w:spacing w:before="100" w:beforeAutospacing="1" w:after="100" w:afterAutospacing="1" w:line="240" w:lineRule="auto"/>
+        <w:jc w:val="both"/>
         <w:outlineLvl w:val="2"/>
         <w:rPr>
           <w:rFonts w:ascii="Trebuchet MS" w:eastAsia="Times New Roman" w:hAnsi="Trebuchet MS" w:cs="Times New Roman"/>
@@ -3927,6 +3894,7 @@
     </w:p>
     <w:p>
       <w:pPr>
+        <w:jc w:val="both"/>
         <w:rPr>
           <w:rFonts w:ascii="Verdana" w:hAnsi="Verdana"/>
           <w:color w:val="000000"/>
@@ -3950,12 +3918,927 @@
           <w:lang w:val="en-US"/>
         </w:rPr>
         <w:t xml:space="preserve"> for service discovery</w:t>
+      </w:r>
+    </w:p>
+    <w:p>
+      <w:pPr>
+        <w:jc w:val="both"/>
+        <w:rPr>
+          <w:rFonts w:ascii="Consolas" w:hAnsi="Consolas" w:cs="Consolas"/>
+          <w:color w:val="000000"/>
+          <w:lang w:val="en-US"/>
+        </w:rPr>
+      </w:pPr>
+      <w:proofErr w:type="gramStart"/>
+      <w:r>
+        <w:rPr>
+          <w:rStyle w:val="a5"/>
+          <w:rFonts w:ascii="Verdana" w:hAnsi="Verdana"/>
+          <w:b/>
+          <w:i w:val="0"/>
+          <w:highlight w:val="green"/>
+          <w:lang w:val="en-US"/>
+        </w:rPr>
+        <w:t>Example :</w:t>
+      </w:r>
+      <w:proofErr w:type="gramEnd"/>
+      <w:r>
+        <w:rPr>
+          <w:rStyle w:val="a5"/>
+          <w:rFonts w:ascii="Verdana" w:hAnsi="Verdana"/>
+          <w:b/>
+          <w:i w:val="0"/>
+          <w:highlight w:val="green"/>
+          <w:lang w:val="en-US"/>
+        </w:rPr>
+        <w:t xml:space="preserve"> </w:t>
+      </w:r>
+      <w:proofErr w:type="spellStart"/>
+      <w:r>
+        <w:rPr>
+          <w:rFonts w:ascii="Consolas" w:hAnsi="Consolas" w:cs="Consolas"/>
+          <w:color w:val="000000"/>
+          <w:highlight w:val="green"/>
+        </w:rPr>
+        <w:t>mmiecho</w:t>
+      </w:r>
+      <w:proofErr w:type="spellEnd"/>
+    </w:p>
+    <w:p>
+      <w:pPr>
+        <w:pStyle w:val="3"/>
+        <w:jc w:val="both"/>
+        <w:rPr>
+          <w:rFonts w:ascii="Trebuchet MS" w:hAnsi="Trebuchet MS"/>
+          <w:color w:val="000000"/>
+          <w:sz w:val="38"/>
+          <w:szCs w:val="38"/>
+          <w:lang w:val="en-US"/>
+        </w:rPr>
+      </w:pPr>
+      <w:hyperlink r:id="rId26" w:anchor="Idempotent-Services" w:history="1">
+        <w:r>
+          <w:rPr>
+            <w:rStyle w:val="a3"/>
+            <w:rFonts w:ascii="Trebuchet MS" w:hAnsi="Trebuchet MS"/>
+            <w:color w:val="A02020"/>
+            <w:sz w:val="38"/>
+            <w:szCs w:val="38"/>
+            <w:u w:val="none"/>
+            <w:lang w:val="en-US"/>
+          </w:rPr>
+          <w:t>Idempotent Services</w:t>
+        </w:r>
+      </w:hyperlink>
+    </w:p>
+    <w:p>
+      <w:pPr>
+        <w:spacing w:before="100" w:beforeAutospacing="1" w:after="100" w:afterAutospacing="1" w:line="240" w:lineRule="auto"/>
+        <w:jc w:val="both"/>
+        <w:rPr>
+          <w:rFonts w:ascii="Verdana" w:eastAsia="Times New Roman" w:hAnsi="Verdana" w:cs="Times New Roman"/>
+          <w:color w:val="000000"/>
+          <w:sz w:val="24"/>
+          <w:szCs w:val="24"/>
+          <w:lang w:eastAsia="ru-RU"/>
+        </w:rPr>
+      </w:pPr>
+      <w:r>
+        <w:rPr>
+          <w:rFonts w:ascii="Verdana" w:eastAsia="Times New Roman" w:hAnsi="Verdana" w:cs="Times New Roman"/>
+          <w:color w:val="000000"/>
+          <w:sz w:val="24"/>
+          <w:szCs w:val="24"/>
+          <w:lang w:val="en-US" w:eastAsia="ru-RU"/>
+        </w:rPr>
+        <w:t xml:space="preserve">To handle non-idempotent operations, use the fairly standard solution of detecting and rejecting duplicate requests. </w:t>
+      </w:r>
+      <w:proofErr w:type="spellStart"/>
+      <w:r>
+        <w:rPr>
+          <w:rFonts w:ascii="Verdana" w:eastAsia="Times New Roman" w:hAnsi="Verdana" w:cs="Times New Roman"/>
+          <w:color w:val="000000"/>
+          <w:sz w:val="24"/>
+          <w:szCs w:val="24"/>
+          <w:lang w:eastAsia="ru-RU"/>
+        </w:rPr>
+        <w:t>This</w:t>
+      </w:r>
+      <w:proofErr w:type="spellEnd"/>
+      <w:r>
+        <w:rPr>
+          <w:rFonts w:ascii="Verdana" w:eastAsia="Times New Roman" w:hAnsi="Verdana" w:cs="Times New Roman"/>
+          <w:color w:val="000000"/>
+          <w:sz w:val="24"/>
+          <w:szCs w:val="24"/>
+          <w:lang w:eastAsia="ru-RU"/>
+        </w:rPr>
+        <w:t xml:space="preserve"> </w:t>
+      </w:r>
+      <w:proofErr w:type="spellStart"/>
+      <w:r>
+        <w:rPr>
+          <w:rFonts w:ascii="Verdana" w:eastAsia="Times New Roman" w:hAnsi="Verdana" w:cs="Times New Roman"/>
+          <w:color w:val="000000"/>
+          <w:sz w:val="24"/>
+          <w:szCs w:val="24"/>
+          <w:lang w:eastAsia="ru-RU"/>
+        </w:rPr>
+        <w:t>means</w:t>
+      </w:r>
+      <w:proofErr w:type="spellEnd"/>
+      <w:r>
+        <w:rPr>
+          <w:rFonts w:ascii="Verdana" w:eastAsia="Times New Roman" w:hAnsi="Verdana" w:cs="Times New Roman"/>
+          <w:color w:val="000000"/>
+          <w:sz w:val="24"/>
+          <w:szCs w:val="24"/>
+          <w:lang w:eastAsia="ru-RU"/>
+        </w:rPr>
+        <w:t>:</w:t>
+      </w:r>
+    </w:p>
+    <w:p>
+      <w:pPr>
+        <w:numPr>
+          <w:ilvl w:val="0"/>
+          <w:numId w:val="15"/>
+        </w:numPr>
+        <w:spacing w:before="100" w:beforeAutospacing="1" w:after="100" w:afterAutospacing="1" w:line="240" w:lineRule="auto"/>
+        <w:jc w:val="both"/>
+        <w:rPr>
+          <w:rFonts w:ascii="Verdana" w:eastAsia="Times New Roman" w:hAnsi="Verdana" w:cs="Times New Roman"/>
+          <w:color w:val="000000"/>
+          <w:sz w:val="24"/>
+          <w:szCs w:val="24"/>
+          <w:lang w:val="en-US" w:eastAsia="ru-RU"/>
+        </w:rPr>
+      </w:pPr>
+      <w:r>
+        <w:rPr>
+          <w:rFonts w:ascii="Verdana" w:eastAsia="Times New Roman" w:hAnsi="Verdana" w:cs="Times New Roman"/>
+          <w:color w:val="000000"/>
+          <w:sz w:val="24"/>
+          <w:szCs w:val="24"/>
+          <w:lang w:val="en-US" w:eastAsia="ru-RU"/>
+        </w:rPr>
+        <w:t>The client must stamp every request with a unique client identifier and a unique message number.</w:t>
+      </w:r>
+    </w:p>
+    <w:p>
+      <w:pPr>
+        <w:numPr>
+          <w:ilvl w:val="0"/>
+          <w:numId w:val="16"/>
+        </w:numPr>
+        <w:spacing w:before="100" w:beforeAutospacing="1" w:after="100" w:afterAutospacing="1" w:line="240" w:lineRule="auto"/>
+        <w:jc w:val="both"/>
+        <w:rPr>
+          <w:rFonts w:ascii="Verdana" w:eastAsia="Times New Roman" w:hAnsi="Verdana" w:cs="Times New Roman"/>
+          <w:color w:val="000000"/>
+          <w:sz w:val="24"/>
+          <w:szCs w:val="24"/>
+          <w:lang w:val="en-US" w:eastAsia="ru-RU"/>
+        </w:rPr>
+      </w:pPr>
+      <w:r>
+        <w:rPr>
+          <w:rFonts w:ascii="Verdana" w:eastAsia="Times New Roman" w:hAnsi="Verdana" w:cs="Times New Roman"/>
+          <w:color w:val="000000"/>
+          <w:sz w:val="24"/>
+          <w:szCs w:val="24"/>
+          <w:lang w:val="en-US" w:eastAsia="ru-RU"/>
+        </w:rPr>
+        <w:t>The server, before sending back a reply, stores it using the combination of client ID and message number as a key.</w:t>
+      </w:r>
+    </w:p>
+    <w:p>
+      <w:pPr>
+        <w:numPr>
+          <w:ilvl w:val="0"/>
+          <w:numId w:val="17"/>
+        </w:numPr>
+        <w:spacing w:before="100" w:beforeAutospacing="1" w:after="100" w:afterAutospacing="1" w:line="240" w:lineRule="auto"/>
+        <w:jc w:val="both"/>
+        <w:rPr>
+          <w:rFonts w:ascii="Verdana" w:eastAsia="Times New Roman" w:hAnsi="Verdana" w:cs="Times New Roman"/>
+          <w:color w:val="000000"/>
+          <w:sz w:val="24"/>
+          <w:szCs w:val="24"/>
+          <w:lang w:val="en-US" w:eastAsia="ru-RU"/>
+        </w:rPr>
+      </w:pPr>
+      <w:r>
+        <w:rPr>
+          <w:rFonts w:ascii="Verdana" w:eastAsia="Times New Roman" w:hAnsi="Verdana" w:cs="Times New Roman"/>
+          <w:color w:val="000000"/>
+          <w:sz w:val="24"/>
+          <w:szCs w:val="24"/>
+          <w:lang w:val="en-US" w:eastAsia="ru-RU"/>
+        </w:rPr>
+        <w:t>The server, when getting a request from a given client, first checks whether it has a reply for that client ID and message number. If so, it does not process the request, but just resends the reply.</w:t>
+      </w:r>
+    </w:p>
+    <w:p>
+      <w:pPr>
+        <w:pStyle w:val="3"/>
+        <w:jc w:val="both"/>
+        <w:rPr>
+          <w:rFonts w:ascii="Trebuchet MS" w:hAnsi="Trebuchet MS"/>
+          <w:color w:val="000000"/>
+          <w:sz w:val="38"/>
+          <w:szCs w:val="38"/>
+          <w:lang w:val="en-US"/>
+        </w:rPr>
+      </w:pPr>
+      <w:hyperlink r:id="rId27" w:anchor="Disconnected-Reliability-Titanic-Pattern" w:history="1">
+        <w:r>
+          <w:rPr>
+            <w:rStyle w:val="a3"/>
+            <w:rFonts w:ascii="Trebuchet MS" w:hAnsi="Trebuchet MS"/>
+            <w:color w:val="A02020"/>
+            <w:sz w:val="38"/>
+            <w:szCs w:val="38"/>
+            <w:u w:val="none"/>
+            <w:lang w:val="en-US"/>
+          </w:rPr>
+          <w:t>Disconnected Reliability (Titanic Pattern)</w:t>
+        </w:r>
+      </w:hyperlink>
+    </w:p>
+    <w:p>
+      <w:pPr>
+        <w:pStyle w:val="a4"/>
+        <w:jc w:val="both"/>
+        <w:rPr>
+          <w:rFonts w:ascii="Verdana" w:hAnsi="Verdana"/>
+          <w:color w:val="000000"/>
+        </w:rPr>
+      </w:pPr>
+      <w:r>
+        <w:rPr>
+          <w:rFonts w:ascii="Verdana" w:hAnsi="Verdana"/>
+          <w:color w:val="000000"/>
+          <w:lang w:val="en-US"/>
+        </w:rPr>
+        <w:t>So, here's the Titanic pattern, in which we write messages to disk to ensure they never get lost</w:t>
+      </w:r>
+      <w:r>
+        <w:rPr>
+          <w:rFonts w:ascii="Verdana" w:hAnsi="Verdana"/>
+          <w:color w:val="000000"/>
+          <w:lang w:val="en-US"/>
+        </w:rPr>
+        <w:t>.</w:t>
+      </w:r>
+      <w:r>
+        <w:rPr>
+          <w:rFonts w:ascii="Verdana" w:hAnsi="Verdana"/>
+          <w:color w:val="000000"/>
+          <w:lang w:val="en-US"/>
+        </w:rPr>
+        <w:t xml:space="preserve"> W</w:t>
+      </w:r>
+      <w:r>
+        <w:rPr>
+          <w:rFonts w:ascii="Verdana" w:hAnsi="Verdana"/>
+          <w:color w:val="000000"/>
+          <w:lang w:val="en-US"/>
+        </w:rPr>
+        <w:t>e can implement our fire-and-forget reliability in a specialized worker</w:t>
+      </w:r>
+      <w:r>
+        <w:rPr>
+          <w:rFonts w:ascii="Verdana" w:hAnsi="Verdana"/>
+          <w:color w:val="000000"/>
+          <w:lang w:val="en-US"/>
+        </w:rPr>
+        <w:t>.</w:t>
+      </w:r>
+      <w:r>
+        <w:rPr>
+          <w:rFonts w:ascii="Verdana" w:hAnsi="Verdana"/>
+          <w:color w:val="000000"/>
+          <w:lang w:val="en-US"/>
+        </w:rPr>
+        <w:t xml:space="preserve"> </w:t>
+      </w:r>
+      <w:proofErr w:type="spellStart"/>
+      <w:r>
+        <w:rPr>
+          <w:rFonts w:ascii="Verdana" w:hAnsi="Verdana"/>
+          <w:color w:val="000000"/>
+        </w:rPr>
+        <w:t>This</w:t>
+      </w:r>
+      <w:proofErr w:type="spellEnd"/>
+      <w:r>
+        <w:rPr>
+          <w:rFonts w:ascii="Verdana" w:hAnsi="Verdana"/>
+          <w:color w:val="000000"/>
+        </w:rPr>
+        <w:t xml:space="preserve"> </w:t>
+      </w:r>
+      <w:proofErr w:type="spellStart"/>
+      <w:r>
+        <w:rPr>
+          <w:rFonts w:ascii="Verdana" w:hAnsi="Verdana"/>
+          <w:color w:val="000000"/>
+        </w:rPr>
+        <w:t>is</w:t>
+      </w:r>
+      <w:proofErr w:type="spellEnd"/>
+      <w:r>
+        <w:rPr>
+          <w:rFonts w:ascii="Verdana" w:hAnsi="Verdana"/>
+          <w:color w:val="000000"/>
+        </w:rPr>
+        <w:t xml:space="preserve"> </w:t>
+      </w:r>
+      <w:proofErr w:type="spellStart"/>
+      <w:r>
+        <w:rPr>
+          <w:rFonts w:ascii="Verdana" w:hAnsi="Verdana"/>
+          <w:color w:val="000000"/>
+        </w:rPr>
+        <w:t>excellent</w:t>
+      </w:r>
+      <w:proofErr w:type="spellEnd"/>
+      <w:r>
+        <w:rPr>
+          <w:rFonts w:ascii="Verdana" w:hAnsi="Verdana"/>
+          <w:color w:val="000000"/>
+        </w:rPr>
+        <w:t xml:space="preserve"> </w:t>
+      </w:r>
+      <w:proofErr w:type="spellStart"/>
+      <w:r>
+        <w:rPr>
+          <w:rFonts w:ascii="Verdana" w:hAnsi="Verdana"/>
+          <w:color w:val="000000"/>
+        </w:rPr>
+        <w:t>for</w:t>
+      </w:r>
+      <w:proofErr w:type="spellEnd"/>
+      <w:r>
+        <w:rPr>
+          <w:rFonts w:ascii="Verdana" w:hAnsi="Verdana"/>
+          <w:color w:val="000000"/>
+        </w:rPr>
+        <w:t xml:space="preserve"> </w:t>
+      </w:r>
+      <w:proofErr w:type="spellStart"/>
+      <w:r>
+        <w:rPr>
+          <w:rFonts w:ascii="Verdana" w:hAnsi="Verdana"/>
+          <w:color w:val="000000"/>
+        </w:rPr>
+        <w:t>several</w:t>
+      </w:r>
+      <w:proofErr w:type="spellEnd"/>
+      <w:r>
+        <w:rPr>
+          <w:rFonts w:ascii="Verdana" w:hAnsi="Verdana"/>
+          <w:color w:val="000000"/>
+        </w:rPr>
+        <w:t xml:space="preserve"> </w:t>
+      </w:r>
+      <w:proofErr w:type="spellStart"/>
+      <w:r>
+        <w:rPr>
+          <w:rFonts w:ascii="Verdana" w:hAnsi="Verdana"/>
+          <w:color w:val="000000"/>
+        </w:rPr>
+        <w:t>reasons</w:t>
+      </w:r>
+      <w:proofErr w:type="spellEnd"/>
+      <w:r>
+        <w:rPr>
+          <w:rFonts w:ascii="Verdana" w:hAnsi="Verdana"/>
+          <w:color w:val="000000"/>
+        </w:rPr>
+        <w:t>:</w:t>
+      </w:r>
+    </w:p>
+    <w:p>
+      <w:pPr>
+        <w:numPr>
+          <w:ilvl w:val="0"/>
+          <w:numId w:val="18"/>
+        </w:numPr>
+        <w:spacing w:before="100" w:beforeAutospacing="1" w:after="100" w:afterAutospacing="1" w:line="240" w:lineRule="auto"/>
+        <w:jc w:val="both"/>
+        <w:rPr>
+          <w:rFonts w:ascii="Verdana" w:eastAsia="Times New Roman" w:hAnsi="Verdana" w:cs="Times New Roman"/>
+          <w:color w:val="000000"/>
+          <w:sz w:val="24"/>
+          <w:szCs w:val="24"/>
+          <w:lang w:val="en-US" w:eastAsia="ru-RU"/>
+        </w:rPr>
+      </w:pPr>
+      <w:r>
+        <w:rPr>
+          <w:rFonts w:ascii="Verdana" w:eastAsia="Times New Roman" w:hAnsi="Verdana" w:cs="Times New Roman"/>
+          <w:color w:val="000000"/>
+          <w:sz w:val="24"/>
+          <w:szCs w:val="24"/>
+          <w:lang w:val="en-US" w:eastAsia="ru-RU"/>
+        </w:rPr>
+        <w:t>It is </w:t>
+      </w:r>
+      <w:r>
+        <w:rPr>
+          <w:rFonts w:ascii="Verdana" w:eastAsia="Times New Roman" w:hAnsi="Verdana" w:cs="Times New Roman"/>
+          <w:i/>
+          <w:iCs/>
+          <w:color w:val="000000"/>
+          <w:sz w:val="24"/>
+          <w:szCs w:val="24"/>
+          <w:lang w:val="en-US" w:eastAsia="ru-RU"/>
+        </w:rPr>
+        <w:t>much</w:t>
+      </w:r>
+      <w:r>
+        <w:rPr>
+          <w:rFonts w:ascii="Verdana" w:eastAsia="Times New Roman" w:hAnsi="Verdana" w:cs="Times New Roman"/>
+          <w:color w:val="000000"/>
+          <w:sz w:val="24"/>
+          <w:szCs w:val="24"/>
+          <w:lang w:val="en-US" w:eastAsia="ru-RU"/>
+        </w:rPr>
+        <w:t> easier because we divide and conquer: the broker handles message routing and the worker handles reliability.</w:t>
+      </w:r>
+    </w:p>
+    <w:p>
+      <w:pPr>
+        <w:numPr>
+          <w:ilvl w:val="0"/>
+          <w:numId w:val="18"/>
+        </w:numPr>
+        <w:spacing w:before="100" w:beforeAutospacing="1" w:after="100" w:afterAutospacing="1" w:line="240" w:lineRule="auto"/>
+        <w:jc w:val="both"/>
+        <w:rPr>
+          <w:rFonts w:ascii="Verdana" w:eastAsia="Times New Roman" w:hAnsi="Verdana" w:cs="Times New Roman"/>
+          <w:color w:val="000000"/>
+          <w:sz w:val="24"/>
+          <w:szCs w:val="24"/>
+          <w:lang w:val="en-US" w:eastAsia="ru-RU"/>
+        </w:rPr>
+      </w:pPr>
+      <w:r>
+        <w:rPr>
+          <w:rFonts w:ascii="Verdana" w:eastAsia="Times New Roman" w:hAnsi="Verdana" w:cs="Times New Roman"/>
+          <w:color w:val="000000"/>
+          <w:sz w:val="24"/>
+          <w:szCs w:val="24"/>
+          <w:lang w:val="en-US" w:eastAsia="ru-RU"/>
+        </w:rPr>
+        <w:t>It lets us mix brokers written in one language with workers written in another.</w:t>
+      </w:r>
+    </w:p>
+    <w:p>
+      <w:pPr>
+        <w:numPr>
+          <w:ilvl w:val="0"/>
+          <w:numId w:val="18"/>
+        </w:numPr>
+        <w:spacing w:before="100" w:beforeAutospacing="1" w:after="100" w:afterAutospacing="1" w:line="240" w:lineRule="auto"/>
+        <w:jc w:val="both"/>
+        <w:rPr>
+          <w:rFonts w:ascii="Verdana" w:eastAsia="Times New Roman" w:hAnsi="Verdana" w:cs="Times New Roman"/>
+          <w:color w:val="000000"/>
+          <w:sz w:val="24"/>
+          <w:szCs w:val="24"/>
+          <w:lang w:val="en-US" w:eastAsia="ru-RU"/>
+        </w:rPr>
+      </w:pPr>
+      <w:r>
+        <w:rPr>
+          <w:rFonts w:ascii="Verdana" w:eastAsia="Times New Roman" w:hAnsi="Verdana" w:cs="Times New Roman"/>
+          <w:color w:val="000000"/>
+          <w:sz w:val="24"/>
+          <w:szCs w:val="24"/>
+          <w:lang w:val="en-US" w:eastAsia="ru-RU"/>
+        </w:rPr>
+        <w:t>It lets us evolve the fire-and-forget technology independently.</w:t>
+      </w:r>
+    </w:p>
+    <w:p>
+      <w:pPr>
+        <w:jc w:val="both"/>
+        <w:rPr>
+          <w:lang w:val="en-US"/>
+        </w:rPr>
+      </w:pPr>
+      <w:r>
+        <w:rPr>
+          <w:rFonts w:ascii="Verdana" w:hAnsi="Verdana"/>
+          <w:color w:val="000000"/>
+        </w:rPr>
+        <w:lastRenderedPageBreak/>
+        <w:t> </w:t>
+      </w:r>
+      <w:proofErr w:type="spellStart"/>
+      <w:r>
+        <w:fldChar w:fldCharType="begin"/>
+      </w:r>
+      <w:r>
+        <w:instrText xml:space="preserve"> HYPERLINK "http://rfc.zeromq.org/spec:9" </w:instrText>
+      </w:r>
+      <w:r>
+        <w:fldChar w:fldCharType="separate"/>
+      </w:r>
+      <w:r>
+        <w:rPr>
+          <w:rStyle w:val="a3"/>
+          <w:rFonts w:ascii="Verdana" w:hAnsi="Verdana"/>
+          <w:color w:val="CC0000"/>
+          <w:shd w:val="clear" w:color="auto" w:fill="EEEEEE"/>
+        </w:rPr>
+        <w:t>Titanic</w:t>
+      </w:r>
+      <w:proofErr w:type="spellEnd"/>
+      <w:r>
+        <w:rPr>
+          <w:rStyle w:val="a3"/>
+          <w:rFonts w:ascii="Verdana" w:hAnsi="Verdana"/>
+          <w:color w:val="CC0000"/>
+          <w:shd w:val="clear" w:color="auto" w:fill="EEEEEE"/>
+        </w:rPr>
+        <w:t xml:space="preserve"> </w:t>
+      </w:r>
+      <w:proofErr w:type="spellStart"/>
+      <w:r>
+        <w:rPr>
+          <w:rStyle w:val="a3"/>
+          <w:rFonts w:ascii="Verdana" w:hAnsi="Verdana"/>
+          <w:color w:val="CC0000"/>
+          <w:shd w:val="clear" w:color="auto" w:fill="EEEEEE"/>
+        </w:rPr>
+        <w:t>Service</w:t>
+      </w:r>
+      <w:proofErr w:type="spellEnd"/>
+      <w:r>
+        <w:rPr>
+          <w:rStyle w:val="a3"/>
+          <w:rFonts w:ascii="Verdana" w:hAnsi="Verdana"/>
+          <w:color w:val="CC0000"/>
+          <w:shd w:val="clear" w:color="auto" w:fill="EEEEEE"/>
+        </w:rPr>
+        <w:t xml:space="preserve"> </w:t>
+      </w:r>
+      <w:proofErr w:type="spellStart"/>
+      <w:r>
+        <w:rPr>
+          <w:rStyle w:val="a3"/>
+          <w:rFonts w:ascii="Verdana" w:hAnsi="Verdana"/>
+          <w:color w:val="CC0000"/>
+          <w:shd w:val="clear" w:color="auto" w:fill="EEEEEE"/>
+        </w:rPr>
+        <w:t>Protocol</w:t>
+      </w:r>
+      <w:proofErr w:type="spellEnd"/>
+      <w:r>
+        <w:rPr>
+          <w:rStyle w:val="a3"/>
+          <w:rFonts w:ascii="Verdana" w:hAnsi="Verdana"/>
+          <w:color w:val="CC0000"/>
+          <w:shd w:val="clear" w:color="auto" w:fill="EEEEEE"/>
+        </w:rPr>
+        <w:t xml:space="preserve"> (TSP)</w:t>
+      </w:r>
+      <w:r>
+        <w:fldChar w:fldCharType="end"/>
+      </w:r>
+    </w:p>
+    <w:p>
+      <w:pPr>
+        <w:jc w:val="both"/>
+        <w:rPr>
+          <w:rFonts w:ascii="Verdana" w:hAnsi="Verdana"/>
+          <w:color w:val="000000"/>
+          <w:lang w:val="en-US"/>
+        </w:rPr>
+      </w:pPr>
+      <w:r>
+        <w:rPr>
+          <w:rFonts w:ascii="Verdana" w:hAnsi="Verdana"/>
+          <w:color w:val="000000"/>
+          <w:lang w:val="en-US"/>
+        </w:rPr>
+        <w:t xml:space="preserve">The simplest design </w:t>
+      </w:r>
+      <w:r>
+        <w:rPr>
+          <w:rFonts w:ascii="Verdana" w:hAnsi="Verdana"/>
+          <w:color w:val="000000"/>
+          <w:lang w:val="en-US"/>
+        </w:rPr>
+        <w:t xml:space="preserve">of Titanic </w:t>
+      </w:r>
+      <w:r>
+        <w:rPr>
+          <w:rFonts w:ascii="Verdana" w:hAnsi="Verdana"/>
+          <w:color w:val="000000"/>
+          <w:lang w:val="en-US"/>
+        </w:rPr>
+        <w:t xml:space="preserve">is a "proxy service". That is, Titanic doesn't affect workers at all. </w:t>
+      </w:r>
+      <w:r>
+        <w:rPr>
+          <w:rFonts w:ascii="Verdana" w:hAnsi="Verdana"/>
+          <w:color w:val="000000"/>
+          <w:lang w:val="en-US"/>
+        </w:rPr>
+        <w:t>C</w:t>
+      </w:r>
+      <w:r>
+        <w:rPr>
+          <w:rFonts w:ascii="Verdana" w:hAnsi="Verdana"/>
+          <w:color w:val="000000"/>
+          <w:lang w:val="en-US"/>
+        </w:rPr>
+        <w:t xml:space="preserve">lient talks directly to </w:t>
+      </w:r>
+      <w:r>
+        <w:rPr>
+          <w:rFonts w:ascii="Verdana" w:hAnsi="Verdana"/>
+          <w:color w:val="000000"/>
+          <w:lang w:val="en-US"/>
+        </w:rPr>
+        <w:t>Titanic</w:t>
+      </w:r>
+      <w:r>
+        <w:rPr>
+          <w:rFonts w:ascii="Verdana" w:hAnsi="Verdana"/>
+          <w:color w:val="000000"/>
+          <w:lang w:val="en-US"/>
+        </w:rPr>
+        <w:t xml:space="preserve">. </w:t>
+      </w:r>
+      <w:proofErr w:type="gramStart"/>
+      <w:r>
+        <w:rPr>
+          <w:rFonts w:ascii="Verdana" w:hAnsi="Verdana"/>
+          <w:color w:val="000000"/>
+          <w:lang w:val="en-US"/>
+        </w:rPr>
+        <w:t>Titanic</w:t>
+      </w:r>
+      <w:r>
+        <w:rPr>
+          <w:rFonts w:ascii="Verdana" w:hAnsi="Verdana"/>
+          <w:color w:val="000000"/>
+          <w:lang w:val="en-US"/>
+        </w:rPr>
+        <w:t xml:space="preserve"> </w:t>
+      </w:r>
+      <w:r>
+        <w:rPr>
+          <w:rFonts w:ascii="Verdana" w:hAnsi="Verdana"/>
+          <w:color w:val="000000"/>
+          <w:lang w:val="en-US"/>
+        </w:rPr>
+        <w:t>talks with</w:t>
+      </w:r>
+      <w:r>
+        <w:rPr>
+          <w:rFonts w:ascii="Verdana" w:hAnsi="Verdana"/>
+          <w:color w:val="000000"/>
+          <w:lang w:val="en-US"/>
+        </w:rPr>
+        <w:t xml:space="preserve"> the </w:t>
+      </w:r>
+      <w:proofErr w:type="spellStart"/>
+      <w:r>
+        <w:rPr>
+          <w:rFonts w:ascii="Verdana" w:hAnsi="Verdana"/>
+          <w:color w:val="000000"/>
+          <w:lang w:val="en-US"/>
+        </w:rPr>
+        <w:t>Brocker</w:t>
+      </w:r>
+      <w:proofErr w:type="spellEnd"/>
+      <w:r>
+        <w:rPr>
+          <w:rFonts w:ascii="Verdana" w:hAnsi="Verdana"/>
+          <w:color w:val="000000"/>
+          <w:lang w:val="en-US"/>
+        </w:rPr>
+        <w:t>.</w:t>
+      </w:r>
+      <w:proofErr w:type="gramEnd"/>
+      <w:r>
+        <w:rPr>
+          <w:rFonts w:ascii="Verdana" w:hAnsi="Verdana"/>
+          <w:color w:val="000000"/>
+          <w:lang w:val="en-US"/>
+        </w:rPr>
+        <w:t xml:space="preserve"> </w:t>
+      </w:r>
+      <w:r>
+        <w:rPr>
+          <w:rFonts w:ascii="Verdana" w:hAnsi="Verdana"/>
+          <w:color w:val="000000"/>
+          <w:lang w:val="en-US"/>
+        </w:rPr>
+        <w:t xml:space="preserve">Titanic </w:t>
+      </w:r>
+      <w:r>
+        <w:rPr>
+          <w:rFonts w:ascii="Verdana" w:hAnsi="Verdana"/>
+          <w:color w:val="000000"/>
+          <w:lang w:val="en-US"/>
+        </w:rPr>
+        <w:t>replays to</w:t>
+      </w:r>
+      <w:r>
+        <w:rPr>
+          <w:rFonts w:ascii="Verdana" w:hAnsi="Verdana"/>
+          <w:color w:val="000000"/>
+          <w:lang w:val="en-US"/>
+        </w:rPr>
+        <w:t xml:space="preserve"> </w:t>
+      </w:r>
+      <w:r>
+        <w:rPr>
+          <w:rFonts w:ascii="Verdana" w:hAnsi="Verdana"/>
+          <w:color w:val="000000"/>
+          <w:lang w:val="en-US"/>
+        </w:rPr>
+        <w:t>C</w:t>
+      </w:r>
+      <w:r>
+        <w:rPr>
+          <w:rFonts w:ascii="Verdana" w:hAnsi="Verdana"/>
+          <w:color w:val="000000"/>
+          <w:lang w:val="en-US"/>
+        </w:rPr>
+        <w:t>lient</w:t>
       </w:r>
       <w:bookmarkStart w:id="0" w:name="_GoBack"/>
       <w:bookmarkEnd w:id="0"/>
+      <w:r>
+        <w:rPr>
+          <w:rFonts w:ascii="Verdana" w:hAnsi="Verdana"/>
+          <w:color w:val="000000"/>
+          <w:lang w:val="en-US"/>
+        </w:rPr>
+        <w:t>.</w:t>
+      </w:r>
+    </w:p>
+    <w:p>
+      <w:pPr>
+        <w:pStyle w:val="a4"/>
+        <w:rPr>
+          <w:rFonts w:ascii="Verdana" w:hAnsi="Verdana"/>
+          <w:color w:val="000000"/>
+          <w:lang w:val="en-US"/>
+        </w:rPr>
+      </w:pPr>
+      <w:r>
+        <w:rPr>
+          <w:rFonts w:ascii="Verdana" w:hAnsi="Verdana"/>
+          <w:color w:val="000000"/>
+          <w:lang w:val="en-US"/>
+        </w:rPr>
+        <w:t xml:space="preserve">Titanic consists of </w:t>
+      </w:r>
+      <w:r>
+        <w:rPr>
+          <w:rFonts w:ascii="Verdana" w:hAnsi="Verdana"/>
+          <w:color w:val="000000"/>
+          <w:lang w:val="en-US"/>
+        </w:rPr>
+        <w:t>three services:</w:t>
+      </w:r>
+    </w:p>
+    <w:p>
+      <w:pPr>
+        <w:numPr>
+          <w:ilvl w:val="0"/>
+          <w:numId w:val="19"/>
+        </w:numPr>
+        <w:spacing w:before="100" w:beforeAutospacing="1" w:after="100" w:afterAutospacing="1" w:line="240" w:lineRule="auto"/>
+        <w:rPr>
+          <w:rFonts w:ascii="Verdana" w:eastAsia="Times New Roman" w:hAnsi="Verdana" w:cs="Times New Roman"/>
+          <w:color w:val="000000"/>
+          <w:sz w:val="24"/>
+          <w:szCs w:val="24"/>
+          <w:lang w:val="en-US" w:eastAsia="ru-RU"/>
+        </w:rPr>
+      </w:pPr>
+      <w:proofErr w:type="spellStart"/>
+      <w:r>
+        <w:rPr>
+          <w:rFonts w:ascii="Courier New" w:eastAsia="Times New Roman" w:hAnsi="Courier New" w:cs="Courier New"/>
+          <w:color w:val="000000"/>
+          <w:sz w:val="24"/>
+          <w:szCs w:val="24"/>
+          <w:lang w:val="en-US" w:eastAsia="ru-RU"/>
+        </w:rPr>
+        <w:t>titanic.request</w:t>
+      </w:r>
+      <w:proofErr w:type="spellEnd"/>
+      <w:r>
+        <w:rPr>
+          <w:rFonts w:ascii="Verdana" w:eastAsia="Times New Roman" w:hAnsi="Verdana" w:cs="Times New Roman"/>
+          <w:color w:val="000000"/>
+          <w:sz w:val="24"/>
+          <w:szCs w:val="24"/>
+          <w:lang w:val="en-US" w:eastAsia="ru-RU"/>
+        </w:rPr>
+        <w:t>: store a request message, and return a UUID for the request.</w:t>
+      </w:r>
+    </w:p>
+    <w:p>
+      <w:pPr>
+        <w:numPr>
+          <w:ilvl w:val="0"/>
+          <w:numId w:val="19"/>
+        </w:numPr>
+        <w:spacing w:before="100" w:beforeAutospacing="1" w:after="100" w:afterAutospacing="1" w:line="240" w:lineRule="auto"/>
+        <w:rPr>
+          <w:rFonts w:ascii="Verdana" w:eastAsia="Times New Roman" w:hAnsi="Verdana" w:cs="Times New Roman"/>
+          <w:color w:val="000000"/>
+          <w:sz w:val="24"/>
+          <w:szCs w:val="24"/>
+          <w:lang w:val="en-US" w:eastAsia="ru-RU"/>
+        </w:rPr>
+      </w:pPr>
+      <w:proofErr w:type="spellStart"/>
+      <w:r>
+        <w:rPr>
+          <w:rFonts w:ascii="Courier New" w:eastAsia="Times New Roman" w:hAnsi="Courier New" w:cs="Courier New"/>
+          <w:color w:val="000000"/>
+          <w:sz w:val="24"/>
+          <w:szCs w:val="24"/>
+          <w:lang w:val="en-US" w:eastAsia="ru-RU"/>
+        </w:rPr>
+        <w:t>titanic.reply</w:t>
+      </w:r>
+      <w:proofErr w:type="spellEnd"/>
+      <w:r>
+        <w:rPr>
+          <w:rFonts w:ascii="Verdana" w:eastAsia="Times New Roman" w:hAnsi="Verdana" w:cs="Times New Roman"/>
+          <w:color w:val="000000"/>
+          <w:sz w:val="24"/>
+          <w:szCs w:val="24"/>
+          <w:lang w:val="en-US" w:eastAsia="ru-RU"/>
+        </w:rPr>
+        <w:t>: fetch a reply, if available, for a given request UUID.</w:t>
+      </w:r>
+    </w:p>
+    <w:p>
+      <w:pPr>
+        <w:numPr>
+          <w:ilvl w:val="0"/>
+          <w:numId w:val="19"/>
+        </w:numPr>
+        <w:spacing w:before="100" w:beforeAutospacing="1" w:after="100" w:afterAutospacing="1" w:line="240" w:lineRule="auto"/>
+        <w:rPr>
+          <w:rFonts w:ascii="Verdana" w:eastAsia="Times New Roman" w:hAnsi="Verdana" w:cs="Times New Roman"/>
+          <w:color w:val="000000"/>
+          <w:sz w:val="24"/>
+          <w:szCs w:val="24"/>
+          <w:lang w:val="en-US" w:eastAsia="ru-RU"/>
+        </w:rPr>
+      </w:pPr>
+      <w:proofErr w:type="spellStart"/>
+      <w:r>
+        <w:rPr>
+          <w:rFonts w:ascii="Courier New" w:eastAsia="Times New Roman" w:hAnsi="Courier New" w:cs="Courier New"/>
+          <w:color w:val="000000"/>
+          <w:sz w:val="24"/>
+          <w:szCs w:val="24"/>
+          <w:lang w:val="en-US" w:eastAsia="ru-RU"/>
+        </w:rPr>
+        <w:t>titanic.close</w:t>
+      </w:r>
+      <w:proofErr w:type="spellEnd"/>
+      <w:r>
+        <w:rPr>
+          <w:rFonts w:ascii="Verdana" w:eastAsia="Times New Roman" w:hAnsi="Verdana" w:cs="Times New Roman"/>
+          <w:color w:val="000000"/>
+          <w:sz w:val="24"/>
+          <w:szCs w:val="24"/>
+          <w:lang w:val="en-US" w:eastAsia="ru-RU"/>
+        </w:rPr>
+        <w:t>: confirm that a reply has been stored and processed.</w:t>
+      </w:r>
+    </w:p>
+    <w:p>
+      <w:pPr>
+        <w:jc w:val="both"/>
+        <w:rPr>
+          <w:rFonts w:ascii="Verdana" w:hAnsi="Verdana"/>
+          <w:color w:val="000000"/>
+          <w:lang w:val="en-US"/>
+        </w:rPr>
+      </w:pPr>
     </w:p>
     <w:sectPr>
-      <w:footerReference w:type="default" r:id="rId26"/>
+      <w:footerReference w:type="default" r:id="rId28"/>
       <w:pgSz w:w="11906" w:h="16838"/>
       <w:pgMar w:top="709" w:right="850" w:bottom="284" w:left="1701" w:header="708" w:footer="708" w:gutter="0"/>
       <w:cols w:space="708"/>
@@ -4000,6 +4883,7 @@
         <w:docPartUnique/>
       </w:docPartObj>
     </w:sdtPr>
+    <w:sdtEndPr/>
     <w:sdtContent>
       <w:p>
         <w:pPr>
@@ -4019,7 +4903,7 @@
           <w:rPr>
             <w:noProof/>
           </w:rPr>
-          <w:t>6</w:t>
+          <w:t>7</w:t>
         </w:r>
         <w:r>
           <w:fldChar w:fldCharType="end"/>
@@ -4063,6 +4947,155 @@
 <file path=word/numbering.xml><?xml version="1.0" encoding="utf-8"?>
 <w:numbering xmlns:wpc="http://schemas.microsoft.com/office/word/2010/wordprocessingCanvas" xmlns:mc="http://schemas.openxmlformats.org/markup-compatibility/2006" xmlns:o="urn:schemas-microsoft-com:office:office" xmlns:r="http://schemas.openxmlformats.org/officeDocument/2006/relationships" xmlns:m="http://schemas.openxmlformats.org/officeDocument/2006/math" xmlns:v="urn:schemas-microsoft-com:vml" xmlns:wp14="http://schemas.microsoft.com/office/word/2010/wordprocessingDrawing" xmlns:wp="http://schemas.openxmlformats.org/drawingml/2006/wordprocessingDrawing" xmlns:w10="urn:schemas-microsoft-com:office:word" xmlns:w="http://schemas.openxmlformats.org/wordprocessingml/2006/main" xmlns:w14="http://schemas.microsoft.com/office/word/2010/wordml" xmlns:wpg="http://schemas.microsoft.com/office/word/2010/wordprocessingGroup" xmlns:wpi="http://schemas.microsoft.com/office/word/2010/wordprocessingInk" xmlns:wne="http://schemas.microsoft.com/office/word/2006/wordml" xmlns:wps="http://schemas.microsoft.com/office/word/2010/wordprocessingShape" mc:Ignorable="w14 wp14">
   <w:abstractNum w:abstractNumId="0">
+    <w:nsid w:val="039B0773"/>
+    <w:multiLevelType w:val="multilevel"/>
+    <w:tmpl w:val="D3D89940"/>
+    <w:lvl w:ilvl="0">
+      <w:start w:val="1"/>
+      <w:numFmt w:val="bullet"/>
+      <w:lvlText w:val=""/>
+      <w:lvlJc w:val="left"/>
+      <w:pPr>
+        <w:tabs>
+          <w:tab w:val="num" w:pos="720"/>
+        </w:tabs>
+        <w:ind w:left="720" w:hanging="360"/>
+      </w:pPr>
+      <w:rPr>
+        <w:rFonts w:ascii="Symbol" w:hAnsi="Symbol" w:hint="default"/>
+        <w:sz w:val="20"/>
+      </w:rPr>
+    </w:lvl>
+    <w:lvl w:ilvl="1" w:tentative="1">
+      <w:start w:val="1"/>
+      <w:numFmt w:val="bullet"/>
+      <w:lvlText w:val=""/>
+      <w:lvlJc w:val="left"/>
+      <w:pPr>
+        <w:tabs>
+          <w:tab w:val="num" w:pos="1440"/>
+        </w:tabs>
+        <w:ind w:left="1440" w:hanging="360"/>
+      </w:pPr>
+      <w:rPr>
+        <w:rFonts w:ascii="Symbol" w:hAnsi="Symbol" w:hint="default"/>
+        <w:sz w:val="20"/>
+      </w:rPr>
+    </w:lvl>
+    <w:lvl w:ilvl="2" w:tentative="1">
+      <w:start w:val="1"/>
+      <w:numFmt w:val="bullet"/>
+      <w:lvlText w:val=""/>
+      <w:lvlJc w:val="left"/>
+      <w:pPr>
+        <w:tabs>
+          <w:tab w:val="num" w:pos="2160"/>
+        </w:tabs>
+        <w:ind w:left="2160" w:hanging="360"/>
+      </w:pPr>
+      <w:rPr>
+        <w:rFonts w:ascii="Symbol" w:hAnsi="Symbol" w:hint="default"/>
+        <w:sz w:val="20"/>
+      </w:rPr>
+    </w:lvl>
+    <w:lvl w:ilvl="3" w:tentative="1">
+      <w:start w:val="1"/>
+      <w:numFmt w:val="bullet"/>
+      <w:lvlText w:val=""/>
+      <w:lvlJc w:val="left"/>
+      <w:pPr>
+        <w:tabs>
+          <w:tab w:val="num" w:pos="2880"/>
+        </w:tabs>
+        <w:ind w:left="2880" w:hanging="360"/>
+      </w:pPr>
+      <w:rPr>
+        <w:rFonts w:ascii="Symbol" w:hAnsi="Symbol" w:hint="default"/>
+        <w:sz w:val="20"/>
+      </w:rPr>
+    </w:lvl>
+    <w:lvl w:ilvl="4" w:tentative="1">
+      <w:start w:val="1"/>
+      <w:numFmt w:val="bullet"/>
+      <w:lvlText w:val=""/>
+      <w:lvlJc w:val="left"/>
+      <w:pPr>
+        <w:tabs>
+          <w:tab w:val="num" w:pos="3600"/>
+        </w:tabs>
+        <w:ind w:left="3600" w:hanging="360"/>
+      </w:pPr>
+      <w:rPr>
+        <w:rFonts w:ascii="Symbol" w:hAnsi="Symbol" w:hint="default"/>
+        <w:sz w:val="20"/>
+      </w:rPr>
+    </w:lvl>
+    <w:lvl w:ilvl="5" w:tentative="1">
+      <w:start w:val="1"/>
+      <w:numFmt w:val="bullet"/>
+      <w:lvlText w:val=""/>
+      <w:lvlJc w:val="left"/>
+      <w:pPr>
+        <w:tabs>
+          <w:tab w:val="num" w:pos="4320"/>
+        </w:tabs>
+        <w:ind w:left="4320" w:hanging="360"/>
+      </w:pPr>
+      <w:rPr>
+        <w:rFonts w:ascii="Symbol" w:hAnsi="Symbol" w:hint="default"/>
+        <w:sz w:val="20"/>
+      </w:rPr>
+    </w:lvl>
+    <w:lvl w:ilvl="6" w:tentative="1">
+      <w:start w:val="1"/>
+      <w:numFmt w:val="bullet"/>
+      <w:lvlText w:val=""/>
+      <w:lvlJc w:val="left"/>
+      <w:pPr>
+        <w:tabs>
+          <w:tab w:val="num" w:pos="5040"/>
+        </w:tabs>
+        <w:ind w:left="5040" w:hanging="360"/>
+      </w:pPr>
+      <w:rPr>
+        <w:rFonts w:ascii="Symbol" w:hAnsi="Symbol" w:hint="default"/>
+        <w:sz w:val="20"/>
+      </w:rPr>
+    </w:lvl>
+    <w:lvl w:ilvl="7" w:tentative="1">
+      <w:start w:val="1"/>
+      <w:numFmt w:val="bullet"/>
+      <w:lvlText w:val=""/>
+      <w:lvlJc w:val="left"/>
+      <w:pPr>
+        <w:tabs>
+          <w:tab w:val="num" w:pos="5760"/>
+        </w:tabs>
+        <w:ind w:left="5760" w:hanging="360"/>
+      </w:pPr>
+      <w:rPr>
+        <w:rFonts w:ascii="Symbol" w:hAnsi="Symbol" w:hint="default"/>
+        <w:sz w:val="20"/>
+      </w:rPr>
+    </w:lvl>
+    <w:lvl w:ilvl="8" w:tentative="1">
+      <w:start w:val="1"/>
+      <w:numFmt w:val="bullet"/>
+      <w:lvlText w:val=""/>
+      <w:lvlJc w:val="left"/>
+      <w:pPr>
+        <w:tabs>
+          <w:tab w:val="num" w:pos="6480"/>
+        </w:tabs>
+        <w:ind w:left="6480" w:hanging="360"/>
+      </w:pPr>
+      <w:rPr>
+        <w:rFonts w:ascii="Symbol" w:hAnsi="Symbol" w:hint="default"/>
+        <w:sz w:val="20"/>
+      </w:rPr>
+    </w:lvl>
+  </w:abstractNum>
+  <w:abstractNum w:abstractNumId="1">
     <w:nsid w:val="04D874C4"/>
     <w:multiLevelType w:val="multilevel"/>
     <w:tmpl w:val="A73674B2"/>
@@ -4211,7 +5244,7 @@
       </w:rPr>
     </w:lvl>
   </w:abstractNum>
-  <w:abstractNum w:abstractNumId="1">
+  <w:abstractNum w:abstractNumId="2">
     <w:nsid w:val="066C0EB1"/>
     <w:multiLevelType w:val="multilevel"/>
     <w:tmpl w:val="795E6C80"/>
@@ -4360,7 +5393,7 @@
       </w:rPr>
     </w:lvl>
   </w:abstractNum>
-  <w:abstractNum w:abstractNumId="2">
+  <w:abstractNum w:abstractNumId="3">
     <w:nsid w:val="0D203BAE"/>
     <w:multiLevelType w:val="multilevel"/>
     <w:tmpl w:val="80EA09C4"/>
@@ -4509,7 +5542,156 @@
       </w:rPr>
     </w:lvl>
   </w:abstractNum>
-  <w:abstractNum w:abstractNumId="3">
+  <w:abstractNum w:abstractNumId="4">
+    <w:nsid w:val="136C56A0"/>
+    <w:multiLevelType w:val="multilevel"/>
+    <w:tmpl w:val="1AF2FB6A"/>
+    <w:lvl w:ilvl="0">
+      <w:start w:val="1"/>
+      <w:numFmt w:val="bullet"/>
+      <w:lvlText w:val=""/>
+      <w:lvlJc w:val="left"/>
+      <w:pPr>
+        <w:tabs>
+          <w:tab w:val="num" w:pos="720"/>
+        </w:tabs>
+        <w:ind w:left="720" w:hanging="360"/>
+      </w:pPr>
+      <w:rPr>
+        <w:rFonts w:ascii="Symbol" w:hAnsi="Symbol" w:hint="default"/>
+        <w:sz w:val="20"/>
+      </w:rPr>
+    </w:lvl>
+    <w:lvl w:ilvl="1" w:tentative="1">
+      <w:start w:val="1"/>
+      <w:numFmt w:val="bullet"/>
+      <w:lvlText w:val=""/>
+      <w:lvlJc w:val="left"/>
+      <w:pPr>
+        <w:tabs>
+          <w:tab w:val="num" w:pos="1440"/>
+        </w:tabs>
+        <w:ind w:left="1440" w:hanging="360"/>
+      </w:pPr>
+      <w:rPr>
+        <w:rFonts w:ascii="Symbol" w:hAnsi="Symbol" w:hint="default"/>
+        <w:sz w:val="20"/>
+      </w:rPr>
+    </w:lvl>
+    <w:lvl w:ilvl="2" w:tentative="1">
+      <w:start w:val="1"/>
+      <w:numFmt w:val="bullet"/>
+      <w:lvlText w:val=""/>
+      <w:lvlJc w:val="left"/>
+      <w:pPr>
+        <w:tabs>
+          <w:tab w:val="num" w:pos="2160"/>
+        </w:tabs>
+        <w:ind w:left="2160" w:hanging="360"/>
+      </w:pPr>
+      <w:rPr>
+        <w:rFonts w:ascii="Symbol" w:hAnsi="Symbol" w:hint="default"/>
+        <w:sz w:val="20"/>
+      </w:rPr>
+    </w:lvl>
+    <w:lvl w:ilvl="3" w:tentative="1">
+      <w:start w:val="1"/>
+      <w:numFmt w:val="bullet"/>
+      <w:lvlText w:val=""/>
+      <w:lvlJc w:val="left"/>
+      <w:pPr>
+        <w:tabs>
+          <w:tab w:val="num" w:pos="2880"/>
+        </w:tabs>
+        <w:ind w:left="2880" w:hanging="360"/>
+      </w:pPr>
+      <w:rPr>
+        <w:rFonts w:ascii="Symbol" w:hAnsi="Symbol" w:hint="default"/>
+        <w:sz w:val="20"/>
+      </w:rPr>
+    </w:lvl>
+    <w:lvl w:ilvl="4" w:tentative="1">
+      <w:start w:val="1"/>
+      <w:numFmt w:val="bullet"/>
+      <w:lvlText w:val=""/>
+      <w:lvlJc w:val="left"/>
+      <w:pPr>
+        <w:tabs>
+          <w:tab w:val="num" w:pos="3600"/>
+        </w:tabs>
+        <w:ind w:left="3600" w:hanging="360"/>
+      </w:pPr>
+      <w:rPr>
+        <w:rFonts w:ascii="Symbol" w:hAnsi="Symbol" w:hint="default"/>
+        <w:sz w:val="20"/>
+      </w:rPr>
+    </w:lvl>
+    <w:lvl w:ilvl="5" w:tentative="1">
+      <w:start w:val="1"/>
+      <w:numFmt w:val="bullet"/>
+      <w:lvlText w:val=""/>
+      <w:lvlJc w:val="left"/>
+      <w:pPr>
+        <w:tabs>
+          <w:tab w:val="num" w:pos="4320"/>
+        </w:tabs>
+        <w:ind w:left="4320" w:hanging="360"/>
+      </w:pPr>
+      <w:rPr>
+        <w:rFonts w:ascii="Symbol" w:hAnsi="Symbol" w:hint="default"/>
+        <w:sz w:val="20"/>
+      </w:rPr>
+    </w:lvl>
+    <w:lvl w:ilvl="6" w:tentative="1">
+      <w:start w:val="1"/>
+      <w:numFmt w:val="bullet"/>
+      <w:lvlText w:val=""/>
+      <w:lvlJc w:val="left"/>
+      <w:pPr>
+        <w:tabs>
+          <w:tab w:val="num" w:pos="5040"/>
+        </w:tabs>
+        <w:ind w:left="5040" w:hanging="360"/>
+      </w:pPr>
+      <w:rPr>
+        <w:rFonts w:ascii="Symbol" w:hAnsi="Symbol" w:hint="default"/>
+        <w:sz w:val="20"/>
+      </w:rPr>
+    </w:lvl>
+    <w:lvl w:ilvl="7" w:tentative="1">
+      <w:start w:val="1"/>
+      <w:numFmt w:val="bullet"/>
+      <w:lvlText w:val=""/>
+      <w:lvlJc w:val="left"/>
+      <w:pPr>
+        <w:tabs>
+          <w:tab w:val="num" w:pos="5760"/>
+        </w:tabs>
+        <w:ind w:left="5760" w:hanging="360"/>
+      </w:pPr>
+      <w:rPr>
+        <w:rFonts w:ascii="Symbol" w:hAnsi="Symbol" w:hint="default"/>
+        <w:sz w:val="20"/>
+      </w:rPr>
+    </w:lvl>
+    <w:lvl w:ilvl="8" w:tentative="1">
+      <w:start w:val="1"/>
+      <w:numFmt w:val="bullet"/>
+      <w:lvlText w:val=""/>
+      <w:lvlJc w:val="left"/>
+      <w:pPr>
+        <w:tabs>
+          <w:tab w:val="num" w:pos="6480"/>
+        </w:tabs>
+        <w:ind w:left="6480" w:hanging="360"/>
+      </w:pPr>
+      <w:rPr>
+        <w:rFonts w:ascii="Symbol" w:hAnsi="Symbol" w:hint="default"/>
+        <w:sz w:val="20"/>
+      </w:rPr>
+    </w:lvl>
+  </w:abstractNum>
+  <w:abstractNum w:abstractNumId="5">
     <w:nsid w:val="144C658C"/>
     <w:multiLevelType w:val="multilevel"/>
     <w:tmpl w:val="11B49878"/>
@@ -4658,7 +5840,7 @@
       </w:rPr>
     </w:lvl>
   </w:abstractNum>
-  <w:abstractNum w:abstractNumId="4">
+  <w:abstractNum w:abstractNumId="6">
     <w:nsid w:val="21480445"/>
     <w:multiLevelType w:val="multilevel"/>
     <w:tmpl w:val="0EF67102"/>
@@ -4807,7 +5989,7 @@
       </w:rPr>
     </w:lvl>
   </w:abstractNum>
-  <w:abstractNum w:abstractNumId="5">
+  <w:abstractNum w:abstractNumId="7">
     <w:nsid w:val="33F90C84"/>
     <w:multiLevelType w:val="multilevel"/>
     <w:tmpl w:val="A5842C38"/>
@@ -4956,7 +6138,7 @@
       </w:rPr>
     </w:lvl>
   </w:abstractNum>
-  <w:abstractNum w:abstractNumId="6">
+  <w:abstractNum w:abstractNumId="8">
     <w:nsid w:val="35E43201"/>
     <w:multiLevelType w:val="multilevel"/>
     <w:tmpl w:val="1C58D9DA"/>
@@ -5105,7 +6287,7 @@
       </w:rPr>
     </w:lvl>
   </w:abstractNum>
-  <w:abstractNum w:abstractNumId="7">
+  <w:abstractNum w:abstractNumId="9">
     <w:nsid w:val="3A3D7A73"/>
     <w:multiLevelType w:val="multilevel"/>
     <w:tmpl w:val="9CDAE0D0"/>
@@ -5254,7 +6436,7 @@
       </w:rPr>
     </w:lvl>
   </w:abstractNum>
-  <w:abstractNum w:abstractNumId="8">
+  <w:abstractNum w:abstractNumId="10">
     <w:nsid w:val="41D70B5C"/>
     <w:multiLevelType w:val="multilevel"/>
     <w:tmpl w:val="FDDC8DA0"/>
@@ -5403,7 +6585,7 @@
       </w:rPr>
     </w:lvl>
   </w:abstractNum>
-  <w:abstractNum w:abstractNumId="9">
+  <w:abstractNum w:abstractNumId="11">
     <w:nsid w:val="4472038E"/>
     <w:multiLevelType w:val="multilevel"/>
     <w:tmpl w:val="F68E2F7A"/>
@@ -5552,7 +6734,156 @@
       </w:rPr>
     </w:lvl>
   </w:abstractNum>
-  <w:abstractNum w:abstractNumId="10">
+  <w:abstractNum w:abstractNumId="12">
+    <w:nsid w:val="4F6D5BC8"/>
+    <w:multiLevelType w:val="multilevel"/>
+    <w:tmpl w:val="A70AC95E"/>
+    <w:lvl w:ilvl="0">
+      <w:start w:val="1"/>
+      <w:numFmt w:val="bullet"/>
+      <w:lvlText w:val=""/>
+      <w:lvlJc w:val="left"/>
+      <w:pPr>
+        <w:tabs>
+          <w:tab w:val="num" w:pos="720"/>
+        </w:tabs>
+        <w:ind w:left="720" w:hanging="360"/>
+      </w:pPr>
+      <w:rPr>
+        <w:rFonts w:ascii="Symbol" w:hAnsi="Symbol" w:hint="default"/>
+        <w:sz w:val="20"/>
+      </w:rPr>
+    </w:lvl>
+    <w:lvl w:ilvl="1" w:tentative="1">
+      <w:start w:val="1"/>
+      <w:numFmt w:val="bullet"/>
+      <w:lvlText w:val=""/>
+      <w:lvlJc w:val="left"/>
+      <w:pPr>
+        <w:tabs>
+          <w:tab w:val="num" w:pos="1440"/>
+        </w:tabs>
+        <w:ind w:left="1440" w:hanging="360"/>
+      </w:pPr>
+      <w:rPr>
+        <w:rFonts w:ascii="Symbol" w:hAnsi="Symbol" w:hint="default"/>
+        <w:sz w:val="20"/>
+      </w:rPr>
+    </w:lvl>
+    <w:lvl w:ilvl="2" w:tentative="1">
+      <w:start w:val="1"/>
+      <w:numFmt w:val="bullet"/>
+      <w:lvlText w:val=""/>
+      <w:lvlJc w:val="left"/>
+      <w:pPr>
+        <w:tabs>
+          <w:tab w:val="num" w:pos="2160"/>
+        </w:tabs>
+        <w:ind w:left="2160" w:hanging="360"/>
+      </w:pPr>
+      <w:rPr>
+        <w:rFonts w:ascii="Symbol" w:hAnsi="Symbol" w:hint="default"/>
+        <w:sz w:val="20"/>
+      </w:rPr>
+    </w:lvl>
+    <w:lvl w:ilvl="3" w:tentative="1">
+      <w:start w:val="1"/>
+      <w:numFmt w:val="bullet"/>
+      <w:lvlText w:val=""/>
+      <w:lvlJc w:val="left"/>
+      <w:pPr>
+        <w:tabs>
+          <w:tab w:val="num" w:pos="2880"/>
+        </w:tabs>
+        <w:ind w:left="2880" w:hanging="360"/>
+      </w:pPr>
+      <w:rPr>
+        <w:rFonts w:ascii="Symbol" w:hAnsi="Symbol" w:hint="default"/>
+        <w:sz w:val="20"/>
+      </w:rPr>
+    </w:lvl>
+    <w:lvl w:ilvl="4" w:tentative="1">
+      <w:start w:val="1"/>
+      <w:numFmt w:val="bullet"/>
+      <w:lvlText w:val=""/>
+      <w:lvlJc w:val="left"/>
+      <w:pPr>
+        <w:tabs>
+          <w:tab w:val="num" w:pos="3600"/>
+        </w:tabs>
+        <w:ind w:left="3600" w:hanging="360"/>
+      </w:pPr>
+      <w:rPr>
+        <w:rFonts w:ascii="Symbol" w:hAnsi="Symbol" w:hint="default"/>
+        <w:sz w:val="20"/>
+      </w:rPr>
+    </w:lvl>
+    <w:lvl w:ilvl="5" w:tentative="1">
+      <w:start w:val="1"/>
+      <w:numFmt w:val="bullet"/>
+      <w:lvlText w:val=""/>
+      <w:lvlJc w:val="left"/>
+      <w:pPr>
+        <w:tabs>
+          <w:tab w:val="num" w:pos="4320"/>
+        </w:tabs>
+        <w:ind w:left="4320" w:hanging="360"/>
+      </w:pPr>
+      <w:rPr>
+        <w:rFonts w:ascii="Symbol" w:hAnsi="Symbol" w:hint="default"/>
+        <w:sz w:val="20"/>
+      </w:rPr>
+    </w:lvl>
+    <w:lvl w:ilvl="6" w:tentative="1">
+      <w:start w:val="1"/>
+      <w:numFmt w:val="bullet"/>
+      <w:lvlText w:val=""/>
+      <w:lvlJc w:val="left"/>
+      <w:pPr>
+        <w:tabs>
+          <w:tab w:val="num" w:pos="5040"/>
+        </w:tabs>
+        <w:ind w:left="5040" w:hanging="360"/>
+      </w:pPr>
+      <w:rPr>
+        <w:rFonts w:ascii="Symbol" w:hAnsi="Symbol" w:hint="default"/>
+        <w:sz w:val="20"/>
+      </w:rPr>
+    </w:lvl>
+    <w:lvl w:ilvl="7" w:tentative="1">
+      <w:start w:val="1"/>
+      <w:numFmt w:val="bullet"/>
+      <w:lvlText w:val=""/>
+      <w:lvlJc w:val="left"/>
+      <w:pPr>
+        <w:tabs>
+          <w:tab w:val="num" w:pos="5760"/>
+        </w:tabs>
+        <w:ind w:left="5760" w:hanging="360"/>
+      </w:pPr>
+      <w:rPr>
+        <w:rFonts w:ascii="Symbol" w:hAnsi="Symbol" w:hint="default"/>
+        <w:sz w:val="20"/>
+      </w:rPr>
+    </w:lvl>
+    <w:lvl w:ilvl="8" w:tentative="1">
+      <w:start w:val="1"/>
+      <w:numFmt w:val="bullet"/>
+      <w:lvlText w:val=""/>
+      <w:lvlJc w:val="left"/>
+      <w:pPr>
+        <w:tabs>
+          <w:tab w:val="num" w:pos="6480"/>
+        </w:tabs>
+        <w:ind w:left="6480" w:hanging="360"/>
+      </w:pPr>
+      <w:rPr>
+        <w:rFonts w:ascii="Symbol" w:hAnsi="Symbol" w:hint="default"/>
+        <w:sz w:val="20"/>
+      </w:rPr>
+    </w:lvl>
+  </w:abstractNum>
+  <w:abstractNum w:abstractNumId="13">
     <w:nsid w:val="54F32A3C"/>
     <w:multiLevelType w:val="multilevel"/>
     <w:tmpl w:val="DE46B2EE"/>
@@ -5701,7 +7032,156 @@
       </w:rPr>
     </w:lvl>
   </w:abstractNum>
-  <w:abstractNum w:abstractNumId="11">
+  <w:abstractNum w:abstractNumId="14">
+    <w:nsid w:val="5C4635B9"/>
+    <w:multiLevelType w:val="multilevel"/>
+    <w:tmpl w:val="83AE16CA"/>
+    <w:lvl w:ilvl="0">
+      <w:start w:val="1"/>
+      <w:numFmt w:val="bullet"/>
+      <w:lvlText w:val=""/>
+      <w:lvlJc w:val="left"/>
+      <w:pPr>
+        <w:tabs>
+          <w:tab w:val="num" w:pos="720"/>
+        </w:tabs>
+        <w:ind w:left="720" w:hanging="360"/>
+      </w:pPr>
+      <w:rPr>
+        <w:rFonts w:ascii="Symbol" w:hAnsi="Symbol" w:hint="default"/>
+        <w:sz w:val="20"/>
+      </w:rPr>
+    </w:lvl>
+    <w:lvl w:ilvl="1" w:tentative="1">
+      <w:start w:val="1"/>
+      <w:numFmt w:val="bullet"/>
+      <w:lvlText w:val=""/>
+      <w:lvlJc w:val="left"/>
+      <w:pPr>
+        <w:tabs>
+          <w:tab w:val="num" w:pos="1440"/>
+        </w:tabs>
+        <w:ind w:left="1440" w:hanging="360"/>
+      </w:pPr>
+      <w:rPr>
+        <w:rFonts w:ascii="Symbol" w:hAnsi="Symbol" w:hint="default"/>
+        <w:sz w:val="20"/>
+      </w:rPr>
+    </w:lvl>
+    <w:lvl w:ilvl="2" w:tentative="1">
+      <w:start w:val="1"/>
+      <w:numFmt w:val="bullet"/>
+      <w:lvlText w:val=""/>
+      <w:lvlJc w:val="left"/>
+      <w:pPr>
+        <w:tabs>
+          <w:tab w:val="num" w:pos="2160"/>
+        </w:tabs>
+        <w:ind w:left="2160" w:hanging="360"/>
+      </w:pPr>
+      <w:rPr>
+        <w:rFonts w:ascii="Symbol" w:hAnsi="Symbol" w:hint="default"/>
+        <w:sz w:val="20"/>
+      </w:rPr>
+    </w:lvl>
+    <w:lvl w:ilvl="3" w:tentative="1">
+      <w:start w:val="1"/>
+      <w:numFmt w:val="bullet"/>
+      <w:lvlText w:val=""/>
+      <w:lvlJc w:val="left"/>
+      <w:pPr>
+        <w:tabs>
+          <w:tab w:val="num" w:pos="2880"/>
+        </w:tabs>
+        <w:ind w:left="2880" w:hanging="360"/>
+      </w:pPr>
+      <w:rPr>
+        <w:rFonts w:ascii="Symbol" w:hAnsi="Symbol" w:hint="default"/>
+        <w:sz w:val="20"/>
+      </w:rPr>
+    </w:lvl>
+    <w:lvl w:ilvl="4" w:tentative="1">
+      <w:start w:val="1"/>
+      <w:numFmt w:val="bullet"/>
+      <w:lvlText w:val=""/>
+      <w:lvlJc w:val="left"/>
+      <w:pPr>
+        <w:tabs>
+          <w:tab w:val="num" w:pos="3600"/>
+        </w:tabs>
+        <w:ind w:left="3600" w:hanging="360"/>
+      </w:pPr>
+      <w:rPr>
+        <w:rFonts w:ascii="Symbol" w:hAnsi="Symbol" w:hint="default"/>
+        <w:sz w:val="20"/>
+      </w:rPr>
+    </w:lvl>
+    <w:lvl w:ilvl="5" w:tentative="1">
+      <w:start w:val="1"/>
+      <w:numFmt w:val="bullet"/>
+      <w:lvlText w:val=""/>
+      <w:lvlJc w:val="left"/>
+      <w:pPr>
+        <w:tabs>
+          <w:tab w:val="num" w:pos="4320"/>
+        </w:tabs>
+        <w:ind w:left="4320" w:hanging="360"/>
+      </w:pPr>
+      <w:rPr>
+        <w:rFonts w:ascii="Symbol" w:hAnsi="Symbol" w:hint="default"/>
+        <w:sz w:val="20"/>
+      </w:rPr>
+    </w:lvl>
+    <w:lvl w:ilvl="6" w:tentative="1">
+      <w:start w:val="1"/>
+      <w:numFmt w:val="bullet"/>
+      <w:lvlText w:val=""/>
+      <w:lvlJc w:val="left"/>
+      <w:pPr>
+        <w:tabs>
+          <w:tab w:val="num" w:pos="5040"/>
+        </w:tabs>
+        <w:ind w:left="5040" w:hanging="360"/>
+      </w:pPr>
+      <w:rPr>
+        <w:rFonts w:ascii="Symbol" w:hAnsi="Symbol" w:hint="default"/>
+        <w:sz w:val="20"/>
+      </w:rPr>
+    </w:lvl>
+    <w:lvl w:ilvl="7" w:tentative="1">
+      <w:start w:val="1"/>
+      <w:numFmt w:val="bullet"/>
+      <w:lvlText w:val=""/>
+      <w:lvlJc w:val="left"/>
+      <w:pPr>
+        <w:tabs>
+          <w:tab w:val="num" w:pos="5760"/>
+        </w:tabs>
+        <w:ind w:left="5760" w:hanging="360"/>
+      </w:pPr>
+      <w:rPr>
+        <w:rFonts w:ascii="Symbol" w:hAnsi="Symbol" w:hint="default"/>
+        <w:sz w:val="20"/>
+      </w:rPr>
+    </w:lvl>
+    <w:lvl w:ilvl="8" w:tentative="1">
+      <w:start w:val="1"/>
+      <w:numFmt w:val="bullet"/>
+      <w:lvlText w:val=""/>
+      <w:lvlJc w:val="left"/>
+      <w:pPr>
+        <w:tabs>
+          <w:tab w:val="num" w:pos="6480"/>
+        </w:tabs>
+        <w:ind w:left="6480" w:hanging="360"/>
+      </w:pPr>
+      <w:rPr>
+        <w:rFonts w:ascii="Symbol" w:hAnsi="Symbol" w:hint="default"/>
+        <w:sz w:val="20"/>
+      </w:rPr>
+    </w:lvl>
+  </w:abstractNum>
+  <w:abstractNum w:abstractNumId="15">
     <w:nsid w:val="6E4477A1"/>
     <w:multiLevelType w:val="multilevel"/>
     <w:tmpl w:val="3640BB1A"/>
@@ -5850,7 +7330,7 @@
       </w:rPr>
     </w:lvl>
   </w:abstractNum>
-  <w:abstractNum w:abstractNumId="12">
+  <w:abstractNum w:abstractNumId="16">
     <w:nsid w:val="71BC060D"/>
     <w:multiLevelType w:val="multilevel"/>
     <w:tmpl w:val="899CD026"/>
@@ -5999,7 +7479,156 @@
       </w:rPr>
     </w:lvl>
   </w:abstractNum>
-  <w:abstractNum w:abstractNumId="13">
+  <w:abstractNum w:abstractNumId="17">
+    <w:nsid w:val="76CA631A"/>
+    <w:multiLevelType w:val="multilevel"/>
+    <w:tmpl w:val="2F505682"/>
+    <w:lvl w:ilvl="0">
+      <w:start w:val="1"/>
+      <w:numFmt w:val="bullet"/>
+      <w:lvlText w:val=""/>
+      <w:lvlJc w:val="left"/>
+      <w:pPr>
+        <w:tabs>
+          <w:tab w:val="num" w:pos="720"/>
+        </w:tabs>
+        <w:ind w:left="720" w:hanging="360"/>
+      </w:pPr>
+      <w:rPr>
+        <w:rFonts w:ascii="Symbol" w:hAnsi="Symbol" w:hint="default"/>
+        <w:sz w:val="20"/>
+      </w:rPr>
+    </w:lvl>
+    <w:lvl w:ilvl="1" w:tentative="1">
+      <w:start w:val="1"/>
+      <w:numFmt w:val="bullet"/>
+      <w:lvlText w:val=""/>
+      <w:lvlJc w:val="left"/>
+      <w:pPr>
+        <w:tabs>
+          <w:tab w:val="num" w:pos="1440"/>
+        </w:tabs>
+        <w:ind w:left="1440" w:hanging="360"/>
+      </w:pPr>
+      <w:rPr>
+        <w:rFonts w:ascii="Symbol" w:hAnsi="Symbol" w:hint="default"/>
+        <w:sz w:val="20"/>
+      </w:rPr>
+    </w:lvl>
+    <w:lvl w:ilvl="2" w:tentative="1">
+      <w:start w:val="1"/>
+      <w:numFmt w:val="bullet"/>
+      <w:lvlText w:val=""/>
+      <w:lvlJc w:val="left"/>
+      <w:pPr>
+        <w:tabs>
+          <w:tab w:val="num" w:pos="2160"/>
+        </w:tabs>
+        <w:ind w:left="2160" w:hanging="360"/>
+      </w:pPr>
+      <w:rPr>
+        <w:rFonts w:ascii="Symbol" w:hAnsi="Symbol" w:hint="default"/>
+        <w:sz w:val="20"/>
+      </w:rPr>
+    </w:lvl>
+    <w:lvl w:ilvl="3" w:tentative="1">
+      <w:start w:val="1"/>
+      <w:numFmt w:val="bullet"/>
+      <w:lvlText w:val=""/>
+      <w:lvlJc w:val="left"/>
+      <w:pPr>
+        <w:tabs>
+          <w:tab w:val="num" w:pos="2880"/>
+        </w:tabs>
+        <w:ind w:left="2880" w:hanging="360"/>
+      </w:pPr>
+      <w:rPr>
+        <w:rFonts w:ascii="Symbol" w:hAnsi="Symbol" w:hint="default"/>
+        <w:sz w:val="20"/>
+      </w:rPr>
+    </w:lvl>
+    <w:lvl w:ilvl="4" w:tentative="1">
+      <w:start w:val="1"/>
+      <w:numFmt w:val="bullet"/>
+      <w:lvlText w:val=""/>
+      <w:lvlJc w:val="left"/>
+      <w:pPr>
+        <w:tabs>
+          <w:tab w:val="num" w:pos="3600"/>
+        </w:tabs>
+        <w:ind w:left="3600" w:hanging="360"/>
+      </w:pPr>
+      <w:rPr>
+        <w:rFonts w:ascii="Symbol" w:hAnsi="Symbol" w:hint="default"/>
+        <w:sz w:val="20"/>
+      </w:rPr>
+    </w:lvl>
+    <w:lvl w:ilvl="5" w:tentative="1">
+      <w:start w:val="1"/>
+      <w:numFmt w:val="bullet"/>
+      <w:lvlText w:val=""/>
+      <w:lvlJc w:val="left"/>
+      <w:pPr>
+        <w:tabs>
+          <w:tab w:val="num" w:pos="4320"/>
+        </w:tabs>
+        <w:ind w:left="4320" w:hanging="360"/>
+      </w:pPr>
+      <w:rPr>
+        <w:rFonts w:ascii="Symbol" w:hAnsi="Symbol" w:hint="default"/>
+        <w:sz w:val="20"/>
+      </w:rPr>
+    </w:lvl>
+    <w:lvl w:ilvl="6" w:tentative="1">
+      <w:start w:val="1"/>
+      <w:numFmt w:val="bullet"/>
+      <w:lvlText w:val=""/>
+      <w:lvlJc w:val="left"/>
+      <w:pPr>
+        <w:tabs>
+          <w:tab w:val="num" w:pos="5040"/>
+        </w:tabs>
+        <w:ind w:left="5040" w:hanging="360"/>
+      </w:pPr>
+      <w:rPr>
+        <w:rFonts w:ascii="Symbol" w:hAnsi="Symbol" w:hint="default"/>
+        <w:sz w:val="20"/>
+      </w:rPr>
+    </w:lvl>
+    <w:lvl w:ilvl="7" w:tentative="1">
+      <w:start w:val="1"/>
+      <w:numFmt w:val="bullet"/>
+      <w:lvlText w:val=""/>
+      <w:lvlJc w:val="left"/>
+      <w:pPr>
+        <w:tabs>
+          <w:tab w:val="num" w:pos="5760"/>
+        </w:tabs>
+        <w:ind w:left="5760" w:hanging="360"/>
+      </w:pPr>
+      <w:rPr>
+        <w:rFonts w:ascii="Symbol" w:hAnsi="Symbol" w:hint="default"/>
+        <w:sz w:val="20"/>
+      </w:rPr>
+    </w:lvl>
+    <w:lvl w:ilvl="8" w:tentative="1">
+      <w:start w:val="1"/>
+      <w:numFmt w:val="bullet"/>
+      <w:lvlText w:val=""/>
+      <w:lvlJc w:val="left"/>
+      <w:pPr>
+        <w:tabs>
+          <w:tab w:val="num" w:pos="6480"/>
+        </w:tabs>
+        <w:ind w:left="6480" w:hanging="360"/>
+      </w:pPr>
+      <w:rPr>
+        <w:rFonts w:ascii="Symbol" w:hAnsi="Symbol" w:hint="default"/>
+        <w:sz w:val="20"/>
+      </w:rPr>
+    </w:lvl>
+  </w:abstractNum>
+  <w:abstractNum w:abstractNumId="18">
     <w:nsid w:val="7DB55D79"/>
     <w:multiLevelType w:val="multilevel"/>
     <w:tmpl w:val="68FAA704"/>
@@ -6149,46 +7778,61 @@
     </w:lvl>
   </w:abstractNum>
   <w:num w:numId="1">
+    <w:abstractNumId w:val="6"/>
+  </w:num>
+  <w:num w:numId="2">
+    <w:abstractNumId w:val="18"/>
+  </w:num>
+  <w:num w:numId="3">
+    <w:abstractNumId w:val="16"/>
+  </w:num>
+  <w:num w:numId="4">
+    <w:abstractNumId w:val="8"/>
+  </w:num>
+  <w:num w:numId="5">
+    <w:abstractNumId w:val="10"/>
+  </w:num>
+  <w:num w:numId="6">
+    <w:abstractNumId w:val="2"/>
+  </w:num>
+  <w:num w:numId="7">
+    <w:abstractNumId w:val="15"/>
+  </w:num>
+  <w:num w:numId="8">
+    <w:abstractNumId w:val="11"/>
+  </w:num>
+  <w:num w:numId="9">
+    <w:abstractNumId w:val="7"/>
+  </w:num>
+  <w:num w:numId="10">
+    <w:abstractNumId w:val="13"/>
+  </w:num>
+  <w:num w:numId="11">
+    <w:abstractNumId w:val="1"/>
+  </w:num>
+  <w:num w:numId="12">
+    <w:abstractNumId w:val="9"/>
+  </w:num>
+  <w:num w:numId="13">
+    <w:abstractNumId w:val="3"/>
+  </w:num>
+  <w:num w:numId="14">
+    <w:abstractNumId w:val="5"/>
+  </w:num>
+  <w:num w:numId="15">
     <w:abstractNumId w:val="4"/>
   </w:num>
-  <w:num w:numId="2">
-    <w:abstractNumId w:val="13"/>
-  </w:num>
-  <w:num w:numId="3">
+  <w:num w:numId="16">
     <w:abstractNumId w:val="12"/>
   </w:num>
-  <w:num w:numId="4">
-    <w:abstractNumId w:val="6"/>
+  <w:num w:numId="17">
+    <w:abstractNumId w:val="14"/>
   </w:num>
-  <w:num w:numId="5">
-    <w:abstractNumId w:val="8"/>
-  </w:num>
-  <w:num w:numId="6">
-    <w:abstractNumId w:val="1"/>
-  </w:num>
-  <w:num w:numId="7">
-    <w:abstractNumId w:val="11"/>
-  </w:num>
-  <w:num w:numId="8">
-    <w:abstractNumId w:val="9"/>
-  </w:num>
-  <w:num w:numId="9">
-    <w:abstractNumId w:val="5"/>
-  </w:num>
-  <w:num w:numId="10">
-    <w:abstractNumId w:val="10"/>
-  </w:num>
-  <w:num w:numId="11">
+  <w:num w:numId="18">
     <w:abstractNumId w:val="0"/>
   </w:num>
-  <w:num w:numId="12">
-    <w:abstractNumId w:val="7"/>
-  </w:num>
-  <w:num w:numId="13">
-    <w:abstractNumId w:val="2"/>
-  </w:num>
-  <w:num w:numId="14">
-    <w:abstractNumId w:val="3"/>
+  <w:num w:numId="19">
+    <w:abstractNumId w:val="17"/>
   </w:num>
 </w:numbering>
 </file>

--- a/myzmq.docx
+++ b/myzmq.docx
@@ -3959,6 +3959,7 @@
           <w:rFonts w:ascii="Consolas" w:hAnsi="Consolas" w:cs="Consolas"/>
           <w:color w:val="000000"/>
           <w:highlight w:val="green"/>
+          <w:lang w:val="en-US"/>
         </w:rPr>
         <w:t>mmiecho</w:t>
       </w:r>
@@ -4434,208 +4435,149 @@
         <w:rPr>
           <w:rFonts w:ascii="Verdana" w:hAnsi="Verdana"/>
           <w:color w:val="000000"/>
+          <w:lang w:val="en-US"/>
         </w:rPr>
         <w:lastRenderedPageBreak/>
         <w:t> </w:t>
       </w:r>
+      <w:hyperlink r:id="rId28" w:history="1">
+        <w:r>
+          <w:rPr>
+            <w:rStyle w:val="a3"/>
+            <w:rFonts w:ascii="Verdana" w:hAnsi="Verdana"/>
+            <w:color w:val="CC0000"/>
+            <w:shd w:val="clear" w:color="auto" w:fill="EEEEEE"/>
+            <w:lang w:val="en-US"/>
+          </w:rPr>
+          <w:t>Titanic Service Protocol (TSP)</w:t>
+        </w:r>
+      </w:hyperlink>
+    </w:p>
+    <w:p>
+      <w:pPr>
+        <w:jc w:val="both"/>
+        <w:rPr>
+          <w:rFonts w:ascii="Verdana" w:hAnsi="Verdana"/>
+          <w:color w:val="000000"/>
+          <w:lang w:val="en-US"/>
+        </w:rPr>
+      </w:pPr>
+      <w:r>
+        <w:rPr>
+          <w:rFonts w:ascii="Verdana" w:hAnsi="Verdana"/>
+          <w:color w:val="000000"/>
+          <w:lang w:val="en-US"/>
+        </w:rPr>
+        <w:t xml:space="preserve">The simplest design </w:t>
+      </w:r>
+      <w:r>
+        <w:rPr>
+          <w:rFonts w:ascii="Verdana" w:hAnsi="Verdana"/>
+          <w:color w:val="000000"/>
+          <w:lang w:val="en-US"/>
+        </w:rPr>
+        <w:t xml:space="preserve">of Titanic </w:t>
+      </w:r>
+      <w:r>
+        <w:rPr>
+          <w:rFonts w:ascii="Verdana" w:hAnsi="Verdana"/>
+          <w:color w:val="000000"/>
+          <w:lang w:val="en-US"/>
+        </w:rPr>
+        <w:t xml:space="preserve">is a "proxy service". That is, Titanic doesn't affect workers at all. </w:t>
+      </w:r>
+      <w:r>
+        <w:rPr>
+          <w:rFonts w:ascii="Verdana" w:hAnsi="Verdana"/>
+          <w:color w:val="000000"/>
+          <w:lang w:val="en-US"/>
+        </w:rPr>
+        <w:t>C</w:t>
+      </w:r>
+      <w:r>
+        <w:rPr>
+          <w:rFonts w:ascii="Verdana" w:hAnsi="Verdana"/>
+          <w:color w:val="000000"/>
+          <w:lang w:val="en-US"/>
+        </w:rPr>
+        <w:t xml:space="preserve">lient talks directly to </w:t>
+      </w:r>
+      <w:r>
+        <w:rPr>
+          <w:rFonts w:ascii="Verdana" w:hAnsi="Verdana"/>
+          <w:color w:val="000000"/>
+          <w:lang w:val="en-US"/>
+        </w:rPr>
+        <w:t>Titanic</w:t>
+      </w:r>
+      <w:r>
+        <w:rPr>
+          <w:rFonts w:ascii="Verdana" w:hAnsi="Verdana"/>
+          <w:color w:val="000000"/>
+          <w:lang w:val="en-US"/>
+        </w:rPr>
+        <w:t xml:space="preserve">. </w:t>
+      </w:r>
+      <w:proofErr w:type="gramStart"/>
+      <w:r>
+        <w:rPr>
+          <w:rFonts w:ascii="Verdana" w:hAnsi="Verdana"/>
+          <w:color w:val="000000"/>
+          <w:lang w:val="en-US"/>
+        </w:rPr>
+        <w:t>Titanic</w:t>
+      </w:r>
+      <w:r>
+        <w:rPr>
+          <w:rFonts w:ascii="Verdana" w:hAnsi="Verdana"/>
+          <w:color w:val="000000"/>
+          <w:lang w:val="en-US"/>
+        </w:rPr>
+        <w:t xml:space="preserve"> </w:t>
+      </w:r>
+      <w:r>
+        <w:rPr>
+          <w:rFonts w:ascii="Verdana" w:hAnsi="Verdana"/>
+          <w:color w:val="000000"/>
+          <w:lang w:val="en-US"/>
+        </w:rPr>
+        <w:t>talks with</w:t>
+      </w:r>
+      <w:r>
+        <w:rPr>
+          <w:rFonts w:ascii="Verdana" w:hAnsi="Verdana"/>
+          <w:color w:val="000000"/>
+          <w:lang w:val="en-US"/>
+        </w:rPr>
+        <w:t xml:space="preserve"> the </w:t>
+      </w:r>
       <w:proofErr w:type="spellStart"/>
       <w:r>
-        <w:fldChar w:fldCharType="begin"/>
-      </w:r>
-      <w:r>
-        <w:instrText xml:space="preserve"> HYPERLINK "http://rfc.zeromq.org/spec:9" </w:instrText>
-      </w:r>
-      <w:r>
-        <w:fldChar w:fldCharType="separate"/>
-      </w:r>
-      <w:r>
-        <w:rPr>
-          <w:rStyle w:val="a3"/>
-          <w:rFonts w:ascii="Verdana" w:hAnsi="Verdana"/>
-          <w:color w:val="CC0000"/>
-          <w:shd w:val="clear" w:color="auto" w:fill="EEEEEE"/>
-        </w:rPr>
-        <w:t>Titanic</w:t>
+        <w:rPr>
+          <w:rFonts w:ascii="Verdana" w:hAnsi="Verdana"/>
+          <w:color w:val="000000"/>
+          <w:lang w:val="en-US"/>
+        </w:rPr>
+        <w:t>Brocker</w:t>
       </w:r>
       <w:proofErr w:type="spellEnd"/>
       <w:r>
         <w:rPr>
-          <w:rStyle w:val="a3"/>
-          <w:rFonts w:ascii="Verdana" w:hAnsi="Verdana"/>
-          <w:color w:val="CC0000"/>
-          <w:shd w:val="clear" w:color="auto" w:fill="EEEEEE"/>
+          <w:rFonts w:ascii="Verdana" w:hAnsi="Verdana"/>
+          <w:color w:val="000000"/>
+          <w:lang w:val="en-US"/>
+        </w:rPr>
+        <w:t>.</w:t>
+      </w:r>
+      <w:proofErr w:type="gramEnd"/>
+      <w:r>
+        <w:rPr>
+          <w:rFonts w:ascii="Verdana" w:hAnsi="Verdana"/>
+          <w:color w:val="000000"/>
+          <w:lang w:val="en-US"/>
         </w:rPr>
         <w:t xml:space="preserve"> </w:t>
       </w:r>
-      <w:proofErr w:type="spellStart"/>
-      <w:r>
-        <w:rPr>
-          <w:rStyle w:val="a3"/>
-          <w:rFonts w:ascii="Verdana" w:hAnsi="Verdana"/>
-          <w:color w:val="CC0000"/>
-          <w:shd w:val="clear" w:color="auto" w:fill="EEEEEE"/>
-        </w:rPr>
-        <w:t>Service</w:t>
-      </w:r>
-      <w:proofErr w:type="spellEnd"/>
-      <w:r>
-        <w:rPr>
-          <w:rStyle w:val="a3"/>
-          <w:rFonts w:ascii="Verdana" w:hAnsi="Verdana"/>
-          <w:color w:val="CC0000"/>
-          <w:shd w:val="clear" w:color="auto" w:fill="EEEEEE"/>
-        </w:rPr>
-        <w:t xml:space="preserve"> </w:t>
-      </w:r>
-      <w:proofErr w:type="spellStart"/>
-      <w:r>
-        <w:rPr>
-          <w:rStyle w:val="a3"/>
-          <w:rFonts w:ascii="Verdana" w:hAnsi="Verdana"/>
-          <w:color w:val="CC0000"/>
-          <w:shd w:val="clear" w:color="auto" w:fill="EEEEEE"/>
-        </w:rPr>
-        <w:t>Protocol</w:t>
-      </w:r>
-      <w:proofErr w:type="spellEnd"/>
-      <w:r>
-        <w:rPr>
-          <w:rStyle w:val="a3"/>
-          <w:rFonts w:ascii="Verdana" w:hAnsi="Verdana"/>
-          <w:color w:val="CC0000"/>
-          <w:shd w:val="clear" w:color="auto" w:fill="EEEEEE"/>
-        </w:rPr>
-        <w:t xml:space="preserve"> (TSP)</w:t>
-      </w:r>
-      <w:r>
-        <w:fldChar w:fldCharType="end"/>
-      </w:r>
-    </w:p>
-    <w:p>
-      <w:pPr>
-        <w:jc w:val="both"/>
-        <w:rPr>
-          <w:rFonts w:ascii="Verdana" w:hAnsi="Verdana"/>
-          <w:color w:val="000000"/>
-          <w:lang w:val="en-US"/>
-        </w:rPr>
-      </w:pPr>
-      <w:r>
-        <w:rPr>
-          <w:rFonts w:ascii="Verdana" w:hAnsi="Verdana"/>
-          <w:color w:val="000000"/>
-          <w:lang w:val="en-US"/>
-        </w:rPr>
-        <w:t xml:space="preserve">The simplest design </w:t>
-      </w:r>
-      <w:r>
-        <w:rPr>
-          <w:rFonts w:ascii="Verdana" w:hAnsi="Verdana"/>
-          <w:color w:val="000000"/>
-          <w:lang w:val="en-US"/>
-        </w:rPr>
-        <w:t xml:space="preserve">of Titanic </w:t>
-      </w:r>
-      <w:r>
-        <w:rPr>
-          <w:rFonts w:ascii="Verdana" w:hAnsi="Verdana"/>
-          <w:color w:val="000000"/>
-          <w:lang w:val="en-US"/>
-        </w:rPr>
-        <w:t xml:space="preserve">is a "proxy service". That is, Titanic doesn't affect workers at all. </w:t>
-      </w:r>
-      <w:r>
-        <w:rPr>
-          <w:rFonts w:ascii="Verdana" w:hAnsi="Verdana"/>
-          <w:color w:val="000000"/>
-          <w:lang w:val="en-US"/>
-        </w:rPr>
-        <w:t>C</w:t>
-      </w:r>
-      <w:r>
-        <w:rPr>
-          <w:rFonts w:ascii="Verdana" w:hAnsi="Verdana"/>
-          <w:color w:val="000000"/>
-          <w:lang w:val="en-US"/>
-        </w:rPr>
-        <w:t xml:space="preserve">lient talks directly to </w:t>
-      </w:r>
-      <w:r>
-        <w:rPr>
-          <w:rFonts w:ascii="Verdana" w:hAnsi="Verdana"/>
-          <w:color w:val="000000"/>
-          <w:lang w:val="en-US"/>
-        </w:rPr>
-        <w:t>Titanic</w:t>
-      </w:r>
-      <w:r>
-        <w:rPr>
-          <w:rFonts w:ascii="Verdana" w:hAnsi="Verdana"/>
-          <w:color w:val="000000"/>
-          <w:lang w:val="en-US"/>
-        </w:rPr>
-        <w:t xml:space="preserve">. </w:t>
-      </w:r>
-      <w:proofErr w:type="gramStart"/>
-      <w:r>
-        <w:rPr>
-          <w:rFonts w:ascii="Verdana" w:hAnsi="Verdana"/>
-          <w:color w:val="000000"/>
-          <w:lang w:val="en-US"/>
-        </w:rPr>
-        <w:t>Titanic</w:t>
-      </w:r>
-      <w:r>
-        <w:rPr>
-          <w:rFonts w:ascii="Verdana" w:hAnsi="Verdana"/>
-          <w:color w:val="000000"/>
-          <w:lang w:val="en-US"/>
-        </w:rPr>
-        <w:t xml:space="preserve"> </w:t>
-      </w:r>
-      <w:r>
-        <w:rPr>
-          <w:rFonts w:ascii="Verdana" w:hAnsi="Verdana"/>
-          <w:color w:val="000000"/>
-          <w:lang w:val="en-US"/>
-        </w:rPr>
-        <w:t>talks with</w:t>
-      </w:r>
-      <w:r>
-        <w:rPr>
-          <w:rFonts w:ascii="Verdana" w:hAnsi="Verdana"/>
-          <w:color w:val="000000"/>
-          <w:lang w:val="en-US"/>
-        </w:rPr>
-        <w:t xml:space="preserve"> the </w:t>
-      </w:r>
-      <w:proofErr w:type="spellStart"/>
-      <w:r>
-        <w:rPr>
-          <w:rFonts w:ascii="Verdana" w:hAnsi="Verdana"/>
-          <w:color w:val="000000"/>
-          <w:lang w:val="en-US"/>
-        </w:rPr>
-        <w:t>Brocker</w:t>
-      </w:r>
-      <w:proofErr w:type="spellEnd"/>
-      <w:r>
-        <w:rPr>
-          <w:rFonts w:ascii="Verdana" w:hAnsi="Verdana"/>
-          <w:color w:val="000000"/>
-          <w:lang w:val="en-US"/>
-        </w:rPr>
-        <w:t>.</w:t>
-      </w:r>
-      <w:proofErr w:type="gramEnd"/>
-      <w:r>
-        <w:rPr>
-          <w:rFonts w:ascii="Verdana" w:hAnsi="Verdana"/>
-          <w:color w:val="000000"/>
-          <w:lang w:val="en-US"/>
-        </w:rPr>
-        <w:t xml:space="preserve"> </w:t>
-      </w:r>
       <w:r>
         <w:rPr>
           <w:rFonts w:ascii="Verdana" w:hAnsi="Verdana"/>
@@ -4658,15 +4600,7 @@
           <w:color w:val="000000"/>
           <w:lang w:val="en-US"/>
         </w:rPr>
-        <w:t xml:space="preserve"> </w:t>
-      </w:r>
-      <w:r>
-        <w:rPr>
-          <w:rFonts w:ascii="Verdana" w:hAnsi="Verdana"/>
-          <w:color w:val="000000"/>
-          <w:lang w:val="en-US"/>
-        </w:rPr>
-        <w:t>C</w:t>
+        <w:t xml:space="preserve"> C</w:t>
       </w:r>
       <w:r>
         <w:rPr>
@@ -4676,8 +4610,6 @@
         </w:rPr>
         <w:t>lient</w:t>
       </w:r>
-      <w:bookmarkStart w:id="0" w:name="_GoBack"/>
-      <w:bookmarkEnd w:id="0"/>
       <w:r>
         <w:rPr>
           <w:rFonts w:ascii="Verdana" w:hAnsi="Verdana"/>
@@ -4829,16 +4761,1464 @@
     </w:p>
     <w:p>
       <w:pPr>
+        <w:pStyle w:val="ab"/>
         <w:jc w:val="both"/>
         <w:rPr>
-          <w:rFonts w:ascii="Verdana" w:hAnsi="Verdana"/>
-          <w:color w:val="000000"/>
-          <w:lang w:val="en-US"/>
-        </w:rPr>
-      </w:pPr>
+          <w:rStyle w:val="a5"/>
+          <w:rFonts w:ascii="Consolas" w:hAnsi="Consolas" w:cs="Consolas"/>
+          <w:i w:val="0"/>
+          <w:iCs w:val="0"/>
+          <w:color w:val="000000"/>
+          <w:sz w:val="20"/>
+          <w:szCs w:val="20"/>
+          <w:lang w:val="en-US"/>
+        </w:rPr>
+      </w:pPr>
+    </w:p>
+    <w:p>
+      <w:pPr>
+        <w:pStyle w:val="ab"/>
+        <w:jc w:val="both"/>
+        <w:rPr>
+          <w:rFonts w:ascii="Consolas" w:hAnsi="Consolas" w:cs="Consolas"/>
+          <w:color w:val="000000"/>
+          <w:sz w:val="20"/>
+          <w:szCs w:val="20"/>
+          <w:lang w:val="en-US"/>
+        </w:rPr>
+      </w:pPr>
+      <w:proofErr w:type="gramStart"/>
+      <w:r>
+        <w:rPr>
+          <w:rStyle w:val="a5"/>
+          <w:rFonts w:ascii="Verdana" w:hAnsi="Verdana"/>
+          <w:b/>
+          <w:i w:val="0"/>
+          <w:highlight w:val="green"/>
+          <w:lang w:val="en-US"/>
+        </w:rPr>
+        <w:t>Example :</w:t>
+      </w:r>
+      <w:proofErr w:type="gramEnd"/>
+      <w:r>
+        <w:rPr>
+          <w:rStyle w:val="a5"/>
+          <w:rFonts w:ascii="Verdana" w:hAnsi="Verdana"/>
+          <w:b/>
+          <w:i w:val="0"/>
+          <w:highlight w:val="green"/>
+          <w:lang w:val="en-US"/>
+        </w:rPr>
+        <w:t xml:space="preserve"> </w:t>
+      </w:r>
+      <w:proofErr w:type="spellStart"/>
+      <w:r>
+        <w:rPr>
+          <w:rFonts w:ascii="Consolas" w:hAnsi="Consolas" w:cs="Consolas"/>
+          <w:color w:val="000000"/>
+          <w:sz w:val="20"/>
+          <w:szCs w:val="20"/>
+          <w:highlight w:val="green"/>
+          <w:lang w:val="en-US"/>
+        </w:rPr>
+        <w:t>md</w:t>
+      </w:r>
+      <w:r>
+        <w:rPr>
+          <w:rFonts w:ascii="Consolas" w:hAnsi="Consolas" w:cs="Consolas"/>
+          <w:color w:val="000000"/>
+          <w:sz w:val="20"/>
+          <w:szCs w:val="20"/>
+          <w:highlight w:val="green"/>
+          <w:lang w:val="en-US"/>
+        </w:rPr>
+        <w:t>broker</w:t>
+      </w:r>
+      <w:proofErr w:type="spellEnd"/>
+      <w:r>
+        <w:rPr>
+          <w:rFonts w:ascii="Consolas" w:hAnsi="Consolas" w:cs="Consolas"/>
+          <w:color w:val="000000"/>
+          <w:sz w:val="20"/>
+          <w:szCs w:val="20"/>
+          <w:highlight w:val="green"/>
+          <w:lang w:val="en-US"/>
+        </w:rPr>
+        <w:t xml:space="preserve"> &amp; </w:t>
+      </w:r>
+      <w:proofErr w:type="spellStart"/>
+      <w:r>
+        <w:rPr>
+          <w:rFonts w:ascii="Consolas" w:hAnsi="Consolas" w:cs="Consolas"/>
+          <w:color w:val="000000"/>
+          <w:sz w:val="20"/>
+          <w:szCs w:val="20"/>
+          <w:highlight w:val="green"/>
+        </w:rPr>
+        <w:t>ticlient</w:t>
+      </w:r>
+      <w:proofErr w:type="spellEnd"/>
+      <w:r>
+        <w:rPr>
+          <w:rFonts w:ascii="Consolas" w:hAnsi="Consolas" w:cs="Consolas"/>
+          <w:color w:val="000000"/>
+          <w:sz w:val="20"/>
+          <w:szCs w:val="20"/>
+          <w:highlight w:val="green"/>
+          <w:lang w:val="en-US"/>
+        </w:rPr>
+        <w:t xml:space="preserve"> &amp; t</w:t>
+      </w:r>
+      <w:r>
+        <w:rPr>
+          <w:rFonts w:ascii="Consolas" w:hAnsi="Consolas" w:cs="Consolas"/>
+          <w:color w:val="000000"/>
+          <w:sz w:val="20"/>
+          <w:szCs w:val="20"/>
+          <w:highlight w:val="green"/>
+          <w:lang w:val="en-US"/>
+        </w:rPr>
+        <w:t>itanic</w:t>
+      </w:r>
+    </w:p>
+    <w:p>
+      <w:pPr>
+        <w:jc w:val="both"/>
+        <w:rPr>
+          <w:rFonts w:ascii="Verdana" w:hAnsi="Verdana"/>
+          <w:color w:val="000000"/>
+          <w:lang w:val="en-US"/>
+        </w:rPr>
+      </w:pPr>
+    </w:p>
+    <w:p>
+      <w:pPr>
+        <w:pStyle w:val="3"/>
+        <w:jc w:val="both"/>
+        <w:rPr>
+          <w:rFonts w:ascii="Trebuchet MS" w:hAnsi="Trebuchet MS"/>
+          <w:color w:val="000000"/>
+          <w:sz w:val="38"/>
+          <w:szCs w:val="38"/>
+          <w:lang w:val="en-US"/>
+        </w:rPr>
+      </w:pPr>
+      <w:hyperlink r:id="rId29" w:anchor="High-Availability-Pair-Binary-Star-Pattern" w:history="1">
+        <w:r>
+          <w:rPr>
+            <w:rStyle w:val="a3"/>
+            <w:rFonts w:ascii="Trebuchet MS" w:hAnsi="Trebuchet MS"/>
+            <w:color w:val="A02020"/>
+            <w:sz w:val="38"/>
+            <w:szCs w:val="38"/>
+            <w:u w:val="none"/>
+            <w:lang w:val="en-US"/>
+          </w:rPr>
+          <w:t>High-Availability Pair (Binary Star Pattern)</w:t>
+        </w:r>
+      </w:hyperlink>
+    </w:p>
+    <w:p>
+      <w:pPr>
+        <w:rPr>
+          <w:rFonts w:ascii="Trebuchet MS" w:eastAsia="Times New Roman" w:hAnsi="Trebuchet MS" w:cs="Times New Roman"/>
+          <w:b/>
+          <w:bCs/>
+          <w:color w:val="000000"/>
+          <w:sz w:val="38"/>
+          <w:szCs w:val="38"/>
+          <w:lang w:eastAsia="ru-RU"/>
+        </w:rPr>
+      </w:pPr>
+      <w:r>
+        <w:rPr>
+          <w:rFonts w:ascii="Trebuchet MS" w:hAnsi="Trebuchet MS"/>
+          <w:color w:val="000000"/>
+          <w:sz w:val="38"/>
+          <w:szCs w:val="38"/>
+        </w:rPr>
+        <w:br w:type="page"/>
+      </w:r>
+    </w:p>
+    <w:p>
+      <w:pPr>
+        <w:pStyle w:val="3"/>
+        <w:jc w:val="both"/>
+        <w:rPr>
+          <w:rFonts w:ascii="Trebuchet MS" w:hAnsi="Trebuchet MS"/>
+          <w:color w:val="000000"/>
+          <w:sz w:val="38"/>
+          <w:szCs w:val="38"/>
+          <w:lang w:val="en-US"/>
+        </w:rPr>
+      </w:pPr>
+      <w:hyperlink r:id="rId30" w:anchor="Brokerless-Reliability-Freelance-Pattern" w:history="1">
+        <w:proofErr w:type="spellStart"/>
+        <w:r>
+          <w:rPr>
+            <w:rStyle w:val="a3"/>
+            <w:rFonts w:ascii="Trebuchet MS" w:hAnsi="Trebuchet MS"/>
+            <w:color w:val="A02020"/>
+            <w:sz w:val="38"/>
+            <w:szCs w:val="38"/>
+            <w:u w:val="none"/>
+            <w:lang w:val="en-US"/>
+          </w:rPr>
+          <w:t>Brokerless</w:t>
+        </w:r>
+        <w:proofErr w:type="spellEnd"/>
+        <w:r>
+          <w:rPr>
+            <w:rStyle w:val="a3"/>
+            <w:rFonts w:ascii="Trebuchet MS" w:hAnsi="Trebuchet MS"/>
+            <w:color w:val="A02020"/>
+            <w:sz w:val="38"/>
+            <w:szCs w:val="38"/>
+            <w:u w:val="none"/>
+            <w:lang w:val="en-US"/>
+          </w:rPr>
+          <w:t xml:space="preserve"> Reliability (Freelance Pattern)</w:t>
+        </w:r>
+      </w:hyperlink>
+    </w:p>
+    <w:p>
+      <w:pPr>
+        <w:jc w:val="both"/>
+        <w:rPr>
+          <w:rFonts w:ascii="Verdana" w:eastAsia="Times New Roman" w:hAnsi="Verdana" w:cs="Times New Roman"/>
+          <w:color w:val="000000"/>
+          <w:sz w:val="24"/>
+          <w:szCs w:val="24"/>
+          <w:lang w:val="en-US" w:eastAsia="ru-RU"/>
+        </w:rPr>
+      </w:pPr>
+      <w:r>
+        <w:rPr>
+          <w:rFonts w:ascii="Verdana" w:hAnsi="Verdana"/>
+          <w:color w:val="000000"/>
+          <w:lang w:val="en-US"/>
+        </w:rPr>
+        <w:t>In this architecture, a large set of clients connect to a small set of servers directly. </w:t>
+      </w:r>
+      <w:r>
+        <w:rPr>
+          <w:rFonts w:ascii="Verdana" w:eastAsia="Times New Roman" w:hAnsi="Verdana" w:cs="Times New Roman"/>
+          <w:color w:val="000000"/>
+          <w:sz w:val="24"/>
+          <w:szCs w:val="24"/>
+          <w:lang w:val="en-US" w:eastAsia="ru-RU"/>
+        </w:rPr>
+        <w:t>Clients have a couple of options:</w:t>
+      </w:r>
+    </w:p>
+    <w:p>
+      <w:pPr>
+        <w:pStyle w:val="ab"/>
+        <w:numPr>
+          <w:ilvl w:val="0"/>
+          <w:numId w:val="21"/>
+        </w:numPr>
+        <w:spacing w:before="100" w:beforeAutospacing="1" w:after="100" w:afterAutospacing="1" w:line="240" w:lineRule="auto"/>
+        <w:jc w:val="both"/>
+        <w:rPr>
+          <w:rFonts w:ascii="Verdana" w:eastAsia="Times New Roman" w:hAnsi="Verdana" w:cs="Times New Roman"/>
+          <w:color w:val="000000"/>
+          <w:sz w:val="24"/>
+          <w:szCs w:val="24"/>
+          <w:lang w:val="en-US" w:eastAsia="ru-RU"/>
+        </w:rPr>
+      </w:pPr>
+      <w:r>
+        <w:rPr>
+          <w:rFonts w:ascii="Verdana" w:eastAsia="Times New Roman" w:hAnsi="Verdana" w:cs="Times New Roman"/>
+          <w:color w:val="000000"/>
+          <w:sz w:val="24"/>
+          <w:szCs w:val="24"/>
+          <w:lang w:val="en-US" w:eastAsia="ru-RU"/>
+        </w:rPr>
+        <w:t>Use REQ sockets and the Lazy Pirate pattern. Easy, but would need some additional intelligence so clients don't stupidly try to reconnect to dead servers over and over.</w:t>
+      </w:r>
+    </w:p>
+    <w:p>
+      <w:pPr>
+        <w:pStyle w:val="ab"/>
+        <w:numPr>
+          <w:ilvl w:val="0"/>
+          <w:numId w:val="22"/>
+        </w:numPr>
+        <w:spacing w:before="100" w:beforeAutospacing="1" w:after="100" w:afterAutospacing="1" w:line="240" w:lineRule="auto"/>
+        <w:jc w:val="both"/>
+        <w:rPr>
+          <w:rFonts w:ascii="Verdana" w:hAnsi="Verdana"/>
+          <w:color w:val="000000"/>
+          <w:lang w:val="en-US"/>
+        </w:rPr>
+      </w:pPr>
+      <w:r>
+        <w:rPr>
+          <w:rFonts w:ascii="Verdana" w:eastAsia="Times New Roman" w:hAnsi="Verdana" w:cs="Times New Roman"/>
+          <w:color w:val="000000"/>
+          <w:sz w:val="24"/>
+          <w:szCs w:val="24"/>
+          <w:lang w:val="en-US" w:eastAsia="ru-RU"/>
+        </w:rPr>
+        <w:t>Use DEALER sockets and blast out requests (which will be load balanced to all connected servers) until they get a reply. Effective, but not elegant.</w:t>
+      </w:r>
+    </w:p>
+    <w:p>
+      <w:pPr>
+        <w:pStyle w:val="ab"/>
+        <w:numPr>
+          <w:ilvl w:val="0"/>
+          <w:numId w:val="22"/>
+        </w:numPr>
+        <w:spacing w:before="100" w:beforeAutospacing="1" w:after="100" w:afterAutospacing="1" w:line="240" w:lineRule="auto"/>
+        <w:jc w:val="both"/>
+        <w:rPr>
+          <w:rFonts w:ascii="Verdana" w:hAnsi="Verdana"/>
+          <w:color w:val="000000"/>
+          <w:lang w:val="en-US"/>
+        </w:rPr>
+      </w:pPr>
+      <w:r>
+        <w:rPr>
+          <w:rFonts w:ascii="Verdana" w:eastAsia="Times New Roman" w:hAnsi="Verdana" w:cs="Times New Roman"/>
+          <w:color w:val="000000"/>
+          <w:sz w:val="24"/>
+          <w:szCs w:val="24"/>
+          <w:lang w:val="en-US" w:eastAsia="ru-RU"/>
+        </w:rPr>
+        <w:t xml:space="preserve">Use ROUTER sockets so clients can address specific servers. </w:t>
+      </w:r>
+    </w:p>
+    <w:p>
+      <w:pPr>
+        <w:pStyle w:val="4"/>
+        <w:jc w:val="both"/>
+        <w:rPr>
+          <w:rFonts w:ascii="Trebuchet MS" w:hAnsi="Trebuchet MS"/>
+          <w:color w:val="000000"/>
+          <w:sz w:val="34"/>
+          <w:szCs w:val="34"/>
+          <w:lang w:val="en-US"/>
+        </w:rPr>
+      </w:pPr>
+      <w:hyperlink r:id="rId31" w:anchor="Model-One-Simple-Retry-and-Failover" w:history="1">
+        <w:r>
+          <w:rPr>
+            <w:rStyle w:val="a3"/>
+            <w:rFonts w:ascii="Trebuchet MS" w:hAnsi="Trebuchet MS"/>
+            <w:color w:val="A02020"/>
+            <w:sz w:val="34"/>
+            <w:szCs w:val="34"/>
+            <w:u w:val="none"/>
+            <w:lang w:val="en-US"/>
+          </w:rPr>
+          <w:t>Model One: Simple Retry and Failover</w:t>
+        </w:r>
+      </w:hyperlink>
+    </w:p>
+    <w:p>
+      <w:pPr>
+        <w:jc w:val="both"/>
+        <w:rPr>
+          <w:rFonts w:ascii="Consolas" w:hAnsi="Consolas" w:cs="Consolas"/>
+          <w:color w:val="000000"/>
+          <w:sz w:val="20"/>
+          <w:szCs w:val="20"/>
+          <w:lang w:val="en-US"/>
+        </w:rPr>
+      </w:pPr>
+      <w:proofErr w:type="gramStart"/>
+      <w:r>
+        <w:rPr>
+          <w:rStyle w:val="a5"/>
+          <w:rFonts w:ascii="Verdana" w:hAnsi="Verdana"/>
+          <w:b/>
+          <w:i w:val="0"/>
+          <w:highlight w:val="green"/>
+          <w:lang w:val="en-US"/>
+        </w:rPr>
+        <w:t>Example :</w:t>
+      </w:r>
+      <w:proofErr w:type="gramEnd"/>
+      <w:r>
+        <w:rPr>
+          <w:rStyle w:val="a5"/>
+          <w:rFonts w:ascii="Verdana" w:hAnsi="Verdana"/>
+          <w:b/>
+          <w:i w:val="0"/>
+          <w:highlight w:val="green"/>
+          <w:lang w:val="en-US"/>
+        </w:rPr>
+        <w:t xml:space="preserve"> </w:t>
+      </w:r>
+      <w:r>
+        <w:rPr>
+          <w:rFonts w:ascii="Consolas" w:hAnsi="Consolas" w:cs="Consolas"/>
+          <w:color w:val="000000"/>
+          <w:sz w:val="20"/>
+          <w:szCs w:val="20"/>
+          <w:highlight w:val="green"/>
+          <w:lang w:val="en-US"/>
+        </w:rPr>
+        <w:t xml:space="preserve">flserver1 </w:t>
+      </w:r>
+      <w:r>
+        <w:rPr>
+          <w:rFonts w:ascii="Consolas" w:hAnsi="Consolas" w:cs="Consolas"/>
+          <w:color w:val="000000"/>
+          <w:sz w:val="20"/>
+          <w:szCs w:val="20"/>
+          <w:highlight w:val="green"/>
+          <w:lang w:val="en-US"/>
+        </w:rPr>
+        <w:t xml:space="preserve">&amp; </w:t>
+      </w:r>
+      <w:r>
+        <w:rPr>
+          <w:rFonts w:ascii="Consolas" w:hAnsi="Consolas" w:cs="Consolas"/>
+          <w:color w:val="000000"/>
+          <w:sz w:val="20"/>
+          <w:szCs w:val="20"/>
+          <w:highlight w:val="green"/>
+          <w:lang w:val="en-US"/>
+        </w:rPr>
+        <w:t>flclient1</w:t>
+      </w:r>
+    </w:p>
+    <w:p>
+      <w:pPr>
+        <w:numPr>
+          <w:ilvl w:val="0"/>
+          <w:numId w:val="23"/>
+        </w:numPr>
+        <w:spacing w:before="100" w:beforeAutospacing="1" w:after="100" w:afterAutospacing="1" w:line="240" w:lineRule="auto"/>
+        <w:rPr>
+          <w:rFonts w:ascii="Verdana" w:eastAsia="Times New Roman" w:hAnsi="Verdana" w:cs="Times New Roman"/>
+          <w:color w:val="000000"/>
+          <w:sz w:val="24"/>
+          <w:szCs w:val="24"/>
+          <w:lang w:val="en-US" w:eastAsia="ru-RU"/>
+        </w:rPr>
+      </w:pPr>
+      <w:r>
+        <w:rPr>
+          <w:rFonts w:ascii="Verdana" w:eastAsia="Times New Roman" w:hAnsi="Verdana" w:cs="Times New Roman"/>
+          <w:color w:val="000000"/>
+          <w:sz w:val="24"/>
+          <w:szCs w:val="24"/>
+          <w:lang w:val="en-US" w:eastAsia="ru-RU"/>
+        </w:rPr>
+        <w:t>With a single server, the client will retry several times, exactly as for Lazy Pirate.</w:t>
+      </w:r>
+    </w:p>
+    <w:p>
+      <w:pPr>
+        <w:numPr>
+          <w:ilvl w:val="0"/>
+          <w:numId w:val="23"/>
+        </w:numPr>
+        <w:spacing w:before="100" w:beforeAutospacing="1" w:after="100" w:afterAutospacing="1" w:line="240" w:lineRule="auto"/>
+        <w:rPr>
+          <w:rFonts w:ascii="Verdana" w:eastAsia="Times New Roman" w:hAnsi="Verdana" w:cs="Times New Roman"/>
+          <w:color w:val="000000"/>
+          <w:sz w:val="24"/>
+          <w:szCs w:val="24"/>
+          <w:lang w:val="en-US" w:eastAsia="ru-RU"/>
+        </w:rPr>
+      </w:pPr>
+      <w:r>
+        <w:rPr>
+          <w:rFonts w:ascii="Verdana" w:eastAsia="Times New Roman" w:hAnsi="Verdana" w:cs="Times New Roman"/>
+          <w:color w:val="000000"/>
+          <w:sz w:val="24"/>
+          <w:szCs w:val="24"/>
+          <w:lang w:val="en-US" w:eastAsia="ru-RU"/>
+        </w:rPr>
+        <w:t>With multiple servers, the client will try each server at most once until it's received a reply or has tried all servers.</w:t>
+      </w:r>
+    </w:p>
+    <w:p>
+      <w:pPr>
+        <w:spacing w:before="100" w:beforeAutospacing="1" w:after="100" w:afterAutospacing="1" w:line="240" w:lineRule="auto"/>
+        <w:rPr>
+          <w:rFonts w:ascii="Verdana" w:eastAsia="Times New Roman" w:hAnsi="Verdana" w:cs="Times New Roman"/>
+          <w:color w:val="000000"/>
+          <w:sz w:val="24"/>
+          <w:szCs w:val="24"/>
+          <w:lang w:val="en-US" w:eastAsia="ru-RU"/>
+        </w:rPr>
+      </w:pPr>
+      <w:r>
+        <w:rPr>
+          <w:rFonts w:ascii="Verdana" w:hAnsi="Verdana"/>
+          <w:color w:val="000000"/>
+          <w:lang w:val="en-US"/>
+        </w:rPr>
+        <w:t>T</w:t>
+      </w:r>
+      <w:r>
+        <w:rPr>
+          <w:rFonts w:ascii="Verdana" w:hAnsi="Verdana"/>
+          <w:color w:val="000000"/>
+          <w:lang w:val="en-US"/>
+        </w:rPr>
+        <w:t>his design won't work well in a real application. If we're connecting many sockets and our primary name server is down, we're going to experience this painful timeout each time.</w:t>
+      </w:r>
+    </w:p>
+    <w:p>
+      <w:pPr>
+        <w:pStyle w:val="4"/>
+        <w:jc w:val="both"/>
+        <w:rPr>
+          <w:rFonts w:ascii="Trebuchet MS" w:hAnsi="Trebuchet MS"/>
+          <w:color w:val="000000"/>
+          <w:sz w:val="34"/>
+          <w:szCs w:val="34"/>
+          <w:lang w:val="en-US"/>
+        </w:rPr>
+      </w:pPr>
+      <w:hyperlink r:id="rId32" w:anchor="Model-Two-Brutal-Shotgun-Massacre" w:history="1">
+        <w:r>
+          <w:rPr>
+            <w:rStyle w:val="a3"/>
+            <w:rFonts w:ascii="Trebuchet MS" w:hAnsi="Trebuchet MS"/>
+            <w:color w:val="A02020"/>
+            <w:sz w:val="34"/>
+            <w:szCs w:val="34"/>
+            <w:u w:val="none"/>
+            <w:lang w:val="en-US"/>
+          </w:rPr>
+          <w:t>Model Two: Brutal Shotgun Massacre</w:t>
+        </w:r>
+      </w:hyperlink>
+    </w:p>
+    <w:p>
+      <w:pPr>
+        <w:jc w:val="both"/>
+        <w:rPr>
+          <w:rFonts w:ascii="Consolas" w:hAnsi="Consolas" w:cs="Consolas"/>
+          <w:color w:val="000000"/>
+          <w:sz w:val="20"/>
+          <w:szCs w:val="20"/>
+          <w:lang w:val="en-US"/>
+        </w:rPr>
+      </w:pPr>
+      <w:proofErr w:type="gramStart"/>
+      <w:r>
+        <w:rPr>
+          <w:rStyle w:val="a5"/>
+          <w:rFonts w:ascii="Verdana" w:hAnsi="Verdana"/>
+          <w:b/>
+          <w:i w:val="0"/>
+          <w:highlight w:val="green"/>
+          <w:lang w:val="en-US"/>
+        </w:rPr>
+        <w:t>Example :</w:t>
+      </w:r>
+      <w:proofErr w:type="gramEnd"/>
+      <w:r>
+        <w:rPr>
+          <w:rStyle w:val="a5"/>
+          <w:rFonts w:ascii="Verdana" w:hAnsi="Verdana"/>
+          <w:b/>
+          <w:i w:val="0"/>
+          <w:highlight w:val="green"/>
+          <w:lang w:val="en-US"/>
+        </w:rPr>
+        <w:t xml:space="preserve"> </w:t>
+      </w:r>
+      <w:r>
+        <w:rPr>
+          <w:rFonts w:ascii="Consolas" w:hAnsi="Consolas" w:cs="Consolas"/>
+          <w:color w:val="000000"/>
+          <w:sz w:val="20"/>
+          <w:szCs w:val="20"/>
+          <w:highlight w:val="green"/>
+          <w:lang w:val="en-US"/>
+        </w:rPr>
+        <w:t>flserver2</w:t>
+      </w:r>
+      <w:r>
+        <w:rPr>
+          <w:rFonts w:ascii="Consolas" w:hAnsi="Consolas" w:cs="Consolas"/>
+          <w:color w:val="000000"/>
+          <w:sz w:val="20"/>
+          <w:szCs w:val="20"/>
+          <w:highlight w:val="green"/>
+          <w:lang w:val="en-US"/>
+        </w:rPr>
+        <w:t xml:space="preserve"> &amp; </w:t>
+      </w:r>
+      <w:r>
+        <w:rPr>
+          <w:rFonts w:ascii="Consolas" w:hAnsi="Consolas" w:cs="Consolas"/>
+          <w:color w:val="000000"/>
+          <w:sz w:val="20"/>
+          <w:szCs w:val="20"/>
+          <w:highlight w:val="green"/>
+          <w:lang w:val="en-US"/>
+        </w:rPr>
+        <w:t>flclient2</w:t>
+      </w:r>
+    </w:p>
+    <w:p>
+      <w:pPr>
+        <w:pStyle w:val="a4"/>
+        <w:rPr>
+          <w:rFonts w:ascii="Verdana" w:hAnsi="Verdana"/>
+          <w:color w:val="000000"/>
+          <w:lang w:val="en-US"/>
+        </w:rPr>
+      </w:pPr>
+      <w:r>
+        <w:rPr>
+          <w:rFonts w:ascii="Verdana" w:hAnsi="Verdana"/>
+          <w:color w:val="000000"/>
+          <w:lang w:val="en-US"/>
+        </w:rPr>
+        <w:t>Let's switch our client to using a DEALER socket.</w:t>
+      </w:r>
+      <w:r>
+        <w:rPr>
+          <w:rFonts w:ascii="Verdana" w:hAnsi="Verdana"/>
+          <w:color w:val="000000"/>
+          <w:lang w:val="en-US"/>
+        </w:rPr>
+        <w:t xml:space="preserve"> </w:t>
+      </w:r>
+      <w:r>
+        <w:rPr>
+          <w:rFonts w:ascii="Verdana" w:hAnsi="Verdana"/>
+          <w:color w:val="000000"/>
+          <w:lang w:val="en-US"/>
+        </w:rPr>
+        <w:t> Our client takes this approach:</w:t>
+      </w:r>
+    </w:p>
+    <w:p>
+      <w:pPr>
+        <w:numPr>
+          <w:ilvl w:val="0"/>
+          <w:numId w:val="24"/>
+        </w:numPr>
+        <w:spacing w:before="100" w:beforeAutospacing="1" w:after="100" w:afterAutospacing="1" w:line="240" w:lineRule="auto"/>
+        <w:rPr>
+          <w:rFonts w:ascii="Verdana" w:eastAsia="Times New Roman" w:hAnsi="Verdana" w:cs="Times New Roman"/>
+          <w:color w:val="000000"/>
+          <w:sz w:val="24"/>
+          <w:szCs w:val="24"/>
+          <w:lang w:val="en-US" w:eastAsia="ru-RU"/>
+        </w:rPr>
+      </w:pPr>
+      <w:r>
+        <w:rPr>
+          <w:rFonts w:ascii="Verdana" w:eastAsia="Times New Roman" w:hAnsi="Verdana" w:cs="Times New Roman"/>
+          <w:color w:val="000000"/>
+          <w:sz w:val="24"/>
+          <w:szCs w:val="24"/>
+          <w:lang w:val="en-US" w:eastAsia="ru-RU"/>
+        </w:rPr>
+        <w:t>We set things up, connecting to all servers.</w:t>
+      </w:r>
+    </w:p>
+    <w:p>
+      <w:pPr>
+        <w:numPr>
+          <w:ilvl w:val="0"/>
+          <w:numId w:val="24"/>
+        </w:numPr>
+        <w:spacing w:before="100" w:beforeAutospacing="1" w:after="100" w:afterAutospacing="1" w:line="240" w:lineRule="auto"/>
+        <w:rPr>
+          <w:rFonts w:ascii="Verdana" w:eastAsia="Times New Roman" w:hAnsi="Verdana" w:cs="Times New Roman"/>
+          <w:color w:val="000000"/>
+          <w:sz w:val="24"/>
+          <w:szCs w:val="24"/>
+          <w:lang w:val="en-US" w:eastAsia="ru-RU"/>
+        </w:rPr>
+      </w:pPr>
+      <w:r>
+        <w:rPr>
+          <w:rFonts w:ascii="Verdana" w:eastAsia="Times New Roman" w:hAnsi="Verdana" w:cs="Times New Roman"/>
+          <w:color w:val="000000"/>
+          <w:sz w:val="24"/>
+          <w:szCs w:val="24"/>
+          <w:lang w:val="en-US" w:eastAsia="ru-RU"/>
+        </w:rPr>
+        <w:t>When we have a request, we blast it out as many times as we have servers.</w:t>
+      </w:r>
+    </w:p>
+    <w:p>
+      <w:pPr>
+        <w:numPr>
+          <w:ilvl w:val="0"/>
+          <w:numId w:val="24"/>
+        </w:numPr>
+        <w:spacing w:before="100" w:beforeAutospacing="1" w:after="100" w:afterAutospacing="1" w:line="240" w:lineRule="auto"/>
+        <w:rPr>
+          <w:rFonts w:ascii="Verdana" w:eastAsia="Times New Roman" w:hAnsi="Verdana" w:cs="Times New Roman"/>
+          <w:color w:val="000000"/>
+          <w:sz w:val="24"/>
+          <w:szCs w:val="24"/>
+          <w:lang w:val="en-US" w:eastAsia="ru-RU"/>
+        </w:rPr>
+      </w:pPr>
+      <w:r>
+        <w:rPr>
+          <w:rFonts w:ascii="Verdana" w:eastAsia="Times New Roman" w:hAnsi="Verdana" w:cs="Times New Roman"/>
+          <w:color w:val="000000"/>
+          <w:sz w:val="24"/>
+          <w:szCs w:val="24"/>
+          <w:lang w:val="en-US" w:eastAsia="ru-RU"/>
+        </w:rPr>
+        <w:t>We wait for the first reply, and take that.</w:t>
+      </w:r>
+    </w:p>
+    <w:p>
+      <w:pPr>
+        <w:numPr>
+          <w:ilvl w:val="0"/>
+          <w:numId w:val="24"/>
+        </w:numPr>
+        <w:spacing w:before="100" w:beforeAutospacing="1" w:after="100" w:afterAutospacing="1" w:line="240" w:lineRule="auto"/>
+        <w:rPr>
+          <w:rFonts w:ascii="Verdana" w:eastAsia="Times New Roman" w:hAnsi="Verdana" w:cs="Times New Roman"/>
+          <w:color w:val="000000"/>
+          <w:sz w:val="24"/>
+          <w:szCs w:val="24"/>
+          <w:lang w:val="en-US" w:eastAsia="ru-RU"/>
+        </w:rPr>
+      </w:pPr>
+      <w:r>
+        <w:rPr>
+          <w:rFonts w:ascii="Verdana" w:eastAsia="Times New Roman" w:hAnsi="Verdana" w:cs="Times New Roman"/>
+          <w:color w:val="000000"/>
+          <w:sz w:val="24"/>
+          <w:szCs w:val="24"/>
+          <w:lang w:val="en-US" w:eastAsia="ru-RU"/>
+        </w:rPr>
+        <w:t>We ignore any other replies.</w:t>
+      </w:r>
+    </w:p>
+    <w:p>
+      <w:pPr>
+        <w:pStyle w:val="4"/>
+        <w:jc w:val="both"/>
+        <w:rPr>
+          <w:rFonts w:ascii="Trebuchet MS" w:hAnsi="Trebuchet MS"/>
+          <w:color w:val="000000"/>
+          <w:sz w:val="34"/>
+          <w:szCs w:val="34"/>
+          <w:lang w:val="en-US"/>
+        </w:rPr>
+      </w:pPr>
+      <w:hyperlink r:id="rId33" w:anchor="Model-Three-Complex-and-Nasty" w:history="1">
+        <w:r>
+          <w:rPr>
+            <w:rStyle w:val="a3"/>
+            <w:rFonts w:ascii="Trebuchet MS" w:hAnsi="Trebuchet MS"/>
+            <w:color w:val="A02020"/>
+            <w:sz w:val="34"/>
+            <w:szCs w:val="34"/>
+            <w:u w:val="none"/>
+            <w:lang w:val="en-US"/>
+          </w:rPr>
+          <w:t>Model Three: Complex and Nasty</w:t>
+        </w:r>
+      </w:hyperlink>
+    </w:p>
+    <w:p>
+      <w:pPr>
+        <w:jc w:val="both"/>
+        <w:rPr>
+          <w:rFonts w:ascii="Consolas" w:hAnsi="Consolas" w:cs="Consolas"/>
+          <w:color w:val="000000"/>
+          <w:sz w:val="20"/>
+          <w:szCs w:val="20"/>
+          <w:lang w:val="en-US"/>
+        </w:rPr>
+      </w:pPr>
+      <w:proofErr w:type="gramStart"/>
+      <w:r>
+        <w:rPr>
+          <w:rStyle w:val="a5"/>
+          <w:rFonts w:ascii="Verdana" w:hAnsi="Verdana"/>
+          <w:b/>
+          <w:i w:val="0"/>
+          <w:highlight w:val="green"/>
+          <w:lang w:val="en-US"/>
+        </w:rPr>
+        <w:t>Example :</w:t>
+      </w:r>
+      <w:proofErr w:type="gramEnd"/>
+      <w:r>
+        <w:rPr>
+          <w:rStyle w:val="a5"/>
+          <w:rFonts w:ascii="Verdana" w:hAnsi="Verdana"/>
+          <w:b/>
+          <w:i w:val="0"/>
+          <w:highlight w:val="green"/>
+          <w:lang w:val="en-US"/>
+        </w:rPr>
+        <w:t xml:space="preserve"> </w:t>
+      </w:r>
+      <w:r>
+        <w:rPr>
+          <w:rFonts w:ascii="Consolas" w:hAnsi="Consolas" w:cs="Consolas"/>
+          <w:color w:val="000000"/>
+          <w:sz w:val="20"/>
+          <w:szCs w:val="20"/>
+          <w:highlight w:val="green"/>
+          <w:lang w:val="en-US"/>
+        </w:rPr>
+        <w:t>flserver</w:t>
+      </w:r>
+      <w:r>
+        <w:rPr>
+          <w:rFonts w:ascii="Consolas" w:hAnsi="Consolas" w:cs="Consolas"/>
+          <w:color w:val="000000"/>
+          <w:sz w:val="20"/>
+          <w:szCs w:val="20"/>
+          <w:highlight w:val="green"/>
+          <w:lang w:val="en-US"/>
+        </w:rPr>
+        <w:t>3</w:t>
+      </w:r>
+      <w:r>
+        <w:rPr>
+          <w:rFonts w:ascii="Consolas" w:hAnsi="Consolas" w:cs="Consolas"/>
+          <w:color w:val="000000"/>
+          <w:sz w:val="20"/>
+          <w:szCs w:val="20"/>
+          <w:highlight w:val="green"/>
+          <w:lang w:val="en-US"/>
+        </w:rPr>
+        <w:t xml:space="preserve"> &amp; </w:t>
+      </w:r>
+      <w:r>
+        <w:rPr>
+          <w:rFonts w:ascii="Consolas" w:hAnsi="Consolas" w:cs="Consolas"/>
+          <w:color w:val="000000"/>
+          <w:sz w:val="20"/>
+          <w:szCs w:val="20"/>
+          <w:highlight w:val="green"/>
+          <w:lang w:val="en-US"/>
+        </w:rPr>
+        <w:t>flclient</w:t>
+      </w:r>
+      <w:r>
+        <w:rPr>
+          <w:rFonts w:ascii="Consolas" w:hAnsi="Consolas" w:cs="Consolas"/>
+          <w:color w:val="000000"/>
+          <w:sz w:val="20"/>
+          <w:szCs w:val="20"/>
+          <w:highlight w:val="green"/>
+          <w:lang w:val="en-US"/>
+        </w:rPr>
+        <w:t>3</w:t>
+      </w:r>
+      <w:r>
+        <w:rPr>
+          <w:rFonts w:ascii="Consolas" w:hAnsi="Consolas" w:cs="Consolas"/>
+          <w:color w:val="000000"/>
+          <w:sz w:val="20"/>
+          <w:szCs w:val="20"/>
+          <w:highlight w:val="green"/>
+          <w:lang w:val="en-US"/>
+        </w:rPr>
+        <w:t xml:space="preserve"> &amp; </w:t>
+      </w:r>
+      <w:proofErr w:type="spellStart"/>
+      <w:r>
+        <w:rPr>
+          <w:rFonts w:ascii="Consolas" w:hAnsi="Consolas" w:cs="Consolas"/>
+          <w:color w:val="000000"/>
+          <w:sz w:val="20"/>
+          <w:szCs w:val="20"/>
+          <w:highlight w:val="green"/>
+          <w:lang w:val="en-US"/>
+        </w:rPr>
+        <w:t>flcliapi</w:t>
+      </w:r>
+      <w:proofErr w:type="spellEnd"/>
+    </w:p>
+    <w:p>
+      <w:pPr>
+        <w:spacing w:before="100" w:beforeAutospacing="1" w:after="100" w:afterAutospacing="1" w:line="240" w:lineRule="auto"/>
+        <w:jc w:val="both"/>
+        <w:rPr>
+          <w:rFonts w:ascii="Verdana" w:hAnsi="Verdana"/>
+          <w:color w:val="000000"/>
+          <w:lang w:val="en-US"/>
+        </w:rPr>
+      </w:pPr>
+      <w:r>
+        <w:rPr>
+          <w:rFonts w:ascii="Helvetica" w:hAnsi="Helvetica" w:cs="Helvetica"/>
+          <w:color w:val="333333"/>
+          <w:spacing w:val="3"/>
+          <w:shd w:val="clear" w:color="auto" w:fill="FFFFFF"/>
+          <w:lang w:val="en-US"/>
+        </w:rPr>
+        <w:t xml:space="preserve">Both clients and servers MUST use ROUTER (XREP) </w:t>
+      </w:r>
+      <w:proofErr w:type="gramStart"/>
+      <w:r>
+        <w:rPr>
+          <w:rFonts w:ascii="Helvetica" w:hAnsi="Helvetica" w:cs="Helvetica"/>
+          <w:color w:val="333333"/>
+          <w:spacing w:val="3"/>
+          <w:shd w:val="clear" w:color="auto" w:fill="FFFFFF"/>
+          <w:lang w:val="en-US"/>
+        </w:rPr>
+        <w:t>sockets</w:t>
+      </w:r>
+      <w:r>
+        <w:rPr>
+          <w:rFonts w:ascii="Helvetica" w:hAnsi="Helvetica" w:cs="Helvetica"/>
+          <w:color w:val="333333"/>
+          <w:spacing w:val="3"/>
+          <w:shd w:val="clear" w:color="auto" w:fill="FFFFFF"/>
+          <w:lang w:val="en-US"/>
+        </w:rPr>
+        <w:t xml:space="preserve"> :</w:t>
+      </w:r>
+      <w:proofErr w:type="gramEnd"/>
+      <w:r>
+        <w:rPr>
+          <w:rFonts w:ascii="Helvetica" w:hAnsi="Helvetica" w:cs="Helvetica"/>
+          <w:color w:val="333333"/>
+          <w:spacing w:val="3"/>
+          <w:shd w:val="clear" w:color="auto" w:fill="FFFFFF"/>
+          <w:lang w:val="en-US"/>
+        </w:rPr>
+        <w:t xml:space="preserve"> </w:t>
+      </w:r>
+      <w:hyperlink r:id="rId34" w:history="1">
+        <w:r>
+          <w:rPr>
+            <w:rStyle w:val="a3"/>
+            <w:rFonts w:ascii="Verdana" w:hAnsi="Verdana"/>
+            <w:color w:val="A02020"/>
+            <w:lang w:val="en-US"/>
+          </w:rPr>
+          <w:t>short spec that defines how a Freelance client and server exchange ping-pong commands and request-reply commands</w:t>
+        </w:r>
+      </w:hyperlink>
+      <w:r>
+        <w:rPr>
+          <w:rFonts w:ascii="Verdana" w:hAnsi="Verdana"/>
+          <w:color w:val="000000"/>
+          <w:lang w:val="en-US"/>
+        </w:rPr>
+        <w:t>.</w:t>
+      </w:r>
+    </w:p>
+    <w:p>
+      <w:pPr>
+        <w:spacing w:before="100" w:beforeAutospacing="1" w:after="100" w:afterAutospacing="1" w:line="240" w:lineRule="auto"/>
+        <w:rPr>
+          <w:rFonts w:ascii="Verdana" w:eastAsia="Times New Roman" w:hAnsi="Verdana" w:cs="Times New Roman"/>
+          <w:color w:val="000000"/>
+          <w:sz w:val="24"/>
+          <w:szCs w:val="24"/>
+          <w:lang w:val="en-US" w:eastAsia="ru-RU"/>
+        </w:rPr>
+      </w:pPr>
+      <w:r>
+        <w:rPr>
+          <w:rFonts w:ascii="Verdana" w:eastAsia="Times New Roman" w:hAnsi="Verdana" w:cs="Times New Roman"/>
+          <w:color w:val="000000"/>
+          <w:sz w:val="24"/>
+          <w:szCs w:val="24"/>
+          <w:lang w:val="en-US" w:eastAsia="ru-RU"/>
+        </w:rPr>
+        <w:t>This API implementation is fairly sophisticated and uses a couple of techniques that we've not seen before.</w:t>
+      </w:r>
+    </w:p>
+    <w:p>
+      <w:pPr>
+        <w:numPr>
+          <w:ilvl w:val="0"/>
+          <w:numId w:val="25"/>
+        </w:numPr>
+        <w:spacing w:before="100" w:beforeAutospacing="1" w:after="100" w:afterAutospacing="1" w:line="240" w:lineRule="auto"/>
+        <w:jc w:val="both"/>
+        <w:rPr>
+          <w:rFonts w:ascii="Verdana" w:hAnsi="Verdana"/>
+          <w:color w:val="000000"/>
+          <w:lang w:val="en-US"/>
+        </w:rPr>
+      </w:pPr>
+      <w:proofErr w:type="spellStart"/>
+      <w:r>
+        <w:rPr>
+          <w:rFonts w:ascii="Verdana" w:eastAsia="Times New Roman" w:hAnsi="Verdana" w:cs="Times New Roman"/>
+          <w:b/>
+          <w:bCs/>
+          <w:color w:val="000000"/>
+          <w:sz w:val="24"/>
+          <w:szCs w:val="24"/>
+          <w:lang w:eastAsia="ru-RU"/>
+        </w:rPr>
+        <w:t>Multithreaded</w:t>
+      </w:r>
+      <w:proofErr w:type="spellEnd"/>
+      <w:r>
+        <w:rPr>
+          <w:rFonts w:ascii="Verdana" w:eastAsia="Times New Roman" w:hAnsi="Verdana" w:cs="Times New Roman"/>
+          <w:b/>
+          <w:bCs/>
+          <w:color w:val="000000"/>
+          <w:sz w:val="24"/>
+          <w:szCs w:val="24"/>
+          <w:lang w:eastAsia="ru-RU"/>
+        </w:rPr>
+        <w:t xml:space="preserve"> API</w:t>
+      </w:r>
+    </w:p>
+    <w:p>
+      <w:pPr>
+        <w:numPr>
+          <w:ilvl w:val="0"/>
+          <w:numId w:val="25"/>
+        </w:numPr>
+        <w:spacing w:before="100" w:beforeAutospacing="1" w:after="100" w:afterAutospacing="1" w:line="240" w:lineRule="auto"/>
+        <w:jc w:val="both"/>
+        <w:rPr>
+          <w:rFonts w:ascii="Verdana" w:hAnsi="Verdana"/>
+          <w:color w:val="000000"/>
+          <w:lang w:val="en-US"/>
+        </w:rPr>
+      </w:pPr>
+      <w:proofErr w:type="spellStart"/>
+      <w:r>
+        <w:rPr>
+          <w:rStyle w:val="ac"/>
+          <w:rFonts w:ascii="Verdana" w:hAnsi="Verdana"/>
+          <w:color w:val="000000"/>
+        </w:rPr>
+        <w:t>Tickless</w:t>
+      </w:r>
+      <w:proofErr w:type="spellEnd"/>
+      <w:r>
+        <w:rPr>
+          <w:rStyle w:val="ac"/>
+          <w:rFonts w:ascii="Verdana" w:hAnsi="Verdana"/>
+          <w:color w:val="000000"/>
+        </w:rPr>
+        <w:t xml:space="preserve"> </w:t>
+      </w:r>
+      <w:proofErr w:type="spellStart"/>
+      <w:r>
+        <w:rPr>
+          <w:rStyle w:val="ac"/>
+          <w:rFonts w:ascii="Verdana" w:hAnsi="Verdana"/>
+          <w:color w:val="000000"/>
+        </w:rPr>
+        <w:t>poll</w:t>
+      </w:r>
+      <w:proofErr w:type="spellEnd"/>
+      <w:r>
+        <w:rPr>
+          <w:rStyle w:val="ac"/>
+          <w:rFonts w:ascii="Verdana" w:hAnsi="Verdana"/>
+          <w:color w:val="000000"/>
+        </w:rPr>
+        <w:t xml:space="preserve"> </w:t>
+      </w:r>
+      <w:proofErr w:type="spellStart"/>
+      <w:r>
+        <w:rPr>
+          <w:rStyle w:val="ac"/>
+          <w:rFonts w:ascii="Verdana" w:hAnsi="Verdana"/>
+          <w:color w:val="000000"/>
+        </w:rPr>
+        <w:t>timer</w:t>
+      </w:r>
+      <w:proofErr w:type="spellEnd"/>
+    </w:p>
+    <w:p>
+      <w:pPr>
+        <w:pStyle w:val="2"/>
+        <w:jc w:val="both"/>
+        <w:rPr>
+          <w:rFonts w:ascii="Trebuchet MS" w:hAnsi="Trebuchet MS"/>
+          <w:color w:val="000000"/>
+          <w:sz w:val="43"/>
+          <w:szCs w:val="43"/>
+        </w:rPr>
+      </w:pPr>
+      <w:hyperlink r:id="rId35" w:anchor="Chapter-Advanced-Pub-Sub-Patterns" w:history="1">
+        <w:proofErr w:type="spellStart"/>
+        <w:r>
+          <w:rPr>
+            <w:rStyle w:val="a3"/>
+            <w:rFonts w:ascii="Trebuchet MS" w:hAnsi="Trebuchet MS"/>
+            <w:color w:val="CC0000"/>
+            <w:sz w:val="43"/>
+            <w:szCs w:val="43"/>
+            <w:u w:val="none"/>
+            <w:shd w:val="clear" w:color="auto" w:fill="EEEEEE"/>
+          </w:rPr>
+          <w:t>Chapter</w:t>
+        </w:r>
+        <w:proofErr w:type="spellEnd"/>
+        <w:r>
+          <w:rPr>
+            <w:rStyle w:val="a3"/>
+            <w:rFonts w:ascii="Trebuchet MS" w:hAnsi="Trebuchet MS"/>
+            <w:color w:val="CC0000"/>
+            <w:sz w:val="43"/>
+            <w:szCs w:val="43"/>
+            <w:u w:val="none"/>
+            <w:shd w:val="clear" w:color="auto" w:fill="EEEEEE"/>
+          </w:rPr>
+          <w:t xml:space="preserve"> 5 - </w:t>
+        </w:r>
+        <w:proofErr w:type="spellStart"/>
+        <w:r>
+          <w:rPr>
+            <w:rStyle w:val="a3"/>
+            <w:rFonts w:ascii="Trebuchet MS" w:hAnsi="Trebuchet MS"/>
+            <w:color w:val="CC0000"/>
+            <w:sz w:val="43"/>
+            <w:szCs w:val="43"/>
+            <w:u w:val="none"/>
+            <w:shd w:val="clear" w:color="auto" w:fill="EEEEEE"/>
+          </w:rPr>
+          <w:t>Advanced</w:t>
+        </w:r>
+        <w:proofErr w:type="spellEnd"/>
+        <w:r>
+          <w:rPr>
+            <w:rStyle w:val="a3"/>
+            <w:rFonts w:ascii="Trebuchet MS" w:hAnsi="Trebuchet MS"/>
+            <w:color w:val="CC0000"/>
+            <w:sz w:val="43"/>
+            <w:szCs w:val="43"/>
+            <w:u w:val="none"/>
+            <w:shd w:val="clear" w:color="auto" w:fill="EEEEEE"/>
+          </w:rPr>
+          <w:t xml:space="preserve"> </w:t>
+        </w:r>
+        <w:proofErr w:type="spellStart"/>
+        <w:r>
+          <w:rPr>
+            <w:rStyle w:val="a3"/>
+            <w:rFonts w:ascii="Trebuchet MS" w:hAnsi="Trebuchet MS"/>
+            <w:color w:val="CC0000"/>
+            <w:sz w:val="43"/>
+            <w:szCs w:val="43"/>
+            <w:u w:val="none"/>
+            <w:shd w:val="clear" w:color="auto" w:fill="EEEEEE"/>
+          </w:rPr>
+          <w:t>Pub-Sub</w:t>
+        </w:r>
+        <w:proofErr w:type="spellEnd"/>
+        <w:r>
+          <w:rPr>
+            <w:rStyle w:val="a3"/>
+            <w:rFonts w:ascii="Trebuchet MS" w:hAnsi="Trebuchet MS"/>
+            <w:color w:val="CC0000"/>
+            <w:sz w:val="43"/>
+            <w:szCs w:val="43"/>
+            <w:u w:val="none"/>
+            <w:shd w:val="clear" w:color="auto" w:fill="EEEEEE"/>
+          </w:rPr>
+          <w:t xml:space="preserve"> </w:t>
+        </w:r>
+        <w:proofErr w:type="spellStart"/>
+        <w:r>
+          <w:rPr>
+            <w:rStyle w:val="a3"/>
+            <w:rFonts w:ascii="Trebuchet MS" w:hAnsi="Trebuchet MS"/>
+            <w:color w:val="CC0000"/>
+            <w:sz w:val="43"/>
+            <w:szCs w:val="43"/>
+            <w:u w:val="none"/>
+            <w:shd w:val="clear" w:color="auto" w:fill="EEEEEE"/>
+          </w:rPr>
+          <w:t>Patterns</w:t>
+        </w:r>
+        <w:proofErr w:type="spellEnd"/>
+      </w:hyperlink>
+    </w:p>
+    <w:p>
+      <w:pPr>
+        <w:pStyle w:val="3"/>
+        <w:jc w:val="both"/>
+        <w:rPr>
+          <w:rFonts w:ascii="Trebuchet MS" w:hAnsi="Trebuchet MS"/>
+          <w:color w:val="000000"/>
+          <w:sz w:val="38"/>
+          <w:szCs w:val="38"/>
+          <w:lang w:val="en-US"/>
+        </w:rPr>
+      </w:pPr>
+      <w:hyperlink r:id="rId36" w:anchor="Pub-Sub-Tracing-Espresso-Pattern" w:history="1">
+        <w:r>
+          <w:rPr>
+            <w:rStyle w:val="a3"/>
+            <w:rFonts w:ascii="Trebuchet MS" w:hAnsi="Trebuchet MS"/>
+            <w:color w:val="A02020"/>
+            <w:sz w:val="38"/>
+            <w:szCs w:val="38"/>
+            <w:u w:val="none"/>
+            <w:lang w:val="en-US"/>
+          </w:rPr>
+          <w:t>Pub-Sub Tracing (Espresso Pattern)</w:t>
+        </w:r>
+      </w:hyperlink>
+    </w:p>
+    <w:p>
+      <w:pPr>
+        <w:jc w:val="both"/>
+        <w:rPr>
+          <w:rFonts w:ascii="Consolas" w:hAnsi="Consolas" w:cs="Consolas"/>
+          <w:color w:val="000000"/>
+          <w:sz w:val="20"/>
+          <w:szCs w:val="20"/>
+          <w:lang w:val="en-US"/>
+        </w:rPr>
+      </w:pPr>
+      <w:proofErr w:type="gramStart"/>
+      <w:r>
+        <w:rPr>
+          <w:rStyle w:val="a5"/>
+          <w:rFonts w:ascii="Verdana" w:hAnsi="Verdana"/>
+          <w:b/>
+          <w:i w:val="0"/>
+          <w:highlight w:val="green"/>
+          <w:lang w:val="en-US"/>
+        </w:rPr>
+        <w:t>Example :</w:t>
+      </w:r>
+      <w:proofErr w:type="gramEnd"/>
+      <w:r>
+        <w:rPr>
+          <w:rStyle w:val="a5"/>
+          <w:rFonts w:ascii="Verdana" w:hAnsi="Verdana"/>
+          <w:b/>
+          <w:i w:val="0"/>
+          <w:highlight w:val="green"/>
+          <w:lang w:val="en-US"/>
+        </w:rPr>
+        <w:t xml:space="preserve"> </w:t>
+      </w:r>
+      <w:r>
+        <w:rPr>
+          <w:rFonts w:ascii="Consolas" w:hAnsi="Consolas" w:cs="Consolas"/>
+          <w:color w:val="000000"/>
+          <w:sz w:val="20"/>
+          <w:szCs w:val="20"/>
+          <w:highlight w:val="green"/>
+          <w:lang w:val="en-US"/>
+        </w:rPr>
+        <w:t>espresso</w:t>
+      </w:r>
+    </w:p>
+    <w:p>
+      <w:pPr>
+        <w:jc w:val="both"/>
+        <w:rPr>
+          <w:rFonts w:ascii="Consolas" w:hAnsi="Consolas" w:cs="Consolas"/>
+          <w:color w:val="000000"/>
+          <w:sz w:val="20"/>
+          <w:szCs w:val="20"/>
+          <w:lang w:val="en-US"/>
+        </w:rPr>
+      </w:pPr>
+      <w:r>
+        <w:rPr>
+          <w:rFonts w:ascii="Verdana" w:hAnsi="Verdana"/>
+          <w:color w:val="000000"/>
+          <w:lang w:val="en-US"/>
+        </w:rPr>
+        <w:t>Espresso works by creating a listener thread that reads a PAIR socket and prints anything it gets.</w:t>
+      </w:r>
+    </w:p>
+    <w:p>
+      <w:pPr>
+        <w:pStyle w:val="3"/>
+        <w:jc w:val="both"/>
+        <w:rPr>
+          <w:rFonts w:ascii="Trebuchet MS" w:hAnsi="Trebuchet MS"/>
+          <w:color w:val="000000"/>
+          <w:sz w:val="38"/>
+          <w:szCs w:val="38"/>
+          <w:lang w:val="en-US"/>
+        </w:rPr>
+      </w:pPr>
+      <w:hyperlink r:id="rId37" w:anchor="Last-Value-Caching" w:history="1">
+        <w:r>
+          <w:rPr>
+            <w:rStyle w:val="a3"/>
+            <w:rFonts w:ascii="Trebuchet MS" w:hAnsi="Trebuchet MS"/>
+            <w:color w:val="A02020"/>
+            <w:sz w:val="38"/>
+            <w:szCs w:val="38"/>
+            <w:u w:val="none"/>
+            <w:lang w:val="en-US"/>
+          </w:rPr>
+          <w:t>Last Value Caching</w:t>
+        </w:r>
+      </w:hyperlink>
+    </w:p>
+    <w:p>
+      <w:pPr>
+        <w:pStyle w:val="3"/>
+        <w:jc w:val="both"/>
+        <w:rPr>
+          <w:rFonts w:ascii="Trebuchet MS" w:hAnsi="Trebuchet MS"/>
+          <w:color w:val="000000"/>
+          <w:sz w:val="38"/>
+          <w:szCs w:val="38"/>
+          <w:lang w:val="en-US"/>
+        </w:rPr>
+      </w:pPr>
+      <w:hyperlink r:id="rId38" w:anchor="Slow-Subscriber-Detection-Suicidal-Snail-Pattern" w:history="1">
+        <w:r>
+          <w:rPr>
+            <w:rStyle w:val="a3"/>
+            <w:rFonts w:ascii="Trebuchet MS" w:hAnsi="Trebuchet MS"/>
+            <w:color w:val="CC0000"/>
+            <w:sz w:val="38"/>
+            <w:szCs w:val="38"/>
+            <w:u w:val="none"/>
+            <w:shd w:val="clear" w:color="auto" w:fill="EEEEEE"/>
+            <w:lang w:val="en-US"/>
+          </w:rPr>
+          <w:t>Slow Subscriber Detection (Suicidal Snail Pattern)</w:t>
+        </w:r>
+      </w:hyperlink>
+    </w:p>
+    <w:p>
+      <w:pPr>
+        <w:pStyle w:val="3"/>
+        <w:jc w:val="both"/>
+        <w:rPr>
+          <w:rFonts w:ascii="Trebuchet MS" w:hAnsi="Trebuchet MS"/>
+          <w:color w:val="000000"/>
+          <w:sz w:val="38"/>
+          <w:szCs w:val="38"/>
+          <w:lang w:val="en-US"/>
+        </w:rPr>
+      </w:pPr>
+      <w:hyperlink r:id="rId39" w:anchor="High-Speed-Subscribers-Black-Box-Pattern" w:history="1">
+        <w:r>
+          <w:rPr>
+            <w:rStyle w:val="a3"/>
+            <w:rFonts w:ascii="Trebuchet MS" w:hAnsi="Trebuchet MS"/>
+            <w:color w:val="A02020"/>
+            <w:sz w:val="38"/>
+            <w:szCs w:val="38"/>
+            <w:u w:val="none"/>
+            <w:lang w:val="en-US"/>
+          </w:rPr>
+          <w:t>High-Speed Subscribers (Black Box Pattern)</w:t>
+        </w:r>
+      </w:hyperlink>
+    </w:p>
+    <w:p>
+      <w:pPr>
+        <w:pStyle w:val="3"/>
+        <w:jc w:val="both"/>
+        <w:rPr>
+          <w:rFonts w:ascii="Trebuchet MS" w:hAnsi="Trebuchet MS"/>
+          <w:color w:val="000000"/>
+          <w:sz w:val="38"/>
+          <w:szCs w:val="38"/>
+          <w:lang w:val="en-US"/>
+        </w:rPr>
+      </w:pPr>
+      <w:hyperlink r:id="rId40" w:anchor="Reliable-Pub-Sub-Clone-Pattern" w:history="1">
+        <w:r>
+          <w:rPr>
+            <w:rStyle w:val="a3"/>
+            <w:rFonts w:ascii="Trebuchet MS" w:hAnsi="Trebuchet MS"/>
+            <w:color w:val="A02020"/>
+            <w:sz w:val="38"/>
+            <w:szCs w:val="38"/>
+            <w:u w:val="none"/>
+            <w:lang w:val="en-US"/>
+          </w:rPr>
+          <w:t>Reliable Pub-Sub (Clone Pattern)</w:t>
+        </w:r>
+      </w:hyperlink>
+    </w:p>
+    <w:p>
+      <w:pPr>
+        <w:pStyle w:val="4"/>
+        <w:jc w:val="both"/>
+        <w:rPr>
+          <w:rFonts w:ascii="Trebuchet MS" w:hAnsi="Trebuchet MS"/>
+          <w:color w:val="000000"/>
+          <w:sz w:val="34"/>
+          <w:szCs w:val="34"/>
+          <w:lang w:val="en-US"/>
+        </w:rPr>
+      </w:pPr>
+      <w:hyperlink r:id="rId41" w:anchor="Centralized-Versus-Decentralized" w:history="1">
+        <w:r>
+          <w:rPr>
+            <w:rStyle w:val="a3"/>
+            <w:rFonts w:ascii="Trebuchet MS" w:hAnsi="Trebuchet MS"/>
+            <w:color w:val="A02020"/>
+            <w:sz w:val="34"/>
+            <w:szCs w:val="34"/>
+            <w:u w:val="none"/>
+            <w:lang w:val="en-US"/>
+          </w:rPr>
+          <w:t>Centralized Versus Decentralized</w:t>
+        </w:r>
+      </w:hyperlink>
+    </w:p>
+    <w:p>
+      <w:pPr>
+        <w:pStyle w:val="4"/>
+        <w:jc w:val="both"/>
+        <w:rPr>
+          <w:rFonts w:ascii="Trebuchet MS" w:hAnsi="Trebuchet MS"/>
+          <w:color w:val="000000"/>
+          <w:sz w:val="34"/>
+          <w:szCs w:val="34"/>
+          <w:lang w:val="en-US"/>
+        </w:rPr>
+      </w:pPr>
+      <w:hyperlink r:id="rId42" w:anchor="Representing-State-as-Key-Value-Pairs" w:history="1">
+        <w:r>
+          <w:rPr>
+            <w:rStyle w:val="a3"/>
+            <w:rFonts w:ascii="Trebuchet MS" w:hAnsi="Trebuchet MS"/>
+            <w:color w:val="A02020"/>
+            <w:sz w:val="34"/>
+            <w:szCs w:val="34"/>
+            <w:u w:val="none"/>
+            <w:lang w:val="en-US"/>
+          </w:rPr>
+          <w:t>Representing State as Key-Value Pairs</w:t>
+        </w:r>
+      </w:hyperlink>
+    </w:p>
+    <w:p>
+      <w:pPr>
+        <w:pStyle w:val="3"/>
+        <w:jc w:val="both"/>
+        <w:rPr>
+          <w:rFonts w:ascii="Trebuchet MS" w:hAnsi="Trebuchet MS"/>
+          <w:color w:val="000000"/>
+          <w:sz w:val="38"/>
+          <w:szCs w:val="38"/>
+          <w:lang w:val="en-US"/>
+        </w:rPr>
+      </w:pPr>
+      <w:bookmarkStart w:id="0" w:name="_GoBack"/>
+      <w:bookmarkEnd w:id="0"/>
     </w:p>
     <w:sectPr>
-      <w:footerReference w:type="default" r:id="rId28"/>
+      <w:footerReference w:type="default" r:id="rId43"/>
       <w:pgSz w:w="11906" w:h="16838"/>
       <w:pgMar w:top="709" w:right="850" w:bottom="284" w:left="1701" w:header="708" w:footer="708" w:gutter="0"/>
       <w:cols w:space="708"/>
@@ -4903,7 +6283,7 @@
           <w:rPr>
             <w:noProof/>
           </w:rPr>
-          <w:t>7</w:t>
+          <w:t>9</w:t>
         </w:r>
         <w:r>
           <w:fldChar w:fldCharType="end"/>
@@ -5394,6 +6774,155 @@
     </w:lvl>
   </w:abstractNum>
   <w:abstractNum w:abstractNumId="3">
+    <w:nsid w:val="0ADF305C"/>
+    <w:multiLevelType w:val="multilevel"/>
+    <w:tmpl w:val="EA962F08"/>
+    <w:lvl w:ilvl="0">
+      <w:start w:val="1"/>
+      <w:numFmt w:val="bullet"/>
+      <w:lvlText w:val=""/>
+      <w:lvlJc w:val="left"/>
+      <w:pPr>
+        <w:tabs>
+          <w:tab w:val="num" w:pos="720"/>
+        </w:tabs>
+        <w:ind w:left="720" w:hanging="360"/>
+      </w:pPr>
+      <w:rPr>
+        <w:rFonts w:ascii="Symbol" w:hAnsi="Symbol" w:hint="default"/>
+        <w:sz w:val="20"/>
+      </w:rPr>
+    </w:lvl>
+    <w:lvl w:ilvl="1" w:tentative="1">
+      <w:start w:val="1"/>
+      <w:numFmt w:val="bullet"/>
+      <w:lvlText w:val=""/>
+      <w:lvlJc w:val="left"/>
+      <w:pPr>
+        <w:tabs>
+          <w:tab w:val="num" w:pos="1440"/>
+        </w:tabs>
+        <w:ind w:left="1440" w:hanging="360"/>
+      </w:pPr>
+      <w:rPr>
+        <w:rFonts w:ascii="Symbol" w:hAnsi="Symbol" w:hint="default"/>
+        <w:sz w:val="20"/>
+      </w:rPr>
+    </w:lvl>
+    <w:lvl w:ilvl="2" w:tentative="1">
+      <w:start w:val="1"/>
+      <w:numFmt w:val="bullet"/>
+      <w:lvlText w:val=""/>
+      <w:lvlJc w:val="left"/>
+      <w:pPr>
+        <w:tabs>
+          <w:tab w:val="num" w:pos="2160"/>
+        </w:tabs>
+        <w:ind w:left="2160" w:hanging="360"/>
+      </w:pPr>
+      <w:rPr>
+        <w:rFonts w:ascii="Symbol" w:hAnsi="Symbol" w:hint="default"/>
+        <w:sz w:val="20"/>
+      </w:rPr>
+    </w:lvl>
+    <w:lvl w:ilvl="3" w:tentative="1">
+      <w:start w:val="1"/>
+      <w:numFmt w:val="bullet"/>
+      <w:lvlText w:val=""/>
+      <w:lvlJc w:val="left"/>
+      <w:pPr>
+        <w:tabs>
+          <w:tab w:val="num" w:pos="2880"/>
+        </w:tabs>
+        <w:ind w:left="2880" w:hanging="360"/>
+      </w:pPr>
+      <w:rPr>
+        <w:rFonts w:ascii="Symbol" w:hAnsi="Symbol" w:hint="default"/>
+        <w:sz w:val="20"/>
+      </w:rPr>
+    </w:lvl>
+    <w:lvl w:ilvl="4" w:tentative="1">
+      <w:start w:val="1"/>
+      <w:numFmt w:val="bullet"/>
+      <w:lvlText w:val=""/>
+      <w:lvlJc w:val="left"/>
+      <w:pPr>
+        <w:tabs>
+          <w:tab w:val="num" w:pos="3600"/>
+        </w:tabs>
+        <w:ind w:left="3600" w:hanging="360"/>
+      </w:pPr>
+      <w:rPr>
+        <w:rFonts w:ascii="Symbol" w:hAnsi="Symbol" w:hint="default"/>
+        <w:sz w:val="20"/>
+      </w:rPr>
+    </w:lvl>
+    <w:lvl w:ilvl="5" w:tentative="1">
+      <w:start w:val="1"/>
+      <w:numFmt w:val="bullet"/>
+      <w:lvlText w:val=""/>
+      <w:lvlJc w:val="left"/>
+      <w:pPr>
+        <w:tabs>
+          <w:tab w:val="num" w:pos="4320"/>
+        </w:tabs>
+        <w:ind w:left="4320" w:hanging="360"/>
+      </w:pPr>
+      <w:rPr>
+        <w:rFonts w:ascii="Symbol" w:hAnsi="Symbol" w:hint="default"/>
+        <w:sz w:val="20"/>
+      </w:rPr>
+    </w:lvl>
+    <w:lvl w:ilvl="6" w:tentative="1">
+      <w:start w:val="1"/>
+      <w:numFmt w:val="bullet"/>
+      <w:lvlText w:val=""/>
+      <w:lvlJc w:val="left"/>
+      <w:pPr>
+        <w:tabs>
+          <w:tab w:val="num" w:pos="5040"/>
+        </w:tabs>
+        <w:ind w:left="5040" w:hanging="360"/>
+      </w:pPr>
+      <w:rPr>
+        <w:rFonts w:ascii="Symbol" w:hAnsi="Symbol" w:hint="default"/>
+        <w:sz w:val="20"/>
+      </w:rPr>
+    </w:lvl>
+    <w:lvl w:ilvl="7" w:tentative="1">
+      <w:start w:val="1"/>
+      <w:numFmt w:val="bullet"/>
+      <w:lvlText w:val=""/>
+      <w:lvlJc w:val="left"/>
+      <w:pPr>
+        <w:tabs>
+          <w:tab w:val="num" w:pos="5760"/>
+        </w:tabs>
+        <w:ind w:left="5760" w:hanging="360"/>
+      </w:pPr>
+      <w:rPr>
+        <w:rFonts w:ascii="Symbol" w:hAnsi="Symbol" w:hint="default"/>
+        <w:sz w:val="20"/>
+      </w:rPr>
+    </w:lvl>
+    <w:lvl w:ilvl="8" w:tentative="1">
+      <w:start w:val="1"/>
+      <w:numFmt w:val="bullet"/>
+      <w:lvlText w:val=""/>
+      <w:lvlJc w:val="left"/>
+      <w:pPr>
+        <w:tabs>
+          <w:tab w:val="num" w:pos="6480"/>
+        </w:tabs>
+        <w:ind w:left="6480" w:hanging="360"/>
+      </w:pPr>
+      <w:rPr>
+        <w:rFonts w:ascii="Symbol" w:hAnsi="Symbol" w:hint="default"/>
+        <w:sz w:val="20"/>
+      </w:rPr>
+    </w:lvl>
+  </w:abstractNum>
+  <w:abstractNum w:abstractNumId="4">
     <w:nsid w:val="0D203BAE"/>
     <w:multiLevelType w:val="multilevel"/>
     <w:tmpl w:val="80EA09C4"/>
@@ -5542,7 +7071,7 @@
       </w:rPr>
     </w:lvl>
   </w:abstractNum>
-  <w:abstractNum w:abstractNumId="4">
+  <w:abstractNum w:abstractNumId="5">
     <w:nsid w:val="136C56A0"/>
     <w:multiLevelType w:val="multilevel"/>
     <w:tmpl w:val="1AF2FB6A"/>
@@ -5691,7 +7220,7 @@
       </w:rPr>
     </w:lvl>
   </w:abstractNum>
-  <w:abstractNum w:abstractNumId="5">
+  <w:abstractNum w:abstractNumId="6">
     <w:nsid w:val="144C658C"/>
     <w:multiLevelType w:val="multilevel"/>
     <w:tmpl w:val="11B49878"/>
@@ -5840,7 +7369,156 @@
       </w:rPr>
     </w:lvl>
   </w:abstractNum>
-  <w:abstractNum w:abstractNumId="6">
+  <w:abstractNum w:abstractNumId="7">
+    <w:nsid w:val="1DCE1FDC"/>
+    <w:multiLevelType w:val="multilevel"/>
+    <w:tmpl w:val="C8805A54"/>
+    <w:lvl w:ilvl="0">
+      <w:start w:val="1"/>
+      <w:numFmt w:val="bullet"/>
+      <w:lvlText w:val=""/>
+      <w:lvlJc w:val="left"/>
+      <w:pPr>
+        <w:tabs>
+          <w:tab w:val="num" w:pos="720"/>
+        </w:tabs>
+        <w:ind w:left="720" w:hanging="360"/>
+      </w:pPr>
+      <w:rPr>
+        <w:rFonts w:ascii="Symbol" w:hAnsi="Symbol" w:hint="default"/>
+        <w:sz w:val="20"/>
+      </w:rPr>
+    </w:lvl>
+    <w:lvl w:ilvl="1" w:tentative="1">
+      <w:start w:val="1"/>
+      <w:numFmt w:val="bullet"/>
+      <w:lvlText w:val=""/>
+      <w:lvlJc w:val="left"/>
+      <w:pPr>
+        <w:tabs>
+          <w:tab w:val="num" w:pos="1440"/>
+        </w:tabs>
+        <w:ind w:left="1440" w:hanging="360"/>
+      </w:pPr>
+      <w:rPr>
+        <w:rFonts w:ascii="Symbol" w:hAnsi="Symbol" w:hint="default"/>
+        <w:sz w:val="20"/>
+      </w:rPr>
+    </w:lvl>
+    <w:lvl w:ilvl="2" w:tentative="1">
+      <w:start w:val="1"/>
+      <w:numFmt w:val="bullet"/>
+      <w:lvlText w:val=""/>
+      <w:lvlJc w:val="left"/>
+      <w:pPr>
+        <w:tabs>
+          <w:tab w:val="num" w:pos="2160"/>
+        </w:tabs>
+        <w:ind w:left="2160" w:hanging="360"/>
+      </w:pPr>
+      <w:rPr>
+        <w:rFonts w:ascii="Symbol" w:hAnsi="Symbol" w:hint="default"/>
+        <w:sz w:val="20"/>
+      </w:rPr>
+    </w:lvl>
+    <w:lvl w:ilvl="3" w:tentative="1">
+      <w:start w:val="1"/>
+      <w:numFmt w:val="bullet"/>
+      <w:lvlText w:val=""/>
+      <w:lvlJc w:val="left"/>
+      <w:pPr>
+        <w:tabs>
+          <w:tab w:val="num" w:pos="2880"/>
+        </w:tabs>
+        <w:ind w:left="2880" w:hanging="360"/>
+      </w:pPr>
+      <w:rPr>
+        <w:rFonts w:ascii="Symbol" w:hAnsi="Symbol" w:hint="default"/>
+        <w:sz w:val="20"/>
+      </w:rPr>
+    </w:lvl>
+    <w:lvl w:ilvl="4" w:tentative="1">
+      <w:start w:val="1"/>
+      <w:numFmt w:val="bullet"/>
+      <w:lvlText w:val=""/>
+      <w:lvlJc w:val="left"/>
+      <w:pPr>
+        <w:tabs>
+          <w:tab w:val="num" w:pos="3600"/>
+        </w:tabs>
+        <w:ind w:left="3600" w:hanging="360"/>
+      </w:pPr>
+      <w:rPr>
+        <w:rFonts w:ascii="Symbol" w:hAnsi="Symbol" w:hint="default"/>
+        <w:sz w:val="20"/>
+      </w:rPr>
+    </w:lvl>
+    <w:lvl w:ilvl="5" w:tentative="1">
+      <w:start w:val="1"/>
+      <w:numFmt w:val="bullet"/>
+      <w:lvlText w:val=""/>
+      <w:lvlJc w:val="left"/>
+      <w:pPr>
+        <w:tabs>
+          <w:tab w:val="num" w:pos="4320"/>
+        </w:tabs>
+        <w:ind w:left="4320" w:hanging="360"/>
+      </w:pPr>
+      <w:rPr>
+        <w:rFonts w:ascii="Symbol" w:hAnsi="Symbol" w:hint="default"/>
+        <w:sz w:val="20"/>
+      </w:rPr>
+    </w:lvl>
+    <w:lvl w:ilvl="6" w:tentative="1">
+      <w:start w:val="1"/>
+      <w:numFmt w:val="bullet"/>
+      <w:lvlText w:val=""/>
+      <w:lvlJc w:val="left"/>
+      <w:pPr>
+        <w:tabs>
+          <w:tab w:val="num" w:pos="5040"/>
+        </w:tabs>
+        <w:ind w:left="5040" w:hanging="360"/>
+      </w:pPr>
+      <w:rPr>
+        <w:rFonts w:ascii="Symbol" w:hAnsi="Symbol" w:hint="default"/>
+        <w:sz w:val="20"/>
+      </w:rPr>
+    </w:lvl>
+    <w:lvl w:ilvl="7" w:tentative="1">
+      <w:start w:val="1"/>
+      <w:numFmt w:val="bullet"/>
+      <w:lvlText w:val=""/>
+      <w:lvlJc w:val="left"/>
+      <w:pPr>
+        <w:tabs>
+          <w:tab w:val="num" w:pos="5760"/>
+        </w:tabs>
+        <w:ind w:left="5760" w:hanging="360"/>
+      </w:pPr>
+      <w:rPr>
+        <w:rFonts w:ascii="Symbol" w:hAnsi="Symbol" w:hint="default"/>
+        <w:sz w:val="20"/>
+      </w:rPr>
+    </w:lvl>
+    <w:lvl w:ilvl="8" w:tentative="1">
+      <w:start w:val="1"/>
+      <w:numFmt w:val="bullet"/>
+      <w:lvlText w:val=""/>
+      <w:lvlJc w:val="left"/>
+      <w:pPr>
+        <w:tabs>
+          <w:tab w:val="num" w:pos="6480"/>
+        </w:tabs>
+        <w:ind w:left="6480" w:hanging="360"/>
+      </w:pPr>
+      <w:rPr>
+        <w:rFonts w:ascii="Symbol" w:hAnsi="Symbol" w:hint="default"/>
+        <w:sz w:val="20"/>
+      </w:rPr>
+    </w:lvl>
+  </w:abstractNum>
+  <w:abstractNum w:abstractNumId="8">
     <w:nsid w:val="21480445"/>
     <w:multiLevelType w:val="multilevel"/>
     <w:tmpl w:val="0EF67102"/>
@@ -5989,7 +7667,120 @@
       </w:rPr>
     </w:lvl>
   </w:abstractNum>
-  <w:abstractNum w:abstractNumId="7">
+  <w:abstractNum w:abstractNumId="9">
+    <w:nsid w:val="25916570"/>
+    <w:multiLevelType w:val="hybridMultilevel"/>
+    <w:tmpl w:val="9774E570"/>
+    <w:lvl w:ilvl="0" w:tplc="04190001">
+      <w:start w:val="1"/>
+      <w:numFmt w:val="bullet"/>
+      <w:lvlText w:val=""/>
+      <w:lvlJc w:val="left"/>
+      <w:pPr>
+        <w:ind w:left="720" w:hanging="360"/>
+      </w:pPr>
+      <w:rPr>
+        <w:rFonts w:ascii="Symbol" w:hAnsi="Symbol" w:hint="default"/>
+      </w:rPr>
+    </w:lvl>
+    <w:lvl w:ilvl="1" w:tplc="04190003" w:tentative="1">
+      <w:start w:val="1"/>
+      <w:numFmt w:val="bullet"/>
+      <w:lvlText w:val="o"/>
+      <w:lvlJc w:val="left"/>
+      <w:pPr>
+        <w:ind w:left="1440" w:hanging="360"/>
+      </w:pPr>
+      <w:rPr>
+        <w:rFonts w:ascii="Courier New" w:hAnsi="Courier New" w:cs="Courier New" w:hint="default"/>
+      </w:rPr>
+    </w:lvl>
+    <w:lvl w:ilvl="2" w:tplc="04190005" w:tentative="1">
+      <w:start w:val="1"/>
+      <w:numFmt w:val="bullet"/>
+      <w:lvlText w:val=""/>
+      <w:lvlJc w:val="left"/>
+      <w:pPr>
+        <w:ind w:left="2160" w:hanging="360"/>
+      </w:pPr>
+      <w:rPr>
+        <w:rFonts w:ascii="Wingdings" w:hAnsi="Wingdings" w:hint="default"/>
+      </w:rPr>
+    </w:lvl>
+    <w:lvl w:ilvl="3" w:tplc="04190001" w:tentative="1">
+      <w:start w:val="1"/>
+      <w:numFmt w:val="bullet"/>
+      <w:lvlText w:val=""/>
+      <w:lvlJc w:val="left"/>
+      <w:pPr>
+        <w:ind w:left="2880" w:hanging="360"/>
+      </w:pPr>
+      <w:rPr>
+        <w:rFonts w:ascii="Symbol" w:hAnsi="Symbol" w:hint="default"/>
+      </w:rPr>
+    </w:lvl>
+    <w:lvl w:ilvl="4" w:tplc="04190003" w:tentative="1">
+      <w:start w:val="1"/>
+      <w:numFmt w:val="bullet"/>
+      <w:lvlText w:val="o"/>
+      <w:lvlJc w:val="left"/>
+      <w:pPr>
+        <w:ind w:left="3600" w:hanging="360"/>
+      </w:pPr>
+      <w:rPr>
+        <w:rFonts w:ascii="Courier New" w:hAnsi="Courier New" w:cs="Courier New" w:hint="default"/>
+      </w:rPr>
+    </w:lvl>
+    <w:lvl w:ilvl="5" w:tplc="04190005" w:tentative="1">
+      <w:start w:val="1"/>
+      <w:numFmt w:val="bullet"/>
+      <w:lvlText w:val=""/>
+      <w:lvlJc w:val="left"/>
+      <w:pPr>
+        <w:ind w:left="4320" w:hanging="360"/>
+      </w:pPr>
+      <w:rPr>
+        <w:rFonts w:ascii="Wingdings" w:hAnsi="Wingdings" w:hint="default"/>
+      </w:rPr>
+    </w:lvl>
+    <w:lvl w:ilvl="6" w:tplc="04190001" w:tentative="1">
+      <w:start w:val="1"/>
+      <w:numFmt w:val="bullet"/>
+      <w:lvlText w:val=""/>
+      <w:lvlJc w:val="left"/>
+      <w:pPr>
+        <w:ind w:left="5040" w:hanging="360"/>
+      </w:pPr>
+      <w:rPr>
+        <w:rFonts w:ascii="Symbol" w:hAnsi="Symbol" w:hint="default"/>
+      </w:rPr>
+    </w:lvl>
+    <w:lvl w:ilvl="7" w:tplc="04190003" w:tentative="1">
+      <w:start w:val="1"/>
+      <w:numFmt w:val="bullet"/>
+      <w:lvlText w:val="o"/>
+      <w:lvlJc w:val="left"/>
+      <w:pPr>
+        <w:ind w:left="5760" w:hanging="360"/>
+      </w:pPr>
+      <w:rPr>
+        <w:rFonts w:ascii="Courier New" w:hAnsi="Courier New" w:cs="Courier New" w:hint="default"/>
+      </w:rPr>
+    </w:lvl>
+    <w:lvl w:ilvl="8" w:tplc="04190005" w:tentative="1">
+      <w:start w:val="1"/>
+      <w:numFmt w:val="bullet"/>
+      <w:lvlText w:val=""/>
+      <w:lvlJc w:val="left"/>
+      <w:pPr>
+        <w:ind w:left="6480" w:hanging="360"/>
+      </w:pPr>
+      <w:rPr>
+        <w:rFonts w:ascii="Wingdings" w:hAnsi="Wingdings" w:hint="default"/>
+      </w:rPr>
+    </w:lvl>
+  </w:abstractNum>
+  <w:abstractNum w:abstractNumId="10">
     <w:nsid w:val="33F90C84"/>
     <w:multiLevelType w:val="multilevel"/>
     <w:tmpl w:val="A5842C38"/>
@@ -6138,7 +7929,7 @@
       </w:rPr>
     </w:lvl>
   </w:abstractNum>
-  <w:abstractNum w:abstractNumId="8">
+  <w:abstractNum w:abstractNumId="11">
     <w:nsid w:val="35E43201"/>
     <w:multiLevelType w:val="multilevel"/>
     <w:tmpl w:val="1C58D9DA"/>
@@ -6287,7 +8078,7 @@
       </w:rPr>
     </w:lvl>
   </w:abstractNum>
-  <w:abstractNum w:abstractNumId="9">
+  <w:abstractNum w:abstractNumId="12">
     <w:nsid w:val="3A3D7A73"/>
     <w:multiLevelType w:val="multilevel"/>
     <w:tmpl w:val="9CDAE0D0"/>
@@ -6436,7 +8227,156 @@
       </w:rPr>
     </w:lvl>
   </w:abstractNum>
-  <w:abstractNum w:abstractNumId="10">
+  <w:abstractNum w:abstractNumId="13">
+    <w:nsid w:val="3B002638"/>
+    <w:multiLevelType w:val="multilevel"/>
+    <w:tmpl w:val="C69ABC60"/>
+    <w:lvl w:ilvl="0">
+      <w:start w:val="1"/>
+      <w:numFmt w:val="bullet"/>
+      <w:lvlText w:val=""/>
+      <w:lvlJc w:val="left"/>
+      <w:pPr>
+        <w:tabs>
+          <w:tab w:val="num" w:pos="720"/>
+        </w:tabs>
+        <w:ind w:left="720" w:hanging="360"/>
+      </w:pPr>
+      <w:rPr>
+        <w:rFonts w:ascii="Symbol" w:hAnsi="Symbol" w:hint="default"/>
+        <w:sz w:val="20"/>
+      </w:rPr>
+    </w:lvl>
+    <w:lvl w:ilvl="1" w:tentative="1">
+      <w:start w:val="1"/>
+      <w:numFmt w:val="bullet"/>
+      <w:lvlText w:val=""/>
+      <w:lvlJc w:val="left"/>
+      <w:pPr>
+        <w:tabs>
+          <w:tab w:val="num" w:pos="1440"/>
+        </w:tabs>
+        <w:ind w:left="1440" w:hanging="360"/>
+      </w:pPr>
+      <w:rPr>
+        <w:rFonts w:ascii="Symbol" w:hAnsi="Symbol" w:hint="default"/>
+        <w:sz w:val="20"/>
+      </w:rPr>
+    </w:lvl>
+    <w:lvl w:ilvl="2" w:tentative="1">
+      <w:start w:val="1"/>
+      <w:numFmt w:val="bullet"/>
+      <w:lvlText w:val=""/>
+      <w:lvlJc w:val="left"/>
+      <w:pPr>
+        <w:tabs>
+          <w:tab w:val="num" w:pos="2160"/>
+        </w:tabs>
+        <w:ind w:left="2160" w:hanging="360"/>
+      </w:pPr>
+      <w:rPr>
+        <w:rFonts w:ascii="Symbol" w:hAnsi="Symbol" w:hint="default"/>
+        <w:sz w:val="20"/>
+      </w:rPr>
+    </w:lvl>
+    <w:lvl w:ilvl="3" w:tentative="1">
+      <w:start w:val="1"/>
+      <w:numFmt w:val="bullet"/>
+      <w:lvlText w:val=""/>
+      <w:lvlJc w:val="left"/>
+      <w:pPr>
+        <w:tabs>
+          <w:tab w:val="num" w:pos="2880"/>
+        </w:tabs>
+        <w:ind w:left="2880" w:hanging="360"/>
+      </w:pPr>
+      <w:rPr>
+        <w:rFonts w:ascii="Symbol" w:hAnsi="Symbol" w:hint="default"/>
+        <w:sz w:val="20"/>
+      </w:rPr>
+    </w:lvl>
+    <w:lvl w:ilvl="4" w:tentative="1">
+      <w:start w:val="1"/>
+      <w:numFmt w:val="bullet"/>
+      <w:lvlText w:val=""/>
+      <w:lvlJc w:val="left"/>
+      <w:pPr>
+        <w:tabs>
+          <w:tab w:val="num" w:pos="3600"/>
+        </w:tabs>
+        <w:ind w:left="3600" w:hanging="360"/>
+      </w:pPr>
+      <w:rPr>
+        <w:rFonts w:ascii="Symbol" w:hAnsi="Symbol" w:hint="default"/>
+        <w:sz w:val="20"/>
+      </w:rPr>
+    </w:lvl>
+    <w:lvl w:ilvl="5" w:tentative="1">
+      <w:start w:val="1"/>
+      <w:numFmt w:val="bullet"/>
+      <w:lvlText w:val=""/>
+      <w:lvlJc w:val="left"/>
+      <w:pPr>
+        <w:tabs>
+          <w:tab w:val="num" w:pos="4320"/>
+        </w:tabs>
+        <w:ind w:left="4320" w:hanging="360"/>
+      </w:pPr>
+      <w:rPr>
+        <w:rFonts w:ascii="Symbol" w:hAnsi="Symbol" w:hint="default"/>
+        <w:sz w:val="20"/>
+      </w:rPr>
+    </w:lvl>
+    <w:lvl w:ilvl="6" w:tentative="1">
+      <w:start w:val="1"/>
+      <w:numFmt w:val="bullet"/>
+      <w:lvlText w:val=""/>
+      <w:lvlJc w:val="left"/>
+      <w:pPr>
+        <w:tabs>
+          <w:tab w:val="num" w:pos="5040"/>
+        </w:tabs>
+        <w:ind w:left="5040" w:hanging="360"/>
+      </w:pPr>
+      <w:rPr>
+        <w:rFonts w:ascii="Symbol" w:hAnsi="Symbol" w:hint="default"/>
+        <w:sz w:val="20"/>
+      </w:rPr>
+    </w:lvl>
+    <w:lvl w:ilvl="7" w:tentative="1">
+      <w:start w:val="1"/>
+      <w:numFmt w:val="bullet"/>
+      <w:lvlText w:val=""/>
+      <w:lvlJc w:val="left"/>
+      <w:pPr>
+        <w:tabs>
+          <w:tab w:val="num" w:pos="5760"/>
+        </w:tabs>
+        <w:ind w:left="5760" w:hanging="360"/>
+      </w:pPr>
+      <w:rPr>
+        <w:rFonts w:ascii="Symbol" w:hAnsi="Symbol" w:hint="default"/>
+        <w:sz w:val="20"/>
+      </w:rPr>
+    </w:lvl>
+    <w:lvl w:ilvl="8" w:tentative="1">
+      <w:start w:val="1"/>
+      <w:numFmt w:val="bullet"/>
+      <w:lvlText w:val=""/>
+      <w:lvlJc w:val="left"/>
+      <w:pPr>
+        <w:tabs>
+          <w:tab w:val="num" w:pos="6480"/>
+        </w:tabs>
+        <w:ind w:left="6480" w:hanging="360"/>
+      </w:pPr>
+      <w:rPr>
+        <w:rFonts w:ascii="Symbol" w:hAnsi="Symbol" w:hint="default"/>
+        <w:sz w:val="20"/>
+      </w:rPr>
+    </w:lvl>
+  </w:abstractNum>
+  <w:abstractNum w:abstractNumId="14">
     <w:nsid w:val="41D70B5C"/>
     <w:multiLevelType w:val="multilevel"/>
     <w:tmpl w:val="FDDC8DA0"/>
@@ -6585,7 +8525,7 @@
       </w:rPr>
     </w:lvl>
   </w:abstractNum>
-  <w:abstractNum w:abstractNumId="11">
+  <w:abstractNum w:abstractNumId="15">
     <w:nsid w:val="4472038E"/>
     <w:multiLevelType w:val="multilevel"/>
     <w:tmpl w:val="F68E2F7A"/>
@@ -6734,7 +8674,156 @@
       </w:rPr>
     </w:lvl>
   </w:abstractNum>
-  <w:abstractNum w:abstractNumId="12">
+  <w:abstractNum w:abstractNumId="16">
+    <w:nsid w:val="4E055E9C"/>
+    <w:multiLevelType w:val="multilevel"/>
+    <w:tmpl w:val="8078E826"/>
+    <w:lvl w:ilvl="0">
+      <w:start w:val="1"/>
+      <w:numFmt w:val="bullet"/>
+      <w:lvlText w:val=""/>
+      <w:lvlJc w:val="left"/>
+      <w:pPr>
+        <w:tabs>
+          <w:tab w:val="num" w:pos="720"/>
+        </w:tabs>
+        <w:ind w:left="720" w:hanging="360"/>
+      </w:pPr>
+      <w:rPr>
+        <w:rFonts w:ascii="Symbol" w:hAnsi="Symbol" w:hint="default"/>
+        <w:sz w:val="20"/>
+      </w:rPr>
+    </w:lvl>
+    <w:lvl w:ilvl="1" w:tentative="1">
+      <w:start w:val="1"/>
+      <w:numFmt w:val="bullet"/>
+      <w:lvlText w:val=""/>
+      <w:lvlJc w:val="left"/>
+      <w:pPr>
+        <w:tabs>
+          <w:tab w:val="num" w:pos="1440"/>
+        </w:tabs>
+        <w:ind w:left="1440" w:hanging="360"/>
+      </w:pPr>
+      <w:rPr>
+        <w:rFonts w:ascii="Symbol" w:hAnsi="Symbol" w:hint="default"/>
+        <w:sz w:val="20"/>
+      </w:rPr>
+    </w:lvl>
+    <w:lvl w:ilvl="2" w:tentative="1">
+      <w:start w:val="1"/>
+      <w:numFmt w:val="bullet"/>
+      <w:lvlText w:val=""/>
+      <w:lvlJc w:val="left"/>
+      <w:pPr>
+        <w:tabs>
+          <w:tab w:val="num" w:pos="2160"/>
+        </w:tabs>
+        <w:ind w:left="2160" w:hanging="360"/>
+      </w:pPr>
+      <w:rPr>
+        <w:rFonts w:ascii="Symbol" w:hAnsi="Symbol" w:hint="default"/>
+        <w:sz w:val="20"/>
+      </w:rPr>
+    </w:lvl>
+    <w:lvl w:ilvl="3" w:tentative="1">
+      <w:start w:val="1"/>
+      <w:numFmt w:val="bullet"/>
+      <w:lvlText w:val=""/>
+      <w:lvlJc w:val="left"/>
+      <w:pPr>
+        <w:tabs>
+          <w:tab w:val="num" w:pos="2880"/>
+        </w:tabs>
+        <w:ind w:left="2880" w:hanging="360"/>
+      </w:pPr>
+      <w:rPr>
+        <w:rFonts w:ascii="Symbol" w:hAnsi="Symbol" w:hint="default"/>
+        <w:sz w:val="20"/>
+      </w:rPr>
+    </w:lvl>
+    <w:lvl w:ilvl="4" w:tentative="1">
+      <w:start w:val="1"/>
+      <w:numFmt w:val="bullet"/>
+      <w:lvlText w:val=""/>
+      <w:lvlJc w:val="left"/>
+      <w:pPr>
+        <w:tabs>
+          <w:tab w:val="num" w:pos="3600"/>
+        </w:tabs>
+        <w:ind w:left="3600" w:hanging="360"/>
+      </w:pPr>
+      <w:rPr>
+        <w:rFonts w:ascii="Symbol" w:hAnsi="Symbol" w:hint="default"/>
+        <w:sz w:val="20"/>
+      </w:rPr>
+    </w:lvl>
+    <w:lvl w:ilvl="5" w:tentative="1">
+      <w:start w:val="1"/>
+      <w:numFmt w:val="bullet"/>
+      <w:lvlText w:val=""/>
+      <w:lvlJc w:val="left"/>
+      <w:pPr>
+        <w:tabs>
+          <w:tab w:val="num" w:pos="4320"/>
+        </w:tabs>
+        <w:ind w:left="4320" w:hanging="360"/>
+      </w:pPr>
+      <w:rPr>
+        <w:rFonts w:ascii="Symbol" w:hAnsi="Symbol" w:hint="default"/>
+        <w:sz w:val="20"/>
+      </w:rPr>
+    </w:lvl>
+    <w:lvl w:ilvl="6" w:tentative="1">
+      <w:start w:val="1"/>
+      <w:numFmt w:val="bullet"/>
+      <w:lvlText w:val=""/>
+      <w:lvlJc w:val="left"/>
+      <w:pPr>
+        <w:tabs>
+          <w:tab w:val="num" w:pos="5040"/>
+        </w:tabs>
+        <w:ind w:left="5040" w:hanging="360"/>
+      </w:pPr>
+      <w:rPr>
+        <w:rFonts w:ascii="Symbol" w:hAnsi="Symbol" w:hint="default"/>
+        <w:sz w:val="20"/>
+      </w:rPr>
+    </w:lvl>
+    <w:lvl w:ilvl="7" w:tentative="1">
+      <w:start w:val="1"/>
+      <w:numFmt w:val="bullet"/>
+      <w:lvlText w:val=""/>
+      <w:lvlJc w:val="left"/>
+      <w:pPr>
+        <w:tabs>
+          <w:tab w:val="num" w:pos="5760"/>
+        </w:tabs>
+        <w:ind w:left="5760" w:hanging="360"/>
+      </w:pPr>
+      <w:rPr>
+        <w:rFonts w:ascii="Symbol" w:hAnsi="Symbol" w:hint="default"/>
+        <w:sz w:val="20"/>
+      </w:rPr>
+    </w:lvl>
+    <w:lvl w:ilvl="8" w:tentative="1">
+      <w:start w:val="1"/>
+      <w:numFmt w:val="bullet"/>
+      <w:lvlText w:val=""/>
+      <w:lvlJc w:val="left"/>
+      <w:pPr>
+        <w:tabs>
+          <w:tab w:val="num" w:pos="6480"/>
+        </w:tabs>
+        <w:ind w:left="6480" w:hanging="360"/>
+      </w:pPr>
+      <w:rPr>
+        <w:rFonts w:ascii="Symbol" w:hAnsi="Symbol" w:hint="default"/>
+        <w:sz w:val="20"/>
+      </w:rPr>
+    </w:lvl>
+  </w:abstractNum>
+  <w:abstractNum w:abstractNumId="17">
     <w:nsid w:val="4F6D5BC8"/>
     <w:multiLevelType w:val="multilevel"/>
     <w:tmpl w:val="A70AC95E"/>
@@ -6883,7 +8972,7 @@
       </w:rPr>
     </w:lvl>
   </w:abstractNum>
-  <w:abstractNum w:abstractNumId="13">
+  <w:abstractNum w:abstractNumId="18">
     <w:nsid w:val="54F32A3C"/>
     <w:multiLevelType w:val="multilevel"/>
     <w:tmpl w:val="DE46B2EE"/>
@@ -7032,7 +9121,156 @@
       </w:rPr>
     </w:lvl>
   </w:abstractNum>
-  <w:abstractNum w:abstractNumId="14">
+  <w:abstractNum w:abstractNumId="19">
+    <w:nsid w:val="5B2C65C6"/>
+    <w:multiLevelType w:val="multilevel"/>
+    <w:tmpl w:val="6B1C9106"/>
+    <w:lvl w:ilvl="0">
+      <w:start w:val="1"/>
+      <w:numFmt w:val="bullet"/>
+      <w:lvlText w:val=""/>
+      <w:lvlJc w:val="left"/>
+      <w:pPr>
+        <w:tabs>
+          <w:tab w:val="num" w:pos="720"/>
+        </w:tabs>
+        <w:ind w:left="720" w:hanging="360"/>
+      </w:pPr>
+      <w:rPr>
+        <w:rFonts w:ascii="Symbol" w:hAnsi="Symbol" w:hint="default"/>
+        <w:sz w:val="20"/>
+      </w:rPr>
+    </w:lvl>
+    <w:lvl w:ilvl="1" w:tentative="1">
+      <w:start w:val="1"/>
+      <w:numFmt w:val="bullet"/>
+      <w:lvlText w:val=""/>
+      <w:lvlJc w:val="left"/>
+      <w:pPr>
+        <w:tabs>
+          <w:tab w:val="num" w:pos="1440"/>
+        </w:tabs>
+        <w:ind w:left="1440" w:hanging="360"/>
+      </w:pPr>
+      <w:rPr>
+        <w:rFonts w:ascii="Symbol" w:hAnsi="Symbol" w:hint="default"/>
+        <w:sz w:val="20"/>
+      </w:rPr>
+    </w:lvl>
+    <w:lvl w:ilvl="2" w:tentative="1">
+      <w:start w:val="1"/>
+      <w:numFmt w:val="bullet"/>
+      <w:lvlText w:val=""/>
+      <w:lvlJc w:val="left"/>
+      <w:pPr>
+        <w:tabs>
+          <w:tab w:val="num" w:pos="2160"/>
+        </w:tabs>
+        <w:ind w:left="2160" w:hanging="360"/>
+      </w:pPr>
+      <w:rPr>
+        <w:rFonts w:ascii="Symbol" w:hAnsi="Symbol" w:hint="default"/>
+        <w:sz w:val="20"/>
+      </w:rPr>
+    </w:lvl>
+    <w:lvl w:ilvl="3" w:tentative="1">
+      <w:start w:val="1"/>
+      <w:numFmt w:val="bullet"/>
+      <w:lvlText w:val=""/>
+      <w:lvlJc w:val="left"/>
+      <w:pPr>
+        <w:tabs>
+          <w:tab w:val="num" w:pos="2880"/>
+        </w:tabs>
+        <w:ind w:left="2880" w:hanging="360"/>
+      </w:pPr>
+      <w:rPr>
+        <w:rFonts w:ascii="Symbol" w:hAnsi="Symbol" w:hint="default"/>
+        <w:sz w:val="20"/>
+      </w:rPr>
+    </w:lvl>
+    <w:lvl w:ilvl="4" w:tentative="1">
+      <w:start w:val="1"/>
+      <w:numFmt w:val="bullet"/>
+      <w:lvlText w:val=""/>
+      <w:lvlJc w:val="left"/>
+      <w:pPr>
+        <w:tabs>
+          <w:tab w:val="num" w:pos="3600"/>
+        </w:tabs>
+        <w:ind w:left="3600" w:hanging="360"/>
+      </w:pPr>
+      <w:rPr>
+        <w:rFonts w:ascii="Symbol" w:hAnsi="Symbol" w:hint="default"/>
+        <w:sz w:val="20"/>
+      </w:rPr>
+    </w:lvl>
+    <w:lvl w:ilvl="5" w:tentative="1">
+      <w:start w:val="1"/>
+      <w:numFmt w:val="bullet"/>
+      <w:lvlText w:val=""/>
+      <w:lvlJc w:val="left"/>
+      <w:pPr>
+        <w:tabs>
+          <w:tab w:val="num" w:pos="4320"/>
+        </w:tabs>
+        <w:ind w:left="4320" w:hanging="360"/>
+      </w:pPr>
+      <w:rPr>
+        <w:rFonts w:ascii="Symbol" w:hAnsi="Symbol" w:hint="default"/>
+        <w:sz w:val="20"/>
+      </w:rPr>
+    </w:lvl>
+    <w:lvl w:ilvl="6" w:tentative="1">
+      <w:start w:val="1"/>
+      <w:numFmt w:val="bullet"/>
+      <w:lvlText w:val=""/>
+      <w:lvlJc w:val="left"/>
+      <w:pPr>
+        <w:tabs>
+          <w:tab w:val="num" w:pos="5040"/>
+        </w:tabs>
+        <w:ind w:left="5040" w:hanging="360"/>
+      </w:pPr>
+      <w:rPr>
+        <w:rFonts w:ascii="Symbol" w:hAnsi="Symbol" w:hint="default"/>
+        <w:sz w:val="20"/>
+      </w:rPr>
+    </w:lvl>
+    <w:lvl w:ilvl="7" w:tentative="1">
+      <w:start w:val="1"/>
+      <w:numFmt w:val="bullet"/>
+      <w:lvlText w:val=""/>
+      <w:lvlJc w:val="left"/>
+      <w:pPr>
+        <w:tabs>
+          <w:tab w:val="num" w:pos="5760"/>
+        </w:tabs>
+        <w:ind w:left="5760" w:hanging="360"/>
+      </w:pPr>
+      <w:rPr>
+        <w:rFonts w:ascii="Symbol" w:hAnsi="Symbol" w:hint="default"/>
+        <w:sz w:val="20"/>
+      </w:rPr>
+    </w:lvl>
+    <w:lvl w:ilvl="8" w:tentative="1">
+      <w:start w:val="1"/>
+      <w:numFmt w:val="bullet"/>
+      <w:lvlText w:val=""/>
+      <w:lvlJc w:val="left"/>
+      <w:pPr>
+        <w:tabs>
+          <w:tab w:val="num" w:pos="6480"/>
+        </w:tabs>
+        <w:ind w:left="6480" w:hanging="360"/>
+      </w:pPr>
+      <w:rPr>
+        <w:rFonts w:ascii="Symbol" w:hAnsi="Symbol" w:hint="default"/>
+        <w:sz w:val="20"/>
+      </w:rPr>
+    </w:lvl>
+  </w:abstractNum>
+  <w:abstractNum w:abstractNumId="20">
     <w:nsid w:val="5C4635B9"/>
     <w:multiLevelType w:val="multilevel"/>
     <w:tmpl w:val="83AE16CA"/>
@@ -7181,7 +9419,156 @@
       </w:rPr>
     </w:lvl>
   </w:abstractNum>
-  <w:abstractNum w:abstractNumId="15">
+  <w:abstractNum w:abstractNumId="21">
+    <w:nsid w:val="5CEA3A93"/>
+    <w:multiLevelType w:val="multilevel"/>
+    <w:tmpl w:val="A720084A"/>
+    <w:lvl w:ilvl="0">
+      <w:start w:val="1"/>
+      <w:numFmt w:val="bullet"/>
+      <w:lvlText w:val=""/>
+      <w:lvlJc w:val="left"/>
+      <w:pPr>
+        <w:tabs>
+          <w:tab w:val="num" w:pos="720"/>
+        </w:tabs>
+        <w:ind w:left="720" w:hanging="360"/>
+      </w:pPr>
+      <w:rPr>
+        <w:rFonts w:ascii="Symbol" w:hAnsi="Symbol" w:hint="default"/>
+        <w:sz w:val="20"/>
+      </w:rPr>
+    </w:lvl>
+    <w:lvl w:ilvl="1" w:tentative="1">
+      <w:start w:val="1"/>
+      <w:numFmt w:val="bullet"/>
+      <w:lvlText w:val=""/>
+      <w:lvlJc w:val="left"/>
+      <w:pPr>
+        <w:tabs>
+          <w:tab w:val="num" w:pos="1440"/>
+        </w:tabs>
+        <w:ind w:left="1440" w:hanging="360"/>
+      </w:pPr>
+      <w:rPr>
+        <w:rFonts w:ascii="Symbol" w:hAnsi="Symbol" w:hint="default"/>
+        <w:sz w:val="20"/>
+      </w:rPr>
+    </w:lvl>
+    <w:lvl w:ilvl="2" w:tentative="1">
+      <w:start w:val="1"/>
+      <w:numFmt w:val="bullet"/>
+      <w:lvlText w:val=""/>
+      <w:lvlJc w:val="left"/>
+      <w:pPr>
+        <w:tabs>
+          <w:tab w:val="num" w:pos="2160"/>
+        </w:tabs>
+        <w:ind w:left="2160" w:hanging="360"/>
+      </w:pPr>
+      <w:rPr>
+        <w:rFonts w:ascii="Symbol" w:hAnsi="Symbol" w:hint="default"/>
+        <w:sz w:val="20"/>
+      </w:rPr>
+    </w:lvl>
+    <w:lvl w:ilvl="3" w:tentative="1">
+      <w:start w:val="1"/>
+      <w:numFmt w:val="bullet"/>
+      <w:lvlText w:val=""/>
+      <w:lvlJc w:val="left"/>
+      <w:pPr>
+        <w:tabs>
+          <w:tab w:val="num" w:pos="2880"/>
+        </w:tabs>
+        <w:ind w:left="2880" w:hanging="360"/>
+      </w:pPr>
+      <w:rPr>
+        <w:rFonts w:ascii="Symbol" w:hAnsi="Symbol" w:hint="default"/>
+        <w:sz w:val="20"/>
+      </w:rPr>
+    </w:lvl>
+    <w:lvl w:ilvl="4" w:tentative="1">
+      <w:start w:val="1"/>
+      <w:numFmt w:val="bullet"/>
+      <w:lvlText w:val=""/>
+      <w:lvlJc w:val="left"/>
+      <w:pPr>
+        <w:tabs>
+          <w:tab w:val="num" w:pos="3600"/>
+        </w:tabs>
+        <w:ind w:left="3600" w:hanging="360"/>
+      </w:pPr>
+      <w:rPr>
+        <w:rFonts w:ascii="Symbol" w:hAnsi="Symbol" w:hint="default"/>
+        <w:sz w:val="20"/>
+      </w:rPr>
+    </w:lvl>
+    <w:lvl w:ilvl="5" w:tentative="1">
+      <w:start w:val="1"/>
+      <w:numFmt w:val="bullet"/>
+      <w:lvlText w:val=""/>
+      <w:lvlJc w:val="left"/>
+      <w:pPr>
+        <w:tabs>
+          <w:tab w:val="num" w:pos="4320"/>
+        </w:tabs>
+        <w:ind w:left="4320" w:hanging="360"/>
+      </w:pPr>
+      <w:rPr>
+        <w:rFonts w:ascii="Symbol" w:hAnsi="Symbol" w:hint="default"/>
+        <w:sz w:val="20"/>
+      </w:rPr>
+    </w:lvl>
+    <w:lvl w:ilvl="6" w:tentative="1">
+      <w:start w:val="1"/>
+      <w:numFmt w:val="bullet"/>
+      <w:lvlText w:val=""/>
+      <w:lvlJc w:val="left"/>
+      <w:pPr>
+        <w:tabs>
+          <w:tab w:val="num" w:pos="5040"/>
+        </w:tabs>
+        <w:ind w:left="5040" w:hanging="360"/>
+      </w:pPr>
+      <w:rPr>
+        <w:rFonts w:ascii="Symbol" w:hAnsi="Symbol" w:hint="default"/>
+        <w:sz w:val="20"/>
+      </w:rPr>
+    </w:lvl>
+    <w:lvl w:ilvl="7" w:tentative="1">
+      <w:start w:val="1"/>
+      <w:numFmt w:val="bullet"/>
+      <w:lvlText w:val=""/>
+      <w:lvlJc w:val="left"/>
+      <w:pPr>
+        <w:tabs>
+          <w:tab w:val="num" w:pos="5760"/>
+        </w:tabs>
+        <w:ind w:left="5760" w:hanging="360"/>
+      </w:pPr>
+      <w:rPr>
+        <w:rFonts w:ascii="Symbol" w:hAnsi="Symbol" w:hint="default"/>
+        <w:sz w:val="20"/>
+      </w:rPr>
+    </w:lvl>
+    <w:lvl w:ilvl="8" w:tentative="1">
+      <w:start w:val="1"/>
+      <w:numFmt w:val="bullet"/>
+      <w:lvlText w:val=""/>
+      <w:lvlJc w:val="left"/>
+      <w:pPr>
+        <w:tabs>
+          <w:tab w:val="num" w:pos="6480"/>
+        </w:tabs>
+        <w:ind w:left="6480" w:hanging="360"/>
+      </w:pPr>
+      <w:rPr>
+        <w:rFonts w:ascii="Symbol" w:hAnsi="Symbol" w:hint="default"/>
+        <w:sz w:val="20"/>
+      </w:rPr>
+    </w:lvl>
+  </w:abstractNum>
+  <w:abstractNum w:abstractNumId="22">
     <w:nsid w:val="6E4477A1"/>
     <w:multiLevelType w:val="multilevel"/>
     <w:tmpl w:val="3640BB1A"/>
@@ -7330,7 +9717,7 @@
       </w:rPr>
     </w:lvl>
   </w:abstractNum>
-  <w:abstractNum w:abstractNumId="16">
+  <w:abstractNum w:abstractNumId="23">
     <w:nsid w:val="71BC060D"/>
     <w:multiLevelType w:val="multilevel"/>
     <w:tmpl w:val="899CD026"/>
@@ -7479,7 +9866,7 @@
       </w:rPr>
     </w:lvl>
   </w:abstractNum>
-  <w:abstractNum w:abstractNumId="17">
+  <w:abstractNum w:abstractNumId="24">
     <w:nsid w:val="76CA631A"/>
     <w:multiLevelType w:val="multilevel"/>
     <w:tmpl w:val="2F505682"/>
@@ -7628,7 +10015,7 @@
       </w:rPr>
     </w:lvl>
   </w:abstractNum>
-  <w:abstractNum w:abstractNumId="18">
+  <w:abstractNum w:abstractNumId="25">
     <w:nsid w:val="7DB55D79"/>
     <w:multiLevelType w:val="multilevel"/>
     <w:tmpl w:val="68FAA704"/>
@@ -7778,61 +10165,82 @@
     </w:lvl>
   </w:abstractNum>
   <w:num w:numId="1">
-    <w:abstractNumId w:val="6"/>
+    <w:abstractNumId w:val="8"/>
   </w:num>
   <w:num w:numId="2">
-    <w:abstractNumId w:val="18"/>
+    <w:abstractNumId w:val="25"/>
   </w:num>
   <w:num w:numId="3">
-    <w:abstractNumId w:val="16"/>
+    <w:abstractNumId w:val="23"/>
   </w:num>
   <w:num w:numId="4">
-    <w:abstractNumId w:val="8"/>
+    <w:abstractNumId w:val="11"/>
   </w:num>
   <w:num w:numId="5">
-    <w:abstractNumId w:val="10"/>
+    <w:abstractNumId w:val="14"/>
   </w:num>
   <w:num w:numId="6">
     <w:abstractNumId w:val="2"/>
   </w:num>
   <w:num w:numId="7">
+    <w:abstractNumId w:val="22"/>
+  </w:num>
+  <w:num w:numId="8">
     <w:abstractNumId w:val="15"/>
   </w:num>
-  <w:num w:numId="8">
-    <w:abstractNumId w:val="11"/>
-  </w:num>
   <w:num w:numId="9">
-    <w:abstractNumId w:val="7"/>
+    <w:abstractNumId w:val="10"/>
   </w:num>
   <w:num w:numId="10">
-    <w:abstractNumId w:val="13"/>
+    <w:abstractNumId w:val="18"/>
   </w:num>
   <w:num w:numId="11">
     <w:abstractNumId w:val="1"/>
   </w:num>
   <w:num w:numId="12">
-    <w:abstractNumId w:val="9"/>
+    <w:abstractNumId w:val="12"/>
   </w:num>
   <w:num w:numId="13">
-    <w:abstractNumId w:val="3"/>
+    <w:abstractNumId w:val="4"/>
   </w:num>
   <w:num w:numId="14">
+    <w:abstractNumId w:val="6"/>
+  </w:num>
+  <w:num w:numId="15">
     <w:abstractNumId w:val="5"/>
   </w:num>
-  <w:num w:numId="15">
-    <w:abstractNumId w:val="4"/>
-  </w:num>
   <w:num w:numId="16">
-    <w:abstractNumId w:val="12"/>
+    <w:abstractNumId w:val="17"/>
   </w:num>
   <w:num w:numId="17">
-    <w:abstractNumId w:val="14"/>
+    <w:abstractNumId w:val="20"/>
   </w:num>
   <w:num w:numId="18">
     <w:abstractNumId w:val="0"/>
   </w:num>
   <w:num w:numId="19">
-    <w:abstractNumId w:val="17"/>
+    <w:abstractNumId w:val="24"/>
+  </w:num>
+  <w:num w:numId="20">
+    <w:abstractNumId w:val="13"/>
+  </w:num>
+  <w:num w:numId="21">
+    <w:abstractNumId w:val="7"/>
+  </w:num>
+  <w:num w:numId="22">
+    <w:abstractNumId w:val="19"/>
+  </w:num>
+  <w:num w:numId="23">
+    <w:abstractNumId w:val="16"/>
+  </w:num>
+  <w:num w:numId="24">
+    <w:abstractNumId w:val="21"/>
+  </w:num>
+  <w:num w:numId="25">
+    <w:abstractNumId w:val="3"/>
+  </w:num>
+  <w:num w:numId="26">
+    <w:abstractNumId w:val="9"/>
   </w:num>
 </w:numbering>
 </file>
@@ -8250,6 +10658,28 @@
     <w:uiPriority w:val="99"/>
     <w:rsid w:val="00EC6634"/>
   </w:style>
+  <w:style w:type="paragraph" w:styleId="ab">
+    <w:name w:val="List Paragraph"/>
+    <w:basedOn w:val="a"/>
+    <w:uiPriority w:val="34"/>
+    <w:qFormat/>
+    <w:rsid w:val="00FC4061"/>
+    <w:pPr>
+      <w:ind w:left="720"/>
+      <w:contextualSpacing/>
+    </w:pPr>
+  </w:style>
+  <w:style w:type="character" w:styleId="ac">
+    <w:name w:val="Strong"/>
+    <w:basedOn w:val="a0"/>
+    <w:uiPriority w:val="22"/>
+    <w:qFormat/>
+    <w:rsid w:val="00255024"/>
+    <w:rPr>
+      <w:b/>
+      <w:bCs/>
+    </w:rPr>
+  </w:style>
 </w:styles>
 </file>
 
@@ -8666,6 +11096,28 @@
     <w:uiPriority w:val="99"/>
     <w:rsid w:val="00EC6634"/>
   </w:style>
+  <w:style w:type="paragraph" w:styleId="ab">
+    <w:name w:val="List Paragraph"/>
+    <w:basedOn w:val="a"/>
+    <w:uiPriority w:val="34"/>
+    <w:qFormat/>
+    <w:rsid w:val="00FC4061"/>
+    <w:pPr>
+      <w:ind w:left="720"/>
+      <w:contextualSpacing/>
+    </w:pPr>
+  </w:style>
+  <w:style w:type="character" w:styleId="ac">
+    <w:name w:val="Strong"/>
+    <w:basedOn w:val="a0"/>
+    <w:uiPriority w:val="22"/>
+    <w:qFormat/>
+    <w:rsid w:val="00255024"/>
+    <w:rPr>
+      <w:b/>
+      <w:bCs/>
+    </w:rPr>
+  </w:style>
 </w:styles>
 </file>
 

--- a/myzmq.docx
+++ b/myzmq.docx
@@ -4854,6 +4854,7 @@
           <w:sz w:val="20"/>
           <w:szCs w:val="20"/>
           <w:highlight w:val="green"/>
+          <w:lang w:val="en-US"/>
         </w:rPr>
         <w:t>ticlient</w:t>
       </w:r>
@@ -4867,18 +4868,7 @@
           <w:highlight w:val="green"/>
           <w:lang w:val="en-US"/>
         </w:rPr>
-        <w:t xml:space="preserve"> &amp; t</w:t>
-      </w:r>
-      <w:r>
-        <w:rPr>
-          <w:rFonts w:ascii="Consolas" w:hAnsi="Consolas" w:cs="Consolas"/>
-          <w:color w:val="000000"/>
-          <w:sz w:val="20"/>
-          <w:szCs w:val="20"/>
-          <w:highlight w:val="green"/>
-          <w:lang w:val="en-US"/>
-        </w:rPr>
-        <w:t>itanic</w:t>
+        <w:t xml:space="preserve"> &amp; titanic</w:t>
       </w:r>
     </w:p>
     <w:p>
@@ -4927,7 +4917,7 @@
           <w:color w:val="000000"/>
           <w:sz w:val="38"/>
           <w:szCs w:val="38"/>
-          <w:lang w:eastAsia="ru-RU"/>
+          <w:lang w:val="en-US" w:eastAsia="ru-RU"/>
         </w:rPr>
       </w:pPr>
       <w:r>
@@ -4936,6 +4926,7 @@
           <w:color w:val="000000"/>
           <w:sz w:val="38"/>
           <w:szCs w:val="38"/>
+          <w:lang w:val="en-US"/>
         </w:rPr>
         <w:br w:type="page"/>
       </w:r>
@@ -5162,29 +5153,7 @@
           <w:highlight w:val="green"/>
           <w:lang w:val="en-US"/>
         </w:rPr>
-        <w:t xml:space="preserve">flserver1 </w:t>
-      </w:r>
-      <w:r>
-        <w:rPr>
-          <w:rFonts w:ascii="Consolas" w:hAnsi="Consolas" w:cs="Consolas"/>
-          <w:color w:val="000000"/>
-          <w:sz w:val="20"/>
-          <w:szCs w:val="20"/>
-          <w:highlight w:val="green"/>
-          <w:lang w:val="en-US"/>
-        </w:rPr>
-        <w:t xml:space="preserve">&amp; </w:t>
-      </w:r>
-      <w:r>
-        <w:rPr>
-          <w:rFonts w:ascii="Consolas" w:hAnsi="Consolas" w:cs="Consolas"/>
-          <w:color w:val="000000"/>
-          <w:sz w:val="20"/>
-          <w:szCs w:val="20"/>
-          <w:highlight w:val="green"/>
-          <w:lang w:val="en-US"/>
-        </w:rPr>
-        <w:t>flclient1</w:t>
+        <w:t>flserver1 &amp; flclient1</w:t>
       </w:r>
     </w:p>
     <w:p>
@@ -5349,18 +5318,7 @@
           <w:highlight w:val="green"/>
           <w:lang w:val="en-US"/>
         </w:rPr>
-        <w:t xml:space="preserve"> &amp; </w:t>
-      </w:r>
-      <w:r>
-        <w:rPr>
-          <w:rFonts w:ascii="Consolas" w:hAnsi="Consolas" w:cs="Consolas"/>
-          <w:color w:val="000000"/>
-          <w:sz w:val="20"/>
-          <w:szCs w:val="20"/>
-          <w:highlight w:val="green"/>
-          <w:lang w:val="en-US"/>
-        </w:rPr>
-        <w:t>flclient2</w:t>
+        <w:t xml:space="preserve"> &amp; flclient2</w:t>
       </w:r>
     </w:p>
     <w:p>
@@ -5572,7 +5530,7 @@
           <w:highlight w:val="green"/>
           <w:lang w:val="en-US"/>
         </w:rPr>
-        <w:t>flserver</w:t>
+        <w:t>flserver3</w:t>
       </w:r>
       <w:r>
         <w:rPr>
@@ -5583,7 +5541,7 @@
           <w:highlight w:val="green"/>
           <w:lang w:val="en-US"/>
         </w:rPr>
-        <w:t>3</w:t>
+        <w:t xml:space="preserve"> &amp; </w:t>
       </w:r>
       <w:r>
         <w:rPr>
@@ -5594,29 +5552,7 @@
           <w:highlight w:val="green"/>
           <w:lang w:val="en-US"/>
         </w:rPr>
-        <w:t xml:space="preserve"> &amp; </w:t>
-      </w:r>
-      <w:r>
-        <w:rPr>
-          <w:rFonts w:ascii="Consolas" w:hAnsi="Consolas" w:cs="Consolas"/>
-          <w:color w:val="000000"/>
-          <w:sz w:val="20"/>
-          <w:szCs w:val="20"/>
-          <w:highlight w:val="green"/>
-          <w:lang w:val="en-US"/>
-        </w:rPr>
-        <w:t>flclient</w:t>
-      </w:r>
-      <w:r>
-        <w:rPr>
-          <w:rFonts w:ascii="Consolas" w:hAnsi="Consolas" w:cs="Consolas"/>
-          <w:color w:val="000000"/>
-          <w:sz w:val="20"/>
-          <w:szCs w:val="20"/>
-          <w:highlight w:val="green"/>
-          <w:lang w:val="en-US"/>
-        </w:rPr>
-        <w:t>3</w:t>
+        <w:t>flclient3</w:t>
       </w:r>
       <w:r>
         <w:rPr>
@@ -6207,18 +6143,2820 @@
         <w:pStyle w:val="3"/>
         <w:jc w:val="both"/>
         <w:rPr>
+          <w:rFonts w:ascii="Verdana" w:hAnsi="Verdana"/>
+          <w:color w:val="000000"/>
+          <w:lang w:val="en-US"/>
+        </w:rPr>
+      </w:pPr>
+      <w:proofErr w:type="gramStart"/>
+      <w:r>
+        <w:rPr>
+          <w:rFonts w:ascii="Verdana" w:hAnsi="Verdana"/>
+          <w:color w:val="000000"/>
+          <w:lang w:val="en-US"/>
+        </w:rPr>
+        <w:t>making</w:t>
+      </w:r>
+      <w:proofErr w:type="gramEnd"/>
+      <w:r>
+        <w:rPr>
+          <w:rFonts w:ascii="Verdana" w:hAnsi="Verdana"/>
+          <w:color w:val="000000"/>
+          <w:lang w:val="en-US"/>
+        </w:rPr>
+        <w:t xml:space="preserve"> a reliable pub-sub architecture</w:t>
+      </w:r>
+    </w:p>
+    <w:p>
+      <w:pPr>
+        <w:spacing w:before="100" w:beforeAutospacing="1" w:after="100" w:afterAutospacing="1" w:line="240" w:lineRule="auto"/>
+        <w:rPr>
+          <w:rFonts w:ascii="Verdana" w:eastAsia="Times New Roman" w:hAnsi="Verdana" w:cs="Times New Roman"/>
+          <w:color w:val="000000"/>
+          <w:sz w:val="24"/>
+          <w:szCs w:val="24"/>
+          <w:lang w:val="en-US" w:eastAsia="ru-RU"/>
+        </w:rPr>
+      </w:pPr>
+      <w:r>
+        <w:rPr>
+          <w:rFonts w:ascii="Verdana" w:eastAsia="Times New Roman" w:hAnsi="Verdana" w:cs="Times New Roman"/>
+          <w:color w:val="000000"/>
+          <w:sz w:val="24"/>
+          <w:szCs w:val="24"/>
+          <w:lang w:val="en-US" w:eastAsia="ru-RU"/>
+        </w:rPr>
+        <w:t>Here are our technical challenges:</w:t>
+      </w:r>
+    </w:p>
+    <w:p>
+      <w:pPr>
+        <w:numPr>
+          <w:ilvl w:val="0"/>
+          <w:numId w:val="27"/>
+        </w:numPr>
+        <w:spacing w:before="100" w:beforeAutospacing="1" w:after="100" w:afterAutospacing="1" w:line="240" w:lineRule="auto"/>
+        <w:rPr>
+          <w:rFonts w:ascii="Verdana" w:eastAsia="Times New Roman" w:hAnsi="Verdana" w:cs="Times New Roman"/>
+          <w:color w:val="000000"/>
+          <w:sz w:val="24"/>
+          <w:szCs w:val="24"/>
+          <w:lang w:val="en-US" w:eastAsia="ru-RU"/>
+        </w:rPr>
+      </w:pPr>
+      <w:r>
+        <w:rPr>
+          <w:rFonts w:ascii="Verdana" w:eastAsia="Times New Roman" w:hAnsi="Verdana" w:cs="Times New Roman"/>
+          <w:color w:val="000000"/>
+          <w:sz w:val="24"/>
+          <w:szCs w:val="24"/>
+          <w:lang w:val="en-US" w:eastAsia="ru-RU"/>
+        </w:rPr>
+        <w:t xml:space="preserve">We have a large set of client </w:t>
+      </w:r>
+      <w:proofErr w:type="gramStart"/>
+      <w:r>
+        <w:rPr>
+          <w:rFonts w:ascii="Verdana" w:eastAsia="Times New Roman" w:hAnsi="Verdana" w:cs="Times New Roman"/>
+          <w:color w:val="000000"/>
+          <w:sz w:val="24"/>
+          <w:szCs w:val="24"/>
+          <w:lang w:val="en-US" w:eastAsia="ru-RU"/>
+        </w:rPr>
+        <w:t>applications,</w:t>
+      </w:r>
+      <w:proofErr w:type="gramEnd"/>
+      <w:r>
+        <w:rPr>
+          <w:rFonts w:ascii="Verdana" w:eastAsia="Times New Roman" w:hAnsi="Verdana" w:cs="Times New Roman"/>
+          <w:color w:val="000000"/>
+          <w:sz w:val="24"/>
+          <w:szCs w:val="24"/>
+          <w:lang w:val="en-US" w:eastAsia="ru-RU"/>
+        </w:rPr>
+        <w:t xml:space="preserve"> say thousands or tens of thousands.</w:t>
+      </w:r>
+    </w:p>
+    <w:p>
+      <w:pPr>
+        <w:numPr>
+          <w:ilvl w:val="0"/>
+          <w:numId w:val="27"/>
+        </w:numPr>
+        <w:spacing w:before="100" w:beforeAutospacing="1" w:after="100" w:afterAutospacing="1" w:line="240" w:lineRule="auto"/>
+        <w:rPr>
+          <w:rFonts w:ascii="Verdana" w:eastAsia="Times New Roman" w:hAnsi="Verdana" w:cs="Times New Roman"/>
+          <w:color w:val="000000"/>
+          <w:sz w:val="24"/>
+          <w:szCs w:val="24"/>
+          <w:lang w:val="en-US" w:eastAsia="ru-RU"/>
+        </w:rPr>
+      </w:pPr>
+      <w:r>
+        <w:rPr>
+          <w:rFonts w:ascii="Verdana" w:eastAsia="Times New Roman" w:hAnsi="Verdana" w:cs="Times New Roman"/>
+          <w:color w:val="000000"/>
+          <w:sz w:val="24"/>
+          <w:szCs w:val="24"/>
+          <w:lang w:val="en-US" w:eastAsia="ru-RU"/>
+        </w:rPr>
+        <w:t>They will join and leave the network arbitrarily.</w:t>
+      </w:r>
+    </w:p>
+    <w:p>
+      <w:pPr>
+        <w:numPr>
+          <w:ilvl w:val="0"/>
+          <w:numId w:val="27"/>
+        </w:numPr>
+        <w:spacing w:before="100" w:beforeAutospacing="1" w:after="100" w:afterAutospacing="1" w:line="240" w:lineRule="auto"/>
+        <w:rPr>
+          <w:rFonts w:ascii="Verdana" w:eastAsia="Times New Roman" w:hAnsi="Verdana" w:cs="Times New Roman"/>
+          <w:color w:val="000000"/>
+          <w:sz w:val="24"/>
+          <w:szCs w:val="24"/>
+          <w:lang w:val="en-US" w:eastAsia="ru-RU"/>
+        </w:rPr>
+      </w:pPr>
+      <w:r>
+        <w:rPr>
+          <w:rFonts w:ascii="Verdana" w:eastAsia="Times New Roman" w:hAnsi="Verdana" w:cs="Times New Roman"/>
+          <w:color w:val="000000"/>
+          <w:sz w:val="24"/>
+          <w:szCs w:val="24"/>
+          <w:lang w:val="en-US" w:eastAsia="ru-RU"/>
+        </w:rPr>
+        <w:t>These applications must share a single eventually-consistent </w:t>
+      </w:r>
+      <w:r>
+        <w:rPr>
+          <w:rFonts w:ascii="Verdana" w:eastAsia="Times New Roman" w:hAnsi="Verdana" w:cs="Times New Roman"/>
+          <w:i/>
+          <w:iCs/>
+          <w:color w:val="000000"/>
+          <w:sz w:val="24"/>
+          <w:szCs w:val="24"/>
+          <w:lang w:val="en-US" w:eastAsia="ru-RU"/>
+        </w:rPr>
+        <w:t>state</w:t>
+      </w:r>
+      <w:r>
+        <w:rPr>
+          <w:rFonts w:ascii="Verdana" w:eastAsia="Times New Roman" w:hAnsi="Verdana" w:cs="Times New Roman"/>
+          <w:color w:val="000000"/>
+          <w:sz w:val="24"/>
+          <w:szCs w:val="24"/>
+          <w:lang w:val="en-US" w:eastAsia="ru-RU"/>
+        </w:rPr>
+        <w:t>.</w:t>
+      </w:r>
+    </w:p>
+    <w:p>
+      <w:pPr>
+        <w:numPr>
+          <w:ilvl w:val="0"/>
+          <w:numId w:val="27"/>
+        </w:numPr>
+        <w:spacing w:before="100" w:beforeAutospacing="1" w:after="100" w:afterAutospacing="1" w:line="240" w:lineRule="auto"/>
+        <w:rPr>
+          <w:rFonts w:ascii="Verdana" w:eastAsia="Times New Roman" w:hAnsi="Verdana" w:cs="Times New Roman"/>
+          <w:color w:val="000000"/>
+          <w:sz w:val="24"/>
+          <w:szCs w:val="24"/>
+          <w:lang w:val="en-US" w:eastAsia="ru-RU"/>
+        </w:rPr>
+      </w:pPr>
+      <w:r>
+        <w:rPr>
+          <w:rFonts w:ascii="Verdana" w:eastAsia="Times New Roman" w:hAnsi="Verdana" w:cs="Times New Roman"/>
+          <w:color w:val="000000"/>
+          <w:sz w:val="24"/>
+          <w:szCs w:val="24"/>
+          <w:lang w:val="en-US" w:eastAsia="ru-RU"/>
+        </w:rPr>
+        <w:t>Any application can update the state at any point in time.</w:t>
+      </w:r>
+    </w:p>
+    <w:p>
+      <w:pPr>
+        <w:pStyle w:val="4"/>
+        <w:jc w:val="both"/>
+        <w:rPr>
           <w:rFonts w:ascii="Trebuchet MS" w:hAnsi="Trebuchet MS"/>
           <w:color w:val="000000"/>
-          <w:sz w:val="38"/>
-          <w:szCs w:val="38"/>
+          <w:sz w:val="34"/>
+          <w:szCs w:val="34"/>
+        </w:rPr>
+      </w:pPr>
+      <w:hyperlink r:id="rId43" w:anchor="Centralized-Versus-Decentralized" w:history="1">
+        <w:proofErr w:type="spellStart"/>
+        <w:r>
+          <w:rPr>
+            <w:rStyle w:val="a3"/>
+            <w:rFonts w:ascii="Trebuchet MS" w:hAnsi="Trebuchet MS"/>
+            <w:color w:val="A02020"/>
+            <w:sz w:val="34"/>
+            <w:szCs w:val="34"/>
+            <w:u w:val="none"/>
+          </w:rPr>
+          <w:t>Centralized</w:t>
+        </w:r>
+        <w:proofErr w:type="spellEnd"/>
+        <w:r>
+          <w:rPr>
+            <w:rStyle w:val="a3"/>
+            <w:rFonts w:ascii="Trebuchet MS" w:hAnsi="Trebuchet MS"/>
+            <w:color w:val="A02020"/>
+            <w:sz w:val="34"/>
+            <w:szCs w:val="34"/>
+            <w:u w:val="none"/>
+          </w:rPr>
+          <w:t xml:space="preserve"> </w:t>
+        </w:r>
+        <w:proofErr w:type="spellStart"/>
+        <w:r>
+          <w:rPr>
+            <w:rStyle w:val="a3"/>
+            <w:rFonts w:ascii="Trebuchet MS" w:hAnsi="Trebuchet MS"/>
+            <w:color w:val="A02020"/>
+            <w:sz w:val="34"/>
+            <w:szCs w:val="34"/>
+            <w:u w:val="none"/>
+          </w:rPr>
+          <w:t>Versus</w:t>
+        </w:r>
+        <w:proofErr w:type="spellEnd"/>
+        <w:r>
+          <w:rPr>
+            <w:rStyle w:val="a3"/>
+            <w:rFonts w:ascii="Trebuchet MS" w:hAnsi="Trebuchet MS"/>
+            <w:color w:val="A02020"/>
+            <w:sz w:val="34"/>
+            <w:szCs w:val="34"/>
+            <w:u w:val="none"/>
+          </w:rPr>
+          <w:t xml:space="preserve"> </w:t>
+        </w:r>
+        <w:proofErr w:type="spellStart"/>
+        <w:r>
+          <w:rPr>
+            <w:rStyle w:val="a3"/>
+            <w:rFonts w:ascii="Trebuchet MS" w:hAnsi="Trebuchet MS"/>
+            <w:color w:val="A02020"/>
+            <w:sz w:val="34"/>
+            <w:szCs w:val="34"/>
+            <w:u w:val="none"/>
+          </w:rPr>
+          <w:t>Decentralized</w:t>
+        </w:r>
+        <w:proofErr w:type="spellEnd"/>
+      </w:hyperlink>
+    </w:p>
+    <w:p>
+      <w:pPr>
+        <w:numPr>
+          <w:ilvl w:val="0"/>
+          <w:numId w:val="28"/>
+        </w:numPr>
+        <w:spacing w:before="100" w:beforeAutospacing="1" w:after="100" w:afterAutospacing="1" w:line="240" w:lineRule="auto"/>
+        <w:rPr>
+          <w:rFonts w:ascii="Verdana" w:eastAsia="Times New Roman" w:hAnsi="Verdana" w:cs="Times New Roman"/>
+          <w:color w:val="000000"/>
+          <w:sz w:val="24"/>
+          <w:szCs w:val="24"/>
+          <w:lang w:val="en-US" w:eastAsia="ru-RU"/>
+        </w:rPr>
+      </w:pPr>
+      <w:r>
+        <w:rPr>
+          <w:rFonts w:ascii="Verdana" w:eastAsia="Times New Roman" w:hAnsi="Verdana" w:cs="Times New Roman"/>
+          <w:color w:val="000000"/>
+          <w:sz w:val="24"/>
+          <w:szCs w:val="24"/>
+          <w:lang w:val="en-US" w:eastAsia="ru-RU"/>
+        </w:rPr>
+        <w:t>Ironically, a centralized architecture will scale to more nodes more easily than a decentralized one. That is, it's easier to connect 10,000 nodes to one server than to each other.</w:t>
+      </w:r>
+    </w:p>
+    <w:p>
+      <w:pPr>
+        <w:pStyle w:val="3"/>
+        <w:jc w:val="both"/>
+        <w:rPr>
+          <w:rFonts w:ascii="Verdana" w:hAnsi="Verdana"/>
+          <w:b w:val="0"/>
+          <w:color w:val="000000"/>
+          <w:lang w:val="en-US"/>
+        </w:rPr>
+      </w:pPr>
+      <w:r>
+        <w:rPr>
+          <w:rFonts w:ascii="Verdana" w:hAnsi="Verdana"/>
+          <w:b w:val="0"/>
+          <w:color w:val="000000"/>
+          <w:lang w:val="en-US"/>
+        </w:rPr>
+        <w:t>So, for the Clone pattern we'll work with a </w:t>
+      </w:r>
+      <w:r>
+        <w:rPr>
+          <w:rStyle w:val="a5"/>
+          <w:rFonts w:ascii="Verdana" w:hAnsi="Verdana"/>
+          <w:b w:val="0"/>
+          <w:color w:val="000000"/>
+          <w:lang w:val="en-US"/>
+        </w:rPr>
+        <w:t>server</w:t>
+      </w:r>
+      <w:r>
+        <w:rPr>
+          <w:rFonts w:ascii="Verdana" w:hAnsi="Verdana"/>
+          <w:b w:val="0"/>
+          <w:color w:val="000000"/>
+          <w:lang w:val="en-US"/>
+        </w:rPr>
+        <w:t> that publishes state updates and a set of </w:t>
+      </w:r>
+      <w:r>
+        <w:rPr>
+          <w:rStyle w:val="a5"/>
+          <w:rFonts w:ascii="Verdana" w:hAnsi="Verdana"/>
+          <w:b w:val="0"/>
+          <w:color w:val="000000"/>
+          <w:lang w:val="en-US"/>
+        </w:rPr>
+        <w:t>clients</w:t>
+      </w:r>
+      <w:r>
+        <w:rPr>
+          <w:rFonts w:ascii="Verdana" w:hAnsi="Verdana"/>
+          <w:b w:val="0"/>
+          <w:color w:val="000000"/>
+          <w:lang w:val="en-US"/>
+        </w:rPr>
+        <w:t> that represent applications.</w:t>
+      </w:r>
+    </w:p>
+    <w:p>
+      <w:pPr>
+        <w:rPr>
+          <w:rFonts w:ascii="Verdana" w:eastAsia="Times New Roman" w:hAnsi="Verdana" w:cs="Times New Roman"/>
+          <w:bCs/>
+          <w:color w:val="000000"/>
+          <w:sz w:val="27"/>
+          <w:szCs w:val="27"/>
+          <w:lang w:val="en-US" w:eastAsia="ru-RU"/>
+        </w:rPr>
+      </w:pPr>
+      <w:r>
+        <w:rPr>
+          <w:rFonts w:ascii="Verdana" w:hAnsi="Verdana"/>
+          <w:b/>
+          <w:color w:val="000000"/>
+          <w:lang w:val="en-US"/>
+        </w:rPr>
+        <w:br w:type="page"/>
+      </w:r>
+    </w:p>
+    <w:p>
+      <w:pPr>
+        <w:pStyle w:val="4"/>
+        <w:rPr>
+          <w:rFonts w:ascii="Trebuchet MS" w:hAnsi="Trebuchet MS"/>
+          <w:color w:val="000000"/>
+          <w:sz w:val="34"/>
+          <w:szCs w:val="34"/>
+          <w:lang w:val="en-US"/>
+        </w:rPr>
+      </w:pPr>
+      <w:hyperlink r:id="rId44" w:anchor="Representing-State-as-Key-Value-Pairs" w:history="1">
+        <w:r>
+          <w:rPr>
+            <w:rStyle w:val="a3"/>
+            <w:rFonts w:ascii="Trebuchet MS" w:hAnsi="Trebuchet MS"/>
+            <w:color w:val="A02020"/>
+            <w:sz w:val="34"/>
+            <w:szCs w:val="34"/>
+            <w:u w:val="none"/>
+            <w:lang w:val="en-US"/>
+          </w:rPr>
+          <w:t>Representing State as Key-Value Pairs</w:t>
+        </w:r>
+      </w:hyperlink>
+    </w:p>
+    <w:p>
+      <w:pPr>
+        <w:jc w:val="both"/>
+        <w:rPr>
+          <w:rFonts w:ascii="Consolas" w:hAnsi="Consolas" w:cs="Consolas"/>
+          <w:color w:val="000000"/>
+          <w:sz w:val="20"/>
+          <w:szCs w:val="20"/>
+          <w:lang w:val="en-US"/>
+        </w:rPr>
+      </w:pPr>
+      <w:proofErr w:type="gramStart"/>
+      <w:r>
+        <w:rPr>
+          <w:rStyle w:val="a5"/>
+          <w:rFonts w:ascii="Verdana" w:hAnsi="Verdana"/>
+          <w:b/>
+          <w:i w:val="0"/>
+          <w:highlight w:val="green"/>
+          <w:lang w:val="en-US"/>
+        </w:rPr>
+        <w:t>Example :</w:t>
+      </w:r>
+      <w:proofErr w:type="gramEnd"/>
+      <w:r>
+        <w:rPr>
+          <w:rStyle w:val="a5"/>
+          <w:rFonts w:ascii="Verdana" w:hAnsi="Verdana"/>
+          <w:b/>
+          <w:i w:val="0"/>
+          <w:highlight w:val="green"/>
+          <w:lang w:val="en-US"/>
+        </w:rPr>
+        <w:t xml:space="preserve"> </w:t>
+      </w:r>
+      <w:r>
+        <w:rPr>
+          <w:rFonts w:ascii="Verdana" w:hAnsi="Verdana"/>
+          <w:highlight w:val="green"/>
+          <w:shd w:val="clear" w:color="auto" w:fill="EEEEEE"/>
+          <w:lang w:val="en-US"/>
+        </w:rPr>
+        <w:t>clonesrv1</w:t>
+      </w:r>
+      <w:r>
+        <w:rPr>
+          <w:rFonts w:ascii="Verdana" w:hAnsi="Verdana"/>
+          <w:highlight w:val="green"/>
+          <w:shd w:val="clear" w:color="auto" w:fill="EEEEEE"/>
+          <w:lang w:val="en-US"/>
+        </w:rPr>
+        <w:t xml:space="preserve"> </w:t>
+      </w:r>
+      <w:r>
+        <w:rPr>
+          <w:rFonts w:ascii="Consolas" w:hAnsi="Consolas" w:cs="Consolas"/>
+          <w:color w:val="000000"/>
+          <w:sz w:val="20"/>
+          <w:szCs w:val="20"/>
+          <w:highlight w:val="green"/>
+          <w:lang w:val="en-US"/>
+        </w:rPr>
+        <w:t xml:space="preserve">&amp; </w:t>
+      </w:r>
+      <w:r>
+        <w:rPr>
+          <w:rFonts w:ascii="Verdana" w:hAnsi="Verdana"/>
+          <w:highlight w:val="green"/>
+          <w:shd w:val="clear" w:color="auto" w:fill="EEEEEE"/>
+          <w:lang w:val="en-US"/>
+        </w:rPr>
+        <w:t>clonecli1</w:t>
+      </w:r>
+      <w:r>
+        <w:rPr>
+          <w:rFonts w:ascii="Verdana" w:hAnsi="Verdana"/>
+          <w:highlight w:val="green"/>
+          <w:shd w:val="clear" w:color="auto" w:fill="EEEEEE"/>
+          <w:lang w:val="en-US"/>
+        </w:rPr>
+        <w:t xml:space="preserve"> </w:t>
+      </w:r>
+      <w:r>
+        <w:rPr>
+          <w:rFonts w:ascii="Consolas" w:hAnsi="Consolas" w:cs="Consolas"/>
+          <w:color w:val="000000"/>
+          <w:sz w:val="20"/>
+          <w:szCs w:val="20"/>
+          <w:highlight w:val="green"/>
+          <w:lang w:val="en-US"/>
+        </w:rPr>
+        <w:t xml:space="preserve">&amp; </w:t>
+      </w:r>
+      <w:proofErr w:type="spellStart"/>
+      <w:r>
+        <w:rPr>
+          <w:rFonts w:ascii="Verdana" w:hAnsi="Verdana"/>
+          <w:highlight w:val="green"/>
+          <w:shd w:val="clear" w:color="auto" w:fill="EEEEEE"/>
+          <w:lang w:val="en-US"/>
+        </w:rPr>
+        <w:t>kvsimple</w:t>
+      </w:r>
+      <w:proofErr w:type="spellEnd"/>
+    </w:p>
+    <w:p>
+      <w:pPr>
+        <w:rPr>
+          <w:rStyle w:val="ac"/>
+          <w:rFonts w:ascii="Verdana" w:hAnsi="Verdana"/>
+          <w:b w:val="0"/>
+          <w:color w:val="000000"/>
+          <w:sz w:val="24"/>
+          <w:szCs w:val="24"/>
+          <w:lang w:val="en-US"/>
+        </w:rPr>
+      </w:pPr>
+      <w:proofErr w:type="gramStart"/>
+      <w:r>
+        <w:rPr>
+          <w:rFonts w:ascii="Verdana" w:hAnsi="Verdana"/>
+          <w:sz w:val="24"/>
+          <w:szCs w:val="24"/>
+          <w:lang w:val="en-US"/>
+        </w:rPr>
+        <w:t>Server</w:t>
+      </w:r>
+      <w:r>
+        <w:rPr>
+          <w:rFonts w:ascii="Verdana" w:hAnsi="Verdana"/>
+          <w:b/>
+          <w:sz w:val="24"/>
+          <w:szCs w:val="24"/>
+          <w:lang w:val="en-US"/>
+        </w:rPr>
+        <w:t xml:space="preserve"> </w:t>
+      </w:r>
+      <w:r>
+        <w:rPr>
+          <w:rStyle w:val="ac"/>
+          <w:rFonts w:ascii="Verdana" w:hAnsi="Verdana"/>
+          <w:b w:val="0"/>
+          <w:color w:val="000000"/>
+          <w:sz w:val="24"/>
+          <w:szCs w:val="24"/>
+          <w:lang w:val="en-US"/>
+        </w:rPr>
+        <w:t> p</w:t>
+      </w:r>
+      <w:r>
+        <w:rPr>
+          <w:rStyle w:val="ac"/>
+          <w:rFonts w:ascii="Verdana" w:hAnsi="Verdana"/>
+          <w:b w:val="0"/>
+          <w:color w:val="000000"/>
+          <w:sz w:val="24"/>
+          <w:szCs w:val="24"/>
+          <w:lang w:val="en-US"/>
+        </w:rPr>
+        <w:t>ublishing</w:t>
+      </w:r>
+      <w:proofErr w:type="gramEnd"/>
+      <w:r>
+        <w:rPr>
+          <w:rStyle w:val="ac"/>
+          <w:rFonts w:ascii="Verdana" w:hAnsi="Verdana"/>
+          <w:b w:val="0"/>
+          <w:color w:val="000000"/>
+          <w:sz w:val="24"/>
+          <w:szCs w:val="24"/>
+          <w:lang w:val="en-US"/>
+        </w:rPr>
+        <w:t xml:space="preserve"> </w:t>
+      </w:r>
+      <w:r>
+        <w:rPr>
+          <w:rStyle w:val="ac"/>
+          <w:rFonts w:ascii="Verdana" w:hAnsi="Verdana"/>
+          <w:b w:val="0"/>
+          <w:color w:val="000000"/>
+          <w:sz w:val="24"/>
+          <w:szCs w:val="24"/>
+          <w:lang w:val="en-US"/>
+        </w:rPr>
+        <w:t>s</w:t>
+      </w:r>
+      <w:r>
+        <w:rPr>
+          <w:rStyle w:val="ac"/>
+          <w:rFonts w:ascii="Verdana" w:hAnsi="Verdana"/>
+          <w:b w:val="0"/>
+          <w:color w:val="000000"/>
+          <w:sz w:val="24"/>
+          <w:szCs w:val="24"/>
+          <w:lang w:val="en-US"/>
+        </w:rPr>
+        <w:t xml:space="preserve">tate </w:t>
+      </w:r>
+      <w:r>
+        <w:rPr>
+          <w:rStyle w:val="ac"/>
+          <w:rFonts w:ascii="Verdana" w:hAnsi="Verdana"/>
+          <w:b w:val="0"/>
+          <w:color w:val="000000"/>
+          <w:sz w:val="24"/>
+          <w:szCs w:val="24"/>
+          <w:lang w:val="en-US"/>
+        </w:rPr>
+        <w:t>u</w:t>
+      </w:r>
+      <w:r>
+        <w:rPr>
+          <w:rStyle w:val="ac"/>
+          <w:rFonts w:ascii="Verdana" w:hAnsi="Verdana"/>
+          <w:b w:val="0"/>
+          <w:color w:val="000000"/>
+          <w:sz w:val="24"/>
+          <w:szCs w:val="24"/>
+          <w:lang w:val="en-US"/>
+        </w:rPr>
+        <w:t>pdates</w:t>
+      </w:r>
+      <w:r>
+        <w:rPr>
+          <w:rStyle w:val="ac"/>
+          <w:rFonts w:ascii="Verdana" w:hAnsi="Verdana"/>
+          <w:b w:val="0"/>
+          <w:color w:val="000000"/>
+          <w:sz w:val="24"/>
+          <w:szCs w:val="24"/>
+          <w:lang w:val="en-US"/>
+        </w:rPr>
+        <w:t xml:space="preserve"> </w:t>
+      </w:r>
+      <w:r>
+        <w:rPr>
+          <w:rStyle w:val="ac"/>
+          <w:rFonts w:ascii="Verdana" w:hAnsi="Verdana"/>
+          <w:b w:val="0"/>
+          <w:color w:val="000000"/>
+          <w:sz w:val="24"/>
+          <w:szCs w:val="24"/>
+          <w:lang w:val="en-US"/>
+        </w:rPr>
+        <w:t>by</w:t>
+      </w:r>
+      <w:r>
+        <w:rPr>
+          <w:rStyle w:val="ac"/>
+          <w:rFonts w:ascii="Verdana" w:hAnsi="Verdana"/>
+          <w:b w:val="0"/>
+          <w:color w:val="000000"/>
+          <w:sz w:val="24"/>
+          <w:szCs w:val="24"/>
+          <w:lang w:val="en-US"/>
+        </w:rPr>
+        <w:t xml:space="preserve"> PUB-SUB.</w:t>
+      </w:r>
+    </w:p>
+    <w:p>
+      <w:pPr>
+        <w:pStyle w:val="4"/>
+        <w:rPr>
+          <w:rFonts w:ascii="Trebuchet MS" w:hAnsi="Trebuchet MS"/>
+          <w:color w:val="000000"/>
+          <w:sz w:val="34"/>
+          <w:szCs w:val="34"/>
+          <w:lang w:val="en-US"/>
+        </w:rPr>
+      </w:pPr>
+      <w:hyperlink r:id="rId45" w:anchor="Getting-an-Out-of-Band-Snapshot" w:history="1">
+        <w:r>
+          <w:rPr>
+            <w:rStyle w:val="a3"/>
+            <w:rFonts w:ascii="Trebuchet MS" w:hAnsi="Trebuchet MS"/>
+            <w:color w:val="A02020"/>
+            <w:sz w:val="34"/>
+            <w:szCs w:val="34"/>
+            <w:u w:val="none"/>
+            <w:lang w:val="en-US"/>
+          </w:rPr>
+          <w:t>Getting an Out-of-Band Snapshot</w:t>
+        </w:r>
+      </w:hyperlink>
+    </w:p>
+    <w:p>
+      <w:pPr>
+        <w:jc w:val="both"/>
+        <w:rPr>
+          <w:rFonts w:ascii="Consolas" w:hAnsi="Consolas" w:cs="Consolas"/>
+          <w:color w:val="000000"/>
+          <w:sz w:val="20"/>
+          <w:szCs w:val="20"/>
+          <w:lang w:val="en-US"/>
+        </w:rPr>
+      </w:pPr>
+      <w:proofErr w:type="gramStart"/>
+      <w:r>
+        <w:rPr>
+          <w:rStyle w:val="a5"/>
+          <w:rFonts w:ascii="Verdana" w:hAnsi="Verdana"/>
+          <w:b/>
+          <w:i w:val="0"/>
+          <w:highlight w:val="green"/>
+          <w:lang w:val="en-US"/>
+        </w:rPr>
+        <w:t>Example :</w:t>
+      </w:r>
+      <w:proofErr w:type="gramEnd"/>
+      <w:r>
+        <w:rPr>
+          <w:rStyle w:val="a5"/>
+          <w:rFonts w:ascii="Verdana" w:hAnsi="Verdana"/>
+          <w:b/>
+          <w:i w:val="0"/>
+          <w:highlight w:val="green"/>
+          <w:lang w:val="en-US"/>
+        </w:rPr>
+        <w:t xml:space="preserve"> </w:t>
+      </w:r>
+      <w:r>
+        <w:rPr>
+          <w:rFonts w:ascii="Verdana" w:hAnsi="Verdana"/>
+          <w:highlight w:val="green"/>
+          <w:shd w:val="clear" w:color="auto" w:fill="EEEEEE"/>
+          <w:lang w:val="en-US"/>
+        </w:rPr>
+        <w:t>clonesrv</w:t>
+      </w:r>
+      <w:r>
+        <w:rPr>
+          <w:rFonts w:ascii="Verdana" w:hAnsi="Verdana"/>
+          <w:highlight w:val="green"/>
+          <w:shd w:val="clear" w:color="auto" w:fill="EEEEEE"/>
+          <w:lang w:val="en-US"/>
+        </w:rPr>
+        <w:t xml:space="preserve">2 </w:t>
+      </w:r>
+      <w:r>
+        <w:rPr>
+          <w:rFonts w:ascii="Consolas" w:hAnsi="Consolas" w:cs="Consolas"/>
+          <w:color w:val="000000"/>
+          <w:sz w:val="20"/>
+          <w:szCs w:val="20"/>
+          <w:highlight w:val="green"/>
+          <w:lang w:val="en-US"/>
+        </w:rPr>
+        <w:t xml:space="preserve">&amp; </w:t>
+      </w:r>
+      <w:r>
+        <w:rPr>
+          <w:rFonts w:ascii="Verdana" w:hAnsi="Verdana"/>
+          <w:highlight w:val="green"/>
+          <w:shd w:val="clear" w:color="auto" w:fill="EEEEEE"/>
+          <w:lang w:val="en-US"/>
+        </w:rPr>
+        <w:t>clonecli</w:t>
+      </w:r>
+      <w:r>
+        <w:rPr>
+          <w:rFonts w:ascii="Verdana" w:hAnsi="Verdana"/>
+          <w:highlight w:val="green"/>
+          <w:shd w:val="clear" w:color="auto" w:fill="EEEEEE"/>
+          <w:lang w:val="en-US"/>
+        </w:rPr>
+        <w:t xml:space="preserve">2 </w:t>
+      </w:r>
+      <w:r>
+        <w:rPr>
+          <w:rFonts w:ascii="Consolas" w:hAnsi="Consolas" w:cs="Consolas"/>
+          <w:color w:val="000000"/>
+          <w:sz w:val="20"/>
+          <w:szCs w:val="20"/>
+          <w:highlight w:val="green"/>
+          <w:lang w:val="en-US"/>
+        </w:rPr>
+        <w:t xml:space="preserve">&amp; </w:t>
+      </w:r>
+      <w:proofErr w:type="spellStart"/>
+      <w:r>
+        <w:rPr>
+          <w:rFonts w:ascii="Verdana" w:hAnsi="Verdana"/>
+          <w:highlight w:val="green"/>
+          <w:shd w:val="clear" w:color="auto" w:fill="EEEEEE"/>
+          <w:lang w:val="en-US"/>
+        </w:rPr>
+        <w:t>kvsimple</w:t>
+      </w:r>
+      <w:proofErr w:type="spellEnd"/>
+    </w:p>
+    <w:p>
+      <w:pPr>
+        <w:rPr>
+          <w:rFonts w:ascii="Verdana" w:hAnsi="Verdana"/>
+          <w:color w:val="000000"/>
+          <w:lang w:val="en-US"/>
+        </w:rPr>
+      </w:pPr>
+      <w:proofErr w:type="gramStart"/>
+      <w:r>
+        <w:rPr>
+          <w:rFonts w:ascii="Verdana" w:hAnsi="Verdana"/>
+          <w:sz w:val="24"/>
+          <w:szCs w:val="24"/>
+          <w:lang w:val="en-US"/>
+        </w:rPr>
+        <w:t>Server</w:t>
+      </w:r>
+      <w:r>
+        <w:rPr>
+          <w:rFonts w:ascii="Verdana" w:hAnsi="Verdana"/>
+          <w:b/>
+          <w:sz w:val="24"/>
+          <w:szCs w:val="24"/>
+          <w:lang w:val="en-US"/>
+        </w:rPr>
+        <w:t xml:space="preserve"> </w:t>
+      </w:r>
+      <w:r>
+        <w:rPr>
+          <w:rStyle w:val="ac"/>
+          <w:rFonts w:ascii="Verdana" w:hAnsi="Verdana"/>
+          <w:b w:val="0"/>
+          <w:color w:val="000000"/>
+          <w:sz w:val="24"/>
+          <w:szCs w:val="24"/>
+          <w:lang w:val="en-US"/>
+        </w:rPr>
+        <w:t> p</w:t>
+      </w:r>
+      <w:r>
+        <w:rPr>
+          <w:rStyle w:val="ac"/>
+          <w:rFonts w:ascii="Verdana" w:hAnsi="Verdana"/>
+          <w:b w:val="0"/>
+          <w:color w:val="000000"/>
+          <w:sz w:val="24"/>
+          <w:szCs w:val="24"/>
+          <w:lang w:val="en-US"/>
+        </w:rPr>
+        <w:t>ublishing</w:t>
+      </w:r>
+      <w:proofErr w:type="gramEnd"/>
+      <w:r>
+        <w:rPr>
+          <w:rStyle w:val="ac"/>
+          <w:rFonts w:ascii="Verdana" w:hAnsi="Verdana"/>
+          <w:b w:val="0"/>
+          <w:color w:val="000000"/>
+          <w:sz w:val="24"/>
+          <w:szCs w:val="24"/>
+          <w:lang w:val="en-US"/>
+        </w:rPr>
+        <w:t xml:space="preserve"> </w:t>
+      </w:r>
+      <w:r>
+        <w:rPr>
+          <w:rStyle w:val="ac"/>
+          <w:rFonts w:ascii="Verdana" w:hAnsi="Verdana"/>
+          <w:b w:val="0"/>
+          <w:color w:val="000000"/>
+          <w:sz w:val="24"/>
+          <w:szCs w:val="24"/>
+          <w:lang w:val="en-US"/>
+        </w:rPr>
+        <w:t>s</w:t>
+      </w:r>
+      <w:r>
+        <w:rPr>
+          <w:rStyle w:val="ac"/>
+          <w:rFonts w:ascii="Verdana" w:hAnsi="Verdana"/>
+          <w:b w:val="0"/>
+          <w:color w:val="000000"/>
+          <w:sz w:val="24"/>
+          <w:szCs w:val="24"/>
+          <w:lang w:val="en-US"/>
+        </w:rPr>
+        <w:t xml:space="preserve">tate </w:t>
+      </w:r>
+      <w:r>
+        <w:rPr>
+          <w:rStyle w:val="ac"/>
+          <w:rFonts w:ascii="Verdana" w:hAnsi="Verdana"/>
+          <w:b w:val="0"/>
+          <w:color w:val="000000"/>
+          <w:sz w:val="24"/>
+          <w:szCs w:val="24"/>
+          <w:lang w:val="en-US"/>
+        </w:rPr>
+        <w:t>u</w:t>
+      </w:r>
+      <w:r>
+        <w:rPr>
+          <w:rStyle w:val="ac"/>
+          <w:rFonts w:ascii="Verdana" w:hAnsi="Verdana"/>
+          <w:b w:val="0"/>
+          <w:color w:val="000000"/>
+          <w:sz w:val="24"/>
+          <w:szCs w:val="24"/>
+          <w:lang w:val="en-US"/>
+        </w:rPr>
+        <w:t>pdates</w:t>
+      </w:r>
+      <w:r>
+        <w:rPr>
+          <w:rStyle w:val="ac"/>
+          <w:rFonts w:ascii="Verdana" w:hAnsi="Verdana"/>
+          <w:b w:val="0"/>
+          <w:color w:val="000000"/>
+          <w:sz w:val="24"/>
+          <w:szCs w:val="24"/>
+          <w:lang w:val="en-US"/>
+        </w:rPr>
+        <w:t xml:space="preserve"> by PUB-SUB + replicate whole state by ROUTER-DEALER.</w:t>
+      </w:r>
+      <w:r>
+        <w:rPr>
+          <w:rStyle w:val="ac"/>
+          <w:rFonts w:ascii="Verdana" w:hAnsi="Verdana"/>
+          <w:b w:val="0"/>
+          <w:color w:val="000000"/>
+          <w:sz w:val="24"/>
+          <w:szCs w:val="24"/>
+          <w:lang w:val="en-US"/>
+        </w:rPr>
+        <w:t xml:space="preserve"> Last is </w:t>
+      </w:r>
+      <w:r>
+        <w:rPr>
+          <w:rFonts w:ascii="Verdana" w:hAnsi="Verdana"/>
+          <w:color w:val="000000"/>
+          <w:lang w:val="en-US"/>
+        </w:rPr>
+        <w:t>to deal with late-joining clients or clients that crash and then restart.</w:t>
+      </w:r>
+    </w:p>
+    <w:p>
+      <w:pPr>
+        <w:pStyle w:val="4"/>
+        <w:rPr>
+          <w:rFonts w:ascii="Trebuchet MS" w:hAnsi="Trebuchet MS"/>
+          <w:color w:val="000000"/>
+          <w:sz w:val="34"/>
+          <w:szCs w:val="34"/>
+          <w:lang w:val="en-US"/>
+        </w:rPr>
+      </w:pPr>
+      <w:hyperlink r:id="rId46" w:anchor="Republishing-Updates-from-Clients" w:history="1">
+        <w:r>
+          <w:rPr>
+            <w:rStyle w:val="a3"/>
+            <w:rFonts w:ascii="Trebuchet MS" w:hAnsi="Trebuchet MS"/>
+            <w:color w:val="A02020"/>
+            <w:sz w:val="34"/>
+            <w:szCs w:val="34"/>
+            <w:u w:val="none"/>
+            <w:lang w:val="en-US"/>
+          </w:rPr>
+          <w:t>Republishing Updates from Clients</w:t>
+        </w:r>
+      </w:hyperlink>
+    </w:p>
+    <w:p>
+      <w:pPr>
+        <w:rPr>
+          <w:rStyle w:val="ac"/>
+          <w:rFonts w:ascii="Verdana" w:hAnsi="Verdana"/>
+          <w:b w:val="0"/>
+          <w:color w:val="000000"/>
+          <w:sz w:val="24"/>
+          <w:szCs w:val="24"/>
+          <w:lang w:val="en-US"/>
+        </w:rPr>
+      </w:pPr>
+      <w:r>
+        <w:rPr>
+          <w:rFonts w:ascii="Verdana" w:hAnsi="Verdana"/>
+          <w:color w:val="000000"/>
+          <w:lang w:val="en-US"/>
+        </w:rPr>
+        <w:t xml:space="preserve">A more interesting model takes updates from clients, not the server. </w:t>
+      </w:r>
+      <w:r>
+        <w:rPr>
+          <w:rFonts w:ascii="Verdana" w:hAnsi="Verdana"/>
+          <w:color w:val="000000"/>
+          <w:lang w:val="en-US"/>
+        </w:rPr>
+        <w:t>The server thus becomes a stateless broker.</w:t>
+      </w:r>
+      <w:r>
+        <w:rPr>
+          <w:rFonts w:ascii="Verdana" w:hAnsi="Verdana"/>
+          <w:color w:val="000000"/>
+          <w:lang w:val="en-US"/>
+        </w:rPr>
+        <w:t xml:space="preserve"> </w:t>
+      </w:r>
+      <w:r>
+        <w:rPr>
+          <w:rFonts w:ascii="Verdana" w:hAnsi="Verdana"/>
+          <w:color w:val="000000"/>
+          <w:lang w:val="en-US"/>
+        </w:rPr>
+        <w:t xml:space="preserve">To send updates from clients back to the server, we use a </w:t>
+      </w:r>
+      <w:r>
+        <w:rPr>
+          <w:rFonts w:ascii="Verdana" w:hAnsi="Verdana"/>
+          <w:color w:val="000000"/>
+          <w:lang w:val="en-US"/>
+        </w:rPr>
+        <w:t>PUSH-PULL</w:t>
+      </w:r>
+      <w:r>
+        <w:rPr>
+          <w:rFonts w:ascii="Verdana" w:hAnsi="Verdana"/>
+          <w:color w:val="000000"/>
+          <w:lang w:val="en-US"/>
+        </w:rPr>
+        <w:t xml:space="preserve"> socket pattern.</w:t>
+      </w:r>
+    </w:p>
+    <w:p>
+      <w:pPr>
+        <w:jc w:val="both"/>
+        <w:rPr>
+          <w:rFonts w:ascii="Consolas" w:hAnsi="Consolas" w:cs="Consolas"/>
+          <w:color w:val="000000"/>
+          <w:sz w:val="20"/>
+          <w:szCs w:val="20"/>
+          <w:lang w:val="en-US"/>
+        </w:rPr>
+      </w:pPr>
+      <w:proofErr w:type="gramStart"/>
+      <w:r>
+        <w:rPr>
+          <w:rStyle w:val="a5"/>
+          <w:rFonts w:ascii="Verdana" w:hAnsi="Verdana"/>
+          <w:b/>
+          <w:i w:val="0"/>
+          <w:highlight w:val="green"/>
+          <w:lang w:val="en-US"/>
+        </w:rPr>
+        <w:t>Example :</w:t>
+      </w:r>
+      <w:proofErr w:type="gramEnd"/>
+      <w:r>
+        <w:rPr>
+          <w:rStyle w:val="a5"/>
+          <w:rFonts w:ascii="Verdana" w:hAnsi="Verdana"/>
+          <w:b/>
+          <w:i w:val="0"/>
+          <w:highlight w:val="green"/>
+          <w:lang w:val="en-US"/>
+        </w:rPr>
+        <w:t xml:space="preserve"> </w:t>
+      </w:r>
+      <w:r>
+        <w:rPr>
+          <w:rFonts w:ascii="Verdana" w:hAnsi="Verdana"/>
+          <w:highlight w:val="green"/>
+          <w:shd w:val="clear" w:color="auto" w:fill="EEEEEE"/>
+          <w:lang w:val="en-US"/>
+        </w:rPr>
+        <w:t>clonesrv</w:t>
+      </w:r>
+      <w:r>
+        <w:rPr>
+          <w:rFonts w:ascii="Verdana" w:hAnsi="Verdana"/>
+          <w:highlight w:val="green"/>
+          <w:shd w:val="clear" w:color="auto" w:fill="EEEEEE"/>
+          <w:lang w:val="en-US"/>
+        </w:rPr>
+        <w:t>3</w:t>
+      </w:r>
+      <w:r>
+        <w:rPr>
+          <w:rFonts w:ascii="Verdana" w:hAnsi="Verdana"/>
+          <w:highlight w:val="green"/>
+          <w:shd w:val="clear" w:color="auto" w:fill="EEEEEE"/>
+          <w:lang w:val="en-US"/>
+        </w:rPr>
+        <w:t xml:space="preserve"> </w:t>
+      </w:r>
+      <w:r>
+        <w:rPr>
+          <w:rFonts w:ascii="Consolas" w:hAnsi="Consolas" w:cs="Consolas"/>
+          <w:color w:val="000000"/>
+          <w:sz w:val="20"/>
+          <w:szCs w:val="20"/>
+          <w:highlight w:val="green"/>
+          <w:lang w:val="en-US"/>
+        </w:rPr>
+        <w:t xml:space="preserve">&amp; </w:t>
+      </w:r>
+      <w:r>
+        <w:rPr>
+          <w:rFonts w:ascii="Verdana" w:hAnsi="Verdana"/>
+          <w:highlight w:val="green"/>
+          <w:shd w:val="clear" w:color="auto" w:fill="EEEEEE"/>
+          <w:lang w:val="en-US"/>
+        </w:rPr>
+        <w:t>clonecli</w:t>
+      </w:r>
+      <w:r>
+        <w:rPr>
+          <w:rFonts w:ascii="Verdana" w:hAnsi="Verdana"/>
+          <w:highlight w:val="green"/>
+          <w:shd w:val="clear" w:color="auto" w:fill="EEEEEE"/>
+          <w:lang w:val="en-US"/>
+        </w:rPr>
+        <w:t>3</w:t>
+      </w:r>
+      <w:r>
+        <w:rPr>
+          <w:rFonts w:ascii="Verdana" w:hAnsi="Verdana"/>
+          <w:highlight w:val="green"/>
+          <w:shd w:val="clear" w:color="auto" w:fill="EEEEEE"/>
+          <w:lang w:val="en-US"/>
+        </w:rPr>
+        <w:t xml:space="preserve"> </w:t>
+      </w:r>
+      <w:r>
+        <w:rPr>
+          <w:rFonts w:ascii="Consolas" w:hAnsi="Consolas" w:cs="Consolas"/>
+          <w:color w:val="000000"/>
+          <w:sz w:val="20"/>
+          <w:szCs w:val="20"/>
+          <w:highlight w:val="green"/>
+          <w:lang w:val="en-US"/>
+        </w:rPr>
+        <w:t xml:space="preserve">&amp; </w:t>
+      </w:r>
+      <w:proofErr w:type="spellStart"/>
+      <w:r>
+        <w:rPr>
+          <w:rFonts w:ascii="Verdana" w:hAnsi="Verdana"/>
+          <w:highlight w:val="green"/>
+          <w:shd w:val="clear" w:color="auto" w:fill="EEEEEE"/>
+          <w:lang w:val="en-US"/>
+        </w:rPr>
+        <w:t>kvsimple</w:t>
+      </w:r>
+      <w:proofErr w:type="spellEnd"/>
+    </w:p>
+    <w:p>
+      <w:pPr>
+        <w:pStyle w:val="4"/>
+        <w:rPr>
+          <w:rFonts w:ascii="Trebuchet MS" w:hAnsi="Trebuchet MS"/>
+          <w:color w:val="000000"/>
+          <w:sz w:val="34"/>
+          <w:szCs w:val="34"/>
+          <w:lang w:val="en-US"/>
+        </w:rPr>
+      </w:pPr>
+      <w:hyperlink r:id="rId47" w:anchor="Working-with-Subtrees" w:history="1">
+        <w:r>
+          <w:rPr>
+            <w:rStyle w:val="a3"/>
+            <w:rFonts w:ascii="Trebuchet MS" w:hAnsi="Trebuchet MS"/>
+            <w:color w:val="A02020"/>
+            <w:sz w:val="34"/>
+            <w:szCs w:val="34"/>
+            <w:u w:val="none"/>
+            <w:lang w:val="en-US"/>
+          </w:rPr>
+          <w:t>Working with Subtrees</w:t>
+        </w:r>
+      </w:hyperlink>
+    </w:p>
+    <w:p>
+      <w:pPr>
+        <w:rPr>
+          <w:rFonts w:ascii="Verdana" w:hAnsi="Verdana"/>
+          <w:color w:val="000000"/>
+          <w:lang w:val="en-US"/>
+        </w:rPr>
+      </w:pPr>
+      <w:r>
+        <w:rPr>
+          <w:rFonts w:ascii="Verdana" w:hAnsi="Verdana"/>
+          <w:color w:val="000000"/>
+          <w:lang w:val="en-US"/>
+        </w:rPr>
+        <w:t xml:space="preserve">This is the classic story with pub-sub: when you have a very small number of clients, you can send every message to all clients. </w:t>
+      </w:r>
+      <w:proofErr w:type="spellStart"/>
+      <w:r>
+        <w:rPr>
+          <w:rFonts w:ascii="Verdana" w:hAnsi="Verdana"/>
+          <w:color w:val="000000"/>
+        </w:rPr>
+        <w:t>As</w:t>
+      </w:r>
+      <w:proofErr w:type="spellEnd"/>
+      <w:r>
+        <w:rPr>
+          <w:rFonts w:ascii="Verdana" w:hAnsi="Verdana"/>
+          <w:color w:val="000000"/>
+        </w:rPr>
+        <w:t xml:space="preserve"> </w:t>
+      </w:r>
+      <w:proofErr w:type="spellStart"/>
+      <w:r>
+        <w:rPr>
+          <w:rFonts w:ascii="Verdana" w:hAnsi="Verdana"/>
+          <w:color w:val="000000"/>
+        </w:rPr>
+        <w:t>you</w:t>
+      </w:r>
+      <w:proofErr w:type="spellEnd"/>
+      <w:r>
+        <w:rPr>
+          <w:rFonts w:ascii="Verdana" w:hAnsi="Verdana"/>
+          <w:color w:val="000000"/>
+        </w:rPr>
+        <w:t xml:space="preserve"> </w:t>
+      </w:r>
+      <w:proofErr w:type="spellStart"/>
+      <w:r>
+        <w:rPr>
+          <w:rFonts w:ascii="Verdana" w:hAnsi="Verdana"/>
+          <w:color w:val="000000"/>
+        </w:rPr>
+        <w:t>grow</w:t>
+      </w:r>
+      <w:proofErr w:type="spellEnd"/>
+      <w:r>
+        <w:rPr>
+          <w:rFonts w:ascii="Verdana" w:hAnsi="Verdana"/>
+          <w:color w:val="000000"/>
+        </w:rPr>
+        <w:t xml:space="preserve"> </w:t>
+      </w:r>
+      <w:proofErr w:type="spellStart"/>
+      <w:r>
+        <w:rPr>
+          <w:rFonts w:ascii="Verdana" w:hAnsi="Verdana"/>
+          <w:color w:val="000000"/>
+        </w:rPr>
+        <w:t>the</w:t>
+      </w:r>
+      <w:proofErr w:type="spellEnd"/>
+      <w:r>
+        <w:rPr>
+          <w:rFonts w:ascii="Verdana" w:hAnsi="Verdana"/>
+          <w:color w:val="000000"/>
+        </w:rPr>
+        <w:t xml:space="preserve"> </w:t>
+      </w:r>
+      <w:proofErr w:type="spellStart"/>
+      <w:r>
+        <w:rPr>
+          <w:rFonts w:ascii="Verdana" w:hAnsi="Verdana"/>
+          <w:color w:val="000000"/>
+        </w:rPr>
+        <w:t>architecture</w:t>
+      </w:r>
+      <w:proofErr w:type="spellEnd"/>
+      <w:r>
+        <w:rPr>
+          <w:rFonts w:ascii="Verdana" w:hAnsi="Verdana"/>
+          <w:color w:val="000000"/>
+        </w:rPr>
+        <w:t xml:space="preserve">, </w:t>
+      </w:r>
+      <w:proofErr w:type="spellStart"/>
+      <w:r>
+        <w:rPr>
+          <w:rFonts w:ascii="Verdana" w:hAnsi="Verdana"/>
+          <w:color w:val="000000"/>
+        </w:rPr>
+        <w:t>this</w:t>
+      </w:r>
+      <w:proofErr w:type="spellEnd"/>
+      <w:r>
+        <w:rPr>
+          <w:rFonts w:ascii="Verdana" w:hAnsi="Verdana"/>
+          <w:color w:val="000000"/>
+        </w:rPr>
+        <w:t xml:space="preserve"> </w:t>
+      </w:r>
+      <w:proofErr w:type="spellStart"/>
+      <w:r>
+        <w:rPr>
+          <w:rFonts w:ascii="Verdana" w:hAnsi="Verdana"/>
+          <w:color w:val="000000"/>
+        </w:rPr>
+        <w:t>becomes</w:t>
+      </w:r>
+      <w:proofErr w:type="spellEnd"/>
+      <w:r>
+        <w:rPr>
+          <w:rFonts w:ascii="Verdana" w:hAnsi="Verdana"/>
+          <w:color w:val="000000"/>
+        </w:rPr>
+        <w:t xml:space="preserve"> </w:t>
+      </w:r>
+      <w:proofErr w:type="spellStart"/>
+      <w:r>
+        <w:rPr>
+          <w:rFonts w:ascii="Verdana" w:hAnsi="Verdana"/>
+          <w:color w:val="000000"/>
+        </w:rPr>
+        <w:t>inefficient</w:t>
+      </w:r>
+      <w:proofErr w:type="spellEnd"/>
+      <w:r>
+        <w:rPr>
+          <w:rFonts w:ascii="Verdana" w:hAnsi="Verdana"/>
+          <w:color w:val="000000"/>
+        </w:rPr>
+        <w:t>. </w:t>
+      </w:r>
+    </w:p>
+    <w:p>
+      <w:pPr>
+        <w:jc w:val="both"/>
+        <w:rPr>
+          <w:rFonts w:ascii="Consolas" w:hAnsi="Consolas" w:cs="Consolas"/>
+          <w:color w:val="000000"/>
+          <w:sz w:val="20"/>
+          <w:szCs w:val="20"/>
+          <w:lang w:val="en-US"/>
+        </w:rPr>
+      </w:pPr>
+      <w:proofErr w:type="gramStart"/>
+      <w:r>
+        <w:rPr>
+          <w:rStyle w:val="a5"/>
+          <w:rFonts w:ascii="Verdana" w:hAnsi="Verdana"/>
+          <w:b/>
+          <w:i w:val="0"/>
+          <w:highlight w:val="green"/>
+          <w:lang w:val="en-US"/>
+        </w:rPr>
+        <w:t>Example :</w:t>
+      </w:r>
+      <w:proofErr w:type="gramEnd"/>
+      <w:r>
+        <w:rPr>
+          <w:rStyle w:val="a5"/>
+          <w:rFonts w:ascii="Verdana" w:hAnsi="Verdana"/>
+          <w:b/>
+          <w:i w:val="0"/>
+          <w:highlight w:val="green"/>
+          <w:lang w:val="en-US"/>
+        </w:rPr>
+        <w:t xml:space="preserve"> </w:t>
+      </w:r>
+      <w:r>
+        <w:rPr>
+          <w:rFonts w:ascii="Verdana" w:hAnsi="Verdana"/>
+          <w:highlight w:val="green"/>
+          <w:shd w:val="clear" w:color="auto" w:fill="EEEEEE"/>
+          <w:lang w:val="en-US"/>
+        </w:rPr>
+        <w:t>clonesrv</w:t>
+      </w:r>
+      <w:r>
+        <w:rPr>
+          <w:rFonts w:ascii="Verdana" w:hAnsi="Verdana"/>
+          <w:highlight w:val="green"/>
+          <w:shd w:val="clear" w:color="auto" w:fill="EEEEEE"/>
+          <w:lang w:val="en-US"/>
+        </w:rPr>
+        <w:t>4</w:t>
+      </w:r>
+      <w:r>
+        <w:rPr>
+          <w:rFonts w:ascii="Verdana" w:hAnsi="Verdana"/>
+          <w:highlight w:val="green"/>
+          <w:shd w:val="clear" w:color="auto" w:fill="EEEEEE"/>
+          <w:lang w:val="en-US"/>
+        </w:rPr>
+        <w:t xml:space="preserve"> </w:t>
+      </w:r>
+      <w:r>
+        <w:rPr>
+          <w:rFonts w:ascii="Consolas" w:hAnsi="Consolas" w:cs="Consolas"/>
+          <w:color w:val="000000"/>
+          <w:sz w:val="20"/>
+          <w:szCs w:val="20"/>
+          <w:highlight w:val="green"/>
+          <w:lang w:val="en-US"/>
+        </w:rPr>
+        <w:t xml:space="preserve">&amp; </w:t>
+      </w:r>
+      <w:r>
+        <w:rPr>
+          <w:rFonts w:ascii="Verdana" w:hAnsi="Verdana"/>
+          <w:highlight w:val="green"/>
+          <w:shd w:val="clear" w:color="auto" w:fill="EEEEEE"/>
+          <w:lang w:val="en-US"/>
+        </w:rPr>
+        <w:t>clonecli</w:t>
+      </w:r>
+      <w:r>
+        <w:rPr>
+          <w:rFonts w:ascii="Verdana" w:hAnsi="Verdana"/>
+          <w:highlight w:val="green"/>
+          <w:shd w:val="clear" w:color="auto" w:fill="EEEEEE"/>
+          <w:lang w:val="en-US"/>
+        </w:rPr>
+        <w:t>4</w:t>
+      </w:r>
+      <w:r>
+        <w:rPr>
+          <w:rFonts w:ascii="Verdana" w:hAnsi="Verdana"/>
+          <w:highlight w:val="green"/>
+          <w:shd w:val="clear" w:color="auto" w:fill="EEEEEE"/>
+          <w:lang w:val="en-US"/>
+        </w:rPr>
+        <w:t xml:space="preserve"> </w:t>
+      </w:r>
+      <w:r>
+        <w:rPr>
+          <w:rFonts w:ascii="Consolas" w:hAnsi="Consolas" w:cs="Consolas"/>
+          <w:color w:val="000000"/>
+          <w:sz w:val="20"/>
+          <w:szCs w:val="20"/>
+          <w:highlight w:val="green"/>
+          <w:lang w:val="en-US"/>
+        </w:rPr>
+        <w:t xml:space="preserve">&amp; </w:t>
+      </w:r>
+      <w:proofErr w:type="spellStart"/>
+      <w:r>
+        <w:rPr>
+          <w:rFonts w:ascii="Verdana" w:hAnsi="Verdana"/>
+          <w:highlight w:val="green"/>
+          <w:shd w:val="clear" w:color="auto" w:fill="EEEEEE"/>
+          <w:lang w:val="en-US"/>
+        </w:rPr>
+        <w:t>kvsimple</w:t>
+      </w:r>
+      <w:proofErr w:type="spellEnd"/>
+    </w:p>
+    <w:p>
+      <w:pPr>
+        <w:pStyle w:val="4"/>
+        <w:rPr>
+          <w:rFonts w:ascii="Trebuchet MS" w:hAnsi="Trebuchet MS"/>
+          <w:color w:val="000000"/>
+          <w:sz w:val="34"/>
+          <w:szCs w:val="34"/>
+          <w:lang w:val="en-US"/>
+        </w:rPr>
+      </w:pPr>
+      <w:hyperlink r:id="rId48" w:anchor="Ephemeral-Values" w:history="1">
+        <w:r>
+          <w:rPr>
+            <w:rStyle w:val="a3"/>
+            <w:rFonts w:ascii="Trebuchet MS" w:hAnsi="Trebuchet MS"/>
+            <w:color w:val="A02020"/>
+            <w:sz w:val="34"/>
+            <w:szCs w:val="34"/>
+            <w:u w:val="none"/>
+            <w:lang w:val="en-US"/>
+          </w:rPr>
+          <w:t>Ephemeral Values</w:t>
+        </w:r>
+      </w:hyperlink>
+    </w:p>
+    <w:p>
+      <w:pPr>
+        <w:rPr>
+          <w:rFonts w:ascii="Verdana" w:hAnsi="Verdana"/>
+          <w:color w:val="000000"/>
+          <w:lang w:val="en-US"/>
+        </w:rPr>
+      </w:pPr>
+      <w:r>
+        <w:rPr>
+          <w:rFonts w:ascii="Verdana" w:hAnsi="Verdana"/>
+          <w:color w:val="000000"/>
+          <w:lang w:val="en-US"/>
+        </w:rPr>
+        <w:t>An ephemeral value is one that expires automatically unless regularly refreshed.</w:t>
+      </w:r>
+      <w:r>
+        <w:rPr>
+          <w:rFonts w:ascii="Verdana" w:hAnsi="Verdana"/>
+          <w:color w:val="000000"/>
+          <w:lang w:val="en-US"/>
+        </w:rPr>
+        <w:t xml:space="preserve"> </w:t>
+      </w:r>
+      <w:proofErr w:type="gramStart"/>
+      <w:r>
+        <w:rPr>
+          <w:rFonts w:ascii="Verdana" w:hAnsi="Verdana"/>
+          <w:color w:val="000000"/>
+          <w:lang w:val="en-US"/>
+        </w:rPr>
+        <w:t xml:space="preserve">Done </w:t>
+      </w:r>
+      <w:r>
+        <w:rPr>
+          <w:rFonts w:ascii="Verdana" w:hAnsi="Verdana"/>
+          <w:color w:val="000000"/>
+          <w:lang w:val="en-US"/>
+        </w:rPr>
+        <w:t>encode the TTL in the key-value message.</w:t>
+      </w:r>
+      <w:proofErr w:type="gramEnd"/>
+    </w:p>
+    <w:p>
+      <w:pPr>
+        <w:jc w:val="both"/>
+        <w:rPr>
+          <w:rFonts w:ascii="Consolas" w:hAnsi="Consolas" w:cs="Consolas"/>
+          <w:color w:val="000000"/>
+          <w:sz w:val="20"/>
+          <w:szCs w:val="20"/>
+          <w:lang w:val="en-US"/>
+        </w:rPr>
+      </w:pPr>
+      <w:proofErr w:type="gramStart"/>
+      <w:r>
+        <w:rPr>
+          <w:rStyle w:val="a5"/>
+          <w:rFonts w:ascii="Verdana" w:hAnsi="Verdana"/>
+          <w:b/>
+          <w:i w:val="0"/>
+          <w:highlight w:val="green"/>
+          <w:lang w:val="en-US"/>
+        </w:rPr>
+        <w:t>Example :</w:t>
+      </w:r>
+      <w:proofErr w:type="gramEnd"/>
+      <w:r>
+        <w:rPr>
+          <w:rStyle w:val="a5"/>
+          <w:rFonts w:ascii="Verdana" w:hAnsi="Verdana"/>
+          <w:b/>
+          <w:i w:val="0"/>
+          <w:highlight w:val="green"/>
+          <w:lang w:val="en-US"/>
+        </w:rPr>
+        <w:t xml:space="preserve"> </w:t>
+      </w:r>
+      <w:r>
+        <w:rPr>
+          <w:rFonts w:ascii="Verdana" w:hAnsi="Verdana"/>
+          <w:highlight w:val="green"/>
+          <w:shd w:val="clear" w:color="auto" w:fill="EEEEEE"/>
+          <w:lang w:val="en-US"/>
+        </w:rPr>
+        <w:t>clonecli</w:t>
+      </w:r>
+      <w:r>
+        <w:rPr>
+          <w:rFonts w:ascii="Verdana" w:hAnsi="Verdana"/>
+          <w:highlight w:val="green"/>
+          <w:shd w:val="clear" w:color="auto" w:fill="EEEEEE"/>
+          <w:lang w:val="en-US"/>
+        </w:rPr>
+        <w:t>5</w:t>
+      </w:r>
+      <w:r>
+        <w:rPr>
+          <w:rFonts w:ascii="Verdana" w:hAnsi="Verdana"/>
+          <w:highlight w:val="green"/>
+          <w:shd w:val="clear" w:color="auto" w:fill="EEEEEE"/>
+          <w:lang w:val="en-US"/>
+        </w:rPr>
+        <w:t xml:space="preserve"> </w:t>
+      </w:r>
+      <w:r>
+        <w:rPr>
+          <w:rFonts w:ascii="Consolas" w:hAnsi="Consolas" w:cs="Consolas"/>
+          <w:color w:val="000000"/>
+          <w:sz w:val="20"/>
+          <w:szCs w:val="20"/>
+          <w:highlight w:val="green"/>
+          <w:lang w:val="en-US"/>
+        </w:rPr>
+        <w:t xml:space="preserve">&amp; </w:t>
+      </w:r>
+      <w:proofErr w:type="spellStart"/>
+      <w:r>
+        <w:rPr>
+          <w:rFonts w:ascii="Verdana" w:hAnsi="Verdana"/>
+          <w:highlight w:val="green"/>
+          <w:shd w:val="clear" w:color="auto" w:fill="EEEEEE"/>
+          <w:lang w:val="en-US"/>
+        </w:rPr>
+        <w:t>kv</w:t>
+      </w:r>
+      <w:r>
+        <w:rPr>
+          <w:rFonts w:ascii="Verdana" w:hAnsi="Verdana"/>
+          <w:highlight w:val="green"/>
+          <w:shd w:val="clear" w:color="auto" w:fill="EEEEEE"/>
+          <w:lang w:val="en-US"/>
+        </w:rPr>
+        <w:t>msg</w:t>
+      </w:r>
+      <w:proofErr w:type="spellEnd"/>
+    </w:p>
+    <w:p>
+      <w:pPr>
+        <w:pStyle w:val="4"/>
+        <w:rPr>
+          <w:rFonts w:ascii="Trebuchet MS" w:hAnsi="Trebuchet MS"/>
+          <w:color w:val="000000"/>
+          <w:sz w:val="34"/>
+          <w:szCs w:val="34"/>
+          <w:lang w:val="en-US"/>
+        </w:rPr>
+      </w:pPr>
+      <w:hyperlink r:id="rId49" w:anchor="Using-a-Reactor" w:history="1">
+        <w:r>
+          <w:rPr>
+            <w:rStyle w:val="a3"/>
+            <w:rFonts w:ascii="Trebuchet MS" w:hAnsi="Trebuchet MS"/>
+            <w:color w:val="A02020"/>
+            <w:sz w:val="34"/>
+            <w:szCs w:val="34"/>
+            <w:u w:val="none"/>
+            <w:lang w:val="en-US"/>
+          </w:rPr>
+          <w:t>Using a Reactor</w:t>
+        </w:r>
+      </w:hyperlink>
+    </w:p>
+    <w:p>
+      <w:pPr>
+        <w:rPr>
+          <w:rFonts w:ascii="Verdana" w:hAnsi="Verdana"/>
+          <w:color w:val="000000"/>
+          <w:lang w:val="en-US"/>
+        </w:rPr>
+      </w:pPr>
+      <w:r>
+        <w:rPr>
+          <w:rFonts w:ascii="Verdana" w:hAnsi="Verdana"/>
+          <w:color w:val="000000"/>
+          <w:lang w:val="en-US"/>
+        </w:rPr>
+        <w:t>Using a reactor makes the code more verbose, but easier to understand and build out because each piece of the server is handled by a separate reactor handler.</w:t>
+      </w:r>
+    </w:p>
+    <w:p>
+      <w:pPr>
+        <w:jc w:val="both"/>
+        <w:rPr>
+          <w:rFonts w:ascii="Consolas" w:hAnsi="Consolas" w:cs="Consolas"/>
+          <w:color w:val="000000"/>
+          <w:sz w:val="20"/>
+          <w:szCs w:val="20"/>
+          <w:lang w:val="en-US"/>
+        </w:rPr>
+      </w:pPr>
+      <w:proofErr w:type="gramStart"/>
+      <w:r>
+        <w:rPr>
+          <w:rStyle w:val="a5"/>
+          <w:rFonts w:ascii="Verdana" w:hAnsi="Verdana"/>
+          <w:b/>
+          <w:i w:val="0"/>
+          <w:highlight w:val="green"/>
+          <w:lang w:val="en-US"/>
+        </w:rPr>
+        <w:t>Example :</w:t>
+      </w:r>
+      <w:proofErr w:type="gramEnd"/>
+      <w:r>
+        <w:rPr>
+          <w:rStyle w:val="a5"/>
+          <w:rFonts w:ascii="Verdana" w:hAnsi="Verdana"/>
+          <w:b/>
+          <w:i w:val="0"/>
+          <w:highlight w:val="green"/>
+          <w:lang w:val="en-US"/>
+        </w:rPr>
+        <w:t xml:space="preserve"> </w:t>
+      </w:r>
+      <w:r>
+        <w:rPr>
+          <w:rFonts w:ascii="Verdana" w:hAnsi="Verdana"/>
+          <w:highlight w:val="green"/>
+          <w:shd w:val="clear" w:color="auto" w:fill="EEEEEE"/>
+          <w:lang w:val="en-US"/>
+        </w:rPr>
+        <w:t>clonesrv</w:t>
+      </w:r>
+      <w:r>
+        <w:rPr>
+          <w:rFonts w:ascii="Verdana" w:hAnsi="Verdana"/>
+          <w:highlight w:val="green"/>
+          <w:shd w:val="clear" w:color="auto" w:fill="EEEEEE"/>
+          <w:lang w:val="en-US"/>
+        </w:rPr>
+        <w:t>5</w:t>
+      </w:r>
+    </w:p>
+    <w:p>
+      <w:pPr>
+        <w:pStyle w:val="4"/>
+        <w:rPr>
+          <w:rFonts w:ascii="Trebuchet MS" w:hAnsi="Trebuchet MS"/>
+          <w:color w:val="000000"/>
+          <w:sz w:val="34"/>
+          <w:szCs w:val="34"/>
+          <w:lang w:val="en-US"/>
+        </w:rPr>
+      </w:pPr>
+      <w:hyperlink r:id="rId50" w:anchor="Adding-the-Binary-Star-Pattern-for-Reliability" w:history="1">
+        <w:r>
+          <w:rPr>
+            <w:rStyle w:val="a3"/>
+            <w:rFonts w:ascii="Trebuchet MS" w:hAnsi="Trebuchet MS"/>
+            <w:color w:val="A02020"/>
+            <w:sz w:val="34"/>
+            <w:szCs w:val="34"/>
+            <w:u w:val="none"/>
+            <w:lang w:val="en-US"/>
+          </w:rPr>
+          <w:t>Adding the Binary Star Pattern for Reliability</w:t>
+        </w:r>
+      </w:hyperlink>
+    </w:p>
+    <w:p>
+      <w:pPr>
+        <w:rPr>
+          <w:rFonts w:ascii="Verdana" w:hAnsi="Verdana"/>
+          <w:color w:val="000000"/>
+          <w:lang w:val="en-US"/>
+        </w:rPr>
+      </w:pPr>
+      <w:r>
+        <w:rPr>
+          <w:rFonts w:ascii="Verdana" w:hAnsi="Verdana"/>
+          <w:color w:val="000000"/>
+          <w:lang w:val="en-US"/>
+        </w:rPr>
+        <w:t>When someone asks for "reliability", ask them to list the failures they want to handle. </w:t>
+      </w:r>
+    </w:p>
+    <w:p>
+      <w:pPr>
+        <w:rPr>
+          <w:rFonts w:ascii="Verdana" w:hAnsi="Verdana"/>
+          <w:color w:val="000000"/>
+          <w:lang w:val="en-US"/>
+        </w:rPr>
+      </w:pPr>
+      <w:r>
+        <w:rPr>
+          <w:rFonts w:ascii="Verdana" w:hAnsi="Verdana"/>
+          <w:color w:val="000000"/>
+          <w:lang w:val="en-US"/>
+        </w:rPr>
+        <w:t>Our first step is to add a second server.</w:t>
+      </w:r>
+      <w:r>
+        <w:rPr>
+          <w:rFonts w:ascii="Verdana" w:hAnsi="Verdana"/>
+          <w:color w:val="000000"/>
+          <w:lang w:val="en-US"/>
+        </w:rPr>
+        <w:t xml:space="preserve"> </w:t>
+      </w:r>
+      <w:r>
+        <w:rPr>
+          <w:rFonts w:ascii="Verdana" w:hAnsi="Verdana"/>
+          <w:color w:val="000000"/>
+          <w:lang w:val="en-US"/>
+        </w:rPr>
+        <w:t>We need to ensure that updates are not lost if the primary server crashes.</w:t>
+      </w:r>
+      <w:r>
+        <w:rPr>
+          <w:rFonts w:ascii="Verdana" w:hAnsi="Verdana"/>
+          <w:color w:val="000000"/>
+          <w:lang w:val="en-US"/>
+        </w:rPr>
+        <w:t xml:space="preserve"> </w:t>
+      </w:r>
+      <w:r>
+        <w:rPr>
+          <w:rFonts w:ascii="Verdana" w:hAnsi="Verdana"/>
+          <w:color w:val="000000"/>
+          <w:lang w:val="en-US"/>
+        </w:rPr>
+        <w:t xml:space="preserve">The simplest technique is to send them to both servers. The backup </w:t>
+      </w:r>
+      <w:proofErr w:type="gramStart"/>
+      <w:r>
+        <w:rPr>
+          <w:rFonts w:ascii="Verdana" w:hAnsi="Verdana"/>
+          <w:color w:val="000000"/>
+          <w:lang w:val="en-US"/>
+        </w:rPr>
+        <w:t>server can then act</w:t>
+      </w:r>
+      <w:proofErr w:type="gramEnd"/>
+      <w:r>
+        <w:rPr>
+          <w:rFonts w:ascii="Verdana" w:hAnsi="Verdana"/>
+          <w:color w:val="000000"/>
+          <w:lang w:val="en-US"/>
+        </w:rPr>
+        <w:t xml:space="preserve"> as a client, and keep its state synchronized by receiving updates as all clients do. It'll also get new updates from clients. It can't yet store these in its hash table, but it can hold onto them for a while.</w:t>
+      </w:r>
+    </w:p>
+    <w:p>
+      <w:pPr>
+        <w:jc w:val="both"/>
+        <w:rPr>
+          <w:rFonts w:ascii="Consolas" w:hAnsi="Consolas" w:cs="Consolas"/>
+          <w:color w:val="000000"/>
+          <w:sz w:val="20"/>
+          <w:szCs w:val="20"/>
+          <w:lang w:val="en-US"/>
+        </w:rPr>
+      </w:pPr>
+      <w:proofErr w:type="gramStart"/>
+      <w:r>
+        <w:rPr>
+          <w:rStyle w:val="a5"/>
+          <w:rFonts w:ascii="Verdana" w:hAnsi="Verdana"/>
+          <w:b/>
+          <w:i w:val="0"/>
+          <w:highlight w:val="green"/>
+          <w:lang w:val="en-US"/>
+        </w:rPr>
+        <w:t>Example :</w:t>
+      </w:r>
+      <w:proofErr w:type="gramEnd"/>
+      <w:r>
+        <w:rPr>
+          <w:rStyle w:val="a5"/>
+          <w:rFonts w:ascii="Verdana" w:hAnsi="Verdana"/>
+          <w:b/>
+          <w:i w:val="0"/>
+          <w:highlight w:val="green"/>
+          <w:lang w:val="en-US"/>
+        </w:rPr>
+        <w:t xml:space="preserve"> </w:t>
+      </w:r>
+      <w:r>
+        <w:rPr>
+          <w:rFonts w:ascii="Verdana" w:hAnsi="Verdana"/>
+          <w:highlight w:val="green"/>
+          <w:shd w:val="clear" w:color="auto" w:fill="EEEEEE"/>
+          <w:lang w:val="en-US"/>
+        </w:rPr>
+        <w:t>clonesrv</w:t>
+      </w:r>
+      <w:r>
+        <w:rPr>
+          <w:rFonts w:ascii="Verdana" w:hAnsi="Verdana"/>
+          <w:highlight w:val="green"/>
+          <w:shd w:val="clear" w:color="auto" w:fill="EEEEEE"/>
+          <w:lang w:val="en-US"/>
+        </w:rPr>
+        <w:t>6</w:t>
+      </w:r>
+    </w:p>
+    <w:p>
+      <w:pPr>
+        <w:pStyle w:val="4"/>
+        <w:rPr>
+          <w:rFonts w:ascii="Trebuchet MS" w:hAnsi="Trebuchet MS"/>
+          <w:color w:val="000000"/>
+          <w:sz w:val="34"/>
+          <w:szCs w:val="34"/>
+          <w:lang w:val="en-US"/>
+        </w:rPr>
+      </w:pPr>
+      <w:hyperlink r:id="rId51" w:anchor="The-Clustered-Hashmap-Protocol" w:history="1">
+        <w:r>
+          <w:rPr>
+            <w:rStyle w:val="a3"/>
+            <w:rFonts w:ascii="Trebuchet MS" w:hAnsi="Trebuchet MS"/>
+            <w:color w:val="A02020"/>
+            <w:sz w:val="34"/>
+            <w:szCs w:val="34"/>
+            <w:u w:val="none"/>
+            <w:lang w:val="en-US"/>
+          </w:rPr>
+          <w:t xml:space="preserve">The Clustered </w:t>
+        </w:r>
+        <w:proofErr w:type="spellStart"/>
+        <w:r>
+          <w:rPr>
+            <w:rStyle w:val="a3"/>
+            <w:rFonts w:ascii="Trebuchet MS" w:hAnsi="Trebuchet MS"/>
+            <w:color w:val="A02020"/>
+            <w:sz w:val="34"/>
+            <w:szCs w:val="34"/>
+            <w:u w:val="none"/>
+            <w:lang w:val="en-US"/>
+          </w:rPr>
+          <w:t>Hashmap</w:t>
+        </w:r>
+        <w:proofErr w:type="spellEnd"/>
+        <w:r>
+          <w:rPr>
+            <w:rStyle w:val="a3"/>
+            <w:rFonts w:ascii="Trebuchet MS" w:hAnsi="Trebuchet MS"/>
+            <w:color w:val="A02020"/>
+            <w:sz w:val="34"/>
+            <w:szCs w:val="34"/>
+            <w:u w:val="none"/>
+            <w:lang w:val="en-US"/>
+          </w:rPr>
+          <w:t xml:space="preserve"> Protocol</w:t>
+        </w:r>
+      </w:hyperlink>
+    </w:p>
+    <w:p>
+      <w:pPr>
+        <w:rPr>
+          <w:lang w:val="en-US"/>
+        </w:rPr>
+      </w:pPr>
+      <w:proofErr w:type="gramStart"/>
+      <w:r>
+        <w:rPr>
+          <w:rFonts w:ascii="Verdana" w:hAnsi="Verdana"/>
+          <w:b/>
+          <w:sz w:val="24"/>
+          <w:szCs w:val="24"/>
+          <w:lang w:val="en-US"/>
+        </w:rPr>
+        <w:t>RFC :</w:t>
+      </w:r>
+      <w:proofErr w:type="gramEnd"/>
+      <w:r>
+        <w:rPr>
+          <w:rFonts w:ascii="Verdana" w:hAnsi="Verdana"/>
+          <w:b/>
+          <w:sz w:val="24"/>
+          <w:szCs w:val="24"/>
+          <w:lang w:val="en-US"/>
+        </w:rPr>
+        <w:t xml:space="preserve"> </w:t>
+      </w:r>
+      <w:hyperlink r:id="rId52" w:history="1">
+        <w:proofErr w:type="spellStart"/>
+        <w:r>
+          <w:rPr>
+            <w:rStyle w:val="a3"/>
+            <w:rFonts w:ascii="Verdana" w:hAnsi="Verdana"/>
+            <w:color w:val="CC0000"/>
+            <w:shd w:val="clear" w:color="auto" w:fill="EEEEEE"/>
+          </w:rPr>
+          <w:t>Clustered</w:t>
+        </w:r>
+        <w:proofErr w:type="spellEnd"/>
+        <w:r>
+          <w:rPr>
+            <w:rStyle w:val="a3"/>
+            <w:rFonts w:ascii="Verdana" w:hAnsi="Verdana"/>
+            <w:color w:val="CC0000"/>
+            <w:shd w:val="clear" w:color="auto" w:fill="EEEEEE"/>
+          </w:rPr>
+          <w:t xml:space="preserve"> </w:t>
+        </w:r>
+        <w:proofErr w:type="spellStart"/>
+        <w:r>
+          <w:rPr>
+            <w:rStyle w:val="a3"/>
+            <w:rFonts w:ascii="Verdana" w:hAnsi="Verdana"/>
+            <w:color w:val="CC0000"/>
+            <w:shd w:val="clear" w:color="auto" w:fill="EEEEEE"/>
+          </w:rPr>
+          <w:t>Hashmap</w:t>
+        </w:r>
+        <w:proofErr w:type="spellEnd"/>
+        <w:r>
+          <w:rPr>
+            <w:rStyle w:val="a3"/>
+            <w:rFonts w:ascii="Verdana" w:hAnsi="Verdana"/>
+            <w:color w:val="CC0000"/>
+            <w:shd w:val="clear" w:color="auto" w:fill="EEEEEE"/>
+          </w:rPr>
+          <w:t xml:space="preserve"> </w:t>
+        </w:r>
+        <w:proofErr w:type="spellStart"/>
+        <w:r>
+          <w:rPr>
+            <w:rStyle w:val="a3"/>
+            <w:rFonts w:ascii="Verdana" w:hAnsi="Verdana"/>
+            <w:color w:val="CC0000"/>
+            <w:shd w:val="clear" w:color="auto" w:fill="EEEEEE"/>
+          </w:rPr>
+          <w:t>Protocol</w:t>
+        </w:r>
+        <w:proofErr w:type="spellEnd"/>
+      </w:hyperlink>
+    </w:p>
+    <w:p>
+      <w:pPr>
+        <w:spacing w:before="100" w:beforeAutospacing="1" w:after="100" w:afterAutospacing="1" w:line="240" w:lineRule="auto"/>
+        <w:rPr>
+          <w:rFonts w:ascii="Verdana" w:eastAsia="Times New Roman" w:hAnsi="Verdana" w:cs="Times New Roman"/>
+          <w:color w:val="000000"/>
+          <w:sz w:val="24"/>
+          <w:szCs w:val="24"/>
+          <w:lang w:val="en-US" w:eastAsia="ru-RU"/>
+        </w:rPr>
+      </w:pPr>
+      <w:r>
+        <w:rPr>
+          <w:rFonts w:ascii="Verdana" w:eastAsia="Times New Roman" w:hAnsi="Verdana" w:cs="Times New Roman"/>
+          <w:b/>
+          <w:bCs/>
+          <w:color w:val="000000"/>
+          <w:sz w:val="24"/>
+          <w:szCs w:val="24"/>
+          <w:lang w:val="en-US" w:eastAsia="ru-RU"/>
+        </w:rPr>
+        <w:t>Goals</w:t>
+      </w:r>
+    </w:p>
+    <w:p>
+      <w:pPr>
+        <w:spacing w:before="100" w:beforeAutospacing="1" w:after="100" w:afterAutospacing="1" w:line="240" w:lineRule="auto"/>
+        <w:rPr>
+          <w:rFonts w:ascii="Verdana" w:eastAsia="Times New Roman" w:hAnsi="Verdana" w:cs="Times New Roman"/>
+          <w:color w:val="000000"/>
+          <w:sz w:val="24"/>
+          <w:szCs w:val="24"/>
+          <w:lang w:val="en-US" w:eastAsia="ru-RU"/>
+        </w:rPr>
+      </w:pPr>
+      <w:r>
+        <w:rPr>
+          <w:rFonts w:ascii="Verdana" w:eastAsia="Times New Roman" w:hAnsi="Verdana" w:cs="Times New Roman"/>
+          <w:color w:val="000000"/>
+          <w:sz w:val="24"/>
+          <w:szCs w:val="24"/>
+          <w:lang w:val="en-US" w:eastAsia="ru-RU"/>
+        </w:rPr>
+        <w:t xml:space="preserve">CHP is meant to provide a basis for reliable pub-sub across a cluster of clients connected over a </w:t>
+      </w:r>
+      <w:proofErr w:type="spellStart"/>
+      <w:r>
+        <w:rPr>
+          <w:rFonts w:ascii="Verdana" w:eastAsia="Times New Roman" w:hAnsi="Verdana" w:cs="Times New Roman"/>
+          <w:color w:val="000000"/>
+          <w:sz w:val="24"/>
+          <w:szCs w:val="24"/>
+          <w:lang w:val="en-US" w:eastAsia="ru-RU"/>
+        </w:rPr>
+        <w:t>ZeroMQ</w:t>
+      </w:r>
+      <w:proofErr w:type="spellEnd"/>
+      <w:r>
+        <w:rPr>
+          <w:rFonts w:ascii="Verdana" w:eastAsia="Times New Roman" w:hAnsi="Verdana" w:cs="Times New Roman"/>
+          <w:color w:val="000000"/>
+          <w:sz w:val="24"/>
+          <w:szCs w:val="24"/>
+          <w:lang w:val="en-US" w:eastAsia="ru-RU"/>
+        </w:rPr>
+        <w:t xml:space="preserve"> network. It defines a "</w:t>
+      </w:r>
+      <w:proofErr w:type="spellStart"/>
+      <w:r>
+        <w:rPr>
+          <w:rFonts w:ascii="Verdana" w:eastAsia="Times New Roman" w:hAnsi="Verdana" w:cs="Times New Roman"/>
+          <w:color w:val="000000"/>
+          <w:sz w:val="24"/>
+          <w:szCs w:val="24"/>
+          <w:lang w:val="en-US" w:eastAsia="ru-RU"/>
+        </w:rPr>
+        <w:t>hashmap</w:t>
+      </w:r>
+      <w:proofErr w:type="spellEnd"/>
+      <w:r>
+        <w:rPr>
+          <w:rFonts w:ascii="Verdana" w:eastAsia="Times New Roman" w:hAnsi="Verdana" w:cs="Times New Roman"/>
+          <w:color w:val="000000"/>
+          <w:sz w:val="24"/>
+          <w:szCs w:val="24"/>
+          <w:lang w:val="en-US" w:eastAsia="ru-RU"/>
+        </w:rPr>
+        <w:t>" abstraction consisting of key-value pairs. Any client can modify any key-value pair at any time, and changes are propagated to all clients. A client can join the network at any time.</w:t>
+      </w:r>
+    </w:p>
+    <w:p>
+      <w:pPr>
+        <w:spacing w:before="100" w:beforeAutospacing="1" w:after="100" w:afterAutospacing="1" w:line="240" w:lineRule="auto"/>
+        <w:rPr>
+          <w:rFonts w:ascii="Verdana" w:eastAsia="Times New Roman" w:hAnsi="Verdana" w:cs="Times New Roman"/>
+          <w:color w:val="000000"/>
+          <w:sz w:val="24"/>
+          <w:szCs w:val="24"/>
+          <w:lang w:val="en-US" w:eastAsia="ru-RU"/>
+        </w:rPr>
+      </w:pPr>
+      <w:r>
+        <w:rPr>
+          <w:rFonts w:ascii="Verdana" w:eastAsia="Times New Roman" w:hAnsi="Verdana" w:cs="Times New Roman"/>
+          <w:b/>
+          <w:bCs/>
+          <w:color w:val="000000"/>
+          <w:sz w:val="24"/>
+          <w:szCs w:val="24"/>
+          <w:lang w:val="en-US" w:eastAsia="ru-RU"/>
+        </w:rPr>
+        <w:t>Architecture</w:t>
+      </w:r>
+    </w:p>
+    <w:p>
+      <w:pPr>
+        <w:spacing w:before="100" w:beforeAutospacing="1" w:after="100" w:afterAutospacing="1" w:line="240" w:lineRule="auto"/>
+        <w:rPr>
+          <w:rFonts w:ascii="Verdana" w:eastAsia="Times New Roman" w:hAnsi="Verdana" w:cs="Times New Roman"/>
+          <w:color w:val="000000"/>
+          <w:sz w:val="24"/>
+          <w:szCs w:val="24"/>
+          <w:lang w:val="en-US" w:eastAsia="ru-RU"/>
+        </w:rPr>
+      </w:pPr>
+      <w:r>
+        <w:rPr>
+          <w:rFonts w:ascii="Verdana" w:eastAsia="Times New Roman" w:hAnsi="Verdana" w:cs="Times New Roman"/>
+          <w:color w:val="000000"/>
+          <w:sz w:val="24"/>
+          <w:szCs w:val="24"/>
+          <w:lang w:val="en-US" w:eastAsia="ru-RU"/>
+        </w:rPr>
+        <w:t>CHP connects a set of client applications and a set of servers. Clients connect to the server. Clients do not see each other. Clients can come and go arbitrarily.</w:t>
+      </w:r>
+    </w:p>
+    <w:p>
+      <w:pPr>
+        <w:pStyle w:val="4"/>
+        <w:rPr>
+          <w:rFonts w:ascii="Trebuchet MS" w:hAnsi="Trebuchet MS"/>
+          <w:color w:val="000000"/>
+          <w:sz w:val="34"/>
+          <w:szCs w:val="34"/>
+          <w:lang w:val="en-US"/>
+        </w:rPr>
+      </w:pPr>
+      <w:hyperlink r:id="rId53" w:anchor="Building-a-Multithreaded-Stack-and-API" w:history="1">
+        <w:r>
+          <w:rPr>
+            <w:rStyle w:val="a3"/>
+            <w:rFonts w:ascii="Trebuchet MS" w:hAnsi="Trebuchet MS"/>
+            <w:color w:val="A02020"/>
+            <w:sz w:val="34"/>
+            <w:szCs w:val="34"/>
+            <w:u w:val="none"/>
+            <w:lang w:val="en-US"/>
+          </w:rPr>
+          <w:t>Building a Multithreaded Stack and API</w:t>
+        </w:r>
+      </w:hyperlink>
+    </w:p>
+    <w:p>
+      <w:pPr>
+        <w:jc w:val="both"/>
+        <w:rPr>
+          <w:rFonts w:ascii="Consolas" w:hAnsi="Consolas" w:cs="Consolas"/>
+          <w:color w:val="000000"/>
+          <w:sz w:val="20"/>
+          <w:szCs w:val="20"/>
+          <w:lang w:val="en-US"/>
+        </w:rPr>
+      </w:pPr>
+      <w:proofErr w:type="gramStart"/>
+      <w:r>
+        <w:rPr>
+          <w:rStyle w:val="a5"/>
+          <w:rFonts w:ascii="Verdana" w:hAnsi="Verdana"/>
+          <w:b/>
+          <w:i w:val="0"/>
+          <w:highlight w:val="green"/>
+          <w:lang w:val="en-US"/>
+        </w:rPr>
+        <w:t>Example :</w:t>
+      </w:r>
+      <w:proofErr w:type="gramEnd"/>
+      <w:r>
+        <w:rPr>
+          <w:rStyle w:val="a5"/>
+          <w:rFonts w:ascii="Verdana" w:hAnsi="Verdana"/>
+          <w:b/>
+          <w:i w:val="0"/>
+          <w:highlight w:val="green"/>
+          <w:lang w:val="en-US"/>
+        </w:rPr>
+        <w:t xml:space="preserve"> </w:t>
+      </w:r>
+      <w:r>
+        <w:rPr>
+          <w:rFonts w:ascii="Verdana" w:hAnsi="Verdana"/>
+          <w:highlight w:val="green"/>
+          <w:shd w:val="clear" w:color="auto" w:fill="EEEEEE"/>
+          <w:lang w:val="en-US"/>
+        </w:rPr>
+        <w:t>clone</w:t>
+      </w:r>
+      <w:r>
+        <w:rPr>
+          <w:rFonts w:ascii="Verdana" w:hAnsi="Verdana"/>
+          <w:highlight w:val="green"/>
+          <w:shd w:val="clear" w:color="auto" w:fill="EEEEEE"/>
+          <w:lang w:val="en-US"/>
+        </w:rPr>
+        <w:t xml:space="preserve"> &amp; </w:t>
+      </w:r>
+      <w:r>
+        <w:rPr>
+          <w:rFonts w:ascii="Verdana" w:hAnsi="Verdana"/>
+          <w:highlight w:val="green"/>
+          <w:shd w:val="clear" w:color="auto" w:fill="EEEEEE"/>
+          <w:lang w:val="en-US"/>
+        </w:rPr>
+        <w:t>clonecli</w:t>
+      </w:r>
+      <w:r>
+        <w:rPr>
+          <w:rFonts w:ascii="Verdana" w:hAnsi="Verdana"/>
+          <w:highlight w:val="green"/>
+          <w:shd w:val="clear" w:color="auto" w:fill="EEEEEE"/>
+          <w:lang w:val="en-US"/>
+        </w:rPr>
+        <w:t>6</w:t>
+      </w:r>
+    </w:p>
+    <w:p>
+      <w:pPr>
+        <w:spacing w:before="100" w:beforeAutospacing="1" w:after="100" w:afterAutospacing="1" w:line="240" w:lineRule="auto"/>
+        <w:rPr>
+          <w:rFonts w:ascii="Verdana" w:eastAsia="Times New Roman" w:hAnsi="Verdana" w:cs="Times New Roman"/>
+          <w:color w:val="000000"/>
+          <w:sz w:val="24"/>
+          <w:szCs w:val="24"/>
+          <w:lang w:val="en-US" w:eastAsia="ru-RU"/>
+        </w:rPr>
+      </w:pPr>
+      <w:r>
+        <w:rPr>
+          <w:rFonts w:ascii="Verdana" w:eastAsia="Times New Roman" w:hAnsi="Verdana" w:cs="Times New Roman"/>
+          <w:color w:val="000000"/>
+          <w:sz w:val="24"/>
+          <w:szCs w:val="24"/>
+          <w:lang w:val="en-US" w:eastAsia="ru-RU"/>
+        </w:rPr>
+        <w:t>The multithreaded APIs that we see in this book all take the same form:</w:t>
+      </w:r>
+    </w:p>
+    <w:p>
+      <w:pPr>
+        <w:numPr>
+          <w:ilvl w:val="0"/>
+          <w:numId w:val="29"/>
+        </w:numPr>
+        <w:spacing w:before="100" w:beforeAutospacing="1" w:after="100" w:afterAutospacing="1" w:line="240" w:lineRule="auto"/>
+        <w:rPr>
+          <w:rFonts w:ascii="Verdana" w:eastAsia="Times New Roman" w:hAnsi="Verdana" w:cs="Times New Roman"/>
+          <w:color w:val="000000"/>
+          <w:sz w:val="24"/>
+          <w:szCs w:val="24"/>
+          <w:lang w:val="en-US" w:eastAsia="ru-RU"/>
+        </w:rPr>
+      </w:pPr>
+      <w:r>
+        <w:rPr>
+          <w:rFonts w:ascii="Verdana" w:eastAsia="Times New Roman" w:hAnsi="Verdana" w:cs="Times New Roman"/>
+          <w:color w:val="000000"/>
+          <w:sz w:val="24"/>
+          <w:szCs w:val="24"/>
+          <w:lang w:val="en-US" w:eastAsia="ru-RU"/>
+        </w:rPr>
+        <w:t>The constructor for the object (</w:t>
+      </w:r>
+      <w:proofErr w:type="spellStart"/>
+      <w:r>
+        <w:rPr>
+          <w:rFonts w:ascii="Courier New" w:eastAsia="Times New Roman" w:hAnsi="Courier New" w:cs="Courier New"/>
+          <w:color w:val="000000"/>
+          <w:sz w:val="24"/>
+          <w:szCs w:val="24"/>
+          <w:lang w:val="en-US" w:eastAsia="ru-RU"/>
+        </w:rPr>
+        <w:t>clone_new</w:t>
+      </w:r>
+      <w:proofErr w:type="spellEnd"/>
+      <w:r>
+        <w:rPr>
+          <w:rFonts w:ascii="Verdana" w:eastAsia="Times New Roman" w:hAnsi="Verdana" w:cs="Times New Roman"/>
+          <w:color w:val="000000"/>
+          <w:sz w:val="24"/>
+          <w:szCs w:val="24"/>
+          <w:lang w:val="en-US" w:eastAsia="ru-RU"/>
+        </w:rPr>
+        <w:t>) creates a context and starts a background thread connected with a pipe. It holds onto one end of the pipe so it can send commands to the background thread.</w:t>
+      </w:r>
+    </w:p>
+    <w:p>
+      <w:pPr>
+        <w:numPr>
+          <w:ilvl w:val="0"/>
+          <w:numId w:val="30"/>
+        </w:numPr>
+        <w:spacing w:before="100" w:beforeAutospacing="1" w:after="100" w:afterAutospacing="1" w:line="240" w:lineRule="auto"/>
+        <w:rPr>
+          <w:rFonts w:ascii="Verdana" w:eastAsia="Times New Roman" w:hAnsi="Verdana" w:cs="Times New Roman"/>
+          <w:color w:val="000000"/>
+          <w:sz w:val="24"/>
+          <w:szCs w:val="24"/>
+          <w:lang w:val="en-US" w:eastAsia="ru-RU"/>
+        </w:rPr>
+      </w:pPr>
+      <w:r>
+        <w:rPr>
+          <w:rFonts w:ascii="Verdana" w:eastAsia="Times New Roman" w:hAnsi="Verdana" w:cs="Times New Roman"/>
+          <w:color w:val="000000"/>
+          <w:sz w:val="24"/>
+          <w:szCs w:val="24"/>
+          <w:lang w:val="en-US" w:eastAsia="ru-RU"/>
+        </w:rPr>
+        <w:t>The background thread starts an </w:t>
+      </w:r>
+      <w:r>
+        <w:rPr>
+          <w:rFonts w:ascii="Verdana" w:eastAsia="Times New Roman" w:hAnsi="Verdana" w:cs="Times New Roman"/>
+          <w:i/>
+          <w:iCs/>
+          <w:color w:val="000000"/>
+          <w:sz w:val="24"/>
+          <w:szCs w:val="24"/>
+          <w:lang w:val="en-US" w:eastAsia="ru-RU"/>
+        </w:rPr>
+        <w:t>agent</w:t>
+      </w:r>
+      <w:r>
+        <w:rPr>
+          <w:rFonts w:ascii="Verdana" w:eastAsia="Times New Roman" w:hAnsi="Verdana" w:cs="Times New Roman"/>
+          <w:color w:val="000000"/>
+          <w:sz w:val="24"/>
+          <w:szCs w:val="24"/>
+          <w:lang w:val="en-US" w:eastAsia="ru-RU"/>
+        </w:rPr>
+        <w:t> that is essentially a </w:t>
+      </w:r>
+      <w:proofErr w:type="spellStart"/>
+      <w:r>
+        <w:rPr>
+          <w:rFonts w:ascii="Courier New" w:eastAsia="Times New Roman" w:hAnsi="Courier New" w:cs="Courier New"/>
+          <w:color w:val="000000"/>
+          <w:sz w:val="24"/>
+          <w:szCs w:val="24"/>
+          <w:lang w:val="en-US" w:eastAsia="ru-RU"/>
+        </w:rPr>
+        <w:t>zmq_poll</w:t>
+      </w:r>
+      <w:proofErr w:type="spellEnd"/>
+      <w:r>
+        <w:rPr>
+          <w:rFonts w:ascii="Verdana" w:eastAsia="Times New Roman" w:hAnsi="Verdana" w:cs="Times New Roman"/>
+          <w:color w:val="000000"/>
+          <w:sz w:val="24"/>
+          <w:szCs w:val="24"/>
+          <w:lang w:val="en-US" w:eastAsia="ru-RU"/>
+        </w:rPr>
+        <w:t> loop reading from the pipe socket and any other sockets (here, the DEALER and SUB sockets).</w:t>
+      </w:r>
+    </w:p>
+    <w:p>
+      <w:pPr>
+        <w:numPr>
+          <w:ilvl w:val="0"/>
+          <w:numId w:val="31"/>
+        </w:numPr>
+        <w:spacing w:before="100" w:beforeAutospacing="1" w:after="100" w:afterAutospacing="1" w:line="240" w:lineRule="auto"/>
+        <w:rPr>
+          <w:rFonts w:ascii="Verdana" w:eastAsia="Times New Roman" w:hAnsi="Verdana" w:cs="Times New Roman"/>
+          <w:color w:val="000000"/>
+          <w:sz w:val="24"/>
+          <w:szCs w:val="24"/>
+          <w:lang w:val="en-US" w:eastAsia="ru-RU"/>
+        </w:rPr>
+      </w:pPr>
+      <w:r>
+        <w:rPr>
+          <w:rFonts w:ascii="Verdana" w:eastAsia="Times New Roman" w:hAnsi="Verdana" w:cs="Times New Roman"/>
+          <w:color w:val="000000"/>
+          <w:sz w:val="24"/>
+          <w:szCs w:val="24"/>
+          <w:lang w:val="en-US" w:eastAsia="ru-RU"/>
+        </w:rPr>
+        <w:t xml:space="preserve">The main application thread and the background thread now communicate only via </w:t>
+      </w:r>
+      <w:proofErr w:type="spellStart"/>
+      <w:r>
+        <w:rPr>
+          <w:rFonts w:ascii="Verdana" w:eastAsia="Times New Roman" w:hAnsi="Verdana" w:cs="Times New Roman"/>
+          <w:color w:val="000000"/>
+          <w:sz w:val="24"/>
+          <w:szCs w:val="24"/>
+          <w:lang w:val="en-US" w:eastAsia="ru-RU"/>
+        </w:rPr>
+        <w:t>ZeroMQ</w:t>
+      </w:r>
+      <w:proofErr w:type="spellEnd"/>
+      <w:r>
+        <w:rPr>
+          <w:rFonts w:ascii="Verdana" w:eastAsia="Times New Roman" w:hAnsi="Verdana" w:cs="Times New Roman"/>
+          <w:color w:val="000000"/>
+          <w:sz w:val="24"/>
+          <w:szCs w:val="24"/>
+          <w:lang w:val="en-US" w:eastAsia="ru-RU"/>
+        </w:rPr>
+        <w:t xml:space="preserve"> messages. By convention, the frontend sends string commands so that each method on the class turns into a message sent to the backend agent</w:t>
+      </w:r>
+      <w:r>
+        <w:rPr>
+          <w:rFonts w:ascii="Verdana" w:eastAsia="Times New Roman" w:hAnsi="Verdana" w:cs="Times New Roman"/>
+          <w:color w:val="000000"/>
+          <w:sz w:val="24"/>
+          <w:szCs w:val="24"/>
+          <w:lang w:val="en-US" w:eastAsia="ru-RU"/>
+        </w:rPr>
+        <w:t>.</w:t>
+      </w:r>
+    </w:p>
+    <w:p>
+      <w:pPr>
+        <w:numPr>
+          <w:ilvl w:val="0"/>
+          <w:numId w:val="32"/>
+        </w:numPr>
+        <w:spacing w:before="100" w:beforeAutospacing="1" w:after="100" w:afterAutospacing="1" w:line="240" w:lineRule="auto"/>
+        <w:rPr>
+          <w:rFonts w:ascii="Verdana" w:eastAsia="Times New Roman" w:hAnsi="Verdana" w:cs="Times New Roman"/>
+          <w:color w:val="000000"/>
+          <w:sz w:val="24"/>
+          <w:szCs w:val="24"/>
+          <w:lang w:val="en-US" w:eastAsia="ru-RU"/>
+        </w:rPr>
+      </w:pPr>
+      <w:proofErr w:type="spellStart"/>
+      <w:proofErr w:type="gramStart"/>
+      <w:r>
+        <w:rPr>
+          <w:rFonts w:ascii="Verdana" w:eastAsia="Times New Roman" w:hAnsi="Verdana" w:cs="Times New Roman"/>
+          <w:color w:val="000000"/>
+          <w:sz w:val="24"/>
+          <w:szCs w:val="24"/>
+          <w:lang w:val="en-US" w:eastAsia="ru-RU"/>
+        </w:rPr>
+        <w:t>f</w:t>
+      </w:r>
+      <w:proofErr w:type="spellEnd"/>
+      <w:proofErr w:type="gramEnd"/>
+      <w:r>
+        <w:rPr>
+          <w:rFonts w:ascii="Verdana" w:eastAsia="Times New Roman" w:hAnsi="Verdana" w:cs="Times New Roman"/>
+          <w:color w:val="000000"/>
+          <w:sz w:val="24"/>
+          <w:szCs w:val="24"/>
+          <w:lang w:val="en-US" w:eastAsia="ru-RU"/>
+        </w:rPr>
+        <w:t xml:space="preserve"> the method needs a return code, it can wait for a reply message from the agent.</w:t>
+      </w:r>
+    </w:p>
+    <w:p>
+      <w:pPr>
+        <w:numPr>
+          <w:ilvl w:val="0"/>
+          <w:numId w:val="33"/>
+        </w:numPr>
+        <w:spacing w:before="100" w:beforeAutospacing="1" w:after="100" w:afterAutospacing="1" w:line="240" w:lineRule="auto"/>
+        <w:rPr>
+          <w:rFonts w:ascii="Verdana" w:eastAsia="Times New Roman" w:hAnsi="Verdana" w:cs="Times New Roman"/>
+          <w:color w:val="000000"/>
+          <w:sz w:val="24"/>
+          <w:szCs w:val="24"/>
+          <w:lang w:val="en-US" w:eastAsia="ru-RU"/>
+        </w:rPr>
+      </w:pPr>
+      <w:r>
+        <w:rPr>
+          <w:rFonts w:ascii="Verdana" w:eastAsia="Times New Roman" w:hAnsi="Verdana" w:cs="Times New Roman"/>
+          <w:color w:val="000000"/>
+          <w:sz w:val="24"/>
+          <w:szCs w:val="24"/>
+          <w:lang w:val="en-US" w:eastAsia="ru-RU"/>
+        </w:rPr>
+        <w:t>If the agent needs to send asynchronous events back to the frontend, we add a </w:t>
+      </w:r>
+      <w:proofErr w:type="spellStart"/>
+      <w:r>
+        <w:rPr>
+          <w:rFonts w:ascii="Courier New" w:eastAsia="Times New Roman" w:hAnsi="Courier New" w:cs="Courier New"/>
+          <w:color w:val="000000"/>
+          <w:sz w:val="24"/>
+          <w:szCs w:val="24"/>
+          <w:lang w:val="en-US" w:eastAsia="ru-RU"/>
+        </w:rPr>
+        <w:t>recv</w:t>
+      </w:r>
+      <w:r>
+        <w:rPr>
+          <w:rFonts w:ascii="Verdana" w:eastAsia="Times New Roman" w:hAnsi="Verdana" w:cs="Times New Roman"/>
+          <w:color w:val="000000"/>
+          <w:sz w:val="24"/>
+          <w:szCs w:val="24"/>
+          <w:lang w:val="en-US" w:eastAsia="ru-RU"/>
+        </w:rPr>
+        <w:t>method</w:t>
+      </w:r>
+      <w:proofErr w:type="spellEnd"/>
+      <w:r>
+        <w:rPr>
+          <w:rFonts w:ascii="Verdana" w:eastAsia="Times New Roman" w:hAnsi="Verdana" w:cs="Times New Roman"/>
+          <w:color w:val="000000"/>
+          <w:sz w:val="24"/>
+          <w:szCs w:val="24"/>
+          <w:lang w:val="en-US" w:eastAsia="ru-RU"/>
+        </w:rPr>
+        <w:t xml:space="preserve"> to the class, which waits for messages on the frontend pipe.</w:t>
+      </w:r>
+    </w:p>
+    <w:p>
+      <w:pPr>
+        <w:numPr>
+          <w:ilvl w:val="0"/>
+          <w:numId w:val="34"/>
+        </w:numPr>
+        <w:spacing w:before="100" w:beforeAutospacing="1" w:after="100" w:afterAutospacing="1" w:line="240" w:lineRule="auto"/>
+        <w:rPr>
+          <w:rFonts w:ascii="Verdana" w:eastAsia="Times New Roman" w:hAnsi="Verdana" w:cs="Times New Roman"/>
+          <w:color w:val="000000"/>
+          <w:sz w:val="24"/>
+          <w:szCs w:val="24"/>
+          <w:lang w:eastAsia="ru-RU"/>
+        </w:rPr>
+      </w:pPr>
+      <w:r>
+        <w:rPr>
+          <w:rFonts w:ascii="Verdana" w:eastAsia="Times New Roman" w:hAnsi="Verdana" w:cs="Times New Roman"/>
+          <w:color w:val="000000"/>
+          <w:sz w:val="24"/>
+          <w:szCs w:val="24"/>
+          <w:lang w:val="en-US" w:eastAsia="ru-RU"/>
+        </w:rPr>
+        <w:t xml:space="preserve">We may want to expose the frontend pipe socket handle to allow the class to be integrated into further poll loops. </w:t>
+      </w:r>
+      <w:proofErr w:type="spellStart"/>
+      <w:r>
+        <w:rPr>
+          <w:rFonts w:ascii="Verdana" w:eastAsia="Times New Roman" w:hAnsi="Verdana" w:cs="Times New Roman"/>
+          <w:color w:val="000000"/>
+          <w:sz w:val="24"/>
+          <w:szCs w:val="24"/>
+          <w:lang w:eastAsia="ru-RU"/>
+        </w:rPr>
+        <w:t>Otherwise</w:t>
+      </w:r>
+      <w:proofErr w:type="spellEnd"/>
+      <w:r>
+        <w:rPr>
+          <w:rFonts w:ascii="Verdana" w:eastAsia="Times New Roman" w:hAnsi="Verdana" w:cs="Times New Roman"/>
+          <w:color w:val="000000"/>
+          <w:sz w:val="24"/>
+          <w:szCs w:val="24"/>
+          <w:lang w:eastAsia="ru-RU"/>
+        </w:rPr>
+        <w:t xml:space="preserve"> </w:t>
+      </w:r>
+      <w:proofErr w:type="spellStart"/>
+      <w:r>
+        <w:rPr>
+          <w:rFonts w:ascii="Verdana" w:eastAsia="Times New Roman" w:hAnsi="Verdana" w:cs="Times New Roman"/>
+          <w:color w:val="000000"/>
+          <w:sz w:val="24"/>
+          <w:szCs w:val="24"/>
+          <w:lang w:eastAsia="ru-RU"/>
+        </w:rPr>
+        <w:t>any</w:t>
+      </w:r>
+      <w:proofErr w:type="spellEnd"/>
+      <w:r>
+        <w:rPr>
+          <w:rFonts w:ascii="Verdana" w:eastAsia="Times New Roman" w:hAnsi="Verdana" w:cs="Times New Roman"/>
+          <w:color w:val="000000"/>
+          <w:sz w:val="24"/>
+          <w:szCs w:val="24"/>
+          <w:lang w:eastAsia="ru-RU"/>
+        </w:rPr>
+        <w:t> </w:t>
+      </w:r>
+      <w:proofErr w:type="spellStart"/>
+      <w:r>
+        <w:rPr>
+          <w:rFonts w:ascii="Courier New" w:eastAsia="Times New Roman" w:hAnsi="Courier New" w:cs="Courier New"/>
+          <w:color w:val="000000"/>
+          <w:sz w:val="24"/>
+          <w:szCs w:val="24"/>
+          <w:lang w:eastAsia="ru-RU"/>
+        </w:rPr>
+        <w:t>recv</w:t>
+      </w:r>
+      <w:proofErr w:type="spellEnd"/>
+      <w:r>
+        <w:rPr>
+          <w:rFonts w:ascii="Verdana" w:eastAsia="Times New Roman" w:hAnsi="Verdana" w:cs="Times New Roman"/>
+          <w:color w:val="000000"/>
+          <w:sz w:val="24"/>
+          <w:szCs w:val="24"/>
+          <w:lang w:eastAsia="ru-RU"/>
+        </w:rPr>
+        <w:t> </w:t>
+      </w:r>
+      <w:proofErr w:type="spellStart"/>
+      <w:r>
+        <w:rPr>
+          <w:rFonts w:ascii="Verdana" w:eastAsia="Times New Roman" w:hAnsi="Verdana" w:cs="Times New Roman"/>
+          <w:color w:val="000000"/>
+          <w:sz w:val="24"/>
+          <w:szCs w:val="24"/>
+          <w:lang w:eastAsia="ru-RU"/>
+        </w:rPr>
+        <w:t>method</w:t>
+      </w:r>
+      <w:proofErr w:type="spellEnd"/>
+      <w:r>
+        <w:rPr>
+          <w:rFonts w:ascii="Verdana" w:eastAsia="Times New Roman" w:hAnsi="Verdana" w:cs="Times New Roman"/>
+          <w:color w:val="000000"/>
+          <w:sz w:val="24"/>
+          <w:szCs w:val="24"/>
+          <w:lang w:eastAsia="ru-RU"/>
+        </w:rPr>
+        <w:t xml:space="preserve"> </w:t>
+      </w:r>
+      <w:proofErr w:type="spellStart"/>
+      <w:r>
+        <w:rPr>
+          <w:rFonts w:ascii="Verdana" w:eastAsia="Times New Roman" w:hAnsi="Verdana" w:cs="Times New Roman"/>
+          <w:color w:val="000000"/>
+          <w:sz w:val="24"/>
+          <w:szCs w:val="24"/>
+          <w:lang w:eastAsia="ru-RU"/>
+        </w:rPr>
+        <w:t>would</w:t>
+      </w:r>
+      <w:proofErr w:type="spellEnd"/>
+      <w:r>
+        <w:rPr>
+          <w:rFonts w:ascii="Verdana" w:eastAsia="Times New Roman" w:hAnsi="Verdana" w:cs="Times New Roman"/>
+          <w:color w:val="000000"/>
+          <w:sz w:val="24"/>
+          <w:szCs w:val="24"/>
+          <w:lang w:eastAsia="ru-RU"/>
+        </w:rPr>
+        <w:t xml:space="preserve"> </w:t>
+      </w:r>
+      <w:proofErr w:type="spellStart"/>
+      <w:r>
+        <w:rPr>
+          <w:rFonts w:ascii="Verdana" w:eastAsia="Times New Roman" w:hAnsi="Verdana" w:cs="Times New Roman"/>
+          <w:color w:val="000000"/>
+          <w:sz w:val="24"/>
+          <w:szCs w:val="24"/>
+          <w:lang w:eastAsia="ru-RU"/>
+        </w:rPr>
+        <w:t>block</w:t>
+      </w:r>
+      <w:proofErr w:type="spellEnd"/>
+      <w:r>
+        <w:rPr>
+          <w:rFonts w:ascii="Verdana" w:eastAsia="Times New Roman" w:hAnsi="Verdana" w:cs="Times New Roman"/>
+          <w:color w:val="000000"/>
+          <w:sz w:val="24"/>
+          <w:szCs w:val="24"/>
+          <w:lang w:eastAsia="ru-RU"/>
+        </w:rPr>
+        <w:t xml:space="preserve"> </w:t>
+      </w:r>
+      <w:proofErr w:type="spellStart"/>
+      <w:r>
+        <w:rPr>
+          <w:rFonts w:ascii="Verdana" w:eastAsia="Times New Roman" w:hAnsi="Verdana" w:cs="Times New Roman"/>
+          <w:color w:val="000000"/>
+          <w:sz w:val="24"/>
+          <w:szCs w:val="24"/>
+          <w:lang w:eastAsia="ru-RU"/>
+        </w:rPr>
+        <w:t>the</w:t>
+      </w:r>
+      <w:proofErr w:type="spellEnd"/>
+      <w:r>
+        <w:rPr>
+          <w:rFonts w:ascii="Verdana" w:eastAsia="Times New Roman" w:hAnsi="Verdana" w:cs="Times New Roman"/>
+          <w:color w:val="000000"/>
+          <w:sz w:val="24"/>
+          <w:szCs w:val="24"/>
+          <w:lang w:eastAsia="ru-RU"/>
+        </w:rPr>
+        <w:t xml:space="preserve"> </w:t>
+      </w:r>
+      <w:proofErr w:type="spellStart"/>
+      <w:r>
+        <w:rPr>
+          <w:rFonts w:ascii="Verdana" w:eastAsia="Times New Roman" w:hAnsi="Verdana" w:cs="Times New Roman"/>
+          <w:color w:val="000000"/>
+          <w:sz w:val="24"/>
+          <w:szCs w:val="24"/>
+          <w:lang w:eastAsia="ru-RU"/>
+        </w:rPr>
+        <w:t>application</w:t>
+      </w:r>
+      <w:proofErr w:type="spellEnd"/>
+      <w:r>
+        <w:rPr>
+          <w:rFonts w:ascii="Verdana" w:eastAsia="Times New Roman" w:hAnsi="Verdana" w:cs="Times New Roman"/>
+          <w:color w:val="000000"/>
+          <w:sz w:val="24"/>
+          <w:szCs w:val="24"/>
+          <w:lang w:eastAsia="ru-RU"/>
+        </w:rPr>
+        <w:t>.</w:t>
+      </w:r>
+    </w:p>
+    <w:p>
+      <w:pPr>
+        <w:rPr>
           <w:lang w:val="en-US"/>
         </w:rPr>
       </w:pPr>
       <w:bookmarkStart w:id="0" w:name="_GoBack"/>
+      <w:proofErr w:type="gramStart"/>
+      <w:r>
+        <w:rPr>
+          <w:rFonts w:ascii="Verdana" w:hAnsi="Verdana"/>
+          <w:i/>
+          <w:color w:val="000000"/>
+          <w:lang w:val="en-US"/>
+        </w:rPr>
+        <w:t>clone</w:t>
+      </w:r>
+      <w:proofErr w:type="gramEnd"/>
+      <w:r>
+        <w:rPr>
+          <w:rFonts w:ascii="Verdana" w:hAnsi="Verdana"/>
+          <w:color w:val="000000"/>
+          <w:lang w:val="en-US"/>
+        </w:rPr>
+        <w:t xml:space="preserve"> </w:t>
+      </w:r>
       <w:bookmarkEnd w:id="0"/>
+      <w:r>
+        <w:rPr>
+          <w:rFonts w:ascii="Verdana" w:hAnsi="Verdana"/>
+          <w:color w:val="000000"/>
+          <w:lang w:val="en-US"/>
+        </w:rPr>
+        <w:t>class has the same structure as the </w:t>
+      </w:r>
+      <w:proofErr w:type="spellStart"/>
+      <w:r>
+        <w:rPr>
+          <w:rStyle w:val="HTML"/>
+          <w:rFonts w:eastAsiaTheme="minorHAnsi"/>
+          <w:color w:val="000000"/>
+          <w:sz w:val="24"/>
+          <w:szCs w:val="24"/>
+          <w:lang w:val="en-US"/>
+        </w:rPr>
+        <w:t>flcliapi</w:t>
+      </w:r>
+      <w:proofErr w:type="spellEnd"/>
+      <w:r>
+        <w:rPr>
+          <w:rFonts w:ascii="Verdana" w:hAnsi="Verdana"/>
+          <w:color w:val="000000"/>
+          <w:lang w:val="en-US"/>
+        </w:rPr>
+        <w:t> class from </w:t>
+      </w:r>
+      <w:hyperlink r:id="rId54" w:anchor="reliable-request-reply" w:history="1">
+        <w:r>
+          <w:rPr>
+            <w:rStyle w:val="a3"/>
+            <w:rFonts w:ascii="Verdana" w:hAnsi="Verdana"/>
+            <w:color w:val="CC0000"/>
+            <w:u w:val="none"/>
+            <w:shd w:val="clear" w:color="auto" w:fill="EEEEEE"/>
+            <w:lang w:val="en-US"/>
+          </w:rPr>
+          <w:t>Chapter 4</w:t>
+        </w:r>
+      </w:hyperlink>
+    </w:p>
+    <w:p>
+      <w:pPr>
+        <w:rPr>
+          <w:rFonts w:ascii="Verdana" w:hAnsi="Verdana"/>
+          <w:b/>
+          <w:sz w:val="24"/>
+          <w:szCs w:val="24"/>
+          <w:lang w:val="en-US"/>
+        </w:rPr>
+      </w:pPr>
     </w:p>
     <w:sectPr>
-      <w:footerReference w:type="default" r:id="rId43"/>
+      <w:footerReference w:type="default" r:id="rId55"/>
       <w:pgSz w:w="11906" w:h="16838"/>
       <w:pgMar w:top="709" w:right="850" w:bottom="284" w:left="1701" w:header="708" w:footer="708" w:gutter="0"/>
       <w:cols w:space="708"/>
@@ -6283,7 +9021,7 @@
           <w:rPr>
             <w:noProof/>
           </w:rPr>
-          <w:t>9</w:t>
+          <w:t>11</w:t>
         </w:r>
         <w:r>
           <w:fldChar w:fldCharType="end"/>
@@ -7072,6 +9810,304 @@
     </w:lvl>
   </w:abstractNum>
   <w:abstractNum w:abstractNumId="5">
+    <w:nsid w:val="0D570676"/>
+    <w:multiLevelType w:val="multilevel"/>
+    <w:tmpl w:val="3530DCC0"/>
+    <w:lvl w:ilvl="0">
+      <w:start w:val="1"/>
+      <w:numFmt w:val="bullet"/>
+      <w:lvlText w:val=""/>
+      <w:lvlJc w:val="left"/>
+      <w:pPr>
+        <w:tabs>
+          <w:tab w:val="num" w:pos="720"/>
+        </w:tabs>
+        <w:ind w:left="720" w:hanging="360"/>
+      </w:pPr>
+      <w:rPr>
+        <w:rFonts w:ascii="Symbol" w:hAnsi="Symbol" w:hint="default"/>
+        <w:sz w:val="20"/>
+      </w:rPr>
+    </w:lvl>
+    <w:lvl w:ilvl="1" w:tentative="1">
+      <w:start w:val="1"/>
+      <w:numFmt w:val="bullet"/>
+      <w:lvlText w:val=""/>
+      <w:lvlJc w:val="left"/>
+      <w:pPr>
+        <w:tabs>
+          <w:tab w:val="num" w:pos="1440"/>
+        </w:tabs>
+        <w:ind w:left="1440" w:hanging="360"/>
+      </w:pPr>
+      <w:rPr>
+        <w:rFonts w:ascii="Symbol" w:hAnsi="Symbol" w:hint="default"/>
+        <w:sz w:val="20"/>
+      </w:rPr>
+    </w:lvl>
+    <w:lvl w:ilvl="2" w:tentative="1">
+      <w:start w:val="1"/>
+      <w:numFmt w:val="bullet"/>
+      <w:lvlText w:val=""/>
+      <w:lvlJc w:val="left"/>
+      <w:pPr>
+        <w:tabs>
+          <w:tab w:val="num" w:pos="2160"/>
+        </w:tabs>
+        <w:ind w:left="2160" w:hanging="360"/>
+      </w:pPr>
+      <w:rPr>
+        <w:rFonts w:ascii="Symbol" w:hAnsi="Symbol" w:hint="default"/>
+        <w:sz w:val="20"/>
+      </w:rPr>
+    </w:lvl>
+    <w:lvl w:ilvl="3" w:tentative="1">
+      <w:start w:val="1"/>
+      <w:numFmt w:val="bullet"/>
+      <w:lvlText w:val=""/>
+      <w:lvlJc w:val="left"/>
+      <w:pPr>
+        <w:tabs>
+          <w:tab w:val="num" w:pos="2880"/>
+        </w:tabs>
+        <w:ind w:left="2880" w:hanging="360"/>
+      </w:pPr>
+      <w:rPr>
+        <w:rFonts w:ascii="Symbol" w:hAnsi="Symbol" w:hint="default"/>
+        <w:sz w:val="20"/>
+      </w:rPr>
+    </w:lvl>
+    <w:lvl w:ilvl="4" w:tentative="1">
+      <w:start w:val="1"/>
+      <w:numFmt w:val="bullet"/>
+      <w:lvlText w:val=""/>
+      <w:lvlJc w:val="left"/>
+      <w:pPr>
+        <w:tabs>
+          <w:tab w:val="num" w:pos="3600"/>
+        </w:tabs>
+        <w:ind w:left="3600" w:hanging="360"/>
+      </w:pPr>
+      <w:rPr>
+        <w:rFonts w:ascii="Symbol" w:hAnsi="Symbol" w:hint="default"/>
+        <w:sz w:val="20"/>
+      </w:rPr>
+    </w:lvl>
+    <w:lvl w:ilvl="5" w:tentative="1">
+      <w:start w:val="1"/>
+      <w:numFmt w:val="bullet"/>
+      <w:lvlText w:val=""/>
+      <w:lvlJc w:val="left"/>
+      <w:pPr>
+        <w:tabs>
+          <w:tab w:val="num" w:pos="4320"/>
+        </w:tabs>
+        <w:ind w:left="4320" w:hanging="360"/>
+      </w:pPr>
+      <w:rPr>
+        <w:rFonts w:ascii="Symbol" w:hAnsi="Symbol" w:hint="default"/>
+        <w:sz w:val="20"/>
+      </w:rPr>
+    </w:lvl>
+    <w:lvl w:ilvl="6" w:tentative="1">
+      <w:start w:val="1"/>
+      <w:numFmt w:val="bullet"/>
+      <w:lvlText w:val=""/>
+      <w:lvlJc w:val="left"/>
+      <w:pPr>
+        <w:tabs>
+          <w:tab w:val="num" w:pos="5040"/>
+        </w:tabs>
+        <w:ind w:left="5040" w:hanging="360"/>
+      </w:pPr>
+      <w:rPr>
+        <w:rFonts w:ascii="Symbol" w:hAnsi="Symbol" w:hint="default"/>
+        <w:sz w:val="20"/>
+      </w:rPr>
+    </w:lvl>
+    <w:lvl w:ilvl="7" w:tentative="1">
+      <w:start w:val="1"/>
+      <w:numFmt w:val="bullet"/>
+      <w:lvlText w:val=""/>
+      <w:lvlJc w:val="left"/>
+      <w:pPr>
+        <w:tabs>
+          <w:tab w:val="num" w:pos="5760"/>
+        </w:tabs>
+        <w:ind w:left="5760" w:hanging="360"/>
+      </w:pPr>
+      <w:rPr>
+        <w:rFonts w:ascii="Symbol" w:hAnsi="Symbol" w:hint="default"/>
+        <w:sz w:val="20"/>
+      </w:rPr>
+    </w:lvl>
+    <w:lvl w:ilvl="8" w:tentative="1">
+      <w:start w:val="1"/>
+      <w:numFmt w:val="bullet"/>
+      <w:lvlText w:val=""/>
+      <w:lvlJc w:val="left"/>
+      <w:pPr>
+        <w:tabs>
+          <w:tab w:val="num" w:pos="6480"/>
+        </w:tabs>
+        <w:ind w:left="6480" w:hanging="360"/>
+      </w:pPr>
+      <w:rPr>
+        <w:rFonts w:ascii="Symbol" w:hAnsi="Symbol" w:hint="default"/>
+        <w:sz w:val="20"/>
+      </w:rPr>
+    </w:lvl>
+  </w:abstractNum>
+  <w:abstractNum w:abstractNumId="6">
+    <w:nsid w:val="10BA63F9"/>
+    <w:multiLevelType w:val="multilevel"/>
+    <w:tmpl w:val="2D1CE2C2"/>
+    <w:lvl w:ilvl="0">
+      <w:start w:val="1"/>
+      <w:numFmt w:val="bullet"/>
+      <w:lvlText w:val=""/>
+      <w:lvlJc w:val="left"/>
+      <w:pPr>
+        <w:tabs>
+          <w:tab w:val="num" w:pos="720"/>
+        </w:tabs>
+        <w:ind w:left="720" w:hanging="360"/>
+      </w:pPr>
+      <w:rPr>
+        <w:rFonts w:ascii="Symbol" w:hAnsi="Symbol" w:hint="default"/>
+        <w:sz w:val="20"/>
+      </w:rPr>
+    </w:lvl>
+    <w:lvl w:ilvl="1" w:tentative="1">
+      <w:start w:val="1"/>
+      <w:numFmt w:val="bullet"/>
+      <w:lvlText w:val=""/>
+      <w:lvlJc w:val="left"/>
+      <w:pPr>
+        <w:tabs>
+          <w:tab w:val="num" w:pos="1440"/>
+        </w:tabs>
+        <w:ind w:left="1440" w:hanging="360"/>
+      </w:pPr>
+      <w:rPr>
+        <w:rFonts w:ascii="Symbol" w:hAnsi="Symbol" w:hint="default"/>
+        <w:sz w:val="20"/>
+      </w:rPr>
+    </w:lvl>
+    <w:lvl w:ilvl="2" w:tentative="1">
+      <w:start w:val="1"/>
+      <w:numFmt w:val="bullet"/>
+      <w:lvlText w:val=""/>
+      <w:lvlJc w:val="left"/>
+      <w:pPr>
+        <w:tabs>
+          <w:tab w:val="num" w:pos="2160"/>
+        </w:tabs>
+        <w:ind w:left="2160" w:hanging="360"/>
+      </w:pPr>
+      <w:rPr>
+        <w:rFonts w:ascii="Symbol" w:hAnsi="Symbol" w:hint="default"/>
+        <w:sz w:val="20"/>
+      </w:rPr>
+    </w:lvl>
+    <w:lvl w:ilvl="3" w:tentative="1">
+      <w:start w:val="1"/>
+      <w:numFmt w:val="bullet"/>
+      <w:lvlText w:val=""/>
+      <w:lvlJc w:val="left"/>
+      <w:pPr>
+        <w:tabs>
+          <w:tab w:val="num" w:pos="2880"/>
+        </w:tabs>
+        <w:ind w:left="2880" w:hanging="360"/>
+      </w:pPr>
+      <w:rPr>
+        <w:rFonts w:ascii="Symbol" w:hAnsi="Symbol" w:hint="default"/>
+        <w:sz w:val="20"/>
+      </w:rPr>
+    </w:lvl>
+    <w:lvl w:ilvl="4" w:tentative="1">
+      <w:start w:val="1"/>
+      <w:numFmt w:val="bullet"/>
+      <w:lvlText w:val=""/>
+      <w:lvlJc w:val="left"/>
+      <w:pPr>
+        <w:tabs>
+          <w:tab w:val="num" w:pos="3600"/>
+        </w:tabs>
+        <w:ind w:left="3600" w:hanging="360"/>
+      </w:pPr>
+      <w:rPr>
+        <w:rFonts w:ascii="Symbol" w:hAnsi="Symbol" w:hint="default"/>
+        <w:sz w:val="20"/>
+      </w:rPr>
+    </w:lvl>
+    <w:lvl w:ilvl="5" w:tentative="1">
+      <w:start w:val="1"/>
+      <w:numFmt w:val="bullet"/>
+      <w:lvlText w:val=""/>
+      <w:lvlJc w:val="left"/>
+      <w:pPr>
+        <w:tabs>
+          <w:tab w:val="num" w:pos="4320"/>
+        </w:tabs>
+        <w:ind w:left="4320" w:hanging="360"/>
+      </w:pPr>
+      <w:rPr>
+        <w:rFonts w:ascii="Symbol" w:hAnsi="Symbol" w:hint="default"/>
+        <w:sz w:val="20"/>
+      </w:rPr>
+    </w:lvl>
+    <w:lvl w:ilvl="6" w:tentative="1">
+      <w:start w:val="1"/>
+      <w:numFmt w:val="bullet"/>
+      <w:lvlText w:val=""/>
+      <w:lvlJc w:val="left"/>
+      <w:pPr>
+        <w:tabs>
+          <w:tab w:val="num" w:pos="5040"/>
+        </w:tabs>
+        <w:ind w:left="5040" w:hanging="360"/>
+      </w:pPr>
+      <w:rPr>
+        <w:rFonts w:ascii="Symbol" w:hAnsi="Symbol" w:hint="default"/>
+        <w:sz w:val="20"/>
+      </w:rPr>
+    </w:lvl>
+    <w:lvl w:ilvl="7" w:tentative="1">
+      <w:start w:val="1"/>
+      <w:numFmt w:val="bullet"/>
+      <w:lvlText w:val=""/>
+      <w:lvlJc w:val="left"/>
+      <w:pPr>
+        <w:tabs>
+          <w:tab w:val="num" w:pos="5760"/>
+        </w:tabs>
+        <w:ind w:left="5760" w:hanging="360"/>
+      </w:pPr>
+      <w:rPr>
+        <w:rFonts w:ascii="Symbol" w:hAnsi="Symbol" w:hint="default"/>
+        <w:sz w:val="20"/>
+      </w:rPr>
+    </w:lvl>
+    <w:lvl w:ilvl="8" w:tentative="1">
+      <w:start w:val="1"/>
+      <w:numFmt w:val="bullet"/>
+      <w:lvlText w:val=""/>
+      <w:lvlJc w:val="left"/>
+      <w:pPr>
+        <w:tabs>
+          <w:tab w:val="num" w:pos="6480"/>
+        </w:tabs>
+        <w:ind w:left="6480" w:hanging="360"/>
+      </w:pPr>
+      <w:rPr>
+        <w:rFonts w:ascii="Symbol" w:hAnsi="Symbol" w:hint="default"/>
+        <w:sz w:val="20"/>
+      </w:rPr>
+    </w:lvl>
+  </w:abstractNum>
+  <w:abstractNum w:abstractNumId="7">
     <w:nsid w:val="136C56A0"/>
     <w:multiLevelType w:val="multilevel"/>
     <w:tmpl w:val="1AF2FB6A"/>
@@ -7220,7 +10256,7 @@
       </w:rPr>
     </w:lvl>
   </w:abstractNum>
-  <w:abstractNum w:abstractNumId="6">
+  <w:abstractNum w:abstractNumId="8">
     <w:nsid w:val="144C658C"/>
     <w:multiLevelType w:val="multilevel"/>
     <w:tmpl w:val="11B49878"/>
@@ -7369,7 +10405,7 @@
       </w:rPr>
     </w:lvl>
   </w:abstractNum>
-  <w:abstractNum w:abstractNumId="7">
+  <w:abstractNum w:abstractNumId="9">
     <w:nsid w:val="1DCE1FDC"/>
     <w:multiLevelType w:val="multilevel"/>
     <w:tmpl w:val="C8805A54"/>
@@ -7518,7 +10554,7 @@
       </w:rPr>
     </w:lvl>
   </w:abstractNum>
-  <w:abstractNum w:abstractNumId="8">
+  <w:abstractNum w:abstractNumId="10">
     <w:nsid w:val="21480445"/>
     <w:multiLevelType w:val="multilevel"/>
     <w:tmpl w:val="0EF67102"/>
@@ -7667,7 +10703,156 @@
       </w:rPr>
     </w:lvl>
   </w:abstractNum>
-  <w:abstractNum w:abstractNumId="9">
+  <w:abstractNum w:abstractNumId="11">
+    <w:nsid w:val="24F167AD"/>
+    <w:multiLevelType w:val="multilevel"/>
+    <w:tmpl w:val="2772C42E"/>
+    <w:lvl w:ilvl="0">
+      <w:start w:val="1"/>
+      <w:numFmt w:val="bullet"/>
+      <w:lvlText w:val=""/>
+      <w:lvlJc w:val="left"/>
+      <w:pPr>
+        <w:tabs>
+          <w:tab w:val="num" w:pos="720"/>
+        </w:tabs>
+        <w:ind w:left="720" w:hanging="360"/>
+      </w:pPr>
+      <w:rPr>
+        <w:rFonts w:ascii="Symbol" w:hAnsi="Symbol" w:hint="default"/>
+        <w:sz w:val="20"/>
+      </w:rPr>
+    </w:lvl>
+    <w:lvl w:ilvl="1" w:tentative="1">
+      <w:start w:val="1"/>
+      <w:numFmt w:val="bullet"/>
+      <w:lvlText w:val=""/>
+      <w:lvlJc w:val="left"/>
+      <w:pPr>
+        <w:tabs>
+          <w:tab w:val="num" w:pos="1440"/>
+        </w:tabs>
+        <w:ind w:left="1440" w:hanging="360"/>
+      </w:pPr>
+      <w:rPr>
+        <w:rFonts w:ascii="Symbol" w:hAnsi="Symbol" w:hint="default"/>
+        <w:sz w:val="20"/>
+      </w:rPr>
+    </w:lvl>
+    <w:lvl w:ilvl="2" w:tentative="1">
+      <w:start w:val="1"/>
+      <w:numFmt w:val="bullet"/>
+      <w:lvlText w:val=""/>
+      <w:lvlJc w:val="left"/>
+      <w:pPr>
+        <w:tabs>
+          <w:tab w:val="num" w:pos="2160"/>
+        </w:tabs>
+        <w:ind w:left="2160" w:hanging="360"/>
+      </w:pPr>
+      <w:rPr>
+        <w:rFonts w:ascii="Symbol" w:hAnsi="Symbol" w:hint="default"/>
+        <w:sz w:val="20"/>
+      </w:rPr>
+    </w:lvl>
+    <w:lvl w:ilvl="3" w:tentative="1">
+      <w:start w:val="1"/>
+      <w:numFmt w:val="bullet"/>
+      <w:lvlText w:val=""/>
+      <w:lvlJc w:val="left"/>
+      <w:pPr>
+        <w:tabs>
+          <w:tab w:val="num" w:pos="2880"/>
+        </w:tabs>
+        <w:ind w:left="2880" w:hanging="360"/>
+      </w:pPr>
+      <w:rPr>
+        <w:rFonts w:ascii="Symbol" w:hAnsi="Symbol" w:hint="default"/>
+        <w:sz w:val="20"/>
+      </w:rPr>
+    </w:lvl>
+    <w:lvl w:ilvl="4" w:tentative="1">
+      <w:start w:val="1"/>
+      <w:numFmt w:val="bullet"/>
+      <w:lvlText w:val=""/>
+      <w:lvlJc w:val="left"/>
+      <w:pPr>
+        <w:tabs>
+          <w:tab w:val="num" w:pos="3600"/>
+        </w:tabs>
+        <w:ind w:left="3600" w:hanging="360"/>
+      </w:pPr>
+      <w:rPr>
+        <w:rFonts w:ascii="Symbol" w:hAnsi="Symbol" w:hint="default"/>
+        <w:sz w:val="20"/>
+      </w:rPr>
+    </w:lvl>
+    <w:lvl w:ilvl="5" w:tentative="1">
+      <w:start w:val="1"/>
+      <w:numFmt w:val="bullet"/>
+      <w:lvlText w:val=""/>
+      <w:lvlJc w:val="left"/>
+      <w:pPr>
+        <w:tabs>
+          <w:tab w:val="num" w:pos="4320"/>
+        </w:tabs>
+        <w:ind w:left="4320" w:hanging="360"/>
+      </w:pPr>
+      <w:rPr>
+        <w:rFonts w:ascii="Symbol" w:hAnsi="Symbol" w:hint="default"/>
+        <w:sz w:val="20"/>
+      </w:rPr>
+    </w:lvl>
+    <w:lvl w:ilvl="6" w:tentative="1">
+      <w:start w:val="1"/>
+      <w:numFmt w:val="bullet"/>
+      <w:lvlText w:val=""/>
+      <w:lvlJc w:val="left"/>
+      <w:pPr>
+        <w:tabs>
+          <w:tab w:val="num" w:pos="5040"/>
+        </w:tabs>
+        <w:ind w:left="5040" w:hanging="360"/>
+      </w:pPr>
+      <w:rPr>
+        <w:rFonts w:ascii="Symbol" w:hAnsi="Symbol" w:hint="default"/>
+        <w:sz w:val="20"/>
+      </w:rPr>
+    </w:lvl>
+    <w:lvl w:ilvl="7" w:tentative="1">
+      <w:start w:val="1"/>
+      <w:numFmt w:val="bullet"/>
+      <w:lvlText w:val=""/>
+      <w:lvlJc w:val="left"/>
+      <w:pPr>
+        <w:tabs>
+          <w:tab w:val="num" w:pos="5760"/>
+        </w:tabs>
+        <w:ind w:left="5760" w:hanging="360"/>
+      </w:pPr>
+      <w:rPr>
+        <w:rFonts w:ascii="Symbol" w:hAnsi="Symbol" w:hint="default"/>
+        <w:sz w:val="20"/>
+      </w:rPr>
+    </w:lvl>
+    <w:lvl w:ilvl="8" w:tentative="1">
+      <w:start w:val="1"/>
+      <w:numFmt w:val="bullet"/>
+      <w:lvlText w:val=""/>
+      <w:lvlJc w:val="left"/>
+      <w:pPr>
+        <w:tabs>
+          <w:tab w:val="num" w:pos="6480"/>
+        </w:tabs>
+        <w:ind w:left="6480" w:hanging="360"/>
+      </w:pPr>
+      <w:rPr>
+        <w:rFonts w:ascii="Symbol" w:hAnsi="Symbol" w:hint="default"/>
+        <w:sz w:val="20"/>
+      </w:rPr>
+    </w:lvl>
+  </w:abstractNum>
+  <w:abstractNum w:abstractNumId="12">
     <w:nsid w:val="25916570"/>
     <w:multiLevelType w:val="hybridMultilevel"/>
     <w:tmpl w:val="9774E570"/>
@@ -7780,7 +10965,7 @@
       </w:rPr>
     </w:lvl>
   </w:abstractNum>
-  <w:abstractNum w:abstractNumId="10">
+  <w:abstractNum w:abstractNumId="13">
     <w:nsid w:val="33F90C84"/>
     <w:multiLevelType w:val="multilevel"/>
     <w:tmpl w:val="A5842C38"/>
@@ -7929,7 +11114,7 @@
       </w:rPr>
     </w:lvl>
   </w:abstractNum>
-  <w:abstractNum w:abstractNumId="11">
+  <w:abstractNum w:abstractNumId="14">
     <w:nsid w:val="35E43201"/>
     <w:multiLevelType w:val="multilevel"/>
     <w:tmpl w:val="1C58D9DA"/>
@@ -8078,7 +11263,7 @@
       </w:rPr>
     </w:lvl>
   </w:abstractNum>
-  <w:abstractNum w:abstractNumId="12">
+  <w:abstractNum w:abstractNumId="15">
     <w:nsid w:val="3A3D7A73"/>
     <w:multiLevelType w:val="multilevel"/>
     <w:tmpl w:val="9CDAE0D0"/>
@@ -8227,7 +11412,7 @@
       </w:rPr>
     </w:lvl>
   </w:abstractNum>
-  <w:abstractNum w:abstractNumId="13">
+  <w:abstractNum w:abstractNumId="16">
     <w:nsid w:val="3B002638"/>
     <w:multiLevelType w:val="multilevel"/>
     <w:tmpl w:val="C69ABC60"/>
@@ -8376,7 +11561,7 @@
       </w:rPr>
     </w:lvl>
   </w:abstractNum>
-  <w:abstractNum w:abstractNumId="14">
+  <w:abstractNum w:abstractNumId="17">
     <w:nsid w:val="41D70B5C"/>
     <w:multiLevelType w:val="multilevel"/>
     <w:tmpl w:val="FDDC8DA0"/>
@@ -8525,7 +11710,7 @@
       </w:rPr>
     </w:lvl>
   </w:abstractNum>
-  <w:abstractNum w:abstractNumId="15">
+  <w:abstractNum w:abstractNumId="18">
     <w:nsid w:val="4472038E"/>
     <w:multiLevelType w:val="multilevel"/>
     <w:tmpl w:val="F68E2F7A"/>
@@ -8674,7 +11859,156 @@
       </w:rPr>
     </w:lvl>
   </w:abstractNum>
-  <w:abstractNum w:abstractNumId="16">
+  <w:abstractNum w:abstractNumId="19">
+    <w:nsid w:val="46347A9D"/>
+    <w:multiLevelType w:val="multilevel"/>
+    <w:tmpl w:val="50985CBC"/>
+    <w:lvl w:ilvl="0">
+      <w:start w:val="1"/>
+      <w:numFmt w:val="bullet"/>
+      <w:lvlText w:val=""/>
+      <w:lvlJc w:val="left"/>
+      <w:pPr>
+        <w:tabs>
+          <w:tab w:val="num" w:pos="720"/>
+        </w:tabs>
+        <w:ind w:left="720" w:hanging="360"/>
+      </w:pPr>
+      <w:rPr>
+        <w:rFonts w:ascii="Symbol" w:hAnsi="Symbol" w:hint="default"/>
+        <w:sz w:val="20"/>
+      </w:rPr>
+    </w:lvl>
+    <w:lvl w:ilvl="1" w:tentative="1">
+      <w:start w:val="1"/>
+      <w:numFmt w:val="bullet"/>
+      <w:lvlText w:val=""/>
+      <w:lvlJc w:val="left"/>
+      <w:pPr>
+        <w:tabs>
+          <w:tab w:val="num" w:pos="1440"/>
+        </w:tabs>
+        <w:ind w:left="1440" w:hanging="360"/>
+      </w:pPr>
+      <w:rPr>
+        <w:rFonts w:ascii="Symbol" w:hAnsi="Symbol" w:hint="default"/>
+        <w:sz w:val="20"/>
+      </w:rPr>
+    </w:lvl>
+    <w:lvl w:ilvl="2" w:tentative="1">
+      <w:start w:val="1"/>
+      <w:numFmt w:val="bullet"/>
+      <w:lvlText w:val=""/>
+      <w:lvlJc w:val="left"/>
+      <w:pPr>
+        <w:tabs>
+          <w:tab w:val="num" w:pos="2160"/>
+        </w:tabs>
+        <w:ind w:left="2160" w:hanging="360"/>
+      </w:pPr>
+      <w:rPr>
+        <w:rFonts w:ascii="Symbol" w:hAnsi="Symbol" w:hint="default"/>
+        <w:sz w:val="20"/>
+      </w:rPr>
+    </w:lvl>
+    <w:lvl w:ilvl="3" w:tentative="1">
+      <w:start w:val="1"/>
+      <w:numFmt w:val="bullet"/>
+      <w:lvlText w:val=""/>
+      <w:lvlJc w:val="left"/>
+      <w:pPr>
+        <w:tabs>
+          <w:tab w:val="num" w:pos="2880"/>
+        </w:tabs>
+        <w:ind w:left="2880" w:hanging="360"/>
+      </w:pPr>
+      <w:rPr>
+        <w:rFonts w:ascii="Symbol" w:hAnsi="Symbol" w:hint="default"/>
+        <w:sz w:val="20"/>
+      </w:rPr>
+    </w:lvl>
+    <w:lvl w:ilvl="4" w:tentative="1">
+      <w:start w:val="1"/>
+      <w:numFmt w:val="bullet"/>
+      <w:lvlText w:val=""/>
+      <w:lvlJc w:val="left"/>
+      <w:pPr>
+        <w:tabs>
+          <w:tab w:val="num" w:pos="3600"/>
+        </w:tabs>
+        <w:ind w:left="3600" w:hanging="360"/>
+      </w:pPr>
+      <w:rPr>
+        <w:rFonts w:ascii="Symbol" w:hAnsi="Symbol" w:hint="default"/>
+        <w:sz w:val="20"/>
+      </w:rPr>
+    </w:lvl>
+    <w:lvl w:ilvl="5" w:tentative="1">
+      <w:start w:val="1"/>
+      <w:numFmt w:val="bullet"/>
+      <w:lvlText w:val=""/>
+      <w:lvlJc w:val="left"/>
+      <w:pPr>
+        <w:tabs>
+          <w:tab w:val="num" w:pos="4320"/>
+        </w:tabs>
+        <w:ind w:left="4320" w:hanging="360"/>
+      </w:pPr>
+      <w:rPr>
+        <w:rFonts w:ascii="Symbol" w:hAnsi="Symbol" w:hint="default"/>
+        <w:sz w:val="20"/>
+      </w:rPr>
+    </w:lvl>
+    <w:lvl w:ilvl="6" w:tentative="1">
+      <w:start w:val="1"/>
+      <w:numFmt w:val="bullet"/>
+      <w:lvlText w:val=""/>
+      <w:lvlJc w:val="left"/>
+      <w:pPr>
+        <w:tabs>
+          <w:tab w:val="num" w:pos="5040"/>
+        </w:tabs>
+        <w:ind w:left="5040" w:hanging="360"/>
+      </w:pPr>
+      <w:rPr>
+        <w:rFonts w:ascii="Symbol" w:hAnsi="Symbol" w:hint="default"/>
+        <w:sz w:val="20"/>
+      </w:rPr>
+    </w:lvl>
+    <w:lvl w:ilvl="7" w:tentative="1">
+      <w:start w:val="1"/>
+      <w:numFmt w:val="bullet"/>
+      <w:lvlText w:val=""/>
+      <w:lvlJc w:val="left"/>
+      <w:pPr>
+        <w:tabs>
+          <w:tab w:val="num" w:pos="5760"/>
+        </w:tabs>
+        <w:ind w:left="5760" w:hanging="360"/>
+      </w:pPr>
+      <w:rPr>
+        <w:rFonts w:ascii="Symbol" w:hAnsi="Symbol" w:hint="default"/>
+        <w:sz w:val="20"/>
+      </w:rPr>
+    </w:lvl>
+    <w:lvl w:ilvl="8" w:tentative="1">
+      <w:start w:val="1"/>
+      <w:numFmt w:val="bullet"/>
+      <w:lvlText w:val=""/>
+      <w:lvlJc w:val="left"/>
+      <w:pPr>
+        <w:tabs>
+          <w:tab w:val="num" w:pos="6480"/>
+        </w:tabs>
+        <w:ind w:left="6480" w:hanging="360"/>
+      </w:pPr>
+      <w:rPr>
+        <w:rFonts w:ascii="Symbol" w:hAnsi="Symbol" w:hint="default"/>
+        <w:sz w:val="20"/>
+      </w:rPr>
+    </w:lvl>
+  </w:abstractNum>
+  <w:abstractNum w:abstractNumId="20">
     <w:nsid w:val="4E055E9C"/>
     <w:multiLevelType w:val="multilevel"/>
     <w:tmpl w:val="8078E826"/>
@@ -8823,7 +12157,7 @@
       </w:rPr>
     </w:lvl>
   </w:abstractNum>
-  <w:abstractNum w:abstractNumId="17">
+  <w:abstractNum w:abstractNumId="21">
     <w:nsid w:val="4F6D5BC8"/>
     <w:multiLevelType w:val="multilevel"/>
     <w:tmpl w:val="A70AC95E"/>
@@ -8972,7 +12306,7 @@
       </w:rPr>
     </w:lvl>
   </w:abstractNum>
-  <w:abstractNum w:abstractNumId="18">
+  <w:abstractNum w:abstractNumId="22">
     <w:nsid w:val="54F32A3C"/>
     <w:multiLevelType w:val="multilevel"/>
     <w:tmpl w:val="DE46B2EE"/>
@@ -9121,7 +12455,7 @@
       </w:rPr>
     </w:lvl>
   </w:abstractNum>
-  <w:abstractNum w:abstractNumId="19">
+  <w:abstractNum w:abstractNumId="23">
     <w:nsid w:val="5B2C65C6"/>
     <w:multiLevelType w:val="multilevel"/>
     <w:tmpl w:val="6B1C9106"/>
@@ -9270,7 +12604,7 @@
       </w:rPr>
     </w:lvl>
   </w:abstractNum>
-  <w:abstractNum w:abstractNumId="20">
+  <w:abstractNum w:abstractNumId="24">
     <w:nsid w:val="5C4635B9"/>
     <w:multiLevelType w:val="multilevel"/>
     <w:tmpl w:val="83AE16CA"/>
@@ -9419,7 +12753,7 @@
       </w:rPr>
     </w:lvl>
   </w:abstractNum>
-  <w:abstractNum w:abstractNumId="21">
+  <w:abstractNum w:abstractNumId="25">
     <w:nsid w:val="5CEA3A93"/>
     <w:multiLevelType w:val="multilevel"/>
     <w:tmpl w:val="A720084A"/>
@@ -9568,7 +12902,305 @@
       </w:rPr>
     </w:lvl>
   </w:abstractNum>
-  <w:abstractNum w:abstractNumId="22">
+  <w:abstractNum w:abstractNumId="26">
+    <w:nsid w:val="68B111DD"/>
+    <w:multiLevelType w:val="multilevel"/>
+    <w:tmpl w:val="E7F06152"/>
+    <w:lvl w:ilvl="0">
+      <w:start w:val="1"/>
+      <w:numFmt w:val="bullet"/>
+      <w:lvlText w:val=""/>
+      <w:lvlJc w:val="left"/>
+      <w:pPr>
+        <w:tabs>
+          <w:tab w:val="num" w:pos="720"/>
+        </w:tabs>
+        <w:ind w:left="720" w:hanging="360"/>
+      </w:pPr>
+      <w:rPr>
+        <w:rFonts w:ascii="Symbol" w:hAnsi="Symbol" w:hint="default"/>
+        <w:sz w:val="20"/>
+      </w:rPr>
+    </w:lvl>
+    <w:lvl w:ilvl="1" w:tentative="1">
+      <w:start w:val="1"/>
+      <w:numFmt w:val="bullet"/>
+      <w:lvlText w:val=""/>
+      <w:lvlJc w:val="left"/>
+      <w:pPr>
+        <w:tabs>
+          <w:tab w:val="num" w:pos="1440"/>
+        </w:tabs>
+        <w:ind w:left="1440" w:hanging="360"/>
+      </w:pPr>
+      <w:rPr>
+        <w:rFonts w:ascii="Symbol" w:hAnsi="Symbol" w:hint="default"/>
+        <w:sz w:val="20"/>
+      </w:rPr>
+    </w:lvl>
+    <w:lvl w:ilvl="2" w:tentative="1">
+      <w:start w:val="1"/>
+      <w:numFmt w:val="bullet"/>
+      <w:lvlText w:val=""/>
+      <w:lvlJc w:val="left"/>
+      <w:pPr>
+        <w:tabs>
+          <w:tab w:val="num" w:pos="2160"/>
+        </w:tabs>
+        <w:ind w:left="2160" w:hanging="360"/>
+      </w:pPr>
+      <w:rPr>
+        <w:rFonts w:ascii="Symbol" w:hAnsi="Symbol" w:hint="default"/>
+        <w:sz w:val="20"/>
+      </w:rPr>
+    </w:lvl>
+    <w:lvl w:ilvl="3" w:tentative="1">
+      <w:start w:val="1"/>
+      <w:numFmt w:val="bullet"/>
+      <w:lvlText w:val=""/>
+      <w:lvlJc w:val="left"/>
+      <w:pPr>
+        <w:tabs>
+          <w:tab w:val="num" w:pos="2880"/>
+        </w:tabs>
+        <w:ind w:left="2880" w:hanging="360"/>
+      </w:pPr>
+      <w:rPr>
+        <w:rFonts w:ascii="Symbol" w:hAnsi="Symbol" w:hint="default"/>
+        <w:sz w:val="20"/>
+      </w:rPr>
+    </w:lvl>
+    <w:lvl w:ilvl="4" w:tentative="1">
+      <w:start w:val="1"/>
+      <w:numFmt w:val="bullet"/>
+      <w:lvlText w:val=""/>
+      <w:lvlJc w:val="left"/>
+      <w:pPr>
+        <w:tabs>
+          <w:tab w:val="num" w:pos="3600"/>
+        </w:tabs>
+        <w:ind w:left="3600" w:hanging="360"/>
+      </w:pPr>
+      <w:rPr>
+        <w:rFonts w:ascii="Symbol" w:hAnsi="Symbol" w:hint="default"/>
+        <w:sz w:val="20"/>
+      </w:rPr>
+    </w:lvl>
+    <w:lvl w:ilvl="5" w:tentative="1">
+      <w:start w:val="1"/>
+      <w:numFmt w:val="bullet"/>
+      <w:lvlText w:val=""/>
+      <w:lvlJc w:val="left"/>
+      <w:pPr>
+        <w:tabs>
+          <w:tab w:val="num" w:pos="4320"/>
+        </w:tabs>
+        <w:ind w:left="4320" w:hanging="360"/>
+      </w:pPr>
+      <w:rPr>
+        <w:rFonts w:ascii="Symbol" w:hAnsi="Symbol" w:hint="default"/>
+        <w:sz w:val="20"/>
+      </w:rPr>
+    </w:lvl>
+    <w:lvl w:ilvl="6" w:tentative="1">
+      <w:start w:val="1"/>
+      <w:numFmt w:val="bullet"/>
+      <w:lvlText w:val=""/>
+      <w:lvlJc w:val="left"/>
+      <w:pPr>
+        <w:tabs>
+          <w:tab w:val="num" w:pos="5040"/>
+        </w:tabs>
+        <w:ind w:left="5040" w:hanging="360"/>
+      </w:pPr>
+      <w:rPr>
+        <w:rFonts w:ascii="Symbol" w:hAnsi="Symbol" w:hint="default"/>
+        <w:sz w:val="20"/>
+      </w:rPr>
+    </w:lvl>
+    <w:lvl w:ilvl="7" w:tentative="1">
+      <w:start w:val="1"/>
+      <w:numFmt w:val="bullet"/>
+      <w:lvlText w:val=""/>
+      <w:lvlJc w:val="left"/>
+      <w:pPr>
+        <w:tabs>
+          <w:tab w:val="num" w:pos="5760"/>
+        </w:tabs>
+        <w:ind w:left="5760" w:hanging="360"/>
+      </w:pPr>
+      <w:rPr>
+        <w:rFonts w:ascii="Symbol" w:hAnsi="Symbol" w:hint="default"/>
+        <w:sz w:val="20"/>
+      </w:rPr>
+    </w:lvl>
+    <w:lvl w:ilvl="8" w:tentative="1">
+      <w:start w:val="1"/>
+      <w:numFmt w:val="bullet"/>
+      <w:lvlText w:val=""/>
+      <w:lvlJc w:val="left"/>
+      <w:pPr>
+        <w:tabs>
+          <w:tab w:val="num" w:pos="6480"/>
+        </w:tabs>
+        <w:ind w:left="6480" w:hanging="360"/>
+      </w:pPr>
+      <w:rPr>
+        <w:rFonts w:ascii="Symbol" w:hAnsi="Symbol" w:hint="default"/>
+        <w:sz w:val="20"/>
+      </w:rPr>
+    </w:lvl>
+  </w:abstractNum>
+  <w:abstractNum w:abstractNumId="27">
+    <w:nsid w:val="6CFA067A"/>
+    <w:multiLevelType w:val="multilevel"/>
+    <w:tmpl w:val="573E4E32"/>
+    <w:lvl w:ilvl="0">
+      <w:start w:val="1"/>
+      <w:numFmt w:val="bullet"/>
+      <w:lvlText w:val=""/>
+      <w:lvlJc w:val="left"/>
+      <w:pPr>
+        <w:tabs>
+          <w:tab w:val="num" w:pos="720"/>
+        </w:tabs>
+        <w:ind w:left="720" w:hanging="360"/>
+      </w:pPr>
+      <w:rPr>
+        <w:rFonts w:ascii="Symbol" w:hAnsi="Symbol" w:hint="default"/>
+        <w:sz w:val="20"/>
+      </w:rPr>
+    </w:lvl>
+    <w:lvl w:ilvl="1" w:tentative="1">
+      <w:start w:val="1"/>
+      <w:numFmt w:val="bullet"/>
+      <w:lvlText w:val=""/>
+      <w:lvlJc w:val="left"/>
+      <w:pPr>
+        <w:tabs>
+          <w:tab w:val="num" w:pos="1440"/>
+        </w:tabs>
+        <w:ind w:left="1440" w:hanging="360"/>
+      </w:pPr>
+      <w:rPr>
+        <w:rFonts w:ascii="Symbol" w:hAnsi="Symbol" w:hint="default"/>
+        <w:sz w:val="20"/>
+      </w:rPr>
+    </w:lvl>
+    <w:lvl w:ilvl="2" w:tentative="1">
+      <w:start w:val="1"/>
+      <w:numFmt w:val="bullet"/>
+      <w:lvlText w:val=""/>
+      <w:lvlJc w:val="left"/>
+      <w:pPr>
+        <w:tabs>
+          <w:tab w:val="num" w:pos="2160"/>
+        </w:tabs>
+        <w:ind w:left="2160" w:hanging="360"/>
+      </w:pPr>
+      <w:rPr>
+        <w:rFonts w:ascii="Symbol" w:hAnsi="Symbol" w:hint="default"/>
+        <w:sz w:val="20"/>
+      </w:rPr>
+    </w:lvl>
+    <w:lvl w:ilvl="3" w:tentative="1">
+      <w:start w:val="1"/>
+      <w:numFmt w:val="bullet"/>
+      <w:lvlText w:val=""/>
+      <w:lvlJc w:val="left"/>
+      <w:pPr>
+        <w:tabs>
+          <w:tab w:val="num" w:pos="2880"/>
+        </w:tabs>
+        <w:ind w:left="2880" w:hanging="360"/>
+      </w:pPr>
+      <w:rPr>
+        <w:rFonts w:ascii="Symbol" w:hAnsi="Symbol" w:hint="default"/>
+        <w:sz w:val="20"/>
+      </w:rPr>
+    </w:lvl>
+    <w:lvl w:ilvl="4" w:tentative="1">
+      <w:start w:val="1"/>
+      <w:numFmt w:val="bullet"/>
+      <w:lvlText w:val=""/>
+      <w:lvlJc w:val="left"/>
+      <w:pPr>
+        <w:tabs>
+          <w:tab w:val="num" w:pos="3600"/>
+        </w:tabs>
+        <w:ind w:left="3600" w:hanging="360"/>
+      </w:pPr>
+      <w:rPr>
+        <w:rFonts w:ascii="Symbol" w:hAnsi="Symbol" w:hint="default"/>
+        <w:sz w:val="20"/>
+      </w:rPr>
+    </w:lvl>
+    <w:lvl w:ilvl="5" w:tentative="1">
+      <w:start w:val="1"/>
+      <w:numFmt w:val="bullet"/>
+      <w:lvlText w:val=""/>
+      <w:lvlJc w:val="left"/>
+      <w:pPr>
+        <w:tabs>
+          <w:tab w:val="num" w:pos="4320"/>
+        </w:tabs>
+        <w:ind w:left="4320" w:hanging="360"/>
+      </w:pPr>
+      <w:rPr>
+        <w:rFonts w:ascii="Symbol" w:hAnsi="Symbol" w:hint="default"/>
+        <w:sz w:val="20"/>
+      </w:rPr>
+    </w:lvl>
+    <w:lvl w:ilvl="6" w:tentative="1">
+      <w:start w:val="1"/>
+      <w:numFmt w:val="bullet"/>
+      <w:lvlText w:val=""/>
+      <w:lvlJc w:val="left"/>
+      <w:pPr>
+        <w:tabs>
+          <w:tab w:val="num" w:pos="5040"/>
+        </w:tabs>
+        <w:ind w:left="5040" w:hanging="360"/>
+      </w:pPr>
+      <w:rPr>
+        <w:rFonts w:ascii="Symbol" w:hAnsi="Symbol" w:hint="default"/>
+        <w:sz w:val="20"/>
+      </w:rPr>
+    </w:lvl>
+    <w:lvl w:ilvl="7" w:tentative="1">
+      <w:start w:val="1"/>
+      <w:numFmt w:val="bullet"/>
+      <w:lvlText w:val=""/>
+      <w:lvlJc w:val="left"/>
+      <w:pPr>
+        <w:tabs>
+          <w:tab w:val="num" w:pos="5760"/>
+        </w:tabs>
+        <w:ind w:left="5760" w:hanging="360"/>
+      </w:pPr>
+      <w:rPr>
+        <w:rFonts w:ascii="Symbol" w:hAnsi="Symbol" w:hint="default"/>
+        <w:sz w:val="20"/>
+      </w:rPr>
+    </w:lvl>
+    <w:lvl w:ilvl="8" w:tentative="1">
+      <w:start w:val="1"/>
+      <w:numFmt w:val="bullet"/>
+      <w:lvlText w:val=""/>
+      <w:lvlJc w:val="left"/>
+      <w:pPr>
+        <w:tabs>
+          <w:tab w:val="num" w:pos="6480"/>
+        </w:tabs>
+        <w:ind w:left="6480" w:hanging="360"/>
+      </w:pPr>
+      <w:rPr>
+        <w:rFonts w:ascii="Symbol" w:hAnsi="Symbol" w:hint="default"/>
+        <w:sz w:val="20"/>
+      </w:rPr>
+    </w:lvl>
+  </w:abstractNum>
+  <w:abstractNum w:abstractNumId="28">
     <w:nsid w:val="6E4477A1"/>
     <w:multiLevelType w:val="multilevel"/>
     <w:tmpl w:val="3640BB1A"/>
@@ -9717,7 +13349,156 @@
       </w:rPr>
     </w:lvl>
   </w:abstractNum>
-  <w:abstractNum w:abstractNumId="23">
+  <w:abstractNum w:abstractNumId="29">
+    <w:nsid w:val="6FA27BFE"/>
+    <w:multiLevelType w:val="multilevel"/>
+    <w:tmpl w:val="3918B35A"/>
+    <w:lvl w:ilvl="0">
+      <w:start w:val="1"/>
+      <w:numFmt w:val="bullet"/>
+      <w:lvlText w:val=""/>
+      <w:lvlJc w:val="left"/>
+      <w:pPr>
+        <w:tabs>
+          <w:tab w:val="num" w:pos="720"/>
+        </w:tabs>
+        <w:ind w:left="720" w:hanging="360"/>
+      </w:pPr>
+      <w:rPr>
+        <w:rFonts w:ascii="Symbol" w:hAnsi="Symbol" w:hint="default"/>
+        <w:sz w:val="20"/>
+      </w:rPr>
+    </w:lvl>
+    <w:lvl w:ilvl="1" w:tentative="1">
+      <w:start w:val="1"/>
+      <w:numFmt w:val="bullet"/>
+      <w:lvlText w:val=""/>
+      <w:lvlJc w:val="left"/>
+      <w:pPr>
+        <w:tabs>
+          <w:tab w:val="num" w:pos="1440"/>
+        </w:tabs>
+        <w:ind w:left="1440" w:hanging="360"/>
+      </w:pPr>
+      <w:rPr>
+        <w:rFonts w:ascii="Symbol" w:hAnsi="Symbol" w:hint="default"/>
+        <w:sz w:val="20"/>
+      </w:rPr>
+    </w:lvl>
+    <w:lvl w:ilvl="2" w:tentative="1">
+      <w:start w:val="1"/>
+      <w:numFmt w:val="bullet"/>
+      <w:lvlText w:val=""/>
+      <w:lvlJc w:val="left"/>
+      <w:pPr>
+        <w:tabs>
+          <w:tab w:val="num" w:pos="2160"/>
+        </w:tabs>
+        <w:ind w:left="2160" w:hanging="360"/>
+      </w:pPr>
+      <w:rPr>
+        <w:rFonts w:ascii="Symbol" w:hAnsi="Symbol" w:hint="default"/>
+        <w:sz w:val="20"/>
+      </w:rPr>
+    </w:lvl>
+    <w:lvl w:ilvl="3" w:tentative="1">
+      <w:start w:val="1"/>
+      <w:numFmt w:val="bullet"/>
+      <w:lvlText w:val=""/>
+      <w:lvlJc w:val="left"/>
+      <w:pPr>
+        <w:tabs>
+          <w:tab w:val="num" w:pos="2880"/>
+        </w:tabs>
+        <w:ind w:left="2880" w:hanging="360"/>
+      </w:pPr>
+      <w:rPr>
+        <w:rFonts w:ascii="Symbol" w:hAnsi="Symbol" w:hint="default"/>
+        <w:sz w:val="20"/>
+      </w:rPr>
+    </w:lvl>
+    <w:lvl w:ilvl="4" w:tentative="1">
+      <w:start w:val="1"/>
+      <w:numFmt w:val="bullet"/>
+      <w:lvlText w:val=""/>
+      <w:lvlJc w:val="left"/>
+      <w:pPr>
+        <w:tabs>
+          <w:tab w:val="num" w:pos="3600"/>
+        </w:tabs>
+        <w:ind w:left="3600" w:hanging="360"/>
+      </w:pPr>
+      <w:rPr>
+        <w:rFonts w:ascii="Symbol" w:hAnsi="Symbol" w:hint="default"/>
+        <w:sz w:val="20"/>
+      </w:rPr>
+    </w:lvl>
+    <w:lvl w:ilvl="5" w:tentative="1">
+      <w:start w:val="1"/>
+      <w:numFmt w:val="bullet"/>
+      <w:lvlText w:val=""/>
+      <w:lvlJc w:val="left"/>
+      <w:pPr>
+        <w:tabs>
+          <w:tab w:val="num" w:pos="4320"/>
+        </w:tabs>
+        <w:ind w:left="4320" w:hanging="360"/>
+      </w:pPr>
+      <w:rPr>
+        <w:rFonts w:ascii="Symbol" w:hAnsi="Symbol" w:hint="default"/>
+        <w:sz w:val="20"/>
+      </w:rPr>
+    </w:lvl>
+    <w:lvl w:ilvl="6" w:tentative="1">
+      <w:start w:val="1"/>
+      <w:numFmt w:val="bullet"/>
+      <w:lvlText w:val=""/>
+      <w:lvlJc w:val="left"/>
+      <w:pPr>
+        <w:tabs>
+          <w:tab w:val="num" w:pos="5040"/>
+        </w:tabs>
+        <w:ind w:left="5040" w:hanging="360"/>
+      </w:pPr>
+      <w:rPr>
+        <w:rFonts w:ascii="Symbol" w:hAnsi="Symbol" w:hint="default"/>
+        <w:sz w:val="20"/>
+      </w:rPr>
+    </w:lvl>
+    <w:lvl w:ilvl="7" w:tentative="1">
+      <w:start w:val="1"/>
+      <w:numFmt w:val="bullet"/>
+      <w:lvlText w:val=""/>
+      <w:lvlJc w:val="left"/>
+      <w:pPr>
+        <w:tabs>
+          <w:tab w:val="num" w:pos="5760"/>
+        </w:tabs>
+        <w:ind w:left="5760" w:hanging="360"/>
+      </w:pPr>
+      <w:rPr>
+        <w:rFonts w:ascii="Symbol" w:hAnsi="Symbol" w:hint="default"/>
+        <w:sz w:val="20"/>
+      </w:rPr>
+    </w:lvl>
+    <w:lvl w:ilvl="8" w:tentative="1">
+      <w:start w:val="1"/>
+      <w:numFmt w:val="bullet"/>
+      <w:lvlText w:val=""/>
+      <w:lvlJc w:val="left"/>
+      <w:pPr>
+        <w:tabs>
+          <w:tab w:val="num" w:pos="6480"/>
+        </w:tabs>
+        <w:ind w:left="6480" w:hanging="360"/>
+      </w:pPr>
+      <w:rPr>
+        <w:rFonts w:ascii="Symbol" w:hAnsi="Symbol" w:hint="default"/>
+        <w:sz w:val="20"/>
+      </w:rPr>
+    </w:lvl>
+  </w:abstractNum>
+  <w:abstractNum w:abstractNumId="30">
     <w:nsid w:val="71BC060D"/>
     <w:multiLevelType w:val="multilevel"/>
     <w:tmpl w:val="899CD026"/>
@@ -9866,7 +13647,156 @@
       </w:rPr>
     </w:lvl>
   </w:abstractNum>
-  <w:abstractNum w:abstractNumId="24">
+  <w:abstractNum w:abstractNumId="31">
+    <w:nsid w:val="726A2874"/>
+    <w:multiLevelType w:val="multilevel"/>
+    <w:tmpl w:val="3C3655B6"/>
+    <w:lvl w:ilvl="0">
+      <w:start w:val="1"/>
+      <w:numFmt w:val="bullet"/>
+      <w:lvlText w:val=""/>
+      <w:lvlJc w:val="left"/>
+      <w:pPr>
+        <w:tabs>
+          <w:tab w:val="num" w:pos="720"/>
+        </w:tabs>
+        <w:ind w:left="720" w:hanging="360"/>
+      </w:pPr>
+      <w:rPr>
+        <w:rFonts w:ascii="Symbol" w:hAnsi="Symbol" w:hint="default"/>
+        <w:sz w:val="20"/>
+      </w:rPr>
+    </w:lvl>
+    <w:lvl w:ilvl="1" w:tentative="1">
+      <w:start w:val="1"/>
+      <w:numFmt w:val="bullet"/>
+      <w:lvlText w:val=""/>
+      <w:lvlJc w:val="left"/>
+      <w:pPr>
+        <w:tabs>
+          <w:tab w:val="num" w:pos="1440"/>
+        </w:tabs>
+        <w:ind w:left="1440" w:hanging="360"/>
+      </w:pPr>
+      <w:rPr>
+        <w:rFonts w:ascii="Symbol" w:hAnsi="Symbol" w:hint="default"/>
+        <w:sz w:val="20"/>
+      </w:rPr>
+    </w:lvl>
+    <w:lvl w:ilvl="2" w:tentative="1">
+      <w:start w:val="1"/>
+      <w:numFmt w:val="bullet"/>
+      <w:lvlText w:val=""/>
+      <w:lvlJc w:val="left"/>
+      <w:pPr>
+        <w:tabs>
+          <w:tab w:val="num" w:pos="2160"/>
+        </w:tabs>
+        <w:ind w:left="2160" w:hanging="360"/>
+      </w:pPr>
+      <w:rPr>
+        <w:rFonts w:ascii="Symbol" w:hAnsi="Symbol" w:hint="default"/>
+        <w:sz w:val="20"/>
+      </w:rPr>
+    </w:lvl>
+    <w:lvl w:ilvl="3" w:tentative="1">
+      <w:start w:val="1"/>
+      <w:numFmt w:val="bullet"/>
+      <w:lvlText w:val=""/>
+      <w:lvlJc w:val="left"/>
+      <w:pPr>
+        <w:tabs>
+          <w:tab w:val="num" w:pos="2880"/>
+        </w:tabs>
+        <w:ind w:left="2880" w:hanging="360"/>
+      </w:pPr>
+      <w:rPr>
+        <w:rFonts w:ascii="Symbol" w:hAnsi="Symbol" w:hint="default"/>
+        <w:sz w:val="20"/>
+      </w:rPr>
+    </w:lvl>
+    <w:lvl w:ilvl="4" w:tentative="1">
+      <w:start w:val="1"/>
+      <w:numFmt w:val="bullet"/>
+      <w:lvlText w:val=""/>
+      <w:lvlJc w:val="left"/>
+      <w:pPr>
+        <w:tabs>
+          <w:tab w:val="num" w:pos="3600"/>
+        </w:tabs>
+        <w:ind w:left="3600" w:hanging="360"/>
+      </w:pPr>
+      <w:rPr>
+        <w:rFonts w:ascii="Symbol" w:hAnsi="Symbol" w:hint="default"/>
+        <w:sz w:val="20"/>
+      </w:rPr>
+    </w:lvl>
+    <w:lvl w:ilvl="5" w:tentative="1">
+      <w:start w:val="1"/>
+      <w:numFmt w:val="bullet"/>
+      <w:lvlText w:val=""/>
+      <w:lvlJc w:val="left"/>
+      <w:pPr>
+        <w:tabs>
+          <w:tab w:val="num" w:pos="4320"/>
+        </w:tabs>
+        <w:ind w:left="4320" w:hanging="360"/>
+      </w:pPr>
+      <w:rPr>
+        <w:rFonts w:ascii="Symbol" w:hAnsi="Symbol" w:hint="default"/>
+        <w:sz w:val="20"/>
+      </w:rPr>
+    </w:lvl>
+    <w:lvl w:ilvl="6" w:tentative="1">
+      <w:start w:val="1"/>
+      <w:numFmt w:val="bullet"/>
+      <w:lvlText w:val=""/>
+      <w:lvlJc w:val="left"/>
+      <w:pPr>
+        <w:tabs>
+          <w:tab w:val="num" w:pos="5040"/>
+        </w:tabs>
+        <w:ind w:left="5040" w:hanging="360"/>
+      </w:pPr>
+      <w:rPr>
+        <w:rFonts w:ascii="Symbol" w:hAnsi="Symbol" w:hint="default"/>
+        <w:sz w:val="20"/>
+      </w:rPr>
+    </w:lvl>
+    <w:lvl w:ilvl="7" w:tentative="1">
+      <w:start w:val="1"/>
+      <w:numFmt w:val="bullet"/>
+      <w:lvlText w:val=""/>
+      <w:lvlJc w:val="left"/>
+      <w:pPr>
+        <w:tabs>
+          <w:tab w:val="num" w:pos="5760"/>
+        </w:tabs>
+        <w:ind w:left="5760" w:hanging="360"/>
+      </w:pPr>
+      <w:rPr>
+        <w:rFonts w:ascii="Symbol" w:hAnsi="Symbol" w:hint="default"/>
+        <w:sz w:val="20"/>
+      </w:rPr>
+    </w:lvl>
+    <w:lvl w:ilvl="8" w:tentative="1">
+      <w:start w:val="1"/>
+      <w:numFmt w:val="bullet"/>
+      <w:lvlText w:val=""/>
+      <w:lvlJc w:val="left"/>
+      <w:pPr>
+        <w:tabs>
+          <w:tab w:val="num" w:pos="6480"/>
+        </w:tabs>
+        <w:ind w:left="6480" w:hanging="360"/>
+      </w:pPr>
+      <w:rPr>
+        <w:rFonts w:ascii="Symbol" w:hAnsi="Symbol" w:hint="default"/>
+        <w:sz w:val="20"/>
+      </w:rPr>
+    </w:lvl>
+  </w:abstractNum>
+  <w:abstractNum w:abstractNumId="32">
     <w:nsid w:val="76CA631A"/>
     <w:multiLevelType w:val="multilevel"/>
     <w:tmpl w:val="2F505682"/>
@@ -10015,7 +13945,7 @@
       </w:rPr>
     </w:lvl>
   </w:abstractNum>
-  <w:abstractNum w:abstractNumId="25">
+  <w:abstractNum w:abstractNumId="33">
     <w:nsid w:val="7DB55D79"/>
     <w:multiLevelType w:val="multilevel"/>
     <w:tmpl w:val="68FAA704"/>
@@ -10165,82 +14095,106 @@
     </w:lvl>
   </w:abstractNum>
   <w:num w:numId="1">
-    <w:abstractNumId w:val="8"/>
+    <w:abstractNumId w:val="10"/>
   </w:num>
   <w:num w:numId="2">
-    <w:abstractNumId w:val="25"/>
+    <w:abstractNumId w:val="33"/>
   </w:num>
   <w:num w:numId="3">
-    <w:abstractNumId w:val="23"/>
+    <w:abstractNumId w:val="30"/>
   </w:num>
   <w:num w:numId="4">
-    <w:abstractNumId w:val="11"/>
+    <w:abstractNumId w:val="14"/>
   </w:num>
   <w:num w:numId="5">
-    <w:abstractNumId w:val="14"/>
+    <w:abstractNumId w:val="17"/>
   </w:num>
   <w:num w:numId="6">
     <w:abstractNumId w:val="2"/>
   </w:num>
   <w:num w:numId="7">
-    <w:abstractNumId w:val="22"/>
+    <w:abstractNumId w:val="28"/>
   </w:num>
   <w:num w:numId="8">
-    <w:abstractNumId w:val="15"/>
+    <w:abstractNumId w:val="18"/>
   </w:num>
   <w:num w:numId="9">
-    <w:abstractNumId w:val="10"/>
+    <w:abstractNumId w:val="13"/>
   </w:num>
   <w:num w:numId="10">
-    <w:abstractNumId w:val="18"/>
+    <w:abstractNumId w:val="22"/>
   </w:num>
   <w:num w:numId="11">
     <w:abstractNumId w:val="1"/>
   </w:num>
   <w:num w:numId="12">
-    <w:abstractNumId w:val="12"/>
+    <w:abstractNumId w:val="15"/>
   </w:num>
   <w:num w:numId="13">
     <w:abstractNumId w:val="4"/>
   </w:num>
   <w:num w:numId="14">
-    <w:abstractNumId w:val="6"/>
+    <w:abstractNumId w:val="8"/>
   </w:num>
   <w:num w:numId="15">
-    <w:abstractNumId w:val="5"/>
+    <w:abstractNumId w:val="7"/>
   </w:num>
   <w:num w:numId="16">
-    <w:abstractNumId w:val="17"/>
+    <w:abstractNumId w:val="21"/>
   </w:num>
   <w:num w:numId="17">
-    <w:abstractNumId w:val="20"/>
+    <w:abstractNumId w:val="24"/>
   </w:num>
   <w:num w:numId="18">
     <w:abstractNumId w:val="0"/>
   </w:num>
   <w:num w:numId="19">
-    <w:abstractNumId w:val="24"/>
+    <w:abstractNumId w:val="32"/>
   </w:num>
   <w:num w:numId="20">
-    <w:abstractNumId w:val="13"/>
+    <w:abstractNumId w:val="16"/>
   </w:num>
   <w:num w:numId="21">
-    <w:abstractNumId w:val="7"/>
+    <w:abstractNumId w:val="9"/>
   </w:num>
   <w:num w:numId="22">
-    <w:abstractNumId w:val="19"/>
+    <w:abstractNumId w:val="23"/>
   </w:num>
   <w:num w:numId="23">
-    <w:abstractNumId w:val="16"/>
+    <w:abstractNumId w:val="20"/>
   </w:num>
   <w:num w:numId="24">
-    <w:abstractNumId w:val="21"/>
+    <w:abstractNumId w:val="25"/>
   </w:num>
   <w:num w:numId="25">
     <w:abstractNumId w:val="3"/>
   </w:num>
   <w:num w:numId="26">
-    <w:abstractNumId w:val="9"/>
+    <w:abstractNumId w:val="12"/>
+  </w:num>
+  <w:num w:numId="27">
+    <w:abstractNumId w:val="29"/>
+  </w:num>
+  <w:num w:numId="28">
+    <w:abstractNumId w:val="27"/>
+  </w:num>
+  <w:num w:numId="29">
+    <w:abstractNumId w:val="6"/>
+  </w:num>
+  <w:num w:numId="30">
+    <w:abstractNumId w:val="31"/>
+  </w:num>
+  <w:num w:numId="31">
+    <w:abstractNumId w:val="19"/>
+  </w:num>
+  <w:num w:numId="32">
+    <w:abstractNumId w:val="5"/>
+  </w:num>
+  <w:num w:numId="33">
+    <w:abstractNumId w:val="11"/>
+  </w:num>
+  <w:num w:numId="34">
+    <w:abstractNumId w:val="26"/>
   </w:num>
 </w:numbering>
 </file>
